--- a/doc/filled_report_24_10.docx
+++ b/doc/filled_report_24_10.docx
@@ -1,6 +1,6 @@
 
 <file path=word/document.xml><?xml version="1.0" encoding="utf-8"?>
-<w:document xmlns:wpc="http://schemas.microsoft.com/office/word/2010/wordprocessingCanvas" xmlns:mc="http://schemas.openxmlformats.org/markup-compatibility/2006" xmlns:o="urn:schemas-microsoft-com:office:office" xmlns:r="http://schemas.openxmlformats.org/officeDocument/2006/relationships" xmlns:m="http://schemas.openxmlformats.org/officeDocument/2006/math" xmlns:v="urn:schemas-microsoft-com:vml" xmlns:wp14="http://schemas.microsoft.com/office/word/2010/wordprocessingDrawing" xmlns:wp="http://schemas.openxmlformats.org/drawingml/2006/wordprocessingDrawing" xmlns:w10="urn:schemas-microsoft-com:office:word" xmlns:w="http://schemas.openxmlformats.org/wordprocessingml/2006/main" xmlns:w14="http://schemas.microsoft.com/office/word/2010/wordml" xmlns:wpg="http://schemas.microsoft.com/office/word/2010/wordprocessingGroup" xmlns:wpi="http://schemas.microsoft.com/office/word/2010/wordprocessingInk" xmlns:wne="http://schemas.microsoft.com/office/word/2006/wordml" xmlns:wps="http://schemas.microsoft.com/office/word/2010/wordprocessingShape" mc:Ignorable="w14 wp14">
+<w:document xmlns:wpc="http://schemas.microsoft.com/office/word/2010/wordprocessingCanvas" xmlns:cx="http://schemas.microsoft.com/office/drawing/2014/chartex" xmlns:cx1="http://schemas.microsoft.com/office/drawing/2015/9/8/chartex" xmlns:cx2="http://schemas.microsoft.com/office/drawing/2015/10/21/chartex" xmlns:cx3="http://schemas.microsoft.com/office/drawing/2016/5/9/chartex" xmlns:cx4="http://schemas.microsoft.com/office/drawing/2016/5/10/chartex" xmlns:cx5="http://schemas.microsoft.com/office/drawing/2016/5/11/chartex" xmlns:cx6="http://schemas.microsoft.com/office/drawing/2016/5/12/chartex" xmlns:cx7="http://schemas.microsoft.com/office/drawing/2016/5/13/chartex" xmlns:cx8="http://schemas.microsoft.com/office/drawing/2016/5/14/chartex" xmlns:mc="http://schemas.openxmlformats.org/markup-compatibility/2006" xmlns:aink="http://schemas.microsoft.com/office/drawing/2016/ink" xmlns:am3d="http://schemas.microsoft.com/office/drawing/2017/model3d" xmlns:o="urn:schemas-microsoft-com:office:office" xmlns:oel="http://schemas.microsoft.com/office/2019/extlst" xmlns:r="http://schemas.openxmlformats.org/officeDocument/2006/relationships" xmlns:m="http://schemas.openxmlformats.org/officeDocument/2006/math" xmlns:v="urn:schemas-microsoft-com:vml" xmlns:wp14="http://schemas.microsoft.com/office/word/2010/wordprocessingDrawing" xmlns:wp="http://schemas.openxmlformats.org/drawingml/2006/wordprocessingDrawing" xmlns:w10="urn:schemas-microsoft-com:office:word" xmlns:w="http://schemas.openxmlformats.org/wordprocessingml/2006/main" xmlns:w14="http://schemas.microsoft.com/office/word/2010/wordml" xmlns:w15="http://schemas.microsoft.com/office/word/2012/wordml" xmlns:w16cex="http://schemas.microsoft.com/office/word/2018/wordml/cex" xmlns:w16cid="http://schemas.microsoft.com/office/word/2016/wordml/cid" xmlns:w16="http://schemas.microsoft.com/office/word/2018/wordml" xmlns:w16du="http://schemas.microsoft.com/office/word/2023/wordml/word16du" xmlns:w16sdtdh="http://schemas.microsoft.com/office/word/2020/wordml/sdtdatahash" xmlns:w16sdtfl="http://schemas.microsoft.com/office/word/2024/wordml/sdtformatlock" xmlns:w16se="http://schemas.microsoft.com/office/word/2015/wordml/symex" xmlns:wpg="http://schemas.microsoft.com/office/word/2010/wordprocessingGroup" xmlns:wpi="http://schemas.microsoft.com/office/word/2010/wordprocessingInk" xmlns:wne="http://schemas.microsoft.com/office/word/2006/wordml" xmlns:wps="http://schemas.microsoft.com/office/word/2010/wordprocessingShape" mc:Ignorable="w14 w15 w16se w16cid w16 w16cex w16sdtdh w16sdtfl w16du wp14">
   <w:body>
     <w:p>
       <w:pPr>
@@ -81,7 +81,7 @@
           <w:sz w:val="24"/>
           <w:szCs w:val="24"/>
         </w:rPr>
-        <w:t>5</w:t>
+        <w:t xml:space="preserve">5</w:t>
       </w:r>
       <w:r>
         <w:rPr>
@@ -101,6 +101,7 @@
           <w:szCs w:val="24"/>
         </w:rPr>
       </w:pPr>
+      <w:proofErr w:type="gramStart"/>
       <w:r>
         <w:rPr>
           <w:rFonts w:ascii="Cambria" w:eastAsia="PMingLiU" w:hAnsi="Cambria"/>
@@ -137,6 +138,7 @@
         </w:rPr>
         <w:t xml:space="preserve">The following summary report presents the major findings extracted from the survey results collected by </w:t>
       </w:r>
+      <w:proofErr w:type="gramStart"/>
       <w:r>
         <w:rPr>
           <w:rFonts w:eastAsia="SimSun"/>
@@ -169,13 +171,14 @@
         </w:rPr>
         <w:t xml:space="preserve"> </w:t>
       </w:r>
+      <w:proofErr w:type="gramStart"/>
       <w:r>
         <w:rPr>
           <w:rFonts w:eastAsia="SimSun"/>
           <w:szCs w:val="24"/>
           <w:lang w:eastAsia="zh-CN"/>
         </w:rPr>
-        <w:t xml:space="preserve">99</w:t>
+        <w:t xml:space="preserve">117</w:t>
       </w:r>
       <w:r>
         <w:rPr>
@@ -471,7 +474,7 @@
                 <w:sz w:val="18"/>
                 <w:szCs w:val="18"/>
               </w:rPr>
-              <w:t xml:space="preserve">Economics</w:t>
+              <w:t xml:space="preserve">Therapy</w:t>
             </w:r>
           </w:p>
         </w:tc>
@@ -507,7 +510,7 @@
                 <w:sz w:val="18"/>
                 <w:szCs w:val="18"/>
               </w:rPr>
-              <w:t xml:space="preserve">Economics</w:t>
+              <w:t xml:space="preserve">Therapy</w:t>
             </w:r>
           </w:p>
         </w:tc>
@@ -543,7 +546,7 @@
                 <w:sz w:val="18"/>
                 <w:szCs w:val="18"/>
               </w:rPr>
-              <w:t xml:space="preserve">Veterinary</w:t>
+              <w:t xml:space="preserve">Therapy</w:t>
             </w:r>
           </w:p>
         </w:tc>
@@ -621,7 +624,7 @@
                 <w:sz w:val="18"/>
                 <w:szCs w:val="18"/>
               </w:rPr>
-              <w:t xml:space="preserve">Veterinary</w:t>
+              <w:t xml:space="preserve">Psychology</w:t>
             </w:r>
           </w:p>
         </w:tc>
@@ -657,7 +660,7 @@
                 <w:sz w:val="18"/>
                 <w:szCs w:val="18"/>
               </w:rPr>
-              <w:t xml:space="preserve">Aviation Management</w:t>
+              <w:t xml:space="preserve">Finance</w:t>
             </w:r>
           </w:p>
         </w:tc>
@@ -693,7 +696,7 @@
                 <w:sz w:val="18"/>
                 <w:szCs w:val="18"/>
               </w:rPr>
-              <w:t xml:space="preserve">Human Resources</w:t>
+              <w:t xml:space="preserve">Psychology</w:t>
             </w:r>
           </w:p>
         </w:tc>
@@ -771,7 +774,7 @@
                 <w:sz w:val="18"/>
                 <w:szCs w:val="18"/>
               </w:rPr>
-              <w:t xml:space="preserve">Aviation Management</w:t>
+              <w:t xml:space="preserve">Medicine / Surgery</w:t>
             </w:r>
           </w:p>
         </w:tc>
@@ -804,7 +807,7 @@
                 <w:sz w:val="18"/>
                 <w:szCs w:val="18"/>
               </w:rPr>
-              <w:t xml:space="preserve">Physics</w:t>
+              <w:t xml:space="preserve">Investment</w:t>
             </w:r>
           </w:p>
         </w:tc>
@@ -840,7 +843,7 @@
                 <w:sz w:val="18"/>
                 <w:szCs w:val="18"/>
               </w:rPr>
-              <w:t xml:space="preserve">Nutrition</w:t>
+              <w:t xml:space="preserve">Medicine / Surgery</w:t>
             </w:r>
           </w:p>
         </w:tc>
@@ -918,7 +921,7 @@
                 <w:sz w:val="18"/>
                 <w:szCs w:val="18"/>
               </w:rPr>
-              <w:t xml:space="preserve">Risk Management</w:t>
+              <w:t xml:space="preserve">Pharmacy</w:t>
             </w:r>
           </w:p>
         </w:tc>
@@ -953,7 +956,7 @@
                 <w:sz w:val="18"/>
                 <w:szCs w:val="18"/>
               </w:rPr>
-              <w:t xml:space="preserve">Veterinary</w:t>
+              <w:t xml:space="preserve">Medicine / Surgery</w:t>
             </w:r>
           </w:p>
         </w:tc>
@@ -989,7 +992,7 @@
                 <w:sz w:val="18"/>
                 <w:szCs w:val="18"/>
               </w:rPr>
-              <w:t xml:space="preserve">Risk Management</w:t>
+              <w:t xml:space="preserve">General Education</w:t>
             </w:r>
           </w:p>
         </w:tc>
@@ -1067,7 +1070,7 @@
                 <w:sz w:val="18"/>
                 <w:szCs w:val="18"/>
               </w:rPr>
-              <w:t xml:space="preserve">Human Resources</w:t>
+              <w:t xml:space="preserve">Investment</w:t>
             </w:r>
           </w:p>
         </w:tc>
@@ -1103,7 +1106,7 @@
                 <w:sz w:val="18"/>
                 <w:szCs w:val="18"/>
               </w:rPr>
-              <w:t xml:space="preserve">Social Work</w:t>
+              <w:t xml:space="preserve">Psychology</w:t>
             </w:r>
           </w:p>
         </w:tc>
@@ -1351,7 +1354,7 @@
                 <w:sz w:val="18"/>
                 <w:szCs w:val="18"/>
               </w:rPr>
-              <w:t xml:space="preserve">Music</w:t>
+              <w:t xml:space="preserve">Religion</w:t>
             </w:r>
           </w:p>
         </w:tc>
@@ -1455,7 +1458,7 @@
                 <w:sz w:val="18"/>
                 <w:szCs w:val="18"/>
               </w:rPr>
-              <w:t xml:space="preserve">General Education</w:t>
+              <w:t xml:space="preserve">Visual Art</w:t>
             </w:r>
           </w:p>
         </w:tc>
@@ -1476,6 +1479,7 @@
           <w:lang w:eastAsia="zh-CN"/>
         </w:rPr>
       </w:pPr>
+      <w:proofErr w:type="gramStart"/>
       <w:r>
         <w:rPr>
           <w:sz w:val="22"/>
@@ -1781,7 +1785,7 @@
                 <w:sz w:val="18"/>
                 <w:szCs w:val="18"/>
               </w:rPr>
-              <w:t xml:space="preserve">Start-up Business</w:t>
+              <w:t xml:space="preserve">Therapist</w:t>
             </w:r>
           </w:p>
         </w:tc>
@@ -1817,7 +1821,7 @@
                 <w:sz w:val="18"/>
                 <w:szCs w:val="18"/>
               </w:rPr>
-              <w:t xml:space="preserve">Start-up Business</w:t>
+              <w:t xml:space="preserve">Artificial Intelligence (AI)</w:t>
             </w:r>
           </w:p>
         </w:tc>
@@ -1850,7 +1854,7 @@
                 <w:sz w:val="18"/>
                 <w:szCs w:val="18"/>
               </w:rPr>
-              <w:t xml:space="preserve">Start-up Business</w:t>
+              <w:t xml:space="preserve">Therapist</w:t>
             </w:r>
           </w:p>
         </w:tc>
@@ -1927,7 +1931,7 @@
                 <w:sz w:val="18"/>
                 <w:szCs w:val="18"/>
               </w:rPr>
-              <w:t xml:space="preserve">Specialist</w:t>
+              <w:t xml:space="preserve">General Education</w:t>
             </w:r>
           </w:p>
         </w:tc>
@@ -1963,7 +1967,7 @@
                 <w:sz w:val="18"/>
                 <w:szCs w:val="18"/>
               </w:rPr>
-              <w:t xml:space="preserve">Nursing</w:t>
+              <w:t xml:space="preserve">Banking / Finance</w:t>
             </w:r>
           </w:p>
         </w:tc>
@@ -1998,7 +2002,7 @@
                 <w:sz w:val="18"/>
                 <w:szCs w:val="18"/>
               </w:rPr>
-              <w:t xml:space="preserve">General Practitioner</w:t>
+              <w:t xml:space="preserve">General Education</w:t>
             </w:r>
           </w:p>
         </w:tc>
@@ -2075,7 +2079,7 @@
                 <w:sz w:val="18"/>
                 <w:szCs w:val="18"/>
               </w:rPr>
-              <w:t xml:space="preserve">Asset Management / Stock</w:t>
+              <w:t xml:space="preserve">Psychologist</w:t>
             </w:r>
           </w:p>
         </w:tc>
@@ -2110,7 +2114,7 @@
                 <w:sz w:val="18"/>
                 <w:szCs w:val="18"/>
               </w:rPr>
-              <w:t xml:space="preserve">Asset Management / Stock</w:t>
+              <w:t xml:space="preserve">Therapist</w:t>
             </w:r>
           </w:p>
         </w:tc>
@@ -2143,7 +2147,7 @@
                 <w:sz w:val="18"/>
                 <w:szCs w:val="18"/>
               </w:rPr>
-              <w:t xml:space="preserve">Specialist</w:t>
+              <w:t xml:space="preserve">Psychologist</w:t>
             </w:r>
           </w:p>
         </w:tc>
@@ -2220,7 +2224,7 @@
                 <w:sz w:val="18"/>
                 <w:szCs w:val="18"/>
               </w:rPr>
-              <w:t xml:space="preserve">Social Work</w:t>
+              <w:t xml:space="preserve">Banking / Finance</w:t>
             </w:r>
           </w:p>
         </w:tc>
@@ -2254,7 +2258,7 @@
                 <w:sz w:val="18"/>
                 <w:szCs w:val="18"/>
               </w:rPr>
-              <w:t xml:space="preserve">Social Work</w:t>
+              <w:t xml:space="preserve">General Education</w:t>
             </w:r>
           </w:p>
         </w:tc>
@@ -2289,7 +2293,7 @@
                 <w:sz w:val="18"/>
                 <w:szCs w:val="18"/>
               </w:rPr>
-              <w:t xml:space="preserve">Veterinary</w:t>
+              <w:t xml:space="preserve">Specialist</w:t>
             </w:r>
           </w:p>
         </w:tc>
@@ -2366,7 +2370,7 @@
                 <w:sz w:val="18"/>
                 <w:szCs w:val="18"/>
               </w:rPr>
-              <w:t xml:space="preserve">Advertising</w:t>
+              <w:t xml:space="preserve">Medical Service</w:t>
             </w:r>
           </w:p>
         </w:tc>
@@ -2400,7 +2404,7 @@
                 <w:sz w:val="18"/>
                 <w:szCs w:val="18"/>
               </w:rPr>
-              <w:t xml:space="preserve">Advertising</w:t>
+              <w:t xml:space="preserve">Medical Service</w:t>
             </w:r>
           </w:p>
         </w:tc>
@@ -2433,7 +2437,7 @@
                 <w:sz w:val="18"/>
                 <w:szCs w:val="18"/>
               </w:rPr>
-              <w:t xml:space="preserve">Advertising</w:t>
+              <w:t xml:space="preserve">Pharmacy</w:t>
             </w:r>
           </w:p>
         </w:tc>
@@ -2670,7 +2674,7 @@
                 <w:sz w:val="18"/>
                 <w:szCs w:val="18"/>
               </w:rPr>
-              <w:t xml:space="preserve">Entertainment / Music</w:t>
+              <w:t xml:space="preserve">Fireman</w:t>
             </w:r>
           </w:p>
         </w:tc>
@@ -2758,7 +2762,7 @@
                 <w:sz w:val="18"/>
                 <w:szCs w:val="18"/>
               </w:rPr>
-              <w:t xml:space="preserve">Physical Education</w:t>
+              <w:t xml:space="preserve">Entertainment / Music</w:t>
             </w:r>
           </w:p>
         </w:tc>
@@ -2781,6 +2785,7 @@
           <w:lang w:eastAsia="zh-CN"/>
         </w:rPr>
       </w:pPr>
+      <w:proofErr w:type="gramStart"/>
       <w:r>
         <w:rPr>
           <w:rFonts w:ascii="Calibri" w:eastAsia="Calibri" w:hAnsi="Calibri" w:cs="Calibri"/>
@@ -2947,7 +2952,33 @@
           <w:sz w:val="22"/>
           <w:lang w:eastAsia="zh-CN"/>
         </w:rPr>
-        <w:t xml:space="preserve"> and  non-STEM participants</w:t>
+        <w:t xml:space="preserve"> </w:t>
+      </w:r>
+      <w:proofErr w:type="gramStart"/>
+      <w:r>
+        <w:rPr>
+          <w:rFonts w:eastAsia="SimSun"/>
+          <w:b/>
+          <w:bCs/>
+          <w:i/>
+          <w:iCs/>
+          <w:sz w:val="22"/>
+          <w:lang w:eastAsia="zh-CN"/>
+        </w:rPr>
+        <w:t>and  non</w:t>
+      </w:r>
+      <w:proofErr w:type="gramEnd"/>
+      <w:r>
+        <w:rPr>
+          <w:rFonts w:eastAsia="SimSun"/>
+          <w:b/>
+          <w:bCs/>
+          <w:i/>
+          <w:iCs/>
+          <w:sz w:val="22"/>
+          <w:lang w:eastAsia="zh-CN"/>
+        </w:rPr>
+        <w:t>-STEM participants</w:t>
       </w:r>
       <w:r>
         <w:rPr>
@@ -3164,7 +3195,7 @@
                 <w:szCs w:val="18"/>
                 <w:lang w:val="en-GB" w:eastAsia="zh-CN"/>
               </w:rPr>
-              <w:t xml:space="preserve">14.7%</w:t>
+              <w:t xml:space="preserve">8.3%</w:t>
             </w:r>
           </w:p>
         </w:tc>
@@ -3199,7 +3230,7 @@
                 <w:szCs w:val="18"/>
                 <w:lang w:val="en-GB" w:eastAsia="zh-CN"/>
               </w:rPr>
-              <w:t xml:space="preserve">47.1%</w:t>
+              <w:t xml:space="preserve">50.0%</w:t>
             </w:r>
           </w:p>
         </w:tc>
@@ -3280,7 +3311,7 @@
                 <w:szCs w:val="18"/>
                 <w:lang w:val="en-GB" w:eastAsia="zh-CN"/>
               </w:rPr>
-              <w:t xml:space="preserve">23.5%</w:t>
+              <w:t xml:space="preserve">10.0%</w:t>
             </w:r>
           </w:p>
         </w:tc>
@@ -3317,7 +3348,7 @@
                 <w:szCs w:val="18"/>
                 <w:lang w:val="en-GB" w:eastAsia="zh-CN"/>
               </w:rPr>
-              <w:t xml:space="preserve">44.1%</w:t>
+              <w:t xml:space="preserve">53.3%</w:t>
             </w:r>
           </w:p>
         </w:tc>
@@ -3395,7 +3426,7 @@
                 <w:szCs w:val="18"/>
                 <w:lang w:val="en-GB" w:eastAsia="zh-CN"/>
               </w:rPr>
-              <w:t xml:space="preserve">21.2%</w:t>
+              <w:t xml:space="preserve">16.7%</w:t>
             </w:r>
           </w:p>
         </w:tc>
@@ -3430,7 +3461,7 @@
                 <w:szCs w:val="18"/>
                 <w:lang w:val="en-GB" w:eastAsia="zh-CN"/>
               </w:rPr>
-              <w:t xml:space="preserve">51.5%</w:t>
+              <w:t xml:space="preserve">55.0%</w:t>
             </w:r>
           </w:p>
         </w:tc>
@@ -3505,7 +3536,7 @@
                 <w:szCs w:val="18"/>
                 <w:lang w:eastAsia="zh-CN"/>
               </w:rPr>
-              <w:t xml:space="preserve">23.5%</w:t>
+              <w:t xml:space="preserve">21.7%</w:t>
             </w:r>
           </w:p>
         </w:tc>
@@ -3541,7 +3572,7 @@
                 <w:szCs w:val="18"/>
                 <w:lang w:eastAsia="zh-CN"/>
               </w:rPr>
-              <w:t xml:space="preserve">41.2%</w:t>
+              <w:t xml:space="preserve">60.0%</w:t>
             </w:r>
           </w:p>
         </w:tc>
@@ -3615,7 +3646,7 @@
                 <w:szCs w:val="18"/>
                 <w:lang w:eastAsia="zh-CN"/>
               </w:rPr>
-              <w:t xml:space="preserve">14.7%</w:t>
+              <w:t xml:space="preserve">11.7%</w:t>
             </w:r>
           </w:p>
         </w:tc>
@@ -3649,7 +3680,7 @@
                 <w:szCs w:val="18"/>
                 <w:lang w:eastAsia="zh-CN"/>
               </w:rPr>
-              <w:t xml:space="preserve">55.9%</w:t>
+              <w:t xml:space="preserve">66.7%</w:t>
             </w:r>
           </w:p>
         </w:tc>
@@ -3810,7 +3841,7 @@
                 <w:sz w:val="22"/>
                 <w:lang w:val="en-GB" w:eastAsia="zh-CN"/>
               </w:rPr>
-              <w:t xml:space="preserve">36 </w:t>
+              <w:t xml:space="preserve">63 </w:t>
             </w:r>
             <w:r>
               <w:rPr>
@@ -3897,7 +3928,7 @@
                 <w:sz w:val="22"/>
                 <w:lang w:val="en-GB" w:eastAsia="zh-CN"/>
               </w:rPr>
-              <w:t xml:space="preserve">63</w:t>
+              <w:t xml:space="preserve">54</w:t>
             </w:r>
             <w:r>
               <w:rPr>
@@ -4050,7 +4081,7 @@
                 <w:sz w:val="18"/>
                 <w:szCs w:val="18"/>
               </w:rPr>
-              <w:t xml:space="preserve">13.9%</w:t>
+              <w:t xml:space="preserve">11.1%</w:t>
             </w:r>
           </w:p>
         </w:tc>
@@ -4084,7 +4115,7 @@
                 <w:sz w:val="18"/>
                 <w:szCs w:val="18"/>
               </w:rPr>
-              <w:t xml:space="preserve">12.7%</w:t>
+              <w:t xml:space="preserve">7.4%</w:t>
             </w:r>
           </w:p>
         </w:tc>
@@ -4118,7 +4149,7 @@
                 <w:sz w:val="18"/>
                 <w:szCs w:val="18"/>
               </w:rPr>
-              <w:t xml:space="preserve">1.2%</w:t>
+              <w:t xml:space="preserve">3.7%</w:t>
             </w:r>
           </w:p>
         </w:tc>
@@ -4220,7 +4251,7 @@
                 <w:sz w:val="18"/>
                 <w:szCs w:val="18"/>
               </w:rPr>
-              <w:t xml:space="preserve">33.3%</w:t>
+              <w:t xml:space="preserve">20.6%</w:t>
             </w:r>
           </w:p>
         </w:tc>
@@ -4256,7 +4287,7 @@
                 <w:sz w:val="18"/>
                 <w:szCs w:val="18"/>
               </w:rPr>
-              <w:t xml:space="preserve">17.5%</w:t>
+              <w:t xml:space="preserve">14.8%</w:t>
             </w:r>
           </w:p>
         </w:tc>
@@ -4292,7 +4323,7 @@
                 <w:sz w:val="18"/>
                 <w:szCs w:val="18"/>
               </w:rPr>
-              <w:t xml:space="preserve">15.8%</w:t>
+              <w:t xml:space="preserve">5.8%</w:t>
             </w:r>
           </w:p>
         </w:tc>
@@ -4391,7 +4422,7 @@
                 <w:sz w:val="18"/>
                 <w:szCs w:val="18"/>
               </w:rPr>
-              <w:t xml:space="preserve">47.2%</w:t>
+              <w:t xml:space="preserve">31.7%</w:t>
             </w:r>
           </w:p>
         </w:tc>
@@ -4425,7 +4456,7 @@
                 <w:sz w:val="18"/>
                 <w:szCs w:val="18"/>
               </w:rPr>
-              <w:t xml:space="preserve">30.2%</w:t>
+              <w:t xml:space="preserve">22.2%</w:t>
             </w:r>
           </w:p>
         </w:tc>
@@ -4459,7 +4490,7 @@
                 <w:sz w:val="18"/>
                 <w:szCs w:val="18"/>
               </w:rPr>
-              <w:t xml:space="preserve">17.0%</w:t>
+              <w:t xml:space="preserve">9.5%</w:t>
             </w:r>
           </w:p>
         </w:tc>
@@ -4745,7 +4776,7 @@
                 <w:sz w:val="22"/>
                 <w:lang w:val="en-GB" w:eastAsia="zh-CN"/>
               </w:rPr>
-              <w:t xml:space="preserve">36</w:t>
+              <w:t xml:space="preserve">63</w:t>
             </w:r>
             <w:r>
               <w:rPr>
@@ -4832,7 +4863,7 @@
                 <w:sz w:val="22"/>
                 <w:lang w:val="en-GB" w:eastAsia="zh-CN"/>
               </w:rPr>
-              <w:t xml:space="preserve"> 63</w:t>
+              <w:t xml:space="preserve"> 54</w:t>
             </w:r>
             <w:r>
               <w:rPr>
@@ -4983,7 +5014,7 @@
                 <w:sz w:val="18"/>
                 <w:szCs w:val="18"/>
               </w:rPr>
-              <w:t xml:space="preserve">11.1%</w:t>
+              <w:t xml:space="preserve">6.3%</w:t>
             </w:r>
           </w:p>
         </w:tc>
@@ -5018,7 +5049,7 @@
                 <w:sz w:val="18"/>
                 <w:szCs w:val="18"/>
               </w:rPr>
-              <w:t xml:space="preserve">12.7%</w:t>
+              <w:t xml:space="preserve">1.9%</w:t>
             </w:r>
           </w:p>
         </w:tc>
@@ -5052,7 +5083,7 @@
                 <w:sz w:val="18"/>
                 <w:szCs w:val="18"/>
               </w:rPr>
-              <w:t xml:space="preserve">-1.6%</w:t>
+              <w:t xml:space="preserve">4.4%</w:t>
             </w:r>
           </w:p>
         </w:tc>
@@ -5152,7 +5183,7 @@
                 <w:sz w:val="18"/>
                 <w:szCs w:val="18"/>
               </w:rPr>
-              <w:t xml:space="preserve">8.3%</w:t>
+              <w:t xml:space="preserve">17.5%</w:t>
             </w:r>
           </w:p>
         </w:tc>
@@ -5189,7 +5220,7 @@
                 <w:sz w:val="18"/>
                 <w:szCs w:val="18"/>
               </w:rPr>
-              <w:t xml:space="preserve">12.7%</w:t>
+              <w:t xml:space="preserve">20.4%</w:t>
             </w:r>
           </w:p>
         </w:tc>
@@ -5225,7 +5256,7 @@
                 <w:sz w:val="18"/>
                 <w:szCs w:val="18"/>
               </w:rPr>
-              <w:t xml:space="preserve">-4.4%</w:t>
+              <w:t xml:space="preserve">-2.9%</w:t>
             </w:r>
           </w:p>
         </w:tc>
@@ -5324,7 +5355,7 @@
                 <w:sz w:val="18"/>
                 <w:szCs w:val="18"/>
               </w:rPr>
-              <w:t xml:space="preserve">19.4%</w:t>
+              <w:t xml:space="preserve">23.8%</w:t>
             </w:r>
           </w:p>
         </w:tc>
@@ -5359,7 +5390,7 @@
                 <w:sz w:val="18"/>
                 <w:szCs w:val="18"/>
               </w:rPr>
-              <w:t xml:space="preserve">25.4%</w:t>
+              <w:t xml:space="preserve">22.3%</w:t>
             </w:r>
           </w:p>
         </w:tc>
@@ -5393,7 +5424,7 @@
                 <w:sz w:val="18"/>
                 <w:szCs w:val="18"/>
               </w:rPr>
-              <w:t xml:space="preserve">-6.0%</w:t>
+              <w:t xml:space="preserve">1.5%</w:t>
             </w:r>
           </w:p>
         </w:tc>
@@ -5606,6 +5637,7 @@
           <w:lang w:eastAsia="zh-CN"/>
         </w:rPr>
       </w:pPr>
+      <w:proofErr w:type="gramStart"/>
       <w:r>
         <w:rPr>
           <w:sz w:val="22"/>
@@ -5629,7 +5661,7 @@
                     <pic:cNvPicPr/>
                   </pic:nvPicPr>
                   <pic:blipFill>
-                    <a:blip r:embed="rId13"/>
+                    <a:blip r:embed="rId12"/>
                     <a:stretch>
                       <a:fillRect/>
                     </a:stretch>
@@ -5666,7 +5698,7 @@
                     <pic:cNvPicPr/>
                   </pic:nvPicPr>
                   <pic:blipFill>
-                    <a:blip r:embed="rId14"/>
+                    <a:blip r:embed="rId13"/>
                     <a:stretch>
                       <a:fillRect/>
                     </a:stretch>
@@ -5708,6 +5740,7 @@
           <w:lang w:eastAsia="zh-CN"/>
         </w:rPr>
       </w:pPr>
+      <w:proofErr w:type="gramStart"/>
       <w:r>
         <w:rPr>
           <w:sz w:val="22"/>
@@ -5899,7 +5932,33 @@
           <w:sz w:val="22"/>
           <w:lang w:eastAsia="zh-CN"/>
         </w:rPr>
-        <w:t xml:space="preserve"> and  respondents with low familiarity</w:t>
+        <w:t xml:space="preserve"> </w:t>
+      </w:r>
+      <w:proofErr w:type="gramStart"/>
+      <w:r>
+        <w:rPr>
+          <w:rFonts w:eastAsia="SimSun"/>
+          <w:b/>
+          <w:bCs/>
+          <w:i/>
+          <w:iCs/>
+          <w:sz w:val="22"/>
+          <w:lang w:eastAsia="zh-CN"/>
+        </w:rPr>
+        <w:t>and  respondents</w:t>
+      </w:r>
+      <w:proofErr w:type="gramEnd"/>
+      <w:r>
+        <w:rPr>
+          <w:rFonts w:eastAsia="SimSun"/>
+          <w:b/>
+          <w:bCs/>
+          <w:i/>
+          <w:iCs/>
+          <w:sz w:val="22"/>
+          <w:lang w:eastAsia="zh-CN"/>
+        </w:rPr>
+        <w:t xml:space="preserve"> with low familiarity</w:t>
       </w:r>
       <w:r>
         <w:rPr>
@@ -6157,7 +6216,7 @@
                 <w:sz w:val="18"/>
                 <w:szCs w:val="18"/>
               </w:rPr>
-              <w:t xml:space="preserve">53.2%</w:t>
+              <w:t xml:space="preserve">32.3%</w:t>
             </w:r>
           </w:p>
         </w:tc>
@@ -6191,7 +6250,7 @@
                 <w:sz w:val="18"/>
                 <w:szCs w:val="18"/>
               </w:rPr>
-              <w:t xml:space="preserve">38.5%</w:t>
+              <w:t xml:space="preserve">30.8%</w:t>
             </w:r>
           </w:p>
         </w:tc>
@@ -6225,7 +6284,7 @@
                 <w:sz w:val="18"/>
                 <w:szCs w:val="18"/>
               </w:rPr>
-              <w:t xml:space="preserve">14.7%</w:t>
+              <w:t xml:space="preserve">1.5%</w:t>
             </w:r>
           </w:p>
         </w:tc>
@@ -6301,7 +6360,7 @@
                 <w:sz w:val="18"/>
                 <w:szCs w:val="18"/>
               </w:rPr>
-              <w:t xml:space="preserve">19.1%</w:t>
+              <w:t xml:space="preserve">18.5%</w:t>
             </w:r>
           </w:p>
         </w:tc>
@@ -6335,7 +6394,7 @@
                 <w:sz w:val="18"/>
                 <w:szCs w:val="18"/>
               </w:rPr>
-              <w:t xml:space="preserve">26.9%</w:t>
+              <w:t xml:space="preserve">17.3%</w:t>
             </w:r>
           </w:p>
         </w:tc>
@@ -6369,7 +6428,7 @@
                 <w:sz w:val="18"/>
                 <w:szCs w:val="18"/>
               </w:rPr>
-              <w:t xml:space="preserve">-7.8%</w:t>
+              <w:t xml:space="preserve">1.2%</w:t>
             </w:r>
           </w:p>
         </w:tc>
@@ -6771,7 +6830,7 @@
                 <w:sz w:val="18"/>
                 <w:szCs w:val="18"/>
               </w:rPr>
-              <w:t xml:space="preserve">53.2%</w:t>
+              <w:t xml:space="preserve">26.2%</w:t>
             </w:r>
           </w:p>
         </w:tc>
@@ -6805,7 +6864,7 @@
                 <w:sz w:val="18"/>
                 <w:szCs w:val="18"/>
               </w:rPr>
-              <w:t xml:space="preserve">50.0%</w:t>
+              <w:t xml:space="preserve">28.8%</w:t>
             </w:r>
           </w:p>
         </w:tc>
@@ -6839,7 +6898,7 @@
                 <w:szCs w:val="18"/>
                 <w:lang w:eastAsia="zh-CN"/>
               </w:rPr>
-              <w:t xml:space="preserve">3.2%</w:t>
+              <w:t xml:space="preserve">-2.6%</w:t>
             </w:r>
           </w:p>
         </w:tc>
@@ -6920,7 +6979,7 @@
                 <w:szCs w:val="18"/>
                 <w:lang w:val="en-GB" w:eastAsia="zh-CN"/>
               </w:rPr>
-              <w:t xml:space="preserve">10.6%</w:t>
+              <w:t xml:space="preserve">6.2%</w:t>
             </w:r>
           </w:p>
         </w:tc>
@@ -6957,7 +7016,7 @@
                 <w:szCs w:val="18"/>
                 <w:lang w:val="en-GB" w:eastAsia="zh-CN"/>
               </w:rPr>
-              <w:t xml:space="preserve">13.5%</w:t>
+              <w:t xml:space="preserve">1.9%</w:t>
             </w:r>
           </w:p>
         </w:tc>
@@ -6995,7 +7054,7 @@
                 <w:szCs w:val="18"/>
                 <w:lang w:val="en-GB" w:eastAsia="zh-CN"/>
               </w:rPr>
-              <w:t xml:space="preserve">-2.9%</w:t>
+              <w:t xml:space="preserve">4.3%</w:t>
             </w:r>
           </w:p>
         </w:tc>
@@ -7075,7 +7134,7 @@
                 <w:szCs w:val="18"/>
                 <w:lang w:val="en-GB" w:eastAsia="zh-CN"/>
               </w:rPr>
-              <w:t xml:space="preserve">10.6%</w:t>
+              <w:t xml:space="preserve">20.0%</w:t>
             </w:r>
           </w:p>
         </w:tc>
@@ -7109,7 +7168,7 @@
                 <w:szCs w:val="18"/>
                 <w:lang w:eastAsia="zh-CN"/>
               </w:rPr>
-              <w:t xml:space="preserve">11.5%</w:t>
+              <w:t xml:space="preserve">17.3%</w:t>
             </w:r>
           </w:p>
         </w:tc>
@@ -7143,7 +7202,7 @@
                 <w:szCs w:val="18"/>
                 <w:lang w:eastAsia="zh-CN"/>
               </w:rPr>
-              <w:t xml:space="preserve">-0.9%</w:t>
+              <w:t xml:space="preserve">2.7%</w:t>
             </w:r>
           </w:p>
         </w:tc>
@@ -7342,7 +7401,7 @@
           <w:szCs w:val="18"/>
           <w:lang w:eastAsia="zh-CN"/>
         </w:rPr>
-        <w:t>Artificial</w:t>
+        <w:t xml:space="preserve">Artificial</w:t>
       </w:r>
       <w:r>
         <w:rPr>
@@ -7378,6 +7437,7 @@
           <w:lang w:eastAsia="zh-CN"/>
         </w:rPr>
       </w:pPr>
+      <w:proofErr w:type="gramStart"/>
       <w:r>
         <w:rPr>
           <w:rFonts w:eastAsia="SimSun"/>
@@ -7667,7 +7727,7 @@
                 <w:sz w:val="22"/>
                 <w:szCs w:val="20"/>
               </w:rPr>
-              <w:t xml:space="preserve">Economics</w:t>
+              <w:t xml:space="preserve">Therapy</w:t>
             </w:r>
           </w:p>
         </w:tc>
@@ -7738,7 +7798,7 @@
                 <w:sz w:val="22"/>
                 <w:szCs w:val="20"/>
               </w:rPr>
-              <w:t xml:space="preserve">Veterinary</w:t>
+              <w:t xml:space="preserve">Psychology</w:t>
             </w:r>
           </w:p>
         </w:tc>
@@ -7809,7 +7869,7 @@
                 <w:sz w:val="22"/>
                 <w:szCs w:val="20"/>
               </w:rPr>
-              <w:t xml:space="preserve">Aviation Management</w:t>
+              <w:t xml:space="preserve">Medicine / Surgery</w:t>
             </w:r>
           </w:p>
         </w:tc>
@@ -7880,7 +7940,7 @@
                 <w:sz w:val="22"/>
                 <w:szCs w:val="20"/>
               </w:rPr>
-              <w:t xml:space="preserve">Risk Management</w:t>
+              <w:t xml:space="preserve">Pharmacy</w:t>
             </w:r>
           </w:p>
         </w:tc>
@@ -7951,7 +8011,7 @@
                 <w:sz w:val="22"/>
                 <w:szCs w:val="20"/>
               </w:rPr>
-              <w:t xml:space="preserve">Human Resources</w:t>
+              <w:t xml:space="preserve">Investment</w:t>
             </w:r>
           </w:p>
         </w:tc>
@@ -8020,7 +8080,7 @@
                 <w:sz w:val="22"/>
                 <w:szCs w:val="20"/>
               </w:rPr>
-              <w:t xml:space="preserve">Nutrition</w:t>
+              <w:t xml:space="preserve">Finance</w:t>
             </w:r>
           </w:p>
         </w:tc>
@@ -8089,7 +8149,7 @@
                 <w:sz w:val="22"/>
                 <w:szCs w:val="20"/>
               </w:rPr>
-              <w:t xml:space="preserve">Social Work</w:t>
+              <w:t xml:space="preserve">General Education</w:t>
             </w:r>
           </w:p>
         </w:tc>
@@ -8120,8 +8180,49 @@
     <w:p>
       <w:pPr>
         <w:ind w:left="450"/>
-        <w:jc w:val="both"/>
-      </w:pPr>
+        <w:jc w:val="center"/>
+      </w:pPr>
+      <w:proofErr w:type="gramStart"/>
+      <w:r>
+        <w:t xml:space="preserve"/>
+      </w:r>
+      <w:r>
+        <w:drawing>
+          <wp:inline xmlns:a="http://schemas.openxmlformats.org/drawingml/2006/main" xmlns:pic="http://schemas.openxmlformats.org/drawingml/2006/picture">
+            <wp:extent cx="5400000" cy="3857143"/>
+            <wp:docPr id="1003" name="Picture 1"/>
+            <wp:cNvGraphicFramePr>
+              <a:graphicFrameLocks noChangeAspect="1"/>
+            </wp:cNvGraphicFramePr>
+            <a:graphic>
+              <a:graphicData uri="http://schemas.openxmlformats.org/drawingml/2006/picture">
+                <pic:pic>
+                  <pic:nvPicPr>
+                    <pic:cNvPr id="0" name="major_factors.png"/>
+                    <pic:cNvPicPr/>
+                  </pic:nvPicPr>
+                  <pic:blipFill>
+                    <a:blip r:embed="rId14"/>
+                    <a:stretch>
+                      <a:fillRect/>
+                    </a:stretch>
+                  </pic:blipFill>
+                  <pic:spPr>
+                    <a:xfrm>
+                      <a:off x="0" y="0"/>
+                      <a:ext cx="5400000" cy="3857143"/>
+                    </a:xfrm>
+                    <a:prstGeom prst="rect"/>
+                  </pic:spPr>
+                </pic:pic>
+              </a:graphicData>
+            </a:graphic>
+          </wp:inline>
+        </w:drawing>
+      </w:r>
+      <w:r>
+        <w:t xml:space="preserve"/>
+      </w:r>
     </w:p>
     <w:p>
       <w:pPr>
@@ -8350,7 +8451,7 @@
                 <w:sz w:val="22"/>
                 <w:szCs w:val="20"/>
               </w:rPr>
-              <w:t xml:space="preserve">Start-up Business</w:t>
+              <w:t xml:space="preserve">Therapist</w:t>
             </w:r>
           </w:p>
         </w:tc>
@@ -8420,7 +8521,7 @@
                 <w:sz w:val="22"/>
                 <w:szCs w:val="20"/>
               </w:rPr>
-              <w:t xml:space="preserve">Specialist</w:t>
+              <w:t xml:space="preserve">General Education</w:t>
             </w:r>
           </w:p>
         </w:tc>
@@ -8490,7 +8591,7 @@
                 <w:sz w:val="22"/>
                 <w:szCs w:val="20"/>
               </w:rPr>
-              <w:t xml:space="preserve">Asset Management / Stock</w:t>
+              <w:t xml:space="preserve">Psychologist</w:t>
             </w:r>
           </w:p>
         </w:tc>
@@ -8560,7 +8661,7 @@
                 <w:sz w:val="22"/>
                 <w:szCs w:val="20"/>
               </w:rPr>
-              <w:t xml:space="preserve">Social Work</w:t>
+              <w:t xml:space="preserve">Banking / Finance</w:t>
             </w:r>
           </w:p>
         </w:tc>
@@ -8630,7 +8731,7 @@
                 <w:sz w:val="22"/>
                 <w:szCs w:val="20"/>
               </w:rPr>
-              <w:t xml:space="preserve">Advertising</w:t>
+              <w:t xml:space="preserve">Medical Service</w:t>
             </w:r>
           </w:p>
         </w:tc>
@@ -8700,7 +8801,7 @@
                 <w:sz w:val="22"/>
                 <w:szCs w:val="20"/>
               </w:rPr>
-              <w:t xml:space="preserve">General Practitioner</w:t>
+              <w:t xml:space="preserve">Pharmacy</w:t>
             </w:r>
           </w:p>
         </w:tc>
@@ -8770,7 +8871,7 @@
                 <w:sz w:val="22"/>
                 <w:szCs w:val="20"/>
               </w:rPr>
-              <w:t xml:space="preserve">Nursing</w:t>
+              <w:t xml:space="preserve">Specialist</w:t>
             </w:r>
           </w:p>
         </w:tc>
@@ -8784,1879 +8885,18 @@
     </w:p>
     <w:p>
       <w:pPr>
+        <w:ind w:left="450"/>
         <w:jc w:val="center"/>
       </w:pPr>
-    </w:p>
-    <w:p>
-      <w:pPr>
-        <w:jc w:val="center"/>
-      </w:pPr>
-    </w:p>
-    <w:p>
-      <w:pPr>
-        <w:jc w:val="center"/>
-      </w:pPr>
-    </w:p>
-    <w:p/>
-    <w:p>
-      <w:pPr>
-        <w:ind w:left="450"/>
-        <w:jc w:val="both"/>
-        <w:rPr>
-          <w:rFonts w:eastAsia="SimSun"/>
-          <w:sz w:val="22"/>
-          <w:lang w:eastAsia="zh-CN"/>
-        </w:rPr>
-      </w:pPr>
-    </w:p>
-    <w:p>
-      <w:pPr>
-        <w:ind w:left="450"/>
-        <w:jc w:val="both"/>
-        <w:rPr>
-          <w:rFonts w:eastAsia="SimSun"/>
-          <w:sz w:val="22"/>
-          <w:lang w:eastAsia="zh-CN"/>
-        </w:rPr>
-      </w:pPr>
-    </w:p>
-    <w:p>
-      <w:pPr>
-        <w:ind w:left="450"/>
-        <w:jc w:val="both"/>
-      </w:pPr>
-    </w:p>
-    <w:p>
-      <w:pPr>
-        <w:ind w:left="450"/>
-        <w:jc w:val="both"/>
-      </w:pPr>
-    </w:p>
-    <w:p>
-      <w:pPr>
-        <w:ind w:left="450"/>
-        <w:jc w:val="both"/>
-      </w:pPr>
-    </w:p>
-    <w:p>
-      <w:pPr>
-        <w:ind w:left="450"/>
-        <w:jc w:val="both"/>
-      </w:pPr>
-    </w:p>
-    <w:p>
-      <w:pPr>
-        <w:ind w:left="450"/>
-        <w:jc w:val="both"/>
-      </w:pPr>
-    </w:p>
-    <w:p>
-      <w:pPr>
-        <w:ind w:left="450"/>
-        <w:jc w:val="both"/>
-      </w:pPr>
-    </w:p>
-    <w:p>
-      <w:pPr>
-        <w:ind w:left="450"/>
-        <w:jc w:val="both"/>
-      </w:pPr>
-    </w:p>
-    <w:p>
-      <w:pPr>
-        <w:ind w:left="450"/>
-        <w:jc w:val="both"/>
-      </w:pPr>
-    </w:p>
-    <w:p>
-      <w:pPr>
-        <w:ind w:left="450"/>
-        <w:jc w:val="both"/>
-      </w:pPr>
-    </w:p>
-    <w:p>
-      <w:pPr>
-        <w:ind w:left="450"/>
-        <w:jc w:val="both"/>
-      </w:pPr>
-    </w:p>
-    <w:p>
-      <w:pPr>
-        <w:pStyle w:val="ListParagraph"/>
-        <w:numPr>
-          <w:ilvl w:val="0"/>
-          <w:numId w:val="7"/>
-        </w:numPr>
-        <w:jc w:val="both"/>
-        <w:rPr>
-          <w:rFonts w:eastAsia="SimSun"/>
-          <w:b/>
-          <w:bCs/>
-          <w:sz w:val="22"/>
-          <w:lang w:eastAsia="zh-CN"/>
-        </w:rPr>
-      </w:pPr>
+      <w:proofErr w:type="gramStart"/>
       <w:r>
-        <w:rPr>
-          <w:rFonts w:eastAsia="SimSun"/>
-          <w:b/>
-          <w:bCs/>
-          <w:sz w:val="22"/>
-          <w:lang w:eastAsia="zh-CN"/>
-        </w:rPr>
-        <w:t xml:space="preserve">Stress Factor </w:t>
-      </w:r>
-    </w:p>
-    <w:tbl>
-      <w:tblPr>
-        <w:tblW w:w="9623" w:type="dxa"/>
-        <w:tblInd w:w="535" w:type="dxa"/>
-        <w:tblLook w:val="04A0" w:firstRow="1" w:lastRow="0" w:firstColumn="1" w:lastColumn="0" w:noHBand="0" w:noVBand="1"/>
-      </w:tblPr>
-      <w:tblGrid>
-        <w:gridCol w:w="3602"/>
-        <w:gridCol w:w="1880"/>
-        <w:gridCol w:w="126"/>
-        <w:gridCol w:w="4015"/>
-      </w:tblGrid>
-      <w:tr>
-        <w:trPr>
-          <w:trHeight w:val="327"/>
-        </w:trPr>
-        <w:tc>
-          <w:tcPr>
-            <w:tcW w:w="3602" w:type="dxa"/>
-            <w:tcBorders>
-              <w:top w:val="single" w:sz="4" w:space="0" w:color="C0504D" w:themeColor="accent2"/>
-              <w:left w:val="nil"/>
-              <w:bottom w:val="single" w:sz="4" w:space="0" w:color="C0504D" w:themeColor="accent2"/>
-              <w:right w:val="nil"/>
-            </w:tcBorders>
-            <w:shd w:val="clear" w:color="auto" w:fill="E5B8B7" w:themeFill="accent2" w:themeFillTint="66"/>
-            <w:noWrap/>
-            <w:vAlign w:val="center"/>
-            <w:hideMark/>
-          </w:tcPr>
-          <w:p>
-            <w:pPr>
-              <w:widowControl/>
-              <w:jc w:val="center"/>
-              <w:rPr>
-                <w:rFonts w:eastAsia="Times New Roman" w:cstheme="minorHAnsi"/>
-                <w:b/>
-                <w:bCs/>
-                <w:kern w:val="0"/>
-                <w:sz w:val="22"/>
-                <w:lang w:val="en-GB" w:eastAsia="zh-CN"/>
-              </w:rPr>
-            </w:pPr>
-            <w:r>
-              <w:rPr>
-                <w:rFonts w:eastAsia="Times New Roman" w:cstheme="minorHAnsi"/>
-                <w:b/>
-                <w:bCs/>
-                <w:kern w:val="0"/>
-                <w:sz w:val="22"/>
-                <w:lang w:val="en-GB" w:eastAsia="zh-CN"/>
-              </w:rPr>
-              <w:t>Factor</w:t>
-            </w:r>
-          </w:p>
-        </w:tc>
-        <w:tc>
-          <w:tcPr>
-            <w:tcW w:w="1880" w:type="dxa"/>
-            <w:tcBorders>
-              <w:top w:val="single" w:sz="4" w:space="0" w:color="C0504D" w:themeColor="accent2"/>
-              <w:left w:val="nil"/>
-              <w:bottom w:val="single" w:sz="4" w:space="0" w:color="C0504D" w:themeColor="accent2"/>
-            </w:tcBorders>
-            <w:shd w:val="clear" w:color="auto" w:fill="E5B8B7" w:themeFill="accent2" w:themeFillTint="66"/>
-            <w:noWrap/>
-            <w:vAlign w:val="center"/>
-            <w:hideMark/>
-          </w:tcPr>
-          <w:p>
-            <w:pPr>
-              <w:widowControl/>
-              <w:jc w:val="center"/>
-              <w:rPr>
-                <w:rFonts w:eastAsia="Times New Roman" w:cstheme="minorHAnsi"/>
-                <w:b/>
-                <w:bCs/>
-                <w:kern w:val="0"/>
-                <w:sz w:val="22"/>
-                <w:lang w:val="en-GB" w:eastAsia="zh-CN"/>
-              </w:rPr>
-            </w:pPr>
-            <w:r>
-              <w:rPr>
-                <w:rFonts w:cstheme="minorHAnsi"/>
-                <w:b/>
-                <w:bCs/>
-                <w:kern w:val="0"/>
-                <w:sz w:val="22"/>
-                <w:lang w:val="en-GB"/>
-              </w:rPr>
-              <w:t>Individual School</w:t>
-            </w:r>
-          </w:p>
-        </w:tc>
-        <w:tc>
-          <w:tcPr>
-            <w:tcW w:w="4141" w:type="dxa"/>
-            <w:gridSpan w:val="2"/>
-            <w:tcBorders>
-              <w:top w:val="single" w:sz="4" w:space="0" w:color="C0504D" w:themeColor="accent2"/>
-              <w:left w:val="nil"/>
-              <w:bottom w:val="single" w:sz="4" w:space="0" w:color="C0504D" w:themeColor="accent2"/>
-            </w:tcBorders>
-            <w:shd w:val="clear" w:color="auto" w:fill="E5B8B7" w:themeFill="accent2" w:themeFillTint="66"/>
-            <w:noWrap/>
-            <w:vAlign w:val="center"/>
-            <w:hideMark/>
-          </w:tcPr>
-          <w:p>
-            <w:pPr>
-              <w:widowControl/>
-              <w:jc w:val="center"/>
-              <w:rPr>
-                <w:rFonts w:eastAsia="Times New Roman" w:cstheme="minorHAnsi"/>
-                <w:b/>
-                <w:bCs/>
-                <w:kern w:val="0"/>
-                <w:sz w:val="22"/>
-                <w:lang w:val="en-GB" w:eastAsia="zh-CN"/>
-              </w:rPr>
-            </w:pPr>
-            <w:r>
-              <w:rPr>
-                <w:rFonts w:cstheme="minorHAnsi"/>
-                <w:b/>
-                <w:bCs/>
-                <w:kern w:val="0"/>
-                <w:sz w:val="22"/>
-                <w:lang w:val="en-GB"/>
-              </w:rPr>
-              <w:t>General</w:t>
-            </w:r>
-          </w:p>
-        </w:tc>
-      </w:tr>
-      <w:tr>
-        <w:trPr>
-          <w:trHeight w:val="376"/>
-        </w:trPr>
-        <w:tc>
-          <w:tcPr>
-            <w:tcW w:w="3602" w:type="dxa"/>
-            <w:tcBorders>
-              <w:top w:val="single" w:sz="4" w:space="0" w:color="C0504D" w:themeColor="accent2"/>
-              <w:left w:val="nil"/>
-              <w:bottom w:val="single" w:sz="4" w:space="0" w:color="auto"/>
-              <w:right w:val="nil"/>
-            </w:tcBorders>
-            <w:shd w:val="clear" w:color="auto" w:fill="auto"/>
-            <w:noWrap/>
-            <w:vAlign w:val="center"/>
-            <w:hideMark/>
-          </w:tcPr>
-          <w:p>
-            <w:pPr>
-              <w:widowControl/>
-              <w:jc w:val="center"/>
-              <w:rPr>
-                <w:rFonts w:eastAsia="Times New Roman" w:cstheme="minorHAnsi"/>
-                <w:kern w:val="0"/>
-                <w:sz w:val="18"/>
-                <w:szCs w:val="18"/>
-                <w:lang w:val="en-GB" w:eastAsia="zh-CN"/>
-              </w:rPr>
-            </w:pPr>
-            <w:r>
-              <w:rPr>
-                <w:rFonts w:cstheme="minorHAnsi"/>
-                <w:sz w:val="18"/>
-                <w:szCs w:val="18"/>
-              </w:rPr>
-              <w:t xml:space="preserve">Personal</w:t>
-            </w:r>
-          </w:p>
-        </w:tc>
-        <w:tc>
-          <w:tcPr>
-            <w:tcW w:w="2006" w:type="dxa"/>
-            <w:gridSpan w:val="2"/>
-            <w:tcBorders>
-              <w:top w:val="single" w:sz="4" w:space="0" w:color="C0504D" w:themeColor="accent2"/>
-              <w:left w:val="nil"/>
-              <w:bottom w:val="single" w:sz="4" w:space="0" w:color="auto"/>
-            </w:tcBorders>
-            <w:shd w:val="clear" w:color="auto" w:fill="auto"/>
-            <w:vAlign w:val="center"/>
-          </w:tcPr>
-          <w:p>
-            <w:pPr>
-              <w:jc w:val="center"/>
-              <w:rPr>
-                <w:rFonts w:cstheme="minorHAnsi"/>
-                <w:sz w:val="18"/>
-                <w:szCs w:val="18"/>
-              </w:rPr>
-            </w:pPr>
-            <w:r>
-              <w:rPr>
-                <w:rFonts w:cstheme="minorHAnsi"/>
-                <w:sz w:val="18"/>
-                <w:szCs w:val="18"/>
-              </w:rPr>
-              <w:t xml:space="preserve">69.6%</w:t>
-            </w:r>
-          </w:p>
-        </w:tc>
-        <w:tc>
-          <w:tcPr>
-            <w:tcW w:w="4015" w:type="dxa"/>
-            <w:tcBorders>
-              <w:top w:val="single" w:sz="4" w:space="0" w:color="C0504D" w:themeColor="accent2"/>
-              <w:left w:val="nil"/>
-              <w:bottom w:val="single" w:sz="4" w:space="0" w:color="auto"/>
-            </w:tcBorders>
-            <w:shd w:val="clear" w:color="auto" w:fill="auto"/>
-            <w:noWrap/>
-            <w:vAlign w:val="center"/>
-          </w:tcPr>
-          <w:p>
-            <w:pPr>
-              <w:jc w:val="center"/>
-              <w:rPr>
-                <w:rFonts w:cstheme="minorHAnsi"/>
-                <w:sz w:val="18"/>
-                <w:szCs w:val="18"/>
-                <w:lang w:val="en-HK"/>
-              </w:rPr>
-            </w:pPr>
-            <w:r>
-              <w:rPr>
-                <w:rFonts w:cstheme="minorHAnsi"/>
-                <w:sz w:val="18"/>
-                <w:szCs w:val="18"/>
-                <w:lang w:val="en-HK"/>
-              </w:rPr>
-              <w:t xml:space="preserve">60.9%</w:t>
-            </w:r>
-          </w:p>
-        </w:tc>
-      </w:tr>
-      <w:tr>
-        <w:trPr>
-          <w:trHeight w:val="327"/>
-        </w:trPr>
-        <w:tc>
-          <w:tcPr>
-            <w:tcW w:w="3602" w:type="dxa"/>
-            <w:tcBorders>
-              <w:top w:val="single" w:sz="4" w:space="0" w:color="auto"/>
-              <w:left w:val="nil"/>
-              <w:bottom w:val="single" w:sz="4" w:space="0" w:color="auto"/>
-              <w:right w:val="nil"/>
-            </w:tcBorders>
-            <w:shd w:val="clear" w:color="auto" w:fill="auto"/>
-            <w:noWrap/>
-            <w:vAlign w:val="center"/>
-            <w:hideMark/>
-          </w:tcPr>
-          <w:p>
-            <w:pPr>
-              <w:widowControl/>
-              <w:jc w:val="center"/>
-              <w:rPr>
-                <w:rFonts w:eastAsia="Times New Roman" w:cstheme="minorHAnsi"/>
-                <w:kern w:val="0"/>
-                <w:sz w:val="18"/>
-                <w:szCs w:val="18"/>
-                <w:lang w:val="en-GB" w:eastAsia="zh-CN"/>
-              </w:rPr>
-            </w:pPr>
-            <w:r>
-              <w:rPr>
-                <w:rFonts w:eastAsia="Times New Roman" w:cstheme="minorHAnsi"/>
-                <w:sz w:val="18"/>
-                <w:szCs w:val="18"/>
-                <w:lang w:val="en-GB" w:eastAsia="zh-CN"/>
-              </w:rPr>
-              <w:t xml:space="preserve">External</w:t>
-            </w:r>
-          </w:p>
-        </w:tc>
-        <w:tc>
-          <w:tcPr>
-            <w:tcW w:w="2006" w:type="dxa"/>
-            <w:gridSpan w:val="2"/>
-            <w:tcBorders>
-              <w:top w:val="single" w:sz="4" w:space="0" w:color="auto"/>
-              <w:left w:val="nil"/>
-              <w:bottom w:val="single" w:sz="4" w:space="0" w:color="auto"/>
-            </w:tcBorders>
-            <w:shd w:val="clear" w:color="auto" w:fill="auto"/>
-            <w:vAlign w:val="center"/>
-          </w:tcPr>
-          <w:p>
-            <w:pPr>
-              <w:jc w:val="center"/>
-              <w:rPr>
-                <w:rFonts w:cstheme="minorHAnsi"/>
-                <w:sz w:val="18"/>
-                <w:szCs w:val="18"/>
-              </w:rPr>
-            </w:pPr>
-            <w:r>
-              <w:rPr>
-                <w:rFonts w:cstheme="minorHAnsi"/>
-                <w:sz w:val="18"/>
-                <w:szCs w:val="18"/>
-              </w:rPr>
-              <w:t xml:space="preserve">30.4%</w:t>
-            </w:r>
-          </w:p>
-        </w:tc>
-        <w:tc>
-          <w:tcPr>
-            <w:tcW w:w="4015" w:type="dxa"/>
-            <w:tcBorders>
-              <w:top w:val="single" w:sz="4" w:space="0" w:color="auto"/>
-              <w:left w:val="nil"/>
-              <w:bottom w:val="single" w:sz="4" w:space="0" w:color="auto"/>
-            </w:tcBorders>
-            <w:shd w:val="clear" w:color="auto" w:fill="auto"/>
-            <w:noWrap/>
-            <w:vAlign w:val="center"/>
-          </w:tcPr>
-          <w:p>
-            <w:pPr>
-              <w:jc w:val="center"/>
-              <w:rPr>
-                <w:rFonts w:eastAsia="PMingLiU" w:cstheme="minorHAnsi"/>
-                <w:color w:val="000000" w:themeColor="text1"/>
-                <w:sz w:val="18"/>
-                <w:szCs w:val="18"/>
-              </w:rPr>
-            </w:pPr>
-            <w:r>
-              <w:rPr>
-                <w:rFonts w:eastAsia="PMingLiU" w:cstheme="minorHAnsi"/>
-                <w:color w:val="000000" w:themeColor="text1"/>
-                <w:sz w:val="18"/>
-                <w:szCs w:val="18"/>
-              </w:rPr>
-              <w:t xml:space="preserve">38.9%</w:t>
-            </w:r>
-          </w:p>
-        </w:tc>
-      </w:tr>
-    </w:tbl>
-    <w:p>
-      <w:pPr>
-        <w:jc w:val="both"/>
-        <w:rPr>
-          <w:sz w:val="22"/>
-        </w:rPr>
-      </w:pPr>
-    </w:p>
-    <w:p>
-      <w:pPr>
-        <w:jc w:val="both"/>
-        <w:rPr>
-          <w:sz w:val="22"/>
-        </w:rPr>
-      </w:pPr>
-      <w:r>
-        <w:rPr>
-          <w:sz w:val="22"/>
-        </w:rPr>
-        <w:t xml:space="preserve"/>
-      </w:r>
-    </w:p>
-    <w:p/>
-    <w:p>
-      <w:pPr>
-        <w:pStyle w:val="ListParagraph"/>
-        <w:numPr>
-          <w:ilvl w:val="0"/>
-          <w:numId w:val="7"/>
-        </w:numPr>
-        <w:tabs>
-          <w:tab w:val="left" w:pos="4678"/>
-          <w:tab w:val="left" w:pos="4820"/>
-        </w:tabs>
-        <w:jc w:val="both"/>
-        <w:rPr>
-          <w:rFonts w:eastAsia="SimSun"/>
-          <w:b/>
-          <w:bCs/>
-          <w:sz w:val="22"/>
-          <w:lang w:eastAsia="zh-CN"/>
-        </w:rPr>
-      </w:pPr>
-      <w:r>
-        <w:rPr>
-          <w:rFonts w:eastAsia="SimSun"/>
-          <w:b/>
-          <w:bCs/>
-          <w:sz w:val="22"/>
-          <w:lang w:eastAsia="zh-CN"/>
-        </w:rPr>
-        <w:t>Source</w:t>
-      </w:r>
-      <w:r>
-        <w:rPr>
-          <w:rFonts w:eastAsia="SimSun"/>
-          <w:b/>
-          <w:bCs/>
-          <w:sz w:val="22"/>
-          <w:lang w:eastAsia="zh-CN"/>
-        </w:rPr>
-        <w:t>s</w:t>
-      </w:r>
-    </w:p>
-    <w:p>
-      <w:pPr>
-        <w:tabs>
-          <w:tab w:val="left" w:pos="4678"/>
-          <w:tab w:val="left" w:pos="4820"/>
-        </w:tabs>
-        <w:jc w:val="both"/>
-        <w:rPr>
-          <w:rFonts w:eastAsia="SimSun"/>
-          <w:b/>
-          <w:bCs/>
-          <w:sz w:val="22"/>
-          <w:lang w:eastAsia="zh-CN"/>
-        </w:rPr>
-      </w:pPr>
-    </w:p>
-    <w:tbl>
-      <w:tblPr>
-        <w:tblW w:w="9632" w:type="dxa"/>
-        <w:tblInd w:w="535" w:type="dxa"/>
-        <w:tblLook w:val="04A0" w:firstRow="1" w:lastRow="0" w:firstColumn="1" w:lastColumn="0" w:noHBand="0" w:noVBand="1"/>
-      </w:tblPr>
-      <w:tblGrid>
-        <w:gridCol w:w="3435"/>
-        <w:gridCol w:w="1823"/>
-        <w:gridCol w:w="359"/>
-        <w:gridCol w:w="4015"/>
-      </w:tblGrid>
-      <w:tr>
-        <w:trPr>
-          <w:trHeight w:val="300"/>
-        </w:trPr>
-        <w:tc>
-          <w:tcPr>
-            <w:tcW w:w="3435" w:type="dxa"/>
-            <w:tcBorders>
-              <w:top w:val="single" w:sz="4" w:space="0" w:color="C0504D" w:themeColor="accent2"/>
-              <w:left w:val="nil"/>
-              <w:bottom w:val="single" w:sz="4" w:space="0" w:color="C0504D" w:themeColor="accent2"/>
-              <w:right w:val="nil"/>
-            </w:tcBorders>
-            <w:shd w:val="clear" w:color="auto" w:fill="E5B8B7" w:themeFill="accent2" w:themeFillTint="66"/>
-            <w:noWrap/>
-            <w:vAlign w:val="center"/>
-            <w:hideMark/>
-          </w:tcPr>
-          <w:p>
-            <w:pPr>
-              <w:widowControl/>
-              <w:jc w:val="center"/>
-              <w:rPr>
-                <w:rFonts w:ascii="Calibri" w:eastAsia="Times New Roman" w:hAnsi="Calibri" w:cs="Times New Roman"/>
-                <w:b/>
-                <w:bCs/>
-                <w:kern w:val="0"/>
-                <w:sz w:val="22"/>
-                <w:lang w:val="en-GB" w:eastAsia="zh-CN"/>
-              </w:rPr>
-            </w:pPr>
-            <w:r>
-              <w:rPr>
-                <w:rFonts w:ascii="Calibri" w:eastAsia="Times New Roman" w:hAnsi="Calibri" w:cs="Times New Roman"/>
-                <w:b/>
-                <w:bCs/>
-                <w:kern w:val="0"/>
-                <w:sz w:val="22"/>
-                <w:lang w:val="en-GB" w:eastAsia="zh-CN"/>
-              </w:rPr>
-              <w:t>Sources</w:t>
-            </w:r>
-          </w:p>
-        </w:tc>
-        <w:tc>
-          <w:tcPr>
-            <w:tcW w:w="1823" w:type="dxa"/>
-            <w:tcBorders>
-              <w:top w:val="single" w:sz="4" w:space="0" w:color="C0504D" w:themeColor="accent2"/>
-              <w:left w:val="nil"/>
-              <w:bottom w:val="single" w:sz="4" w:space="0" w:color="C0504D" w:themeColor="accent2"/>
-            </w:tcBorders>
-            <w:shd w:val="clear" w:color="auto" w:fill="E5B8B7" w:themeFill="accent2" w:themeFillTint="66"/>
-            <w:noWrap/>
-            <w:vAlign w:val="center"/>
-            <w:hideMark/>
-          </w:tcPr>
-          <w:p>
-            <w:pPr>
-              <w:widowControl/>
-              <w:ind w:right="-269"/>
-              <w:jc w:val="center"/>
-              <w:rPr>
-                <w:rFonts w:ascii="Calibri" w:eastAsia="Times New Roman" w:hAnsi="Calibri" w:cs="Times New Roman"/>
-                <w:b/>
-                <w:bCs/>
-                <w:kern w:val="0"/>
-                <w:sz w:val="22"/>
-                <w:lang w:val="en-GB" w:eastAsia="zh-CN"/>
-              </w:rPr>
-            </w:pPr>
-            <w:r>
-              <w:rPr>
-                <w:b/>
-                <w:bCs/>
-                <w:sz w:val="22"/>
-                <w:lang w:val="en-GB"/>
-              </w:rPr>
-              <w:t>Individual School</w:t>
-            </w:r>
-          </w:p>
-        </w:tc>
-        <w:tc>
-          <w:tcPr>
-            <w:tcW w:w="4374" w:type="dxa"/>
-            <w:gridSpan w:val="2"/>
-            <w:tcBorders>
-              <w:top w:val="single" w:sz="4" w:space="0" w:color="C0504D" w:themeColor="accent2"/>
-              <w:left w:val="nil"/>
-              <w:bottom w:val="single" w:sz="4" w:space="0" w:color="C0504D" w:themeColor="accent2"/>
-            </w:tcBorders>
-            <w:shd w:val="clear" w:color="auto" w:fill="E5B8B7" w:themeFill="accent2" w:themeFillTint="66"/>
-            <w:noWrap/>
-            <w:vAlign w:val="center"/>
-            <w:hideMark/>
-          </w:tcPr>
-          <w:p>
-            <w:pPr>
-              <w:widowControl/>
-              <w:jc w:val="center"/>
-              <w:rPr>
-                <w:rFonts w:ascii="Calibri" w:eastAsia="Times New Roman" w:hAnsi="Calibri" w:cs="Times New Roman"/>
-                <w:b/>
-                <w:kern w:val="0"/>
-                <w:sz w:val="22"/>
-                <w:lang w:val="en-GB" w:eastAsia="zh-CN"/>
-              </w:rPr>
-            </w:pPr>
-            <w:r>
-              <w:rPr>
-                <w:rFonts w:cstheme="minorHAnsi"/>
-                <w:b/>
-                <w:kern w:val="0"/>
-                <w:sz w:val="22"/>
-                <w:lang w:val="en-GB"/>
-              </w:rPr>
-              <w:t>General</w:t>
-            </w:r>
-          </w:p>
-        </w:tc>
-      </w:tr>
-      <w:tr>
-        <w:trPr>
-          <w:trHeight w:val="300"/>
-        </w:trPr>
-        <w:tc>
-          <w:tcPr>
-            <w:tcW w:w="3435" w:type="dxa"/>
-            <w:tcBorders>
-              <w:top w:val="single" w:sz="4" w:space="0" w:color="C0504D" w:themeColor="accent2"/>
-              <w:left w:val="nil"/>
-              <w:bottom w:val="single" w:sz="4" w:space="0" w:color="auto"/>
-              <w:right w:val="nil"/>
-            </w:tcBorders>
-            <w:shd w:val="clear" w:color="auto" w:fill="auto"/>
-            <w:noWrap/>
-            <w:hideMark/>
-          </w:tcPr>
-          <w:p>
-            <w:pPr>
-              <w:widowControl/>
-              <w:jc w:val="center"/>
-              <w:rPr>
-                <w:rFonts w:ascii="Arial" w:eastAsia="PMingLiU" w:hAnsi="Arial" w:cs="Arial"/>
-                <w:color w:val="000000" w:themeColor="text1"/>
-                <w:sz w:val="18"/>
-                <w:szCs w:val="18"/>
-                <w:lang w:val="en-GB"/>
-              </w:rPr>
-            </w:pPr>
-            <w:r>
-              <w:rPr>
-                <w:color w:val="000000" w:themeColor="text1"/>
-                <w:sz w:val="18"/>
-                <w:szCs w:val="18"/>
-                <w:lang w:val="en-GB"/>
-              </w:rPr>
-              <w:t xml:space="preserve">Parent’s Expectation</w:t>
-            </w:r>
-          </w:p>
-        </w:tc>
-        <w:tc>
-          <w:tcPr>
-            <w:tcW w:w="2182" w:type="dxa"/>
-            <w:gridSpan w:val="2"/>
-            <w:tcBorders>
-              <w:top w:val="single" w:sz="4" w:space="0" w:color="C0504D" w:themeColor="accent2"/>
-              <w:left w:val="nil"/>
-              <w:bottom w:val="single" w:sz="4" w:space="0" w:color="auto"/>
-            </w:tcBorders>
-            <w:shd w:val="clear" w:color="auto" w:fill="auto"/>
-            <w:vAlign w:val="center"/>
-          </w:tcPr>
-          <w:p>
-            <w:pPr>
-              <w:jc w:val="center"/>
-              <w:rPr>
-                <w:rFonts w:ascii="Calibri" w:eastAsia="PMingLiU" w:hAnsi="Calibri" w:cs="Calibri"/>
-                <w:color w:val="000000" w:themeColor="text1"/>
-                <w:sz w:val="18"/>
-                <w:szCs w:val="18"/>
-              </w:rPr>
-            </w:pPr>
-            <w:r>
-              <w:rPr>
-                <w:rFonts w:ascii="Calibri" w:eastAsia="PMingLiU" w:hAnsi="Calibri" w:cs="Calibri"/>
-                <w:color w:val="000000" w:themeColor="text1"/>
-                <w:sz w:val="18"/>
-                <w:szCs w:val="18"/>
-              </w:rPr>
-              <w:t xml:space="preserve">37.8%</w:t>
-            </w:r>
-          </w:p>
-        </w:tc>
-        <w:tc>
-          <w:tcPr>
-            <w:tcW w:w="4015" w:type="dxa"/>
-            <w:tcBorders>
-              <w:top w:val="single" w:sz="4" w:space="0" w:color="C0504D" w:themeColor="accent2"/>
-              <w:left w:val="nil"/>
-              <w:bottom w:val="single" w:sz="4" w:space="0" w:color="auto"/>
-            </w:tcBorders>
-            <w:shd w:val="clear" w:color="auto" w:fill="auto"/>
-            <w:noWrap/>
-            <w:vAlign w:val="center"/>
-          </w:tcPr>
-          <w:p>
-            <w:pPr>
-              <w:jc w:val="center"/>
-              <w:rPr>
-                <w:rFonts w:ascii="Arial" w:hAnsi="Arial" w:cs="Arial"/>
-                <w:sz w:val="18"/>
-                <w:szCs w:val="18"/>
-              </w:rPr>
-            </w:pPr>
-            <w:r>
-              <w:rPr>
-                <w:rFonts w:ascii="Calibri" w:eastAsia="PMingLiU" w:hAnsi="Calibri" w:cs="Calibri"/>
-                <w:color w:val="000000" w:themeColor="text1"/>
-                <w:sz w:val="18"/>
-                <w:szCs w:val="18"/>
-              </w:rPr>
-              <w:t xml:space="preserve">42.4%</w:t>
-            </w:r>
-          </w:p>
-        </w:tc>
-      </w:tr>
-      <w:tr>
-        <w:trPr>
-          <w:trHeight w:val="300"/>
-        </w:trPr>
-        <w:tc>
-          <w:tcPr>
-            <w:tcW w:w="3435" w:type="dxa"/>
-            <w:tcBorders>
-              <w:top w:val="single" w:sz="4" w:space="0" w:color="C0504D" w:themeColor="accent2"/>
-              <w:left w:val="nil"/>
-              <w:bottom w:val="single" w:sz="4" w:space="0" w:color="auto"/>
-              <w:right w:val="nil"/>
-            </w:tcBorders>
-            <w:shd w:val="clear" w:color="auto" w:fill="auto"/>
-            <w:noWrap/>
-            <w:hideMark/>
-          </w:tcPr>
-          <w:p>
-            <w:pPr>
-              <w:jc w:val="center"/>
-              <w:rPr>
-                <w:rFonts w:ascii="Arial" w:eastAsia="PMingLiU" w:hAnsi="Arial" w:cs="Arial"/>
-                <w:color w:val="000000" w:themeColor="text1"/>
-                <w:sz w:val="18"/>
-                <w:szCs w:val="18"/>
-                <w:lang w:val="en-GB"/>
-              </w:rPr>
-            </w:pPr>
-            <w:r>
-              <w:rPr>
-                <w:color w:val="000000" w:themeColor="text1"/>
-                <w:sz w:val="18"/>
-                <w:szCs w:val="18"/>
-                <w:lang w:val="en-GB"/>
-              </w:rPr>
-              <w:t xml:space="preserve">Peer Comparison</w:t>
-            </w:r>
-          </w:p>
-        </w:tc>
-        <w:tc>
-          <w:tcPr>
-            <w:tcW w:w="2182" w:type="dxa"/>
-            <w:gridSpan w:val="2"/>
-            <w:tcBorders>
-              <w:top w:val="single" w:sz="4" w:space="0" w:color="C0504D" w:themeColor="accent2"/>
-              <w:left w:val="nil"/>
-              <w:bottom w:val="single" w:sz="4" w:space="0" w:color="auto"/>
-            </w:tcBorders>
-            <w:shd w:val="clear" w:color="auto" w:fill="auto"/>
-            <w:vAlign w:val="center"/>
-          </w:tcPr>
-          <w:p>
-            <w:pPr>
-              <w:jc w:val="center"/>
-              <w:rPr>
-                <w:rFonts w:ascii="Calibri" w:eastAsia="PMingLiU" w:hAnsi="Calibri" w:cs="Calibri"/>
-                <w:color w:val="000000" w:themeColor="text1"/>
-                <w:sz w:val="18"/>
-                <w:szCs w:val="18"/>
-              </w:rPr>
-            </w:pPr>
-            <w:r>
-              <w:rPr>
-                <w:rFonts w:ascii="Calibri" w:eastAsia="PMingLiU" w:hAnsi="Calibri" w:cs="Calibri"/>
-                <w:color w:val="000000" w:themeColor="text1"/>
-                <w:sz w:val="18"/>
-                <w:szCs w:val="18"/>
-              </w:rPr>
-              <w:t xml:space="preserve">39.8%</w:t>
-            </w:r>
-          </w:p>
-        </w:tc>
-        <w:tc>
-          <w:tcPr>
-            <w:tcW w:w="4015" w:type="dxa"/>
-            <w:tcBorders>
-              <w:top w:val="single" w:sz="4" w:space="0" w:color="C0504D" w:themeColor="accent2"/>
-              <w:left w:val="nil"/>
-              <w:bottom w:val="single" w:sz="4" w:space="0" w:color="auto"/>
-            </w:tcBorders>
-            <w:shd w:val="clear" w:color="auto" w:fill="auto"/>
-            <w:noWrap/>
-            <w:vAlign w:val="center"/>
-          </w:tcPr>
-          <w:p>
-            <w:pPr>
-              <w:jc w:val="center"/>
-              <w:rPr>
-                <w:rFonts w:ascii="Arial" w:hAnsi="Arial" w:cs="Arial"/>
-                <w:sz w:val="18"/>
-                <w:szCs w:val="18"/>
-              </w:rPr>
-            </w:pPr>
-            <w:r>
-              <w:rPr>
-                <w:rFonts w:ascii="Calibri" w:eastAsia="PMingLiU" w:hAnsi="Calibri" w:cs="Calibri"/>
-                <w:color w:val="000000" w:themeColor="text1"/>
-                <w:sz w:val="18"/>
-                <w:szCs w:val="18"/>
-              </w:rPr>
-              <w:t xml:space="preserve">36.4%</w:t>
-            </w:r>
-          </w:p>
-        </w:tc>
-      </w:tr>
-      <w:tr>
-        <w:trPr>
-          <w:trHeight w:val="300"/>
-        </w:trPr>
-        <w:tc>
-          <w:tcPr>
-            <w:tcW w:w="3435" w:type="dxa"/>
-            <w:tcBorders>
-              <w:top w:val="single" w:sz="4" w:space="0" w:color="C0504D" w:themeColor="accent2"/>
-              <w:left w:val="nil"/>
-              <w:bottom w:val="single" w:sz="4" w:space="0" w:color="auto"/>
-              <w:right w:val="nil"/>
-            </w:tcBorders>
-            <w:shd w:val="clear" w:color="auto" w:fill="auto"/>
-            <w:noWrap/>
-            <w:hideMark/>
-          </w:tcPr>
-          <w:p>
-            <w:pPr>
-              <w:jc w:val="center"/>
-              <w:rPr>
-                <w:color w:val="000000" w:themeColor="text1"/>
-                <w:sz w:val="18"/>
-                <w:szCs w:val="18"/>
-                <w:lang w:val="en-GB"/>
-              </w:rPr>
-            </w:pPr>
-            <w:r>
-              <w:rPr>
-                <w:color w:val="000000" w:themeColor="text1"/>
-                <w:sz w:val="18"/>
-                <w:szCs w:val="18"/>
-                <w:lang w:val="en-GB"/>
-              </w:rPr>
-              <w:t xml:space="preserve">Tight Study Schedule</w:t>
-            </w:r>
-          </w:p>
-        </w:tc>
-        <w:tc>
-          <w:tcPr>
-            <w:tcW w:w="2182" w:type="dxa"/>
-            <w:gridSpan w:val="2"/>
-            <w:tcBorders>
-              <w:top w:val="single" w:sz="4" w:space="0" w:color="C0504D" w:themeColor="accent2"/>
-              <w:left w:val="nil"/>
-              <w:bottom w:val="single" w:sz="4" w:space="0" w:color="auto"/>
-            </w:tcBorders>
-            <w:shd w:val="clear" w:color="auto" w:fill="auto"/>
-            <w:vAlign w:val="center"/>
-          </w:tcPr>
-          <w:p>
-            <w:pPr>
-              <w:jc w:val="center"/>
-              <w:rPr>
-                <w:rFonts w:ascii="Calibri" w:eastAsia="PMingLiU" w:hAnsi="Calibri" w:cs="Calibri"/>
-                <w:color w:val="000000" w:themeColor="text1"/>
-                <w:sz w:val="18"/>
-                <w:szCs w:val="18"/>
-              </w:rPr>
-            </w:pPr>
-            <w:r>
-              <w:rPr>
-                <w:rFonts w:ascii="Calibri" w:eastAsia="PMingLiU" w:hAnsi="Calibri" w:cs="Calibri"/>
-                <w:color w:val="000000" w:themeColor="text1"/>
-                <w:sz w:val="18"/>
-                <w:szCs w:val="18"/>
-              </w:rPr>
-              <w:t xml:space="preserve">41.8%</w:t>
-            </w:r>
-          </w:p>
-        </w:tc>
-        <w:tc>
-          <w:tcPr>
-            <w:tcW w:w="4015" w:type="dxa"/>
-            <w:tcBorders>
-              <w:top w:val="single" w:sz="4" w:space="0" w:color="C0504D" w:themeColor="accent2"/>
-              <w:left w:val="nil"/>
-              <w:bottom w:val="single" w:sz="4" w:space="0" w:color="auto"/>
-            </w:tcBorders>
-            <w:shd w:val="clear" w:color="auto" w:fill="auto"/>
-            <w:noWrap/>
-            <w:vAlign w:val="center"/>
-          </w:tcPr>
-          <w:p>
-            <w:pPr>
-              <w:jc w:val="center"/>
-              <w:rPr>
-                <w:rFonts w:ascii="Arial" w:hAnsi="Arial" w:cs="Arial"/>
-                <w:sz w:val="18"/>
-                <w:szCs w:val="18"/>
-              </w:rPr>
-            </w:pPr>
-            <w:r>
-              <w:rPr>
-                <w:rFonts w:ascii="Calibri" w:eastAsia="PMingLiU" w:hAnsi="Calibri" w:cs="Calibri"/>
-                <w:color w:val="000000" w:themeColor="text1"/>
-                <w:sz w:val="18"/>
-                <w:szCs w:val="18"/>
-              </w:rPr>
-              <w:t xml:space="preserve">39.1%</w:t>
-            </w:r>
-          </w:p>
-        </w:tc>
-      </w:tr>
-      <w:tr>
-        <w:trPr>
-          <w:trHeight w:val="300"/>
-        </w:trPr>
-        <w:tc>
-          <w:tcPr>
-            <w:tcW w:w="3435" w:type="dxa"/>
-            <w:tcBorders>
-              <w:top w:val="single" w:sz="4" w:space="0" w:color="C0504D" w:themeColor="accent2"/>
-              <w:left w:val="nil"/>
-              <w:bottom w:val="single" w:sz="4" w:space="0" w:color="auto"/>
-              <w:right w:val="nil"/>
-            </w:tcBorders>
-            <w:shd w:val="clear" w:color="auto" w:fill="auto"/>
-            <w:noWrap/>
-            <w:hideMark/>
-          </w:tcPr>
-          <w:p>
-            <w:pPr>
-              <w:jc w:val="center"/>
-              <w:rPr>
-                <w:rFonts w:ascii="Arial" w:eastAsia="PMingLiU" w:hAnsi="Arial" w:cs="Arial"/>
-                <w:color w:val="000000" w:themeColor="text1"/>
-                <w:sz w:val="18"/>
-                <w:szCs w:val="18"/>
-                <w:lang w:val="en-GB"/>
-              </w:rPr>
-            </w:pPr>
-            <w:r>
-              <w:rPr>
-                <w:color w:val="000000" w:themeColor="text1"/>
-                <w:sz w:val="18"/>
-                <w:szCs w:val="18"/>
-                <w:lang w:val="en-GB"/>
-              </w:rPr>
-              <w:t xml:space="preserve">Examination Results</w:t>
-            </w:r>
-          </w:p>
-        </w:tc>
-        <w:tc>
-          <w:tcPr>
-            <w:tcW w:w="2182" w:type="dxa"/>
-            <w:gridSpan w:val="2"/>
-            <w:tcBorders>
-              <w:top w:val="single" w:sz="4" w:space="0" w:color="C0504D" w:themeColor="accent2"/>
-              <w:left w:val="nil"/>
-              <w:bottom w:val="single" w:sz="4" w:space="0" w:color="auto"/>
-            </w:tcBorders>
-            <w:shd w:val="clear" w:color="auto" w:fill="auto"/>
-            <w:vAlign w:val="center"/>
-          </w:tcPr>
-          <w:p>
-            <w:pPr>
-              <w:jc w:val="center"/>
-              <w:rPr>
-                <w:rFonts w:ascii="Calibri" w:eastAsia="PMingLiU" w:hAnsi="Calibri" w:cs="Calibri"/>
-                <w:color w:val="000000" w:themeColor="text1"/>
-                <w:sz w:val="18"/>
-                <w:szCs w:val="18"/>
-              </w:rPr>
-            </w:pPr>
-            <w:r>
-              <w:rPr>
-                <w:rFonts w:ascii="Calibri" w:eastAsia="PMingLiU" w:hAnsi="Calibri" w:cs="Calibri"/>
-                <w:color w:val="000000" w:themeColor="text1"/>
-                <w:sz w:val="18"/>
-                <w:szCs w:val="18"/>
-              </w:rPr>
-              <w:t xml:space="preserve">78.6%</w:t>
-            </w:r>
-          </w:p>
-        </w:tc>
-        <w:tc>
-          <w:tcPr>
-            <w:tcW w:w="4015" w:type="dxa"/>
-            <w:tcBorders>
-              <w:top w:val="single" w:sz="4" w:space="0" w:color="C0504D" w:themeColor="accent2"/>
-              <w:left w:val="nil"/>
-              <w:bottom w:val="single" w:sz="4" w:space="0" w:color="auto"/>
-            </w:tcBorders>
-            <w:shd w:val="clear" w:color="auto" w:fill="auto"/>
-            <w:noWrap/>
-            <w:vAlign w:val="center"/>
-          </w:tcPr>
-          <w:p>
-            <w:pPr>
-              <w:jc w:val="center"/>
-              <w:rPr>
-                <w:rFonts w:ascii="Arial" w:hAnsi="Arial" w:cs="Arial"/>
-                <w:sz w:val="18"/>
-                <w:szCs w:val="18"/>
-              </w:rPr>
-            </w:pPr>
-            <w:r>
-              <w:rPr>
-                <w:rFonts w:ascii="Calibri" w:eastAsia="PMingLiU" w:hAnsi="Calibri" w:cs="Calibri"/>
-                <w:color w:val="000000" w:themeColor="text1"/>
-                <w:sz w:val="18"/>
-                <w:szCs w:val="18"/>
-              </w:rPr>
-              <w:t xml:space="preserve">74.0%</w:t>
-            </w:r>
-          </w:p>
-        </w:tc>
-      </w:tr>
-      <w:tr>
-        <w:trPr>
-          <w:trHeight w:val="300"/>
-        </w:trPr>
-        <w:tc>
-          <w:tcPr>
-            <w:tcW w:w="3435" w:type="dxa"/>
-            <w:tcBorders>
-              <w:top w:val="single" w:sz="4" w:space="0" w:color="C0504D" w:themeColor="accent2"/>
-              <w:left w:val="nil"/>
-              <w:bottom w:val="single" w:sz="4" w:space="0" w:color="auto"/>
-              <w:right w:val="nil"/>
-            </w:tcBorders>
-            <w:shd w:val="clear" w:color="auto" w:fill="auto"/>
-            <w:noWrap/>
-            <w:hideMark/>
-          </w:tcPr>
-          <w:p>
-            <w:pPr>
-              <w:jc w:val="center"/>
-              <w:rPr>
-                <w:rFonts w:ascii="Arial" w:eastAsia="PMingLiU" w:hAnsi="Arial" w:cs="Arial"/>
-                <w:color w:val="000000" w:themeColor="text1"/>
-                <w:sz w:val="18"/>
-                <w:szCs w:val="18"/>
-                <w:lang w:val="en-GB"/>
-              </w:rPr>
-            </w:pPr>
-            <w:r>
-              <w:rPr>
-                <w:color w:val="000000" w:themeColor="text1"/>
-                <w:sz w:val="18"/>
-                <w:szCs w:val="18"/>
-                <w:lang w:val="en-GB"/>
-              </w:rPr>
-              <w:t xml:space="preserve">Relationships</w:t>
-            </w:r>
-          </w:p>
-        </w:tc>
-        <w:tc>
-          <w:tcPr>
-            <w:tcW w:w="2182" w:type="dxa"/>
-            <w:gridSpan w:val="2"/>
-            <w:tcBorders>
-              <w:top w:val="single" w:sz="4" w:space="0" w:color="C0504D" w:themeColor="accent2"/>
-              <w:left w:val="nil"/>
-              <w:bottom w:val="single" w:sz="4" w:space="0" w:color="auto"/>
-            </w:tcBorders>
-            <w:shd w:val="clear" w:color="auto" w:fill="auto"/>
-            <w:vAlign w:val="center"/>
-          </w:tcPr>
-          <w:p>
-            <w:pPr>
-              <w:jc w:val="center"/>
-              <w:rPr>
-                <w:rFonts w:ascii="Calibri" w:eastAsia="PMingLiU" w:hAnsi="Calibri" w:cs="Calibri"/>
-                <w:color w:val="000000" w:themeColor="text1"/>
-                <w:sz w:val="18"/>
-                <w:szCs w:val="18"/>
-              </w:rPr>
-            </w:pPr>
-            <w:r>
-              <w:rPr>
-                <w:rFonts w:ascii="Calibri" w:eastAsia="PMingLiU" w:hAnsi="Calibri" w:cs="Calibri"/>
-                <w:color w:val="000000" w:themeColor="text1"/>
-                <w:sz w:val="18"/>
-                <w:szCs w:val="18"/>
-              </w:rPr>
-              <w:t xml:space="preserve">16.3%</w:t>
-            </w:r>
-          </w:p>
-        </w:tc>
-        <w:tc>
-          <w:tcPr>
-            <w:tcW w:w="4015" w:type="dxa"/>
-            <w:tcBorders>
-              <w:top w:val="single" w:sz="4" w:space="0" w:color="C0504D" w:themeColor="accent2"/>
-              <w:left w:val="nil"/>
-              <w:bottom w:val="single" w:sz="4" w:space="0" w:color="auto"/>
-            </w:tcBorders>
-            <w:shd w:val="clear" w:color="auto" w:fill="auto"/>
-            <w:noWrap/>
-            <w:vAlign w:val="center"/>
-          </w:tcPr>
-          <w:p>
-            <w:pPr>
-              <w:jc w:val="center"/>
-              <w:rPr>
-                <w:rFonts w:ascii="Arial" w:hAnsi="Arial" w:cs="Arial"/>
-                <w:sz w:val="18"/>
-                <w:szCs w:val="18"/>
-              </w:rPr>
-            </w:pPr>
-            <w:r>
-              <w:rPr>
-                <w:rFonts w:ascii="Calibri" w:eastAsia="PMingLiU" w:hAnsi="Calibri" w:cs="Calibri"/>
-                <w:color w:val="000000" w:themeColor="text1"/>
-                <w:sz w:val="18"/>
-                <w:szCs w:val="18"/>
-              </w:rPr>
-              <w:t xml:space="preserve">18.2%</w:t>
-            </w:r>
-          </w:p>
-        </w:tc>
-      </w:tr>
-      <w:tr>
-        <w:trPr>
-          <w:trHeight w:val="300"/>
-        </w:trPr>
-        <w:tc>
-          <w:tcPr>
-            <w:tcW w:w="3435" w:type="dxa"/>
-            <w:tcBorders>
-              <w:top w:val="single" w:sz="4" w:space="0" w:color="C0504D" w:themeColor="accent2"/>
-              <w:left w:val="nil"/>
-              <w:bottom w:val="single" w:sz="4" w:space="0" w:color="auto"/>
-              <w:right w:val="nil"/>
-            </w:tcBorders>
-            <w:shd w:val="clear" w:color="auto" w:fill="auto"/>
-            <w:noWrap/>
-            <w:hideMark/>
-          </w:tcPr>
-          <w:p>
-            <w:pPr>
-              <w:jc w:val="center"/>
-              <w:rPr>
-                <w:rFonts w:ascii="Arial" w:eastAsia="PMingLiU" w:hAnsi="Arial" w:cs="Arial"/>
-                <w:color w:val="000000" w:themeColor="text1"/>
-                <w:sz w:val="18"/>
-                <w:szCs w:val="18"/>
-                <w:lang w:val="en-GB"/>
-              </w:rPr>
-            </w:pPr>
-            <w:r>
-              <w:rPr>
-                <w:color w:val="000000" w:themeColor="text1"/>
-                <w:sz w:val="18"/>
-                <w:szCs w:val="18"/>
-                <w:lang w:val="en-GB"/>
-              </w:rPr>
-              <w:t xml:space="preserve">Own Prospect</w:t>
-            </w:r>
-          </w:p>
-        </w:tc>
-        <w:tc>
-          <w:tcPr>
-            <w:tcW w:w="2182" w:type="dxa"/>
-            <w:gridSpan w:val="2"/>
-            <w:tcBorders>
-              <w:top w:val="single" w:sz="4" w:space="0" w:color="C0504D" w:themeColor="accent2"/>
-              <w:left w:val="nil"/>
-              <w:bottom w:val="single" w:sz="4" w:space="0" w:color="auto"/>
-            </w:tcBorders>
-            <w:shd w:val="clear" w:color="auto" w:fill="auto"/>
-            <w:vAlign w:val="center"/>
-          </w:tcPr>
-          <w:p>
-            <w:pPr>
-              <w:jc w:val="center"/>
-              <w:rPr>
-                <w:rFonts w:ascii="Calibri" w:eastAsia="PMingLiU" w:hAnsi="Calibri" w:cs="Calibri"/>
-                <w:color w:val="000000" w:themeColor="text1"/>
-                <w:sz w:val="18"/>
-                <w:szCs w:val="18"/>
-              </w:rPr>
-            </w:pPr>
-            <w:r>
-              <w:rPr>
-                <w:rFonts w:ascii="Calibri" w:eastAsia="PMingLiU" w:hAnsi="Calibri" w:cs="Calibri"/>
-                <w:color w:val="000000" w:themeColor="text1"/>
-                <w:sz w:val="18"/>
-                <w:szCs w:val="18"/>
-              </w:rPr>
-              <w:t xml:space="preserve">65.3%</w:t>
-            </w:r>
-          </w:p>
-        </w:tc>
-        <w:tc>
-          <w:tcPr>
-            <w:tcW w:w="4015" w:type="dxa"/>
-            <w:tcBorders>
-              <w:top w:val="single" w:sz="4" w:space="0" w:color="C0504D" w:themeColor="accent2"/>
-              <w:left w:val="nil"/>
-              <w:bottom w:val="single" w:sz="4" w:space="0" w:color="auto"/>
-            </w:tcBorders>
-            <w:shd w:val="clear" w:color="auto" w:fill="auto"/>
-            <w:noWrap/>
-            <w:vAlign w:val="center"/>
-          </w:tcPr>
-          <w:p>
-            <w:pPr>
-              <w:jc w:val="center"/>
-              <w:rPr>
-                <w:rFonts w:ascii="Arial" w:hAnsi="Arial" w:cs="Arial"/>
-                <w:sz w:val="18"/>
-                <w:szCs w:val="18"/>
-              </w:rPr>
-            </w:pPr>
-            <w:r>
-              <w:rPr>
-                <w:rFonts w:ascii="Calibri" w:eastAsia="PMingLiU" w:hAnsi="Calibri" w:cs="Calibri"/>
-                <w:color w:val="000000" w:themeColor="text1"/>
-                <w:sz w:val="18"/>
-                <w:szCs w:val="18"/>
-              </w:rPr>
-              <w:t xml:space="preserve">61.8%</w:t>
-            </w:r>
-          </w:p>
-        </w:tc>
-      </w:tr>
-      <w:tr>
-        <w:trPr>
-          <w:trHeight w:val="300"/>
-        </w:trPr>
-        <w:tc>
-          <w:tcPr>
-            <w:tcW w:w="3435" w:type="dxa"/>
-            <w:tcBorders>
-              <w:top w:val="single" w:sz="4" w:space="0" w:color="C0504D" w:themeColor="accent2"/>
-              <w:left w:val="nil"/>
-              <w:bottom w:val="single" w:sz="4" w:space="0" w:color="auto"/>
-              <w:right w:val="nil"/>
-            </w:tcBorders>
-            <w:shd w:val="clear" w:color="auto" w:fill="auto"/>
-            <w:noWrap/>
-            <w:hideMark/>
-          </w:tcPr>
-          <w:p>
-            <w:pPr>
-              <w:jc w:val="center"/>
-              <w:rPr>
-                <w:rFonts w:ascii="Arial" w:eastAsia="PMingLiU" w:hAnsi="Arial" w:cs="Arial"/>
-                <w:color w:val="000000" w:themeColor="text1"/>
-                <w:sz w:val="18"/>
-                <w:szCs w:val="18"/>
-                <w:lang w:val="en-GB"/>
-              </w:rPr>
-            </w:pPr>
-            <w:r>
-              <w:rPr>
-                <w:color w:val="000000" w:themeColor="text1"/>
-                <w:sz w:val="18"/>
-                <w:szCs w:val="18"/>
-                <w:lang w:val="en-GB"/>
-              </w:rPr>
-              <w:t xml:space="preserve">Own Expectation</w:t>
-            </w:r>
-          </w:p>
-        </w:tc>
-        <w:tc>
-          <w:tcPr>
-            <w:tcW w:w="2182" w:type="dxa"/>
-            <w:gridSpan w:val="2"/>
-            <w:tcBorders>
-              <w:top w:val="single" w:sz="4" w:space="0" w:color="C0504D" w:themeColor="accent2"/>
-              <w:left w:val="nil"/>
-              <w:bottom w:val="single" w:sz="4" w:space="0" w:color="auto"/>
-            </w:tcBorders>
-            <w:shd w:val="clear" w:color="auto" w:fill="auto"/>
-            <w:vAlign w:val="center"/>
-          </w:tcPr>
-          <w:p>
-            <w:pPr>
-              <w:jc w:val="center"/>
-              <w:rPr>
-                <w:rFonts w:ascii="Calibri" w:eastAsia="PMingLiU" w:hAnsi="Calibri" w:cs="Calibri"/>
-                <w:color w:val="000000" w:themeColor="text1"/>
-                <w:sz w:val="18"/>
-                <w:szCs w:val="18"/>
-              </w:rPr>
-            </w:pPr>
-            <w:r>
-              <w:rPr>
-                <w:rFonts w:ascii="Calibri" w:eastAsia="PMingLiU" w:hAnsi="Calibri" w:cs="Calibri"/>
-                <w:color w:val="000000" w:themeColor="text1"/>
-                <w:sz w:val="18"/>
-                <w:szCs w:val="18"/>
-              </w:rPr>
-              <w:t xml:space="preserve">69.4%</w:t>
-            </w:r>
-          </w:p>
-        </w:tc>
-        <w:tc>
-          <w:tcPr>
-            <w:tcW w:w="4015" w:type="dxa"/>
-            <w:tcBorders>
-              <w:top w:val="single" w:sz="4" w:space="0" w:color="C0504D" w:themeColor="accent2"/>
-              <w:left w:val="nil"/>
-              <w:bottom w:val="single" w:sz="4" w:space="0" w:color="auto"/>
-            </w:tcBorders>
-            <w:shd w:val="clear" w:color="auto" w:fill="auto"/>
-            <w:noWrap/>
-            <w:vAlign w:val="center"/>
-          </w:tcPr>
-          <w:p>
-            <w:pPr>
-              <w:jc w:val="center"/>
-              <w:rPr>
-                <w:rFonts w:ascii="Arial" w:hAnsi="Arial" w:cs="Arial"/>
-                <w:sz w:val="18"/>
-                <w:szCs w:val="18"/>
-              </w:rPr>
-            </w:pPr>
-            <w:r>
-              <w:rPr>
-                <w:rFonts w:ascii="Calibri" w:eastAsia="PMingLiU" w:hAnsi="Calibri" w:cs="Calibri"/>
-                <w:color w:val="000000" w:themeColor="text1"/>
-                <w:sz w:val="18"/>
-                <w:szCs w:val="18"/>
-              </w:rPr>
-              <w:t xml:space="preserve">61.5%</w:t>
-            </w:r>
-          </w:p>
-        </w:tc>
-      </w:tr>
-      <w:tr>
-        <w:trPr>
-          <w:trHeight w:val="300"/>
-        </w:trPr>
-        <w:tc>
-          <w:tcPr>
-            <w:tcW w:w="3435" w:type="dxa"/>
-            <w:tcBorders>
-              <w:top w:val="single" w:sz="4" w:space="0" w:color="C0504D" w:themeColor="accent2"/>
-              <w:left w:val="nil"/>
-              <w:bottom w:val="single" w:sz="4" w:space="0" w:color="auto"/>
-              <w:right w:val="nil"/>
-            </w:tcBorders>
-            <w:shd w:val="clear" w:color="auto" w:fill="auto"/>
-            <w:noWrap/>
-            <w:hideMark/>
-          </w:tcPr>
-          <w:p>
-            <w:pPr>
-              <w:jc w:val="center"/>
-              <w:rPr>
-                <w:rFonts w:ascii="Arial" w:eastAsia="PMingLiU" w:hAnsi="Arial" w:cs="Arial"/>
-                <w:color w:val="000000" w:themeColor="text1"/>
-                <w:sz w:val="18"/>
-                <w:szCs w:val="18"/>
-                <w:lang w:val="en-GB"/>
-              </w:rPr>
-            </w:pPr>
-            <w:r>
-              <w:rPr>
-                <w:color w:val="000000" w:themeColor="text1"/>
-                <w:sz w:val="18"/>
-                <w:szCs w:val="18"/>
-                <w:lang w:val="en-GB"/>
-              </w:rPr>
-              <w:t xml:space="preserve">Covid-19</w:t>
-            </w:r>
-          </w:p>
-        </w:tc>
-        <w:tc>
-          <w:tcPr>
-            <w:tcW w:w="2182" w:type="dxa"/>
-            <w:gridSpan w:val="2"/>
-            <w:tcBorders>
-              <w:top w:val="single" w:sz="4" w:space="0" w:color="C0504D" w:themeColor="accent2"/>
-              <w:left w:val="nil"/>
-              <w:bottom w:val="single" w:sz="4" w:space="0" w:color="auto"/>
-            </w:tcBorders>
-            <w:shd w:val="clear" w:color="auto" w:fill="auto"/>
-            <w:vAlign w:val="center"/>
-          </w:tcPr>
-          <w:p>
-            <w:pPr>
-              <w:jc w:val="center"/>
-              <w:rPr>
-                <w:rFonts w:ascii="Calibri" w:eastAsia="PMingLiU" w:hAnsi="Calibri" w:cs="Calibri"/>
-                <w:color w:val="000000" w:themeColor="text1"/>
-                <w:sz w:val="18"/>
-                <w:szCs w:val="18"/>
-              </w:rPr>
-            </w:pPr>
-            <w:r>
-              <w:rPr>
-                <w:rFonts w:ascii="Calibri" w:eastAsia="PMingLiU" w:hAnsi="Calibri" w:cs="Calibri"/>
-                <w:color w:val="000000" w:themeColor="text1"/>
-                <w:sz w:val="18"/>
-                <w:szCs w:val="18"/>
-              </w:rPr>
-              <w:t xml:space="preserve">5.1%</w:t>
-            </w:r>
-          </w:p>
-        </w:tc>
-        <w:tc>
-          <w:tcPr>
-            <w:tcW w:w="4015" w:type="dxa"/>
-            <w:tcBorders>
-              <w:top w:val="single" w:sz="4" w:space="0" w:color="C0504D" w:themeColor="accent2"/>
-              <w:left w:val="nil"/>
-              <w:bottom w:val="single" w:sz="4" w:space="0" w:color="auto"/>
-            </w:tcBorders>
-            <w:shd w:val="clear" w:color="auto" w:fill="auto"/>
-            <w:noWrap/>
-            <w:vAlign w:val="center"/>
-          </w:tcPr>
-          <w:p>
-            <w:pPr>
-              <w:jc w:val="center"/>
-              <w:rPr>
-                <w:rFonts w:ascii="Arial" w:hAnsi="Arial" w:cs="Arial"/>
-                <w:sz w:val="18"/>
-                <w:szCs w:val="18"/>
-              </w:rPr>
-            </w:pPr>
-            <w:r>
-              <w:rPr>
-                <w:rFonts w:ascii="Calibri" w:eastAsia="PMingLiU" w:hAnsi="Calibri" w:cs="Calibri"/>
-                <w:color w:val="000000" w:themeColor="text1"/>
-                <w:sz w:val="18"/>
-                <w:szCs w:val="18"/>
-              </w:rPr>
-              <w:t xml:space="preserve">7.4%</w:t>
-            </w:r>
-          </w:p>
-        </w:tc>
-      </w:tr>
-      <w:tr>
-        <w:trPr>
-          <w:trHeight w:val="300"/>
-        </w:trPr>
-        <w:tc>
-          <w:tcPr>
-            <w:tcW w:w="3435" w:type="dxa"/>
-            <w:tcBorders>
-              <w:top w:val="single" w:sz="4" w:space="0" w:color="C0504D" w:themeColor="accent2"/>
-              <w:left w:val="nil"/>
-              <w:bottom w:val="single" w:sz="4" w:space="0" w:color="auto"/>
-              <w:right w:val="nil"/>
-            </w:tcBorders>
-            <w:shd w:val="clear" w:color="auto" w:fill="auto"/>
-            <w:noWrap/>
-            <w:hideMark/>
-          </w:tcPr>
-          <w:p>
-            <w:pPr>
-              <w:jc w:val="center"/>
-              <w:rPr>
-                <w:rFonts w:ascii="Arial" w:eastAsia="PMingLiU" w:hAnsi="Arial" w:cs="Arial"/>
-                <w:color w:val="000000" w:themeColor="text1"/>
-                <w:sz w:val="18"/>
-                <w:szCs w:val="18"/>
-                <w:lang w:val="en-GB"/>
-              </w:rPr>
-            </w:pPr>
-            <w:r>
-              <w:rPr>
-                <w:color w:val="000000" w:themeColor="text1"/>
-                <w:sz w:val="18"/>
-                <w:szCs w:val="18"/>
-                <w:lang w:val="en-GB"/>
-              </w:rPr>
-              <w:t xml:space="preserve">Long Time Alone</w:t>
-            </w:r>
-          </w:p>
-        </w:tc>
-        <w:tc>
-          <w:tcPr>
-            <w:tcW w:w="2182" w:type="dxa"/>
-            <w:gridSpan w:val="2"/>
-            <w:tcBorders>
-              <w:top w:val="single" w:sz="4" w:space="0" w:color="C0504D" w:themeColor="accent2"/>
-              <w:left w:val="nil"/>
-              <w:bottom w:val="single" w:sz="4" w:space="0" w:color="auto"/>
-            </w:tcBorders>
-            <w:shd w:val="clear" w:color="auto" w:fill="auto"/>
-            <w:vAlign w:val="center"/>
-          </w:tcPr>
-          <w:p>
-            <w:pPr>
-              <w:jc w:val="center"/>
-              <w:rPr>
-                <w:rFonts w:ascii="Calibri" w:eastAsia="PMingLiU" w:hAnsi="Calibri" w:cs="Calibri"/>
-                <w:color w:val="000000" w:themeColor="text1"/>
-                <w:sz w:val="18"/>
-                <w:szCs w:val="18"/>
-              </w:rPr>
-            </w:pPr>
-            <w:r>
-              <w:rPr>
-                <w:rFonts w:ascii="Calibri" w:eastAsia="PMingLiU" w:hAnsi="Calibri" w:cs="Calibri"/>
-                <w:color w:val="000000" w:themeColor="text1"/>
-                <w:sz w:val="18"/>
-                <w:szCs w:val="18"/>
-              </w:rPr>
-              <w:t xml:space="preserve">8.2%</w:t>
-            </w:r>
-          </w:p>
-        </w:tc>
-        <w:tc>
-          <w:tcPr>
-            <w:tcW w:w="4015" w:type="dxa"/>
-            <w:tcBorders>
-              <w:top w:val="single" w:sz="4" w:space="0" w:color="C0504D" w:themeColor="accent2"/>
-              <w:left w:val="nil"/>
-              <w:bottom w:val="single" w:sz="4" w:space="0" w:color="auto"/>
-            </w:tcBorders>
-            <w:shd w:val="clear" w:color="auto" w:fill="auto"/>
-            <w:noWrap/>
-            <w:vAlign w:val="center"/>
-          </w:tcPr>
-          <w:p>
-            <w:pPr>
-              <w:jc w:val="center"/>
-              <w:rPr>
-                <w:rFonts w:ascii="Arial" w:hAnsi="Arial" w:cs="Arial"/>
-                <w:sz w:val="18"/>
-                <w:szCs w:val="18"/>
-              </w:rPr>
-            </w:pPr>
-            <w:r>
-              <w:rPr>
-                <w:rFonts w:ascii="Calibri" w:eastAsia="PMingLiU" w:hAnsi="Calibri" w:cs="Calibri"/>
-                <w:color w:val="000000" w:themeColor="text1"/>
-                <w:sz w:val="18"/>
-                <w:szCs w:val="18"/>
-              </w:rPr>
-              <w:t xml:space="preserve">8.6%</w:t>
-            </w:r>
-          </w:p>
-        </w:tc>
-      </w:tr>
-      <w:tr>
-        <w:trPr>
-          <w:trHeight w:val="300"/>
-        </w:trPr>
-        <w:tc>
-          <w:tcPr>
-            <w:tcW w:w="3435" w:type="dxa"/>
-            <w:tcBorders>
-              <w:top w:val="single" w:sz="4" w:space="0" w:color="000000" w:themeColor="text1"/>
-              <w:left w:val="nil"/>
-              <w:bottom w:val="single" w:sz="4" w:space="0" w:color="auto"/>
-              <w:right w:val="nil"/>
-            </w:tcBorders>
-            <w:shd w:val="clear" w:color="auto" w:fill="auto"/>
-            <w:noWrap/>
-            <w:hideMark/>
-          </w:tcPr>
-          <w:p>
-            <w:pPr>
-              <w:jc w:val="center"/>
-              <w:rPr>
-                <w:rFonts w:ascii="Arial" w:eastAsia="PMingLiU" w:hAnsi="Arial" w:cs="Arial"/>
-                <w:color w:val="000000" w:themeColor="text1"/>
-                <w:sz w:val="18"/>
-                <w:szCs w:val="18"/>
-                <w:lang w:val="en-GB"/>
-              </w:rPr>
-            </w:pPr>
-            <w:r>
-              <w:rPr>
-                <w:color w:val="000000" w:themeColor="text1"/>
-                <w:sz w:val="18"/>
-                <w:szCs w:val="18"/>
-                <w:lang w:val="en-GB"/>
-              </w:rPr>
-              <w:lastRenderedPageBreak/>
-              <w:t xml:space="preserve">Changing Exam Time</w:t>
-            </w:r>
-          </w:p>
-        </w:tc>
-        <w:tc>
-          <w:tcPr>
-            <w:tcW w:w="2182" w:type="dxa"/>
-            <w:gridSpan w:val="2"/>
-            <w:tcBorders>
-              <w:top w:val="single" w:sz="4" w:space="0" w:color="000000" w:themeColor="text1"/>
-              <w:left w:val="nil"/>
-              <w:bottom w:val="single" w:sz="4" w:space="0" w:color="auto"/>
-            </w:tcBorders>
-            <w:shd w:val="clear" w:color="auto" w:fill="auto"/>
-            <w:vAlign w:val="center"/>
-          </w:tcPr>
-          <w:p>
-            <w:pPr>
-              <w:jc w:val="center"/>
-              <w:rPr>
-                <w:rFonts w:ascii="Calibri" w:eastAsia="PMingLiU" w:hAnsi="Calibri" w:cs="Calibri"/>
-                <w:color w:val="000000" w:themeColor="text1"/>
-                <w:sz w:val="18"/>
-                <w:szCs w:val="18"/>
-              </w:rPr>
-            </w:pPr>
-            <w:r>
-              <w:rPr>
-                <w:rFonts w:ascii="Calibri" w:eastAsia="PMingLiU" w:hAnsi="Calibri" w:cs="Calibri"/>
-                <w:color w:val="000000" w:themeColor="text1"/>
-                <w:sz w:val="18"/>
-                <w:szCs w:val="18"/>
-              </w:rPr>
-              <w:t xml:space="preserve">5.1%</w:t>
-            </w:r>
-          </w:p>
-        </w:tc>
-        <w:tc>
-          <w:tcPr>
-            <w:tcW w:w="4015" w:type="dxa"/>
-            <w:tcBorders>
-              <w:top w:val="single" w:sz="4" w:space="0" w:color="000000" w:themeColor="text1"/>
-              <w:left w:val="nil"/>
-              <w:bottom w:val="single" w:sz="4" w:space="0" w:color="auto"/>
-            </w:tcBorders>
-            <w:shd w:val="clear" w:color="auto" w:fill="auto"/>
-            <w:noWrap/>
-            <w:vAlign w:val="center"/>
-          </w:tcPr>
-          <w:p>
-            <w:pPr>
-              <w:jc w:val="center"/>
-              <w:rPr>
-                <w:rFonts w:ascii="Arial" w:hAnsi="Arial" w:cs="Arial"/>
-                <w:sz w:val="18"/>
-                <w:szCs w:val="18"/>
-              </w:rPr>
-            </w:pPr>
-            <w:r>
-              <w:rPr>
-                <w:rFonts w:ascii="Calibri" w:eastAsia="PMingLiU" w:hAnsi="Calibri" w:cs="Calibri"/>
-                <w:color w:val="000000" w:themeColor="text1"/>
-                <w:sz w:val="18"/>
-                <w:szCs w:val="18"/>
-              </w:rPr>
-              <w:t xml:space="preserve">7.0%</w:t>
-            </w:r>
-          </w:p>
-        </w:tc>
-      </w:tr>
-      <w:tr>
-        <w:trPr>
-          <w:trHeight w:val="300"/>
-        </w:trPr>
-        <w:tc>
-          <w:tcPr>
-            <w:tcW w:w="3435" w:type="dxa"/>
-            <w:tcBorders>
-              <w:top w:val="single" w:sz="4" w:space="0" w:color="C0504D" w:themeColor="accent2"/>
-              <w:left w:val="nil"/>
-              <w:bottom w:val="single" w:sz="4" w:space="0" w:color="000000"/>
-              <w:right w:val="nil"/>
-            </w:tcBorders>
-            <w:shd w:val="clear" w:color="auto" w:fill="auto"/>
-            <w:noWrap/>
-            <w:hideMark/>
-          </w:tcPr>
-          <w:p>
-            <w:pPr>
-              <w:jc w:val="center"/>
-              <w:rPr>
-                <w:rFonts w:ascii="Arial" w:eastAsia="PMingLiU" w:hAnsi="Arial" w:cs="Arial"/>
-                <w:color w:val="000000" w:themeColor="text1"/>
-                <w:sz w:val="18"/>
-                <w:szCs w:val="18"/>
-                <w:lang w:val="en-GB"/>
-              </w:rPr>
-            </w:pPr>
-            <w:r>
-              <w:rPr>
-                <w:color w:val="000000" w:themeColor="text1"/>
-                <w:sz w:val="18"/>
-                <w:szCs w:val="18"/>
-                <w:lang w:val="en-GB"/>
-              </w:rPr>
-              <w:t xml:space="preserve">Unstable School Time</w:t>
-            </w:r>
-          </w:p>
-        </w:tc>
-        <w:tc>
-          <w:tcPr>
-            <w:tcW w:w="2182" w:type="dxa"/>
-            <w:gridSpan w:val="2"/>
-            <w:tcBorders>
-              <w:top w:val="single" w:sz="4" w:space="0" w:color="C0504D" w:themeColor="accent2"/>
-              <w:left w:val="nil"/>
-              <w:bottom w:val="single" w:sz="4" w:space="0" w:color="000000"/>
-            </w:tcBorders>
-            <w:shd w:val="clear" w:color="auto" w:fill="auto"/>
-            <w:vAlign w:val="center"/>
-          </w:tcPr>
-          <w:p>
-            <w:pPr>
-              <w:jc w:val="center"/>
-              <w:rPr>
-                <w:rFonts w:ascii="Calibri" w:eastAsia="PMingLiU" w:hAnsi="Calibri" w:cs="Calibri"/>
-                <w:color w:val="000000" w:themeColor="text1"/>
-                <w:sz w:val="18"/>
-                <w:szCs w:val="18"/>
-              </w:rPr>
-            </w:pPr>
-            <w:r>
-              <w:rPr>
-                <w:rFonts w:ascii="Calibri" w:eastAsia="PMingLiU" w:hAnsi="Calibri" w:cs="Calibri"/>
-                <w:color w:val="000000" w:themeColor="text1"/>
-                <w:sz w:val="18"/>
-                <w:szCs w:val="18"/>
-              </w:rPr>
-              <w:t xml:space="preserve">8.2%</w:t>
-            </w:r>
-          </w:p>
-        </w:tc>
-        <w:tc>
-          <w:tcPr>
-            <w:tcW w:w="4015" w:type="dxa"/>
-            <w:tcBorders>
-              <w:top w:val="single" w:sz="4" w:space="0" w:color="C0504D" w:themeColor="accent2"/>
-              <w:left w:val="nil"/>
-              <w:bottom w:val="single" w:sz="4" w:space="0" w:color="000000"/>
-            </w:tcBorders>
-            <w:shd w:val="clear" w:color="auto" w:fill="auto"/>
-            <w:noWrap/>
-            <w:vAlign w:val="center"/>
-          </w:tcPr>
-          <w:p>
-            <w:pPr>
-              <w:jc w:val="center"/>
-              <w:rPr>
-                <w:rFonts w:ascii="Arial" w:hAnsi="Arial" w:cs="Arial"/>
-                <w:sz w:val="18"/>
-                <w:szCs w:val="18"/>
-              </w:rPr>
-            </w:pPr>
-            <w:r>
-              <w:rPr>
-                <w:rFonts w:ascii="Calibri" w:eastAsia="PMingLiU" w:hAnsi="Calibri" w:cs="Calibri"/>
-                <w:color w:val="000000" w:themeColor="text1"/>
-                <w:sz w:val="18"/>
-                <w:szCs w:val="18"/>
-              </w:rPr>
-              <w:t xml:space="preserve">8.2%</w:t>
-            </w:r>
-          </w:p>
-        </w:tc>
-      </w:tr>
-    </w:tbl>
-    <w:p>
-      <w:pPr>
-        <w:jc w:val="both"/>
-        <w:rPr>
-          <w:b/>
-          <w:sz w:val="22"/>
-          <w:lang w:val="en-HK"/>
-        </w:rPr>
-      </w:pPr>
-    </w:p>
-    <w:p>
-      <w:pPr>
-        <w:jc w:val="center"/>
-        <w:rPr>
-          <w:bCs/>
-          <w:sz w:val="22"/>
-          <w:lang w:val="en-HK"/>
-        </w:rPr>
-      </w:pPr>
-      <w:r>
-        <w:rPr>
-          <w:bCs/>
-          <w:sz w:val="22"/>
-          <w:lang w:val="en-HK"/>
-        </w:rPr>
         <w:t xml:space="preserve"/>
       </w:r>
       <w:r>
         <w:drawing>
           <wp:inline xmlns:a="http://schemas.openxmlformats.org/drawingml/2006/main" xmlns:pic="http://schemas.openxmlformats.org/drawingml/2006/picture">
             <wp:extent cx="5400000" cy="3857143"/>
-            <wp:docPr id="1003" name="Picture 1"/>
+            <wp:docPr id="1004" name="Picture 1"/>
             <wp:cNvGraphicFramePr>
               <a:graphicFrameLocks noChangeAspect="1"/>
             </wp:cNvGraphicFramePr>
@@ -10664,7 +8904,7 @@
               <a:graphicData uri="http://schemas.openxmlformats.org/drawingml/2006/picture">
                 <pic:pic>
                   <pic:nvPicPr>
-                    <pic:cNvPr id="0" name="stress_sources.png"/>
+                    <pic:cNvPr id="0" name="occpuation_factors.png"/>
                     <pic:cNvPicPr/>
                   </pic:nvPicPr>
                   <pic:blipFill>
@@ -10692,40 +8932,100 @@
     </w:p>
     <w:p>
       <w:pPr>
-        <w:jc w:val="both"/>
-        <w:rPr>
-          <w:b/>
-          <w:sz w:val="22"/>
-          <w:lang w:val="en-HK"/>
-        </w:rPr>
-      </w:pPr>
-      <w:r>
-        <w:rPr>
-          <w:rFonts w:ascii="Calibri" w:eastAsia="PMingLiU" w:hAnsi="Calibri" w:cs="Calibri"/>
-          <w:sz w:val="22"/>
-        </w:rPr>
-        <w:t xml:space="preserve">[LLM OUTPUT PLACEHOLDER]</w:t>
-      </w:r>
+        <w:jc w:val="center"/>
+      </w:pPr>
     </w:p>
     <w:p>
       <w:pPr>
-        <w:jc w:val="both"/>
-        <w:rPr>
-          <w:b/>
-          <w:sz w:val="22"/>
-          <w:lang w:val="en-HK"/>
-        </w:rPr>
+        <w:jc w:val="center"/>
       </w:pPr>
     </w:p>
     <w:p>
       <w:pPr>
+        <w:jc w:val="center"/>
+      </w:pPr>
+    </w:p>
+    <w:p/>
+    <w:p>
+      <w:pPr>
+        <w:ind w:left="450"/>
         <w:jc w:val="both"/>
         <w:rPr>
-          <w:b/>
-          <w:bCs/>
+          <w:rFonts w:eastAsia="SimSun"/>
           <w:sz w:val="22"/>
-          <w:lang w:val="en-HK"/>
-        </w:rPr>
+          <w:lang w:eastAsia="zh-CN"/>
+        </w:rPr>
+      </w:pPr>
+    </w:p>
+    <w:p>
+      <w:pPr>
+        <w:ind w:left="450"/>
+        <w:jc w:val="both"/>
+        <w:rPr>
+          <w:rFonts w:eastAsia="SimSun"/>
+          <w:sz w:val="22"/>
+          <w:lang w:eastAsia="zh-CN"/>
+        </w:rPr>
+      </w:pPr>
+    </w:p>
+    <w:p>
+      <w:pPr>
+        <w:ind w:left="450"/>
+        <w:jc w:val="both"/>
+      </w:pPr>
+    </w:p>
+    <w:p>
+      <w:pPr>
+        <w:ind w:left="450"/>
+        <w:jc w:val="both"/>
+      </w:pPr>
+    </w:p>
+    <w:p>
+      <w:pPr>
+        <w:ind w:left="450"/>
+        <w:jc w:val="both"/>
+      </w:pPr>
+    </w:p>
+    <w:p>
+      <w:pPr>
+        <w:ind w:left="450"/>
+        <w:jc w:val="both"/>
+      </w:pPr>
+    </w:p>
+    <w:p>
+      <w:pPr>
+        <w:ind w:left="450"/>
+        <w:jc w:val="both"/>
+      </w:pPr>
+    </w:p>
+    <w:p>
+      <w:pPr>
+        <w:ind w:left="450"/>
+        <w:jc w:val="both"/>
+      </w:pPr>
+    </w:p>
+    <w:p>
+      <w:pPr>
+        <w:ind w:left="450"/>
+        <w:jc w:val="both"/>
+      </w:pPr>
+    </w:p>
+    <w:p>
+      <w:pPr>
+        <w:ind w:left="450"/>
+        <w:jc w:val="both"/>
+      </w:pPr>
+    </w:p>
+    <w:p>
+      <w:pPr>
+        <w:ind w:left="450"/>
+        <w:jc w:val="both"/>
+      </w:pPr>
+    </w:p>
+    <w:p>
+      <w:pPr>
+        <w:ind w:left="450"/>
+        <w:jc w:val="both"/>
       </w:pPr>
     </w:p>
     <w:p>
@@ -10735,7 +9035,6 @@
           <w:ilvl w:val="0"/>
           <w:numId w:val="7"/>
         </w:numPr>
-        <w:ind w:left="142" w:hanging="249"/>
         <w:jc w:val="both"/>
         <w:rPr>
           <w:rFonts w:eastAsia="SimSun"/>
@@ -10753,9 +9052,393 @@
           <w:sz w:val="22"/>
           <w:lang w:eastAsia="zh-CN"/>
         </w:rPr>
-        <w:t xml:space="preserve">Stress </w:t>
+        <w:t xml:space="preserve">Stress Factor </w:t>
       </w:r>
+    </w:p>
+    <w:tbl>
+      <w:tblPr>
+        <w:tblW w:w="9623" w:type="dxa"/>
+        <w:tblInd w:w="535" w:type="dxa"/>
+        <w:tblLook w:val="04A0" w:firstRow="1" w:lastRow="0" w:firstColumn="1" w:lastColumn="0" w:noHBand="0" w:noVBand="1"/>
+      </w:tblPr>
+      <w:tblGrid>
+        <w:gridCol w:w="3602"/>
+        <w:gridCol w:w="1880"/>
+        <w:gridCol w:w="126"/>
+        <w:gridCol w:w="4015"/>
+      </w:tblGrid>
+      <w:tr>
+        <w:trPr>
+          <w:trHeight w:val="327"/>
+        </w:trPr>
+        <w:tc>
+          <w:tcPr>
+            <w:tcW w:w="3602" w:type="dxa"/>
+            <w:tcBorders>
+              <w:top w:val="single" w:sz="4" w:space="0" w:color="C0504D" w:themeColor="accent2"/>
+              <w:left w:val="nil"/>
+              <w:bottom w:val="single" w:sz="4" w:space="0" w:color="C0504D" w:themeColor="accent2"/>
+              <w:right w:val="nil"/>
+            </w:tcBorders>
+            <w:shd w:val="clear" w:color="auto" w:fill="E5B8B7" w:themeFill="accent2" w:themeFillTint="66"/>
+            <w:noWrap/>
+            <w:vAlign w:val="center"/>
+            <w:hideMark/>
+          </w:tcPr>
+          <w:p>
+            <w:pPr>
+              <w:widowControl/>
+              <w:jc w:val="center"/>
+              <w:rPr>
+                <w:rFonts w:eastAsia="Times New Roman" w:cstheme="minorHAnsi"/>
+                <w:b/>
+                <w:bCs/>
+                <w:kern w:val="0"/>
+                <w:sz w:val="22"/>
+                <w:lang w:val="en-GB" w:eastAsia="zh-CN"/>
+              </w:rPr>
+            </w:pPr>
+            <w:r>
+              <w:rPr>
+                <w:rFonts w:eastAsia="Times New Roman" w:cstheme="minorHAnsi"/>
+                <w:b/>
+                <w:bCs/>
+                <w:kern w:val="0"/>
+                <w:sz w:val="22"/>
+                <w:lang w:val="en-GB" w:eastAsia="zh-CN"/>
+              </w:rPr>
+              <w:t>Factor</w:t>
+            </w:r>
+          </w:p>
+        </w:tc>
+        <w:tc>
+          <w:tcPr>
+            <w:tcW w:w="1880" w:type="dxa"/>
+            <w:tcBorders>
+              <w:top w:val="single" w:sz="4" w:space="0" w:color="C0504D" w:themeColor="accent2"/>
+              <w:left w:val="nil"/>
+              <w:bottom w:val="single" w:sz="4" w:space="0" w:color="C0504D" w:themeColor="accent2"/>
+            </w:tcBorders>
+            <w:shd w:val="clear" w:color="auto" w:fill="E5B8B7" w:themeFill="accent2" w:themeFillTint="66"/>
+            <w:noWrap/>
+            <w:vAlign w:val="center"/>
+            <w:hideMark/>
+          </w:tcPr>
+          <w:p>
+            <w:pPr>
+              <w:widowControl/>
+              <w:jc w:val="center"/>
+              <w:rPr>
+                <w:rFonts w:eastAsia="Times New Roman" w:cstheme="minorHAnsi"/>
+                <w:b/>
+                <w:bCs/>
+                <w:kern w:val="0"/>
+                <w:sz w:val="22"/>
+                <w:lang w:val="en-GB" w:eastAsia="zh-CN"/>
+              </w:rPr>
+            </w:pPr>
+            <w:r>
+              <w:rPr>
+                <w:rFonts w:cstheme="minorHAnsi"/>
+                <w:b/>
+                <w:bCs/>
+                <w:kern w:val="0"/>
+                <w:sz w:val="22"/>
+                <w:lang w:val="en-GB"/>
+              </w:rPr>
+              <w:t>Individual School</w:t>
+            </w:r>
+          </w:p>
+        </w:tc>
+        <w:tc>
+          <w:tcPr>
+            <w:tcW w:w="4141" w:type="dxa"/>
+            <w:gridSpan w:val="2"/>
+            <w:tcBorders>
+              <w:top w:val="single" w:sz="4" w:space="0" w:color="C0504D" w:themeColor="accent2"/>
+              <w:left w:val="nil"/>
+              <w:bottom w:val="single" w:sz="4" w:space="0" w:color="C0504D" w:themeColor="accent2"/>
+            </w:tcBorders>
+            <w:shd w:val="clear" w:color="auto" w:fill="E5B8B7" w:themeFill="accent2" w:themeFillTint="66"/>
+            <w:noWrap/>
+            <w:vAlign w:val="center"/>
+            <w:hideMark/>
+          </w:tcPr>
+          <w:p>
+            <w:pPr>
+              <w:widowControl/>
+              <w:jc w:val="center"/>
+              <w:rPr>
+                <w:rFonts w:eastAsia="Times New Roman" w:cstheme="minorHAnsi"/>
+                <w:b/>
+                <w:bCs/>
+                <w:kern w:val="0"/>
+                <w:sz w:val="22"/>
+                <w:lang w:val="en-GB" w:eastAsia="zh-CN"/>
+              </w:rPr>
+            </w:pPr>
+            <w:r>
+              <w:rPr>
+                <w:rFonts w:cstheme="minorHAnsi"/>
+                <w:b/>
+                <w:bCs/>
+                <w:kern w:val="0"/>
+                <w:sz w:val="22"/>
+                <w:lang w:val="en-GB"/>
+              </w:rPr>
+              <w:t>General</w:t>
+            </w:r>
+          </w:p>
+        </w:tc>
+      </w:tr>
+      <w:tr>
+        <w:trPr>
+          <w:trHeight w:val="376"/>
+        </w:trPr>
+        <w:tc>
+          <w:tcPr>
+            <w:tcW w:w="3602" w:type="dxa"/>
+            <w:tcBorders>
+              <w:top w:val="single" w:sz="4" w:space="0" w:color="C0504D" w:themeColor="accent2"/>
+              <w:left w:val="nil"/>
+              <w:bottom w:val="single" w:sz="4" w:space="0" w:color="auto"/>
+              <w:right w:val="nil"/>
+            </w:tcBorders>
+            <w:shd w:val="clear" w:color="auto" w:fill="auto"/>
+            <w:noWrap/>
+            <w:vAlign w:val="center"/>
+            <w:hideMark/>
+          </w:tcPr>
+          <w:p>
+            <w:pPr>
+              <w:widowControl/>
+              <w:jc w:val="center"/>
+              <w:rPr>
+                <w:rFonts w:eastAsia="Times New Roman" w:cstheme="minorHAnsi"/>
+                <w:kern w:val="0"/>
+                <w:sz w:val="18"/>
+                <w:szCs w:val="18"/>
+                <w:lang w:val="en-GB" w:eastAsia="zh-CN"/>
+              </w:rPr>
+            </w:pPr>
+            <w:r>
+              <w:rPr>
+                <w:rFonts w:cstheme="minorHAnsi"/>
+                <w:sz w:val="18"/>
+                <w:szCs w:val="18"/>
+              </w:rPr>
+              <w:t xml:space="preserve">Personal</w:t>
+            </w:r>
+          </w:p>
+        </w:tc>
+        <w:tc>
+          <w:tcPr>
+            <w:tcW w:w="2006" w:type="dxa"/>
+            <w:gridSpan w:val="2"/>
+            <w:tcBorders>
+              <w:top w:val="single" w:sz="4" w:space="0" w:color="C0504D" w:themeColor="accent2"/>
+              <w:left w:val="nil"/>
+              <w:bottom w:val="single" w:sz="4" w:space="0" w:color="auto"/>
+            </w:tcBorders>
+            <w:shd w:val="clear" w:color="auto" w:fill="auto"/>
+            <w:vAlign w:val="center"/>
+          </w:tcPr>
+          <w:p>
+            <w:pPr>
+              <w:jc w:val="center"/>
+              <w:rPr>
+                <w:rFonts w:cstheme="minorHAnsi"/>
+                <w:sz w:val="18"/>
+                <w:szCs w:val="18"/>
+              </w:rPr>
+            </w:pPr>
+            <w:r>
+              <w:rPr>
+                <w:rFonts w:cstheme="minorHAnsi"/>
+                <w:sz w:val="18"/>
+                <w:szCs w:val="18"/>
+              </w:rPr>
+              <w:t xml:space="preserve">68.5%</w:t>
+            </w:r>
+          </w:p>
+        </w:tc>
+        <w:tc>
+          <w:tcPr>
+            <w:tcW w:w="4015" w:type="dxa"/>
+            <w:tcBorders>
+              <w:top w:val="single" w:sz="4" w:space="0" w:color="C0504D" w:themeColor="accent2"/>
+              <w:left w:val="nil"/>
+              <w:bottom w:val="single" w:sz="4" w:space="0" w:color="auto"/>
+            </w:tcBorders>
+            <w:shd w:val="clear" w:color="auto" w:fill="auto"/>
+            <w:noWrap/>
+            <w:vAlign w:val="center"/>
+          </w:tcPr>
+          <w:p>
+            <w:pPr>
+              <w:jc w:val="center"/>
+              <w:rPr>
+                <w:rFonts w:cstheme="minorHAnsi"/>
+                <w:sz w:val="18"/>
+                <w:szCs w:val="18"/>
+                <w:lang w:val="en-HK"/>
+              </w:rPr>
+            </w:pPr>
+            <w:r>
+              <w:rPr>
+                <w:rFonts w:cstheme="minorHAnsi"/>
+                <w:sz w:val="18"/>
+                <w:szCs w:val="18"/>
+                <w:lang w:val="en-HK"/>
+              </w:rPr>
+              <w:t xml:space="preserve">64.8%</w:t>
+            </w:r>
+          </w:p>
+        </w:tc>
+      </w:tr>
+      <w:tr>
+        <w:trPr>
+          <w:trHeight w:val="327"/>
+        </w:trPr>
+        <w:tc>
+          <w:tcPr>
+            <w:tcW w:w="3602" w:type="dxa"/>
+            <w:tcBorders>
+              <w:top w:val="single" w:sz="4" w:space="0" w:color="auto"/>
+              <w:left w:val="nil"/>
+              <w:bottom w:val="single" w:sz="4" w:space="0" w:color="auto"/>
+              <w:right w:val="nil"/>
+            </w:tcBorders>
+            <w:shd w:val="clear" w:color="auto" w:fill="auto"/>
+            <w:noWrap/>
+            <w:vAlign w:val="center"/>
+            <w:hideMark/>
+          </w:tcPr>
+          <w:p>
+            <w:pPr>
+              <w:widowControl/>
+              <w:jc w:val="center"/>
+              <w:rPr>
+                <w:rFonts w:eastAsia="Times New Roman" w:cstheme="minorHAnsi"/>
+                <w:kern w:val="0"/>
+                <w:sz w:val="18"/>
+                <w:szCs w:val="18"/>
+                <w:lang w:val="en-GB" w:eastAsia="zh-CN"/>
+              </w:rPr>
+            </w:pPr>
+            <w:r>
+              <w:rPr>
+                <w:rFonts w:eastAsia="Times New Roman" w:cstheme="minorHAnsi"/>
+                <w:sz w:val="18"/>
+                <w:szCs w:val="18"/>
+                <w:lang w:val="en-GB" w:eastAsia="zh-CN"/>
+              </w:rPr>
+              <w:t xml:space="preserve">External</w:t>
+            </w:r>
+          </w:p>
+        </w:tc>
+        <w:tc>
+          <w:tcPr>
+            <w:tcW w:w="2006" w:type="dxa"/>
+            <w:gridSpan w:val="2"/>
+            <w:tcBorders>
+              <w:top w:val="single" w:sz="4" w:space="0" w:color="auto"/>
+              <w:left w:val="nil"/>
+              <w:bottom w:val="single" w:sz="4" w:space="0" w:color="auto"/>
+            </w:tcBorders>
+            <w:shd w:val="clear" w:color="auto" w:fill="auto"/>
+            <w:vAlign w:val="center"/>
+          </w:tcPr>
+          <w:p>
+            <w:pPr>
+              <w:jc w:val="center"/>
+              <w:rPr>
+                <w:rFonts w:cstheme="minorHAnsi"/>
+                <w:sz w:val="18"/>
+                <w:szCs w:val="18"/>
+              </w:rPr>
+            </w:pPr>
+            <w:r>
+              <w:rPr>
+                <w:rFonts w:cstheme="minorHAnsi"/>
+                <w:sz w:val="18"/>
+                <w:szCs w:val="18"/>
+              </w:rPr>
+              <w:t xml:space="preserve">31.5%</w:t>
+            </w:r>
+          </w:p>
+        </w:tc>
+        <w:tc>
+          <w:tcPr>
+            <w:tcW w:w="4015" w:type="dxa"/>
+            <w:tcBorders>
+              <w:top w:val="single" w:sz="4" w:space="0" w:color="auto"/>
+              <w:left w:val="nil"/>
+              <w:bottom w:val="single" w:sz="4" w:space="0" w:color="auto"/>
+            </w:tcBorders>
+            <w:shd w:val="clear" w:color="auto" w:fill="auto"/>
+            <w:noWrap/>
+            <w:vAlign w:val="center"/>
+          </w:tcPr>
+          <w:p>
+            <w:pPr>
+              <w:jc w:val="center"/>
+              <w:rPr>
+                <w:rFonts w:eastAsia="PMingLiU" w:cstheme="minorHAnsi"/>
+                <w:color w:val="000000" w:themeColor="text1"/>
+                <w:sz w:val="18"/>
+                <w:szCs w:val="18"/>
+              </w:rPr>
+            </w:pPr>
+            <w:r>
+              <w:rPr>
+                <w:rFonts w:eastAsia="PMingLiU" w:cstheme="minorHAnsi"/>
+                <w:color w:val="000000" w:themeColor="text1"/>
+                <w:sz w:val="18"/>
+                <w:szCs w:val="18"/>
+              </w:rPr>
+              <w:t xml:space="preserve">35.2%</w:t>
+            </w:r>
+          </w:p>
+        </w:tc>
+      </w:tr>
+    </w:tbl>
+    <w:p>
+      <w:pPr>
+        <w:jc w:val="both"/>
+        <w:rPr>
+          <w:sz w:val="22"/>
+        </w:rPr>
+      </w:pPr>
+    </w:p>
+    <w:p>
+      <w:pPr>
+        <w:jc w:val="both"/>
+        <w:rPr>
+          <w:sz w:val="22"/>
+        </w:rPr>
+      </w:pPr>
+      <w:proofErr w:type="gramStart"/>
       <w:r>
+        <w:rPr>
+          <w:sz w:val="22"/>
+        </w:rPr>
+        <w:t xml:space="preserve"/>
+      </w:r>
+    </w:p>
+    <w:p/>
+    <w:p>
+      <w:pPr>
+        <w:pStyle w:val="ListParagraph"/>
+        <w:numPr>
+          <w:ilvl w:val="0"/>
+          <w:numId w:val="7"/>
+        </w:numPr>
+        <w:tabs>
+          <w:tab w:val="left" w:pos="4678"/>
+          <w:tab w:val="left" w:pos="4820"/>
+        </w:tabs>
+        <w:jc w:val="both"/>
         <w:rPr>
           <w:rFonts w:eastAsia="SimSun"/>
           <w:b/>
@@ -10763,8 +9446,7 @@
           <w:sz w:val="22"/>
           <w:lang w:eastAsia="zh-CN"/>
         </w:rPr>
-        <w:t>Level</w:t>
-      </w:r>
+      </w:pPr>
       <w:r>
         <w:rPr>
           <w:rFonts w:eastAsia="SimSun"/>
@@ -10773,13 +9455,25 @@
           <w:sz w:val="22"/>
           <w:lang w:eastAsia="zh-CN"/>
         </w:rPr>
+        <w:t>Source</w:t>
+      </w:r>
+      <w:r>
+        <w:rPr>
+          <w:rFonts w:eastAsia="SimSun"/>
+          <w:b/>
+          <w:bCs/>
+          <w:sz w:val="22"/>
+          <w:lang w:eastAsia="zh-CN"/>
+        </w:rPr>
         <w:t>s</w:t>
       </w:r>
     </w:p>
     <w:p>
       <w:pPr>
-        <w:pStyle w:val="ListParagraph"/>
-        <w:ind w:left="-107"/>
+        <w:tabs>
+          <w:tab w:val="left" w:pos="4678"/>
+          <w:tab w:val="left" w:pos="4820"/>
+        </w:tabs>
         <w:jc w:val="both"/>
         <w:rPr>
           <w:rFonts w:eastAsia="SimSun"/>
@@ -10792,15 +9486,15 @@
     </w:p>
     <w:tbl>
       <w:tblPr>
-        <w:tblW w:w="0" w:type="auto"/>
+        <w:tblW w:w="9632" w:type="dxa"/>
         <w:tblInd w:w="535" w:type="dxa"/>
         <w:tblLook w:val="04A0" w:firstRow="1" w:lastRow="0" w:firstColumn="1" w:lastColumn="0" w:noHBand="0" w:noVBand="1"/>
       </w:tblPr>
       <w:tblGrid>
-        <w:gridCol w:w="3427"/>
-        <w:gridCol w:w="1839"/>
-        <w:gridCol w:w="121"/>
-        <w:gridCol w:w="3825"/>
+        <w:gridCol w:w="3435"/>
+        <w:gridCol w:w="1823"/>
+        <w:gridCol w:w="359"/>
+        <w:gridCol w:w="4015"/>
       </w:tblGrid>
       <w:tr>
         <w:trPr>
@@ -10808,7 +9502,7 @@
         </w:trPr>
         <w:tc>
           <w:tcPr>
-            <w:tcW w:w="3427" w:type="dxa"/>
+            <w:tcW w:w="3435" w:type="dxa"/>
             <w:tcBorders>
               <w:top w:val="single" w:sz="4" w:space="0" w:color="C0504D" w:themeColor="accent2"/>
               <w:left w:val="nil"/>
@@ -10816,7 +9510,9 @@
               <w:right w:val="nil"/>
             </w:tcBorders>
             <w:shd w:val="clear" w:color="auto" w:fill="E5B8B7" w:themeFill="accent2" w:themeFillTint="66"/>
-            <w:vAlign w:val="center"/>
+            <w:noWrap/>
+            <w:vAlign w:val="center"/>
+            <w:hideMark/>
           </w:tcPr>
           <w:p>
             <w:pPr>
@@ -10826,6 +9522,7 @@
                 <w:rFonts w:ascii="Calibri" w:eastAsia="Times New Roman" w:hAnsi="Calibri" w:cs="Times New Roman"/>
                 <w:b/>
                 <w:bCs/>
+                <w:kern w:val="0"/>
                 <w:sz w:val="22"/>
                 <w:lang w:val="en-GB" w:eastAsia="zh-CN"/>
               </w:rPr>
@@ -10835,32 +9532,37 @@
                 <w:rFonts w:ascii="Calibri" w:eastAsia="Times New Roman" w:hAnsi="Calibri" w:cs="Times New Roman"/>
                 <w:b/>
                 <w:bCs/>
+                <w:kern w:val="0"/>
                 <w:sz w:val="22"/>
                 <w:lang w:val="en-GB" w:eastAsia="zh-CN"/>
               </w:rPr>
-              <w:t>Level</w:t>
-            </w:r>
-          </w:p>
-        </w:tc>
-        <w:tc>
-          <w:tcPr>
-            <w:tcW w:w="1839" w:type="dxa"/>
+              <w:t>Sources</w:t>
+            </w:r>
+          </w:p>
+        </w:tc>
+        <w:tc>
+          <w:tcPr>
+            <w:tcW w:w="1823" w:type="dxa"/>
             <w:tcBorders>
               <w:top w:val="single" w:sz="4" w:space="0" w:color="C0504D" w:themeColor="accent2"/>
               <w:left w:val="nil"/>
               <w:bottom w:val="single" w:sz="4" w:space="0" w:color="C0504D" w:themeColor="accent2"/>
             </w:tcBorders>
             <w:shd w:val="clear" w:color="auto" w:fill="E5B8B7" w:themeFill="accent2" w:themeFillTint="66"/>
-            <w:vAlign w:val="center"/>
-          </w:tcPr>
-          <w:p>
-            <w:pPr>
-              <w:widowControl/>
+            <w:noWrap/>
+            <w:vAlign w:val="center"/>
+            <w:hideMark/>
+          </w:tcPr>
+          <w:p>
+            <w:pPr>
+              <w:widowControl/>
+              <w:ind w:right="-269"/>
               <w:jc w:val="center"/>
               <w:rPr>
                 <w:rFonts w:ascii="Calibri" w:eastAsia="Times New Roman" w:hAnsi="Calibri" w:cs="Times New Roman"/>
                 <w:b/>
                 <w:bCs/>
+                <w:kern w:val="0"/>
                 <w:sz w:val="22"/>
                 <w:lang w:val="en-GB" w:eastAsia="zh-CN"/>
               </w:rPr>
@@ -10878,7 +9580,7 @@
         </w:tc>
         <w:tc>
           <w:tcPr>
-            <w:tcW w:w="3946" w:type="dxa"/>
+            <w:tcW w:w="4374" w:type="dxa"/>
             <w:gridSpan w:val="2"/>
             <w:tcBorders>
               <w:top w:val="single" w:sz="4" w:space="0" w:color="C0504D" w:themeColor="accent2"/>
@@ -10886,7 +9588,9 @@
               <w:bottom w:val="single" w:sz="4" w:space="0" w:color="C0504D" w:themeColor="accent2"/>
             </w:tcBorders>
             <w:shd w:val="clear" w:color="auto" w:fill="E5B8B7" w:themeFill="accent2" w:themeFillTint="66"/>
-            <w:vAlign w:val="center"/>
+            <w:noWrap/>
+            <w:vAlign w:val="center"/>
+            <w:hideMark/>
           </w:tcPr>
           <w:p>
             <w:pPr>
@@ -10895,116 +9599,20 @@
               <w:rPr>
                 <w:rFonts w:ascii="Calibri" w:eastAsia="Times New Roman" w:hAnsi="Calibri" w:cs="Times New Roman"/>
                 <w:b/>
-                <w:bCs/>
+                <w:kern w:val="0"/>
                 <w:sz w:val="22"/>
                 <w:lang w:val="en-GB" w:eastAsia="zh-CN"/>
               </w:rPr>
             </w:pPr>
             <w:r>
               <w:rPr>
+                <w:rFonts w:cstheme="minorHAnsi"/>
                 <w:b/>
-                <w:bCs/>
+                <w:kern w:val="0"/>
                 <w:sz w:val="22"/>
                 <w:lang w:val="en-GB"/>
               </w:rPr>
               <w:t>General</w:t>
-            </w:r>
-          </w:p>
-        </w:tc>
-      </w:tr>
-      <w:tr>
-        <w:trPr>
-          <w:trHeight w:val="375"/>
-        </w:trPr>
-        <w:tc>
-          <w:tcPr>
-            <w:tcW w:w="3427" w:type="dxa"/>
-            <w:tcBorders>
-              <w:top w:val="single" w:sz="4" w:space="0" w:color="C0504D" w:themeColor="accent2"/>
-              <w:left w:val="nil"/>
-              <w:bottom w:val="single" w:sz="4" w:space="0" w:color="auto"/>
-              <w:right w:val="nil"/>
-            </w:tcBorders>
-            <w:shd w:val="clear" w:color="auto" w:fill="auto"/>
-            <w:vAlign w:val="center"/>
-          </w:tcPr>
-          <w:p>
-            <w:pPr>
-              <w:jc w:val="center"/>
-              <w:rPr>
-                <w:color w:val="000000" w:themeColor="text1"/>
-                <w:sz w:val="18"/>
-                <w:szCs w:val="18"/>
-              </w:rPr>
-            </w:pPr>
-            <w:r>
-              <w:rPr>
-                <w:color w:val="000000" w:themeColor="text1"/>
-                <w:sz w:val="18"/>
-                <w:szCs w:val="18"/>
-              </w:rPr>
-              <w:t xml:space="preserve">None</w:t>
-            </w:r>
-          </w:p>
-        </w:tc>
-        <w:tc>
-          <w:tcPr>
-            <w:tcW w:w="1960" w:type="dxa"/>
-            <w:gridSpan w:val="2"/>
-            <w:tcBorders>
-              <w:top w:val="single" w:sz="4" w:space="0" w:color="C0504D" w:themeColor="accent2"/>
-              <w:left w:val="nil"/>
-              <w:bottom w:val="single" w:sz="4" w:space="0" w:color="auto"/>
-            </w:tcBorders>
-            <w:shd w:val="clear" w:color="auto" w:fill="auto"/>
-            <w:vAlign w:val="center"/>
-          </w:tcPr>
-          <w:p>
-            <w:pPr>
-              <w:jc w:val="center"/>
-              <w:rPr>
-                <w:rFonts w:ascii="Calibri" w:eastAsia="PMingLiU" w:hAnsi="Calibri" w:cs="Calibri"/>
-                <w:color w:val="000000" w:themeColor="text1"/>
-                <w:sz w:val="18"/>
-                <w:szCs w:val="18"/>
-              </w:rPr>
-            </w:pPr>
-            <w:r>
-              <w:rPr>
-                <w:sz w:val="18"/>
-                <w:szCs w:val="18"/>
-              </w:rPr>
-              <w:t xml:space="preserve">2.0%</w:t>
-            </w:r>
-          </w:p>
-        </w:tc>
-        <w:tc>
-          <w:tcPr>
-            <w:tcW w:w="3825" w:type="dxa"/>
-            <w:tcBorders>
-              <w:top w:val="single" w:sz="4" w:space="0" w:color="C0504D" w:themeColor="accent2"/>
-              <w:left w:val="nil"/>
-              <w:bottom w:val="single" w:sz="4" w:space="0" w:color="auto"/>
-            </w:tcBorders>
-            <w:shd w:val="clear" w:color="auto" w:fill="auto"/>
-            <w:vAlign w:val="center"/>
-          </w:tcPr>
-          <w:p>
-            <w:pPr>
-              <w:jc w:val="center"/>
-              <w:rPr>
-                <w:rFonts w:ascii="Arial" w:eastAsia="PMingLiU" w:hAnsi="Arial" w:cs="Arial"/>
-                <w:color w:val="000000" w:themeColor="text1"/>
-                <w:sz w:val="18"/>
-                <w:szCs w:val="18"/>
-              </w:rPr>
-            </w:pPr>
-            <w:r>
-              <w:rPr>
-                <w:sz w:val="18"/>
-                <w:szCs w:val="18"/>
-              </w:rPr>
-              <w:t xml:space="preserve">3.1%</w:t>
             </w:r>
           </w:p>
         </w:tc>
@@ -11015,7 +9623,7 @@
         </w:trPr>
         <w:tc>
           <w:tcPr>
-            <w:tcW w:w="3427" w:type="dxa"/>
+            <w:tcW w:w="3435" w:type="dxa"/>
             <w:tcBorders>
               <w:top w:val="single" w:sz="4" w:space="0" w:color="C0504D" w:themeColor="accent2"/>
               <w:left w:val="nil"/>
@@ -11023,15 +9631,19 @@
               <w:right w:val="nil"/>
             </w:tcBorders>
             <w:shd w:val="clear" w:color="auto" w:fill="auto"/>
-            <w:vAlign w:val="center"/>
-          </w:tcPr>
-          <w:p>
-            <w:pPr>
-              <w:jc w:val="center"/>
-              <w:rPr>
+            <w:noWrap/>
+            <w:hideMark/>
+          </w:tcPr>
+          <w:p>
+            <w:pPr>
+              <w:widowControl/>
+              <w:jc w:val="center"/>
+              <w:rPr>
+                <w:rFonts w:ascii="Arial" w:eastAsia="PMingLiU" w:hAnsi="Arial" w:cs="Arial"/>
                 <w:color w:val="000000" w:themeColor="text1"/>
                 <w:sz w:val="18"/>
                 <w:szCs w:val="18"/>
+                <w:lang w:val="en-GB"/>
               </w:rPr>
             </w:pPr>
             <w:r>
@@ -11039,14 +9651,15 @@
                 <w:color w:val="000000" w:themeColor="text1"/>
                 <w:sz w:val="18"/>
                 <w:szCs w:val="18"/>
-              </w:rPr>
-              <w:t xml:space="preserve">Very Low</w:t>
-            </w:r>
-          </w:p>
-        </w:tc>
-        <w:tc>
-          <w:tcPr>
-            <w:tcW w:w="1960" w:type="dxa"/>
+                <w:lang w:val="en-GB"/>
+              </w:rPr>
+              <w:t xml:space="preserve">Parent’s Expectation</w:t>
+            </w:r>
+          </w:p>
+        </w:tc>
+        <w:tc>
+          <w:tcPr>
+            <w:tcW w:w="2182" w:type="dxa"/>
             <w:gridSpan w:val="2"/>
             <w:tcBorders>
               <w:top w:val="single" w:sz="4" w:space="0" w:color="C0504D" w:themeColor="accent2"/>
@@ -11068,40 +9681,44 @@
             </w:pPr>
             <w:r>
               <w:rPr>
-                <w:sz w:val="18"/>
-                <w:szCs w:val="18"/>
-              </w:rPr>
-              <w:t xml:space="preserve">4.1%</w:t>
-            </w:r>
-          </w:p>
-        </w:tc>
-        <w:tc>
-          <w:tcPr>
-            <w:tcW w:w="3825" w:type="dxa"/>
+                <w:rFonts w:ascii="Calibri" w:eastAsia="PMingLiU" w:hAnsi="Calibri" w:cs="Calibri"/>
+                <w:color w:val="000000" w:themeColor="text1"/>
+                <w:sz w:val="18"/>
+                <w:szCs w:val="18"/>
+              </w:rPr>
+              <w:t xml:space="preserve">40.9%</w:t>
+            </w:r>
+          </w:p>
+        </w:tc>
+        <w:tc>
+          <w:tcPr>
+            <w:tcW w:w="4015" w:type="dxa"/>
             <w:tcBorders>
               <w:top w:val="single" w:sz="4" w:space="0" w:color="C0504D" w:themeColor="accent2"/>
               <w:left w:val="nil"/>
               <w:bottom w:val="single" w:sz="4" w:space="0" w:color="auto"/>
             </w:tcBorders>
             <w:shd w:val="clear" w:color="auto" w:fill="auto"/>
-            <w:vAlign w:val="center"/>
-          </w:tcPr>
-          <w:p>
-            <w:pPr>
-              <w:jc w:val="center"/>
-              <w:rPr>
-                <w:rFonts w:ascii="Arial" w:eastAsia="PMingLiU" w:hAnsi="Arial" w:cs="Arial"/>
+            <w:noWrap/>
+            <w:vAlign w:val="center"/>
+          </w:tcPr>
+          <w:p>
+            <w:pPr>
+              <w:jc w:val="center"/>
+              <w:rPr>
+                <w:rFonts w:ascii="Arial" w:hAnsi="Arial" w:cs="Arial"/>
+                <w:sz w:val="18"/>
+                <w:szCs w:val="18"/>
+              </w:rPr>
+            </w:pPr>
+            <w:r>
+              <w:rPr>
+                <w:rFonts w:ascii="Calibri" w:eastAsia="PMingLiU" w:hAnsi="Calibri" w:cs="Calibri"/>
                 <w:color w:val="000000" w:themeColor="text1"/>
                 <w:sz w:val="18"/>
                 <w:szCs w:val="18"/>
               </w:rPr>
-            </w:pPr>
-            <w:r>
-              <w:rPr>
-                <w:sz w:val="18"/>
-                <w:szCs w:val="18"/>
-              </w:rPr>
-              <w:t xml:space="preserve">3.0%</w:t>
+              <w:t xml:space="preserve">42.4%</w:t>
             </w:r>
           </w:p>
         </w:tc>
@@ -11112,7 +9729,7 @@
         </w:trPr>
         <w:tc>
           <w:tcPr>
-            <w:tcW w:w="3427" w:type="dxa"/>
+            <w:tcW w:w="3435" w:type="dxa"/>
             <w:tcBorders>
               <w:top w:val="single" w:sz="4" w:space="0" w:color="C0504D" w:themeColor="accent2"/>
               <w:left w:val="nil"/>
@@ -11120,15 +9737,18 @@
               <w:right w:val="nil"/>
             </w:tcBorders>
             <w:shd w:val="clear" w:color="auto" w:fill="auto"/>
-            <w:vAlign w:val="center"/>
-          </w:tcPr>
-          <w:p>
-            <w:pPr>
-              <w:jc w:val="center"/>
-              <w:rPr>
+            <w:noWrap/>
+            <w:hideMark/>
+          </w:tcPr>
+          <w:p>
+            <w:pPr>
+              <w:jc w:val="center"/>
+              <w:rPr>
+                <w:rFonts w:ascii="Arial" w:eastAsia="PMingLiU" w:hAnsi="Arial" w:cs="Arial"/>
                 <w:color w:val="000000" w:themeColor="text1"/>
                 <w:sz w:val="18"/>
                 <w:szCs w:val="18"/>
+                <w:lang w:val="en-GB"/>
               </w:rPr>
             </w:pPr>
             <w:r>
@@ -11136,14 +9756,15 @@
                 <w:color w:val="000000" w:themeColor="text1"/>
                 <w:sz w:val="18"/>
                 <w:szCs w:val="18"/>
-              </w:rPr>
-              <w:t xml:space="preserve">Low</w:t>
-            </w:r>
-          </w:p>
-        </w:tc>
-        <w:tc>
-          <w:tcPr>
-            <w:tcW w:w="1960" w:type="dxa"/>
+                <w:lang w:val="en-GB"/>
+              </w:rPr>
+              <w:t xml:space="preserve">Peer Comparison</w:t>
+            </w:r>
+          </w:p>
+        </w:tc>
+        <w:tc>
+          <w:tcPr>
+            <w:tcW w:w="2182" w:type="dxa"/>
             <w:gridSpan w:val="2"/>
             <w:tcBorders>
               <w:top w:val="single" w:sz="4" w:space="0" w:color="C0504D" w:themeColor="accent2"/>
@@ -11165,40 +9786,44 @@
             </w:pPr>
             <w:r>
               <w:rPr>
-                <w:sz w:val="18"/>
-                <w:szCs w:val="18"/>
-              </w:rPr>
-              <w:t xml:space="preserve">10.2%</w:t>
-            </w:r>
-          </w:p>
-        </w:tc>
-        <w:tc>
-          <w:tcPr>
-            <w:tcW w:w="3825" w:type="dxa"/>
+                <w:rFonts w:ascii="Calibri" w:eastAsia="PMingLiU" w:hAnsi="Calibri" w:cs="Calibri"/>
+                <w:color w:val="000000" w:themeColor="text1"/>
+                <w:sz w:val="18"/>
+                <w:szCs w:val="18"/>
+              </w:rPr>
+              <w:t xml:space="preserve">43.5%</w:t>
+            </w:r>
+          </w:p>
+        </w:tc>
+        <w:tc>
+          <w:tcPr>
+            <w:tcW w:w="4015" w:type="dxa"/>
             <w:tcBorders>
               <w:top w:val="single" w:sz="4" w:space="0" w:color="C0504D" w:themeColor="accent2"/>
               <w:left w:val="nil"/>
               <w:bottom w:val="single" w:sz="4" w:space="0" w:color="auto"/>
             </w:tcBorders>
             <w:shd w:val="clear" w:color="auto" w:fill="auto"/>
-            <w:vAlign w:val="center"/>
-          </w:tcPr>
-          <w:p>
-            <w:pPr>
-              <w:jc w:val="center"/>
-              <w:rPr>
-                <w:rFonts w:ascii="Arial" w:eastAsia="PMingLiU" w:hAnsi="Arial" w:cs="Arial"/>
+            <w:noWrap/>
+            <w:vAlign w:val="center"/>
+          </w:tcPr>
+          <w:p>
+            <w:pPr>
+              <w:jc w:val="center"/>
+              <w:rPr>
+                <w:rFonts w:ascii="Arial" w:hAnsi="Arial" w:cs="Arial"/>
+                <w:sz w:val="18"/>
+                <w:szCs w:val="18"/>
+              </w:rPr>
+            </w:pPr>
+            <w:r>
+              <w:rPr>
+                <w:rFonts w:ascii="Calibri" w:eastAsia="PMingLiU" w:hAnsi="Calibri" w:cs="Calibri"/>
                 <w:color w:val="000000" w:themeColor="text1"/>
                 <w:sz w:val="18"/>
                 <w:szCs w:val="18"/>
               </w:rPr>
-            </w:pPr>
-            <w:r>
-              <w:rPr>
-                <w:sz w:val="18"/>
-                <w:szCs w:val="18"/>
-              </w:rPr>
-              <w:t xml:space="preserve">9.7%</w:t>
+              <w:t xml:space="preserve">36.9%</w:t>
             </w:r>
           </w:p>
         </w:tc>
@@ -11209,7 +9834,7 @@
         </w:trPr>
         <w:tc>
           <w:tcPr>
-            <w:tcW w:w="3427" w:type="dxa"/>
+            <w:tcW w:w="3435" w:type="dxa"/>
             <w:tcBorders>
               <w:top w:val="single" w:sz="4" w:space="0" w:color="C0504D" w:themeColor="accent2"/>
               <w:left w:val="nil"/>
@@ -11217,7 +9842,8 @@
               <w:right w:val="nil"/>
             </w:tcBorders>
             <w:shd w:val="clear" w:color="auto" w:fill="auto"/>
-            <w:vAlign w:val="center"/>
+            <w:noWrap/>
+            <w:hideMark/>
           </w:tcPr>
           <w:p>
             <w:pPr>
@@ -11226,6 +9852,7 @@
                 <w:color w:val="000000" w:themeColor="text1"/>
                 <w:sz w:val="18"/>
                 <w:szCs w:val="18"/>
+                <w:lang w:val="en-GB"/>
               </w:rPr>
             </w:pPr>
             <w:r>
@@ -11233,14 +9860,15 @@
                 <w:color w:val="000000" w:themeColor="text1"/>
                 <w:sz w:val="18"/>
                 <w:szCs w:val="18"/>
-              </w:rPr>
-              <w:t xml:space="preserve">Moderate</w:t>
-            </w:r>
-          </w:p>
-        </w:tc>
-        <w:tc>
-          <w:tcPr>
-            <w:tcW w:w="1960" w:type="dxa"/>
+                <w:lang w:val="en-GB"/>
+              </w:rPr>
+              <w:t xml:space="preserve">Tight Study Schedule</w:t>
+            </w:r>
+          </w:p>
+        </w:tc>
+        <w:tc>
+          <w:tcPr>
+            <w:tcW w:w="2182" w:type="dxa"/>
             <w:gridSpan w:val="2"/>
             <w:tcBorders>
               <w:top w:val="single" w:sz="4" w:space="0" w:color="C0504D" w:themeColor="accent2"/>
@@ -11262,40 +9890,44 @@
             </w:pPr>
             <w:r>
               <w:rPr>
-                <w:sz w:val="18"/>
-                <w:szCs w:val="18"/>
-              </w:rPr>
-              <w:t xml:space="preserve">26.5%</w:t>
-            </w:r>
-          </w:p>
-        </w:tc>
-        <w:tc>
-          <w:tcPr>
-            <w:tcW w:w="3825" w:type="dxa"/>
+                <w:rFonts w:ascii="Calibri" w:eastAsia="PMingLiU" w:hAnsi="Calibri" w:cs="Calibri"/>
+                <w:color w:val="000000" w:themeColor="text1"/>
+                <w:sz w:val="18"/>
+                <w:szCs w:val="18"/>
+              </w:rPr>
+              <w:t xml:space="preserve">38.3%</w:t>
+            </w:r>
+          </w:p>
+        </w:tc>
+        <w:tc>
+          <w:tcPr>
+            <w:tcW w:w="4015" w:type="dxa"/>
             <w:tcBorders>
               <w:top w:val="single" w:sz="4" w:space="0" w:color="C0504D" w:themeColor="accent2"/>
               <w:left w:val="nil"/>
               <w:bottom w:val="single" w:sz="4" w:space="0" w:color="auto"/>
             </w:tcBorders>
             <w:shd w:val="clear" w:color="auto" w:fill="auto"/>
-            <w:vAlign w:val="center"/>
-          </w:tcPr>
-          <w:p>
-            <w:pPr>
-              <w:jc w:val="center"/>
-              <w:rPr>
-                <w:rFonts w:ascii="Arial" w:eastAsia="PMingLiU" w:hAnsi="Arial" w:cs="Arial"/>
+            <w:noWrap/>
+            <w:vAlign w:val="center"/>
+          </w:tcPr>
+          <w:p>
+            <w:pPr>
+              <w:jc w:val="center"/>
+              <w:rPr>
+                <w:rFonts w:ascii="Arial" w:hAnsi="Arial" w:cs="Arial"/>
+                <w:sz w:val="18"/>
+                <w:szCs w:val="18"/>
+              </w:rPr>
+            </w:pPr>
+            <w:r>
+              <w:rPr>
+                <w:rFonts w:ascii="Calibri" w:eastAsia="PMingLiU" w:hAnsi="Calibri" w:cs="Calibri"/>
                 <w:color w:val="000000" w:themeColor="text1"/>
                 <w:sz w:val="18"/>
                 <w:szCs w:val="18"/>
               </w:rPr>
-            </w:pPr>
-            <w:r>
-              <w:rPr>
-                <w:sz w:val="18"/>
-                <w:szCs w:val="18"/>
-              </w:rPr>
-              <w:t xml:space="preserve">27.1%</w:t>
+              <w:t xml:space="preserve">33.9%</w:t>
             </w:r>
           </w:p>
         </w:tc>
@@ -11306,7 +9938,7 @@
         </w:trPr>
         <w:tc>
           <w:tcPr>
-            <w:tcW w:w="3427" w:type="dxa"/>
+            <w:tcW w:w="3435" w:type="dxa"/>
             <w:tcBorders>
               <w:top w:val="single" w:sz="4" w:space="0" w:color="C0504D" w:themeColor="accent2"/>
               <w:left w:val="nil"/>
@@ -11314,15 +9946,18 @@
               <w:right w:val="nil"/>
             </w:tcBorders>
             <w:shd w:val="clear" w:color="auto" w:fill="auto"/>
-            <w:vAlign w:val="center"/>
-          </w:tcPr>
-          <w:p>
-            <w:pPr>
-              <w:jc w:val="center"/>
-              <w:rPr>
+            <w:noWrap/>
+            <w:hideMark/>
+          </w:tcPr>
+          <w:p>
+            <w:pPr>
+              <w:jc w:val="center"/>
+              <w:rPr>
+                <w:rFonts w:ascii="Arial" w:eastAsia="PMingLiU" w:hAnsi="Arial" w:cs="Arial"/>
                 <w:color w:val="000000" w:themeColor="text1"/>
                 <w:sz w:val="18"/>
                 <w:szCs w:val="18"/>
+                <w:lang w:val="en-GB"/>
               </w:rPr>
             </w:pPr>
             <w:r>
@@ -11330,14 +9965,15 @@
                 <w:color w:val="000000" w:themeColor="text1"/>
                 <w:sz w:val="18"/>
                 <w:szCs w:val="18"/>
-              </w:rPr>
-              <w:t xml:space="preserve">High</w:t>
-            </w:r>
-          </w:p>
-        </w:tc>
-        <w:tc>
-          <w:tcPr>
-            <w:tcW w:w="1960" w:type="dxa"/>
+                <w:lang w:val="en-GB"/>
+              </w:rPr>
+              <w:t xml:space="preserve">Examination Results</w:t>
+            </w:r>
+          </w:p>
+        </w:tc>
+        <w:tc>
+          <w:tcPr>
+            <w:tcW w:w="2182" w:type="dxa"/>
             <w:gridSpan w:val="2"/>
             <w:tcBorders>
               <w:top w:val="single" w:sz="4" w:space="0" w:color="C0504D" w:themeColor="accent2"/>
@@ -11359,40 +9995,44 @@
             </w:pPr>
             <w:r>
               <w:rPr>
-                <w:sz w:val="18"/>
-                <w:szCs w:val="18"/>
-              </w:rPr>
-              <w:t xml:space="preserve">34.7%</w:t>
-            </w:r>
-          </w:p>
-        </w:tc>
-        <w:tc>
-          <w:tcPr>
-            <w:tcW w:w="3825" w:type="dxa"/>
+                <w:rFonts w:ascii="Calibri" w:eastAsia="PMingLiU" w:hAnsi="Calibri" w:cs="Calibri"/>
+                <w:color w:val="000000" w:themeColor="text1"/>
+                <w:sz w:val="18"/>
+                <w:szCs w:val="18"/>
+              </w:rPr>
+              <w:t xml:space="preserve">76.5%</w:t>
+            </w:r>
+          </w:p>
+        </w:tc>
+        <w:tc>
+          <w:tcPr>
+            <w:tcW w:w="4015" w:type="dxa"/>
             <w:tcBorders>
               <w:top w:val="single" w:sz="4" w:space="0" w:color="C0504D" w:themeColor="accent2"/>
               <w:left w:val="nil"/>
               <w:bottom w:val="single" w:sz="4" w:space="0" w:color="auto"/>
             </w:tcBorders>
             <w:shd w:val="clear" w:color="auto" w:fill="auto"/>
-            <w:vAlign w:val="center"/>
-          </w:tcPr>
-          <w:p>
-            <w:pPr>
-              <w:jc w:val="center"/>
-              <w:rPr>
-                <w:rFonts w:ascii="Arial" w:eastAsia="PMingLiU" w:hAnsi="Arial" w:cs="Arial"/>
+            <w:noWrap/>
+            <w:vAlign w:val="center"/>
+          </w:tcPr>
+          <w:p>
+            <w:pPr>
+              <w:jc w:val="center"/>
+              <w:rPr>
+                <w:rFonts w:ascii="Arial" w:hAnsi="Arial" w:cs="Arial"/>
+                <w:sz w:val="18"/>
+                <w:szCs w:val="18"/>
+              </w:rPr>
+            </w:pPr>
+            <w:r>
+              <w:rPr>
+                <w:rFonts w:ascii="Calibri" w:eastAsia="PMingLiU" w:hAnsi="Calibri" w:cs="Calibri"/>
                 <w:color w:val="000000" w:themeColor="text1"/>
                 <w:sz w:val="18"/>
                 <w:szCs w:val="18"/>
               </w:rPr>
-            </w:pPr>
-            <w:r>
-              <w:rPr>
-                <w:sz w:val="18"/>
-                <w:szCs w:val="18"/>
-              </w:rPr>
-              <w:t xml:space="preserve">28.6%</w:t>
+              <w:t xml:space="preserve">73.8%</w:t>
             </w:r>
           </w:p>
         </w:tc>
@@ -11403,7 +10043,7 @@
         </w:trPr>
         <w:tc>
           <w:tcPr>
-            <w:tcW w:w="3427" w:type="dxa"/>
+            <w:tcW w:w="3435" w:type="dxa"/>
             <w:tcBorders>
               <w:top w:val="single" w:sz="4" w:space="0" w:color="C0504D" w:themeColor="accent2"/>
               <w:left w:val="nil"/>
@@ -11411,15 +10051,18 @@
               <w:right w:val="nil"/>
             </w:tcBorders>
             <w:shd w:val="clear" w:color="auto" w:fill="auto"/>
-            <w:vAlign w:val="center"/>
-          </w:tcPr>
-          <w:p>
-            <w:pPr>
-              <w:jc w:val="center"/>
-              <w:rPr>
+            <w:noWrap/>
+            <w:hideMark/>
+          </w:tcPr>
+          <w:p>
+            <w:pPr>
+              <w:jc w:val="center"/>
+              <w:rPr>
+                <w:rFonts w:ascii="Arial" w:eastAsia="PMingLiU" w:hAnsi="Arial" w:cs="Arial"/>
                 <w:color w:val="000000" w:themeColor="text1"/>
                 <w:sz w:val="18"/>
                 <w:szCs w:val="18"/>
+                <w:lang w:val="en-GB"/>
               </w:rPr>
             </w:pPr>
             <w:r>
@@ -11427,14 +10070,15 @@
                 <w:color w:val="000000" w:themeColor="text1"/>
                 <w:sz w:val="18"/>
                 <w:szCs w:val="18"/>
-              </w:rPr>
-              <w:t xml:space="preserve">Very High</w:t>
-            </w:r>
-          </w:p>
-        </w:tc>
-        <w:tc>
-          <w:tcPr>
-            <w:tcW w:w="1960" w:type="dxa"/>
+                <w:lang w:val="en-GB"/>
+              </w:rPr>
+              <w:t xml:space="preserve">Relationships</w:t>
+            </w:r>
+          </w:p>
+        </w:tc>
+        <w:tc>
+          <w:tcPr>
+            <w:tcW w:w="2182" w:type="dxa"/>
             <w:gridSpan w:val="2"/>
             <w:tcBorders>
               <w:top w:val="single" w:sz="4" w:space="0" w:color="C0504D" w:themeColor="accent2"/>
@@ -11456,23 +10100,64 @@
             </w:pPr>
             <w:r>
               <w:rPr>
-                <w:sz w:val="18"/>
-                <w:szCs w:val="18"/>
-              </w:rPr>
-              <w:t xml:space="preserve">22.4%</w:t>
-            </w:r>
-          </w:p>
-        </w:tc>
-        <w:tc>
-          <w:tcPr>
-            <w:tcW w:w="3825" w:type="dxa"/>
+                <w:rFonts w:ascii="Calibri" w:eastAsia="PMingLiU" w:hAnsi="Calibri" w:cs="Calibri"/>
+                <w:color w:val="000000" w:themeColor="text1"/>
+                <w:sz w:val="18"/>
+                <w:szCs w:val="18"/>
+              </w:rPr>
+              <w:t xml:space="preserve">20.9%</w:t>
+            </w:r>
+          </w:p>
+        </w:tc>
+        <w:tc>
+          <w:tcPr>
+            <w:tcW w:w="4015" w:type="dxa"/>
             <w:tcBorders>
               <w:top w:val="single" w:sz="4" w:space="0" w:color="C0504D" w:themeColor="accent2"/>
               <w:left w:val="nil"/>
               <w:bottom w:val="single" w:sz="4" w:space="0" w:color="auto"/>
             </w:tcBorders>
             <w:shd w:val="clear" w:color="auto" w:fill="auto"/>
-            <w:vAlign w:val="center"/>
+            <w:noWrap/>
+            <w:vAlign w:val="center"/>
+          </w:tcPr>
+          <w:p>
+            <w:pPr>
+              <w:jc w:val="center"/>
+              <w:rPr>
+                <w:rFonts w:ascii="Arial" w:hAnsi="Arial" w:cs="Arial"/>
+                <w:sz w:val="18"/>
+                <w:szCs w:val="18"/>
+              </w:rPr>
+            </w:pPr>
+            <w:r>
+              <w:rPr>
+                <w:rFonts w:ascii="Calibri" w:eastAsia="PMingLiU" w:hAnsi="Calibri" w:cs="Calibri"/>
+                <w:color w:val="000000" w:themeColor="text1"/>
+                <w:sz w:val="18"/>
+                <w:szCs w:val="18"/>
+              </w:rPr>
+              <w:t xml:space="preserve">20.6%</w:t>
+            </w:r>
+          </w:p>
+        </w:tc>
+      </w:tr>
+      <w:tr>
+        <w:trPr>
+          <w:trHeight w:val="300"/>
+        </w:trPr>
+        <w:tc>
+          <w:tcPr>
+            <w:tcW w:w="3435" w:type="dxa"/>
+            <w:tcBorders>
+              <w:top w:val="single" w:sz="4" w:space="0" w:color="C0504D" w:themeColor="accent2"/>
+              <w:left w:val="nil"/>
+              <w:bottom w:val="single" w:sz="4" w:space="0" w:color="auto"/>
+              <w:right w:val="nil"/>
+            </w:tcBorders>
+            <w:shd w:val="clear" w:color="auto" w:fill="auto"/>
+            <w:noWrap/>
+            <w:hideMark/>
           </w:tcPr>
           <w:p>
             <w:pPr>
@@ -11482,14 +10167,608 @@
                 <w:color w:val="000000" w:themeColor="text1"/>
                 <w:sz w:val="18"/>
                 <w:szCs w:val="18"/>
-              </w:rPr>
-            </w:pPr>
-            <w:r>
-              <w:rPr>
-                <w:sz w:val="18"/>
-                <w:szCs w:val="18"/>
-              </w:rPr>
-              <w:t xml:space="preserve">28.5%</w:t>
+                <w:lang w:val="en-GB"/>
+              </w:rPr>
+            </w:pPr>
+            <w:r>
+              <w:rPr>
+                <w:color w:val="000000" w:themeColor="text1"/>
+                <w:sz w:val="18"/>
+                <w:szCs w:val="18"/>
+                <w:lang w:val="en-GB"/>
+              </w:rPr>
+              <w:t xml:space="preserve">Own Prospect</w:t>
+            </w:r>
+          </w:p>
+        </w:tc>
+        <w:tc>
+          <w:tcPr>
+            <w:tcW w:w="2182" w:type="dxa"/>
+            <w:gridSpan w:val="2"/>
+            <w:tcBorders>
+              <w:top w:val="single" w:sz="4" w:space="0" w:color="C0504D" w:themeColor="accent2"/>
+              <w:left w:val="nil"/>
+              <w:bottom w:val="single" w:sz="4" w:space="0" w:color="auto"/>
+            </w:tcBorders>
+            <w:shd w:val="clear" w:color="auto" w:fill="auto"/>
+            <w:vAlign w:val="center"/>
+          </w:tcPr>
+          <w:p>
+            <w:pPr>
+              <w:jc w:val="center"/>
+              <w:rPr>
+                <w:rFonts w:ascii="Calibri" w:eastAsia="PMingLiU" w:hAnsi="Calibri" w:cs="Calibri"/>
+                <w:color w:val="000000" w:themeColor="text1"/>
+                <w:sz w:val="18"/>
+                <w:szCs w:val="18"/>
+              </w:rPr>
+            </w:pPr>
+            <w:r>
+              <w:rPr>
+                <w:rFonts w:ascii="Calibri" w:eastAsia="PMingLiU" w:hAnsi="Calibri" w:cs="Calibri"/>
+                <w:color w:val="000000" w:themeColor="text1"/>
+                <w:sz w:val="18"/>
+                <w:szCs w:val="18"/>
+              </w:rPr>
+              <w:t xml:space="preserve">67.8%</w:t>
+            </w:r>
+          </w:p>
+        </w:tc>
+        <w:tc>
+          <w:tcPr>
+            <w:tcW w:w="4015" w:type="dxa"/>
+            <w:tcBorders>
+              <w:top w:val="single" w:sz="4" w:space="0" w:color="C0504D" w:themeColor="accent2"/>
+              <w:left w:val="nil"/>
+              <w:bottom w:val="single" w:sz="4" w:space="0" w:color="auto"/>
+            </w:tcBorders>
+            <w:shd w:val="clear" w:color="auto" w:fill="auto"/>
+            <w:noWrap/>
+            <w:vAlign w:val="center"/>
+          </w:tcPr>
+          <w:p>
+            <w:pPr>
+              <w:jc w:val="center"/>
+              <w:rPr>
+                <w:rFonts w:ascii="Arial" w:hAnsi="Arial" w:cs="Arial"/>
+                <w:sz w:val="18"/>
+                <w:szCs w:val="18"/>
+              </w:rPr>
+            </w:pPr>
+            <w:r>
+              <w:rPr>
+                <w:rFonts w:ascii="Calibri" w:eastAsia="PMingLiU" w:hAnsi="Calibri" w:cs="Calibri"/>
+                <w:color w:val="000000" w:themeColor="text1"/>
+                <w:sz w:val="18"/>
+                <w:szCs w:val="18"/>
+              </w:rPr>
+              <w:t xml:space="preserve">63.7%</w:t>
+            </w:r>
+          </w:p>
+        </w:tc>
+      </w:tr>
+      <w:tr>
+        <w:trPr>
+          <w:trHeight w:val="300"/>
+        </w:trPr>
+        <w:tc>
+          <w:tcPr>
+            <w:tcW w:w="3435" w:type="dxa"/>
+            <w:tcBorders>
+              <w:top w:val="single" w:sz="4" w:space="0" w:color="C0504D" w:themeColor="accent2"/>
+              <w:left w:val="nil"/>
+              <w:bottom w:val="single" w:sz="4" w:space="0" w:color="auto"/>
+              <w:right w:val="nil"/>
+            </w:tcBorders>
+            <w:shd w:val="clear" w:color="auto" w:fill="auto"/>
+            <w:noWrap/>
+            <w:hideMark/>
+          </w:tcPr>
+          <w:p>
+            <w:pPr>
+              <w:jc w:val="center"/>
+              <w:rPr>
+                <w:rFonts w:ascii="Arial" w:eastAsia="PMingLiU" w:hAnsi="Arial" w:cs="Arial"/>
+                <w:color w:val="000000" w:themeColor="text1"/>
+                <w:sz w:val="18"/>
+                <w:szCs w:val="18"/>
+                <w:lang w:val="en-GB"/>
+              </w:rPr>
+            </w:pPr>
+            <w:r>
+              <w:rPr>
+                <w:color w:val="000000" w:themeColor="text1"/>
+                <w:sz w:val="18"/>
+                <w:szCs w:val="18"/>
+                <w:lang w:val="en-GB"/>
+              </w:rPr>
+              <w:t xml:space="preserve">Own Expectation</w:t>
+            </w:r>
+          </w:p>
+        </w:tc>
+        <w:tc>
+          <w:tcPr>
+            <w:tcW w:w="2182" w:type="dxa"/>
+            <w:gridSpan w:val="2"/>
+            <w:tcBorders>
+              <w:top w:val="single" w:sz="4" w:space="0" w:color="C0504D" w:themeColor="accent2"/>
+              <w:left w:val="nil"/>
+              <w:bottom w:val="single" w:sz="4" w:space="0" w:color="auto"/>
+            </w:tcBorders>
+            <w:shd w:val="clear" w:color="auto" w:fill="auto"/>
+            <w:vAlign w:val="center"/>
+          </w:tcPr>
+          <w:p>
+            <w:pPr>
+              <w:jc w:val="center"/>
+              <w:rPr>
+                <w:rFonts w:ascii="Calibri" w:eastAsia="PMingLiU" w:hAnsi="Calibri" w:cs="Calibri"/>
+                <w:color w:val="000000" w:themeColor="text1"/>
+                <w:sz w:val="18"/>
+                <w:szCs w:val="18"/>
+              </w:rPr>
+            </w:pPr>
+            <w:r>
+              <w:rPr>
+                <w:rFonts w:ascii="Calibri" w:eastAsia="PMingLiU" w:hAnsi="Calibri" w:cs="Calibri"/>
+                <w:color w:val="000000" w:themeColor="text1"/>
+                <w:sz w:val="18"/>
+                <w:szCs w:val="18"/>
+              </w:rPr>
+              <w:t xml:space="preserve">68.7%</w:t>
+            </w:r>
+          </w:p>
+        </w:tc>
+        <w:tc>
+          <w:tcPr>
+            <w:tcW w:w="4015" w:type="dxa"/>
+            <w:tcBorders>
+              <w:top w:val="single" w:sz="4" w:space="0" w:color="C0504D" w:themeColor="accent2"/>
+              <w:left w:val="nil"/>
+              <w:bottom w:val="single" w:sz="4" w:space="0" w:color="auto"/>
+            </w:tcBorders>
+            <w:shd w:val="clear" w:color="auto" w:fill="auto"/>
+            <w:noWrap/>
+            <w:vAlign w:val="center"/>
+          </w:tcPr>
+          <w:p>
+            <w:pPr>
+              <w:jc w:val="center"/>
+              <w:rPr>
+                <w:rFonts w:ascii="Arial" w:hAnsi="Arial" w:cs="Arial"/>
+                <w:sz w:val="18"/>
+                <w:szCs w:val="18"/>
+              </w:rPr>
+            </w:pPr>
+            <w:r>
+              <w:rPr>
+                <w:rFonts w:ascii="Calibri" w:eastAsia="PMingLiU" w:hAnsi="Calibri" w:cs="Calibri"/>
+                <w:color w:val="000000" w:themeColor="text1"/>
+                <w:sz w:val="18"/>
+                <w:szCs w:val="18"/>
+              </w:rPr>
+              <w:t xml:space="preserve">60.4%</w:t>
+            </w:r>
+          </w:p>
+        </w:tc>
+      </w:tr>
+      <w:tr>
+        <w:trPr>
+          <w:trHeight w:val="300"/>
+        </w:trPr>
+        <w:tc>
+          <w:tcPr>
+            <w:tcW w:w="3435" w:type="dxa"/>
+            <w:tcBorders>
+              <w:top w:val="single" w:sz="4" w:space="0" w:color="C0504D" w:themeColor="accent2"/>
+              <w:left w:val="nil"/>
+              <w:bottom w:val="single" w:sz="4" w:space="0" w:color="auto"/>
+              <w:right w:val="nil"/>
+            </w:tcBorders>
+            <w:shd w:val="clear" w:color="auto" w:fill="auto"/>
+            <w:noWrap/>
+            <w:hideMark/>
+          </w:tcPr>
+          <w:p>
+            <w:pPr>
+              <w:jc w:val="center"/>
+              <w:rPr>
+                <w:rFonts w:ascii="Arial" w:eastAsia="PMingLiU" w:hAnsi="Arial" w:cs="Arial"/>
+                <w:color w:val="000000" w:themeColor="text1"/>
+                <w:sz w:val="18"/>
+                <w:szCs w:val="18"/>
+                <w:lang w:val="en-GB"/>
+              </w:rPr>
+            </w:pPr>
+            <w:r>
+              <w:rPr>
+                <w:color w:val="000000" w:themeColor="text1"/>
+                <w:sz w:val="18"/>
+                <w:szCs w:val="18"/>
+                <w:lang w:val="en-GB"/>
+              </w:rPr>
+              <w:t xml:space="preserve">Covid-19</w:t>
+            </w:r>
+          </w:p>
+        </w:tc>
+        <w:tc>
+          <w:tcPr>
+            <w:tcW w:w="2182" w:type="dxa"/>
+            <w:gridSpan w:val="2"/>
+            <w:tcBorders>
+              <w:top w:val="single" w:sz="4" w:space="0" w:color="C0504D" w:themeColor="accent2"/>
+              <w:left w:val="nil"/>
+              <w:bottom w:val="single" w:sz="4" w:space="0" w:color="auto"/>
+            </w:tcBorders>
+            <w:shd w:val="clear" w:color="auto" w:fill="auto"/>
+            <w:vAlign w:val="center"/>
+          </w:tcPr>
+          <w:p>
+            <w:pPr>
+              <w:jc w:val="center"/>
+              <w:rPr>
+                <w:rFonts w:ascii="Calibri" w:eastAsia="PMingLiU" w:hAnsi="Calibri" w:cs="Calibri"/>
+                <w:color w:val="000000" w:themeColor="text1"/>
+                <w:sz w:val="18"/>
+                <w:szCs w:val="18"/>
+              </w:rPr>
+            </w:pPr>
+            <w:r>
+              <w:rPr>
+                <w:rFonts w:ascii="Calibri" w:eastAsia="PMingLiU" w:hAnsi="Calibri" w:cs="Calibri"/>
+                <w:color w:val="000000" w:themeColor="text1"/>
+                <w:sz w:val="18"/>
+                <w:szCs w:val="18"/>
+              </w:rPr>
+              <w:t xml:space="preserve">2.6%</w:t>
+            </w:r>
+          </w:p>
+        </w:tc>
+        <w:tc>
+          <w:tcPr>
+            <w:tcW w:w="4015" w:type="dxa"/>
+            <w:tcBorders>
+              <w:top w:val="single" w:sz="4" w:space="0" w:color="C0504D" w:themeColor="accent2"/>
+              <w:left w:val="nil"/>
+              <w:bottom w:val="single" w:sz="4" w:space="0" w:color="auto"/>
+            </w:tcBorders>
+            <w:shd w:val="clear" w:color="auto" w:fill="auto"/>
+            <w:noWrap/>
+            <w:vAlign w:val="center"/>
+          </w:tcPr>
+          <w:p>
+            <w:pPr>
+              <w:jc w:val="center"/>
+              <w:rPr>
+                <w:rFonts w:ascii="Arial" w:hAnsi="Arial" w:cs="Arial"/>
+                <w:sz w:val="18"/>
+                <w:szCs w:val="18"/>
+              </w:rPr>
+            </w:pPr>
+            <w:r>
+              <w:rPr>
+                <w:rFonts w:ascii="Calibri" w:eastAsia="PMingLiU" w:hAnsi="Calibri" w:cs="Calibri"/>
+                <w:color w:val="000000" w:themeColor="text1"/>
+                <w:sz w:val="18"/>
+                <w:szCs w:val="18"/>
+              </w:rPr>
+              <w:t xml:space="preserve">5.8%</w:t>
+            </w:r>
+          </w:p>
+        </w:tc>
+      </w:tr>
+      <w:tr>
+        <w:trPr>
+          <w:trHeight w:val="300"/>
+        </w:trPr>
+        <w:tc>
+          <w:tcPr>
+            <w:tcW w:w="3435" w:type="dxa"/>
+            <w:tcBorders>
+              <w:top w:val="single" w:sz="4" w:space="0" w:color="C0504D" w:themeColor="accent2"/>
+              <w:left w:val="nil"/>
+              <w:bottom w:val="single" w:sz="4" w:space="0" w:color="auto"/>
+              <w:right w:val="nil"/>
+            </w:tcBorders>
+            <w:shd w:val="clear" w:color="auto" w:fill="auto"/>
+            <w:noWrap/>
+            <w:hideMark/>
+          </w:tcPr>
+          <w:p>
+            <w:pPr>
+              <w:jc w:val="center"/>
+              <w:rPr>
+                <w:rFonts w:ascii="Arial" w:eastAsia="PMingLiU" w:hAnsi="Arial" w:cs="Arial"/>
+                <w:color w:val="000000" w:themeColor="text1"/>
+                <w:sz w:val="18"/>
+                <w:szCs w:val="18"/>
+                <w:lang w:val="en-GB"/>
+              </w:rPr>
+            </w:pPr>
+            <w:r>
+              <w:rPr>
+                <w:color w:val="000000" w:themeColor="text1"/>
+                <w:sz w:val="18"/>
+                <w:szCs w:val="18"/>
+                <w:lang w:val="en-GB"/>
+              </w:rPr>
+              <w:lastRenderedPageBreak/>
+              <w:t xml:space="preserve">Long Time Alone</w:t>
+            </w:r>
+          </w:p>
+        </w:tc>
+        <w:tc>
+          <w:tcPr>
+            <w:tcW w:w="2182" w:type="dxa"/>
+            <w:gridSpan w:val="2"/>
+            <w:tcBorders>
+              <w:top w:val="single" w:sz="4" w:space="0" w:color="C0504D" w:themeColor="accent2"/>
+              <w:left w:val="nil"/>
+              <w:bottom w:val="single" w:sz="4" w:space="0" w:color="auto"/>
+            </w:tcBorders>
+            <w:shd w:val="clear" w:color="auto" w:fill="auto"/>
+            <w:vAlign w:val="center"/>
+          </w:tcPr>
+          <w:p>
+            <w:pPr>
+              <w:jc w:val="center"/>
+              <w:rPr>
+                <w:rFonts w:ascii="Calibri" w:eastAsia="PMingLiU" w:hAnsi="Calibri" w:cs="Calibri"/>
+                <w:color w:val="000000" w:themeColor="text1"/>
+                <w:sz w:val="18"/>
+                <w:szCs w:val="18"/>
+              </w:rPr>
+            </w:pPr>
+            <w:r>
+              <w:rPr>
+                <w:rFonts w:ascii="Calibri" w:eastAsia="PMingLiU" w:hAnsi="Calibri" w:cs="Calibri"/>
+                <w:color w:val="000000" w:themeColor="text1"/>
+                <w:sz w:val="18"/>
+                <w:szCs w:val="18"/>
+              </w:rPr>
+              <w:t xml:space="preserve">10.4%</w:t>
+            </w:r>
+          </w:p>
+        </w:tc>
+        <w:tc>
+          <w:tcPr>
+            <w:tcW w:w="4015" w:type="dxa"/>
+            <w:tcBorders>
+              <w:top w:val="single" w:sz="4" w:space="0" w:color="C0504D" w:themeColor="accent2"/>
+              <w:left w:val="nil"/>
+              <w:bottom w:val="single" w:sz="4" w:space="0" w:color="auto"/>
+            </w:tcBorders>
+            <w:shd w:val="clear" w:color="auto" w:fill="auto"/>
+            <w:noWrap/>
+            <w:vAlign w:val="center"/>
+          </w:tcPr>
+          <w:p>
+            <w:pPr>
+              <w:jc w:val="center"/>
+              <w:rPr>
+                <w:rFonts w:ascii="Arial" w:hAnsi="Arial" w:cs="Arial"/>
+                <w:sz w:val="18"/>
+                <w:szCs w:val="18"/>
+              </w:rPr>
+            </w:pPr>
+            <w:r>
+              <w:rPr>
+                <w:rFonts w:ascii="Calibri" w:eastAsia="PMingLiU" w:hAnsi="Calibri" w:cs="Calibri"/>
+                <w:color w:val="000000" w:themeColor="text1"/>
+                <w:sz w:val="18"/>
+                <w:szCs w:val="18"/>
+              </w:rPr>
+              <w:t xml:space="preserve">8.7%</w:t>
+            </w:r>
+          </w:p>
+        </w:tc>
+      </w:tr>
+      <w:tr>
+        <w:trPr>
+          <w:trHeight w:val="300"/>
+        </w:trPr>
+        <w:tc>
+          <w:tcPr>
+            <w:tcW w:w="3435" w:type="dxa"/>
+            <w:tcBorders>
+              <w:top w:val="single" w:sz="4" w:space="0" w:color="000000" w:themeColor="text1"/>
+              <w:left w:val="nil"/>
+              <w:bottom w:val="single" w:sz="4" w:space="0" w:color="auto"/>
+              <w:right w:val="nil"/>
+            </w:tcBorders>
+            <w:shd w:val="clear" w:color="auto" w:fill="auto"/>
+            <w:noWrap/>
+            <w:hideMark/>
+          </w:tcPr>
+          <w:p>
+            <w:pPr>
+              <w:jc w:val="center"/>
+              <w:rPr>
+                <w:rFonts w:ascii="Arial" w:eastAsia="PMingLiU" w:hAnsi="Arial" w:cs="Arial"/>
+                <w:color w:val="000000" w:themeColor="text1"/>
+                <w:sz w:val="18"/>
+                <w:szCs w:val="18"/>
+                <w:lang w:val="en-GB"/>
+              </w:rPr>
+            </w:pPr>
+            <w:r>
+              <w:rPr>
+                <w:color w:val="000000" w:themeColor="text1"/>
+                <w:sz w:val="18"/>
+                <w:szCs w:val="18"/>
+                <w:lang w:val="en-GB"/>
+              </w:rPr>
+              <w:t xml:space="preserve">Changing Exam Time</w:t>
+            </w:r>
+          </w:p>
+        </w:tc>
+        <w:tc>
+          <w:tcPr>
+            <w:tcW w:w="2182" w:type="dxa"/>
+            <w:gridSpan w:val="2"/>
+            <w:tcBorders>
+              <w:top w:val="single" w:sz="4" w:space="0" w:color="000000" w:themeColor="text1"/>
+              <w:left w:val="nil"/>
+              <w:bottom w:val="single" w:sz="4" w:space="0" w:color="auto"/>
+            </w:tcBorders>
+            <w:shd w:val="clear" w:color="auto" w:fill="auto"/>
+            <w:vAlign w:val="center"/>
+          </w:tcPr>
+          <w:p>
+            <w:pPr>
+              <w:jc w:val="center"/>
+              <w:rPr>
+                <w:rFonts w:ascii="Calibri" w:eastAsia="PMingLiU" w:hAnsi="Calibri" w:cs="Calibri"/>
+                <w:color w:val="000000" w:themeColor="text1"/>
+                <w:sz w:val="18"/>
+                <w:szCs w:val="18"/>
+              </w:rPr>
+            </w:pPr>
+            <w:r>
+              <w:rPr>
+                <w:rFonts w:ascii="Calibri" w:eastAsia="PMingLiU" w:hAnsi="Calibri" w:cs="Calibri"/>
+                <w:color w:val="000000" w:themeColor="text1"/>
+                <w:sz w:val="18"/>
+                <w:szCs w:val="18"/>
+              </w:rPr>
+              <w:t xml:space="preserve">4.3%</w:t>
+            </w:r>
+          </w:p>
+        </w:tc>
+        <w:tc>
+          <w:tcPr>
+            <w:tcW w:w="4015" w:type="dxa"/>
+            <w:tcBorders>
+              <w:top w:val="single" w:sz="4" w:space="0" w:color="000000" w:themeColor="text1"/>
+              <w:left w:val="nil"/>
+              <w:bottom w:val="single" w:sz="4" w:space="0" w:color="auto"/>
+            </w:tcBorders>
+            <w:shd w:val="clear" w:color="auto" w:fill="auto"/>
+            <w:noWrap/>
+            <w:vAlign w:val="center"/>
+          </w:tcPr>
+          <w:p>
+            <w:pPr>
+              <w:jc w:val="center"/>
+              <w:rPr>
+                <w:rFonts w:ascii="Arial" w:hAnsi="Arial" w:cs="Arial"/>
+                <w:sz w:val="18"/>
+                <w:szCs w:val="18"/>
+              </w:rPr>
+            </w:pPr>
+            <w:r>
+              <w:rPr>
+                <w:rFonts w:ascii="Calibri" w:eastAsia="PMingLiU" w:hAnsi="Calibri" w:cs="Calibri"/>
+                <w:color w:val="000000" w:themeColor="text1"/>
+                <w:sz w:val="18"/>
+                <w:szCs w:val="18"/>
+              </w:rPr>
+              <w:t xml:space="preserve">7.3%</w:t>
+            </w:r>
+          </w:p>
+        </w:tc>
+      </w:tr>
+      <w:tr>
+        <w:trPr>
+          <w:trHeight w:val="300"/>
+        </w:trPr>
+        <w:tc>
+          <w:tcPr>
+            <w:tcW w:w="3435" w:type="dxa"/>
+            <w:tcBorders>
+              <w:top w:val="single" w:sz="4" w:space="0" w:color="C0504D" w:themeColor="accent2"/>
+              <w:left w:val="nil"/>
+              <w:bottom w:val="single" w:sz="4" w:space="0" w:color="000000"/>
+              <w:right w:val="nil"/>
+            </w:tcBorders>
+            <w:shd w:val="clear" w:color="auto" w:fill="auto"/>
+            <w:noWrap/>
+            <w:hideMark/>
+          </w:tcPr>
+          <w:p>
+            <w:pPr>
+              <w:jc w:val="center"/>
+              <w:rPr>
+                <w:rFonts w:ascii="Arial" w:eastAsia="PMingLiU" w:hAnsi="Arial" w:cs="Arial"/>
+                <w:color w:val="000000" w:themeColor="text1"/>
+                <w:sz w:val="18"/>
+                <w:szCs w:val="18"/>
+                <w:lang w:val="en-GB"/>
+              </w:rPr>
+            </w:pPr>
+            <w:r>
+              <w:rPr>
+                <w:color w:val="000000" w:themeColor="text1"/>
+                <w:sz w:val="18"/>
+                <w:szCs w:val="18"/>
+                <w:lang w:val="en-GB"/>
+              </w:rPr>
+              <w:t xml:space="preserve">Unstable School Time</w:t>
+            </w:r>
+          </w:p>
+        </w:tc>
+        <w:tc>
+          <w:tcPr>
+            <w:tcW w:w="2182" w:type="dxa"/>
+            <w:gridSpan w:val="2"/>
+            <w:tcBorders>
+              <w:top w:val="single" w:sz="4" w:space="0" w:color="C0504D" w:themeColor="accent2"/>
+              <w:left w:val="nil"/>
+              <w:bottom w:val="single" w:sz="4" w:space="0" w:color="000000"/>
+            </w:tcBorders>
+            <w:shd w:val="clear" w:color="auto" w:fill="auto"/>
+            <w:vAlign w:val="center"/>
+          </w:tcPr>
+          <w:p>
+            <w:pPr>
+              <w:jc w:val="center"/>
+              <w:rPr>
+                <w:rFonts w:ascii="Calibri" w:eastAsia="PMingLiU" w:hAnsi="Calibri" w:cs="Calibri"/>
+                <w:color w:val="000000" w:themeColor="text1"/>
+                <w:sz w:val="18"/>
+                <w:szCs w:val="18"/>
+              </w:rPr>
+            </w:pPr>
+            <w:r>
+              <w:rPr>
+                <w:rFonts w:ascii="Calibri" w:eastAsia="PMingLiU" w:hAnsi="Calibri" w:cs="Calibri"/>
+                <w:color w:val="000000" w:themeColor="text1"/>
+                <w:sz w:val="18"/>
+                <w:szCs w:val="18"/>
+              </w:rPr>
+              <w:t xml:space="preserve">10.4%</w:t>
+            </w:r>
+          </w:p>
+        </w:tc>
+        <w:tc>
+          <w:tcPr>
+            <w:tcW w:w="4015" w:type="dxa"/>
+            <w:tcBorders>
+              <w:top w:val="single" w:sz="4" w:space="0" w:color="C0504D" w:themeColor="accent2"/>
+              <w:left w:val="nil"/>
+              <w:bottom w:val="single" w:sz="4" w:space="0" w:color="000000"/>
+            </w:tcBorders>
+            <w:shd w:val="clear" w:color="auto" w:fill="auto"/>
+            <w:noWrap/>
+            <w:vAlign w:val="center"/>
+          </w:tcPr>
+          <w:p>
+            <w:pPr>
+              <w:jc w:val="center"/>
+              <w:rPr>
+                <w:rFonts w:ascii="Arial" w:hAnsi="Arial" w:cs="Arial"/>
+                <w:sz w:val="18"/>
+                <w:szCs w:val="18"/>
+              </w:rPr>
+            </w:pPr>
+            <w:r>
+              <w:rPr>
+                <w:rFonts w:ascii="Calibri" w:eastAsia="PMingLiU" w:hAnsi="Calibri" w:cs="Calibri"/>
+                <w:color w:val="000000" w:themeColor="text1"/>
+                <w:sz w:val="18"/>
+                <w:szCs w:val="18"/>
+              </w:rPr>
+              <w:t xml:space="preserve">8.6%</w:t>
             </w:r>
           </w:p>
         </w:tc>
@@ -11497,30 +10776,37 @@
     </w:tbl>
     <w:p>
       <w:pPr>
-        <w:pStyle w:val="ListParagraph"/>
-        <w:ind w:left="-107"/>
         <w:jc w:val="both"/>
         <w:rPr>
-          <w:rFonts w:eastAsia="SimSun"/>
           <w:b/>
+          <w:sz w:val="22"/>
+          <w:lang w:val="en-HK"/>
+        </w:rPr>
+      </w:pPr>
+    </w:p>
+    <w:p>
+      <w:pPr>
+        <w:jc w:val="center"/>
+        <w:rPr>
           <w:bCs/>
           <w:sz w:val="22"/>
-          <w:lang w:eastAsia="zh-CN"/>
-        </w:rPr>
-      </w:pPr>
-    </w:p>
-    <w:p>
-      <w:pPr>
-        <w:jc w:val="center"/>
-      </w:pPr>
+          <w:lang w:val="en-HK"/>
+        </w:rPr>
+      </w:pPr>
+      <w:proofErr w:type="gramStart"/>
       <w:r>
+        <w:rPr>
+          <w:bCs/>
+          <w:sz w:val="22"/>
+          <w:lang w:val="en-HK"/>
+        </w:rPr>
         <w:t xml:space="preserve"/>
       </w:r>
       <w:r>
         <w:drawing>
           <wp:inline xmlns:a="http://schemas.openxmlformats.org/drawingml/2006/main" xmlns:pic="http://schemas.openxmlformats.org/drawingml/2006/picture">
             <wp:extent cx="5400000" cy="3857143"/>
-            <wp:docPr id="1004" name="Picture 1"/>
+            <wp:docPr id="1005" name="Picture 1"/>
             <wp:cNvGraphicFramePr>
               <a:graphicFrameLocks noChangeAspect="1"/>
             </wp:cNvGraphicFramePr>
@@ -11528,7 +10814,7 @@
               <a:graphicData uri="http://schemas.openxmlformats.org/drawingml/2006/picture">
                 <pic:pic>
                   <pic:nvPicPr>
-                    <pic:cNvPr id="0" name="stress_level_distribution.png"/>
+                    <pic:cNvPr id="0" name="stress_sources.png"/>
                     <pic:cNvPicPr/>
                   </pic:nvPicPr>
                   <pic:blipFill>
@@ -11556,8 +10842,41 @@
     </w:p>
     <w:p>
       <w:pPr>
-        <w:ind w:left="142" w:right="108" w:hanging="142"/>
         <w:jc w:val="both"/>
+        <w:rPr>
+          <w:b/>
+          <w:sz w:val="22"/>
+          <w:lang w:val="en-HK"/>
+        </w:rPr>
+      </w:pPr>
+      <w:proofErr w:type="gramStart"/>
+      <w:r>
+        <w:rPr>
+          <w:rFonts w:ascii="Calibri" w:eastAsia="PMingLiU" w:hAnsi="Calibri" w:cs="Calibri"/>
+          <w:sz w:val="22"/>
+        </w:rPr>
+        <w:t xml:space="preserve">[LLM OUTPUT PLACEHOLDER]</w:t>
+      </w:r>
+    </w:p>
+    <w:p>
+      <w:pPr>
+        <w:jc w:val="both"/>
+        <w:rPr>
+          <w:b/>
+          <w:sz w:val="22"/>
+          <w:lang w:val="en-HK"/>
+        </w:rPr>
+      </w:pPr>
+    </w:p>
+    <w:p>
+      <w:pPr>
+        <w:jc w:val="both"/>
+        <w:rPr>
+          <w:b/>
+          <w:bCs/>
+          <w:sz w:val="22"/>
+          <w:lang w:val="en-HK"/>
+        </w:rPr>
       </w:pPr>
     </w:p>
     <w:p>
@@ -11567,16 +10886,8 @@
           <w:ilvl w:val="0"/>
           <w:numId w:val="7"/>
         </w:numPr>
-        <w:ind w:left="284"/>
+        <w:ind w:left="142" w:hanging="249"/>
         <w:jc w:val="both"/>
-        <w:rPr>
-          <w:rFonts w:eastAsia="SimSun"/>
-          <w:b/>
-          <w:sz w:val="22"/>
-          <w:lang w:eastAsia="zh-CN"/>
-        </w:rPr>
-      </w:pPr>
-      <w:r>
         <w:rPr>
           <w:rFonts w:eastAsia="SimSun"/>
           <w:b/>
@@ -11584,13 +10895,42 @@
           <w:sz w:val="22"/>
           <w:lang w:eastAsia="zh-CN"/>
         </w:rPr>
-        <w:t xml:space="preserve">Endure Stress </w:t>
+      </w:pPr>
+      <w:r>
+        <w:rPr>
+          <w:rFonts w:eastAsia="SimSun"/>
+          <w:b/>
+          <w:bCs/>
+          <w:sz w:val="22"/>
+          <w:lang w:eastAsia="zh-CN"/>
+        </w:rPr>
+        <w:t xml:space="preserve">Stress </w:t>
+      </w:r>
+      <w:r>
+        <w:rPr>
+          <w:rFonts w:eastAsia="SimSun"/>
+          <w:b/>
+          <w:bCs/>
+          <w:sz w:val="22"/>
+          <w:lang w:eastAsia="zh-CN"/>
+        </w:rPr>
+        <w:t>Level</w:t>
+      </w:r>
+      <w:r>
+        <w:rPr>
+          <w:rFonts w:eastAsia="SimSun"/>
+          <w:b/>
+          <w:bCs/>
+          <w:sz w:val="22"/>
+          <w:lang w:eastAsia="zh-CN"/>
+        </w:rPr>
+        <w:t>s</w:t>
       </w:r>
     </w:p>
     <w:p>
       <w:pPr>
         <w:pStyle w:val="ListParagraph"/>
-        <w:ind w:left="284"/>
+        <w:ind w:left="-107"/>
         <w:jc w:val="both"/>
         <w:rPr>
           <w:rFonts w:eastAsia="SimSun"/>
@@ -11608,10 +10948,10 @@
         <w:tblLook w:val="04A0" w:firstRow="1" w:lastRow="0" w:firstColumn="1" w:lastColumn="0" w:noHBand="0" w:noVBand="1"/>
       </w:tblPr>
       <w:tblGrid>
-        <w:gridCol w:w="3433"/>
-        <w:gridCol w:w="1834"/>
+        <w:gridCol w:w="3427"/>
+        <w:gridCol w:w="1839"/>
         <w:gridCol w:w="121"/>
-        <w:gridCol w:w="3824"/>
+        <w:gridCol w:w="3825"/>
       </w:tblGrid>
       <w:tr>
         <w:trPr>
@@ -11619,7 +10959,7 @@
         </w:trPr>
         <w:tc>
           <w:tcPr>
-            <w:tcW w:w="3433" w:type="dxa"/>
+            <w:tcW w:w="3427" w:type="dxa"/>
             <w:tcBorders>
               <w:top w:val="single" w:sz="4" w:space="0" w:color="C0504D" w:themeColor="accent2"/>
               <w:left w:val="nil"/>
@@ -11634,9 +10974,11 @@
               <w:widowControl/>
               <w:jc w:val="center"/>
               <w:rPr>
+                <w:rFonts w:ascii="Calibri" w:eastAsia="Times New Roman" w:hAnsi="Calibri" w:cs="Times New Roman"/>
                 <w:b/>
                 <w:bCs/>
                 <w:sz w:val="22"/>
+                <w:lang w:val="en-GB" w:eastAsia="zh-CN"/>
               </w:rPr>
             </w:pPr>
             <w:r>
@@ -11647,13 +10989,13 @@
                 <w:sz w:val="22"/>
                 <w:lang w:val="en-GB" w:eastAsia="zh-CN"/>
               </w:rPr>
-              <w:t>Endure Level</w:t>
-            </w:r>
-          </w:p>
-        </w:tc>
-        <w:tc>
-          <w:tcPr>
-            <w:tcW w:w="1834" w:type="dxa"/>
+              <w:t>Level</w:t>
+            </w:r>
+          </w:p>
+        </w:tc>
+        <w:tc>
+          <w:tcPr>
+            <w:tcW w:w="1839" w:type="dxa"/>
             <w:tcBorders>
               <w:top w:val="single" w:sz="4" w:space="0" w:color="C0504D" w:themeColor="accent2"/>
               <w:left w:val="nil"/>
@@ -11687,7 +11029,7 @@
         </w:tc>
         <w:tc>
           <w:tcPr>
-            <w:tcW w:w="3945" w:type="dxa"/>
+            <w:tcW w:w="3946" w:type="dxa"/>
             <w:gridSpan w:val="2"/>
             <w:tcBorders>
               <w:top w:val="single" w:sz="4" w:space="0" w:color="C0504D" w:themeColor="accent2"/>
@@ -11727,7 +11069,7 @@
         </w:trPr>
         <w:tc>
           <w:tcPr>
-            <w:tcW w:w="3433" w:type="dxa"/>
+            <w:tcW w:w="3427" w:type="dxa"/>
             <w:tcBorders>
               <w:top w:val="single" w:sz="4" w:space="0" w:color="C0504D" w:themeColor="accent2"/>
               <w:left w:val="nil"/>
@@ -11752,21 +11094,13 @@
                 <w:sz w:val="18"/>
                 <w:szCs w:val="18"/>
               </w:rPr>
-              <w:t>Totally can</w:t>
-            </w:r>
-            <w:r>
-              <w:rPr>
-                <w:color w:val="000000" w:themeColor="text1"/>
-                <w:sz w:val="18"/>
-                <w:szCs w:val="18"/>
-              </w:rPr>
-              <w:t xml:space="preserve">not</w:t>
-            </w:r>
-          </w:p>
-        </w:tc>
-        <w:tc>
-          <w:tcPr>
-            <w:tcW w:w="1955" w:type="dxa"/>
+              <w:t xml:space="preserve">None</w:t>
+            </w:r>
+          </w:p>
+        </w:tc>
+        <w:tc>
+          <w:tcPr>
+            <w:tcW w:w="1960" w:type="dxa"/>
             <w:gridSpan w:val="2"/>
             <w:tcBorders>
               <w:top w:val="single" w:sz="4" w:space="0" w:color="C0504D" w:themeColor="accent2"/>
@@ -11791,13 +11125,13 @@
                 <w:sz w:val="18"/>
                 <w:szCs w:val="18"/>
               </w:rPr>
-              <w:t xml:space="preserve">67.0%</w:t>
-            </w:r>
-          </w:p>
-        </w:tc>
-        <w:tc>
-          <w:tcPr>
-            <w:tcW w:w="3824" w:type="dxa"/>
+              <w:t xml:space="preserve">3.5%</w:t>
+            </w:r>
+          </w:p>
+        </w:tc>
+        <w:tc>
+          <w:tcPr>
+            <w:tcW w:w="3825" w:type="dxa"/>
             <w:tcBorders>
               <w:top w:val="single" w:sz="4" w:space="0" w:color="C0504D" w:themeColor="accent2"/>
               <w:left w:val="nil"/>
@@ -11821,7 +11155,7 @@
                 <w:sz w:val="18"/>
                 <w:szCs w:val="18"/>
               </w:rPr>
-              <w:t xml:space="preserve">65.0%</w:t>
+              <w:t xml:space="preserve">3.5%</w:t>
             </w:r>
           </w:p>
         </w:tc>
@@ -11832,7 +11166,7 @@
         </w:trPr>
         <w:tc>
           <w:tcPr>
-            <w:tcW w:w="3433" w:type="dxa"/>
+            <w:tcW w:w="3427" w:type="dxa"/>
             <w:tcBorders>
               <w:top w:val="single" w:sz="4" w:space="0" w:color="C0504D" w:themeColor="accent2"/>
               <w:left w:val="nil"/>
@@ -11857,13 +11191,13 @@
                 <w:sz w:val="18"/>
                 <w:szCs w:val="18"/>
               </w:rPr>
-              <w:t xml:space="preserve">Mostly cannot</w:t>
-            </w:r>
-          </w:p>
-        </w:tc>
-        <w:tc>
-          <w:tcPr>
-            <w:tcW w:w="1955" w:type="dxa"/>
+              <w:t xml:space="preserve">Very Low</w:t>
+            </w:r>
+          </w:p>
+        </w:tc>
+        <w:tc>
+          <w:tcPr>
+            <w:tcW w:w="1960" w:type="dxa"/>
             <w:gridSpan w:val="2"/>
             <w:tcBorders>
               <w:top w:val="single" w:sz="4" w:space="0" w:color="C0504D" w:themeColor="accent2"/>
@@ -11888,13 +11222,13 @@
                 <w:sz w:val="18"/>
                 <w:szCs w:val="18"/>
               </w:rPr>
-              <w:t xml:space="preserve">11.3%</w:t>
-            </w:r>
-          </w:p>
-        </w:tc>
-        <w:tc>
-          <w:tcPr>
-            <w:tcW w:w="3824" w:type="dxa"/>
+              <w:t xml:space="preserve">3.5%</w:t>
+            </w:r>
+          </w:p>
+        </w:tc>
+        <w:tc>
+          <w:tcPr>
+            <w:tcW w:w="3825" w:type="dxa"/>
             <w:tcBorders>
               <w:top w:val="single" w:sz="4" w:space="0" w:color="C0504D" w:themeColor="accent2"/>
               <w:left w:val="nil"/>
@@ -11918,7 +11252,7 @@
                 <w:sz w:val="18"/>
                 <w:szCs w:val="18"/>
               </w:rPr>
-              <w:t xml:space="preserve">11.7%</w:t>
+              <w:t xml:space="preserve">3.7%</w:t>
             </w:r>
           </w:p>
         </w:tc>
@@ -11929,7 +11263,7 @@
         </w:trPr>
         <w:tc>
           <w:tcPr>
-            <w:tcW w:w="3433" w:type="dxa"/>
+            <w:tcW w:w="3427" w:type="dxa"/>
             <w:tcBorders>
               <w:top w:val="single" w:sz="4" w:space="0" w:color="C0504D" w:themeColor="accent2"/>
               <w:left w:val="nil"/>
@@ -11954,13 +11288,13 @@
                 <w:sz w:val="18"/>
                 <w:szCs w:val="18"/>
               </w:rPr>
-              <w:t xml:space="preserve">Mostly can</w:t>
-            </w:r>
-          </w:p>
-        </w:tc>
-        <w:tc>
-          <w:tcPr>
-            <w:tcW w:w="1955" w:type="dxa"/>
+              <w:t xml:space="preserve">Low</w:t>
+            </w:r>
+          </w:p>
+        </w:tc>
+        <w:tc>
+          <w:tcPr>
+            <w:tcW w:w="1960" w:type="dxa"/>
             <w:gridSpan w:val="2"/>
             <w:tcBorders>
               <w:top w:val="single" w:sz="4" w:space="0" w:color="C0504D" w:themeColor="accent2"/>
@@ -11985,13 +11319,13 @@
                 <w:sz w:val="18"/>
                 <w:szCs w:val="18"/>
               </w:rPr>
-              <w:t xml:space="preserve">18.6%</w:t>
-            </w:r>
-          </w:p>
-        </w:tc>
-        <w:tc>
-          <w:tcPr>
-            <w:tcW w:w="3824" w:type="dxa"/>
+              <w:t xml:space="preserve">18.3%</w:t>
+            </w:r>
+          </w:p>
+        </w:tc>
+        <w:tc>
+          <w:tcPr>
+            <w:tcW w:w="3825" w:type="dxa"/>
             <w:tcBorders>
               <w:top w:val="single" w:sz="4" w:space="0" w:color="C0504D" w:themeColor="accent2"/>
               <w:left w:val="nil"/>
@@ -12015,7 +11349,7 @@
                 <w:sz w:val="18"/>
                 <w:szCs w:val="18"/>
               </w:rPr>
-              <w:t xml:space="preserve">17.7%</w:t>
+              <w:t xml:space="preserve">11.1%</w:t>
             </w:r>
           </w:p>
         </w:tc>
@@ -12026,7 +11360,7 @@
         </w:trPr>
         <w:tc>
           <w:tcPr>
-            <w:tcW w:w="3433" w:type="dxa"/>
+            <w:tcW w:w="3427" w:type="dxa"/>
             <w:tcBorders>
               <w:top w:val="single" w:sz="4" w:space="0" w:color="C0504D" w:themeColor="accent2"/>
               <w:left w:val="nil"/>
@@ -12051,13 +11385,13 @@
                 <w:sz w:val="18"/>
                 <w:szCs w:val="18"/>
               </w:rPr>
-              <w:t xml:space="preserve">Totally can</w:t>
-            </w:r>
-          </w:p>
-        </w:tc>
-        <w:tc>
-          <w:tcPr>
-            <w:tcW w:w="1955" w:type="dxa"/>
+              <w:t xml:space="preserve">Moderate</w:t>
+            </w:r>
+          </w:p>
+        </w:tc>
+        <w:tc>
+          <w:tcPr>
+            <w:tcW w:w="1960" w:type="dxa"/>
             <w:gridSpan w:val="2"/>
             <w:tcBorders>
               <w:top w:val="single" w:sz="4" w:space="0" w:color="C0504D" w:themeColor="accent2"/>
@@ -12082,13 +11416,13 @@
                 <w:sz w:val="18"/>
                 <w:szCs w:val="18"/>
               </w:rPr>
-              <w:t xml:space="preserve">3.1%</w:t>
-            </w:r>
-          </w:p>
-        </w:tc>
-        <w:tc>
-          <w:tcPr>
-            <w:tcW w:w="3824" w:type="dxa"/>
+              <w:t xml:space="preserve">29.6%</w:t>
+            </w:r>
+          </w:p>
+        </w:tc>
+        <w:tc>
+          <w:tcPr>
+            <w:tcW w:w="3825" w:type="dxa"/>
             <w:tcBorders>
               <w:top w:val="single" w:sz="4" w:space="0" w:color="C0504D" w:themeColor="accent2"/>
               <w:left w:val="nil"/>
@@ -12112,7 +11446,201 @@
                 <w:sz w:val="18"/>
                 <w:szCs w:val="18"/>
               </w:rPr>
-              <w:t xml:space="preserve">5.5%</w:t>
+              <w:t xml:space="preserve">29.4%</w:t>
+            </w:r>
+          </w:p>
+        </w:tc>
+      </w:tr>
+      <w:tr>
+        <w:trPr>
+          <w:trHeight w:val="300"/>
+        </w:trPr>
+        <w:tc>
+          <w:tcPr>
+            <w:tcW w:w="3427" w:type="dxa"/>
+            <w:tcBorders>
+              <w:top w:val="single" w:sz="4" w:space="0" w:color="C0504D" w:themeColor="accent2"/>
+              <w:left w:val="nil"/>
+              <w:bottom w:val="single" w:sz="4" w:space="0" w:color="auto"/>
+              <w:right w:val="nil"/>
+            </w:tcBorders>
+            <w:shd w:val="clear" w:color="auto" w:fill="auto"/>
+            <w:vAlign w:val="center"/>
+          </w:tcPr>
+          <w:p>
+            <w:pPr>
+              <w:jc w:val="center"/>
+              <w:rPr>
+                <w:color w:val="000000" w:themeColor="text1"/>
+                <w:sz w:val="18"/>
+                <w:szCs w:val="18"/>
+              </w:rPr>
+            </w:pPr>
+            <w:r>
+              <w:rPr>
+                <w:color w:val="000000" w:themeColor="text1"/>
+                <w:sz w:val="18"/>
+                <w:szCs w:val="18"/>
+              </w:rPr>
+              <w:t xml:space="preserve">High</w:t>
+            </w:r>
+          </w:p>
+        </w:tc>
+        <w:tc>
+          <w:tcPr>
+            <w:tcW w:w="1960" w:type="dxa"/>
+            <w:gridSpan w:val="2"/>
+            <w:tcBorders>
+              <w:top w:val="single" w:sz="4" w:space="0" w:color="C0504D" w:themeColor="accent2"/>
+              <w:left w:val="nil"/>
+              <w:bottom w:val="single" w:sz="4" w:space="0" w:color="auto"/>
+            </w:tcBorders>
+            <w:shd w:val="clear" w:color="auto" w:fill="auto"/>
+            <w:vAlign w:val="center"/>
+          </w:tcPr>
+          <w:p>
+            <w:pPr>
+              <w:jc w:val="center"/>
+              <w:rPr>
+                <w:rFonts w:ascii="Calibri" w:eastAsia="PMingLiU" w:hAnsi="Calibri" w:cs="Calibri"/>
+                <w:color w:val="000000" w:themeColor="text1"/>
+                <w:sz w:val="18"/>
+                <w:szCs w:val="18"/>
+              </w:rPr>
+            </w:pPr>
+            <w:r>
+              <w:rPr>
+                <w:sz w:val="18"/>
+                <w:szCs w:val="18"/>
+              </w:rPr>
+              <w:t xml:space="preserve">24.3%</w:t>
+            </w:r>
+          </w:p>
+        </w:tc>
+        <w:tc>
+          <w:tcPr>
+            <w:tcW w:w="3825" w:type="dxa"/>
+            <w:tcBorders>
+              <w:top w:val="single" w:sz="4" w:space="0" w:color="C0504D" w:themeColor="accent2"/>
+              <w:left w:val="nil"/>
+              <w:bottom w:val="single" w:sz="4" w:space="0" w:color="auto"/>
+            </w:tcBorders>
+            <w:shd w:val="clear" w:color="auto" w:fill="auto"/>
+            <w:vAlign w:val="center"/>
+          </w:tcPr>
+          <w:p>
+            <w:pPr>
+              <w:jc w:val="center"/>
+              <w:rPr>
+                <w:rFonts w:ascii="Arial" w:eastAsia="PMingLiU" w:hAnsi="Arial" w:cs="Arial"/>
+                <w:color w:val="000000" w:themeColor="text1"/>
+                <w:sz w:val="18"/>
+                <w:szCs w:val="18"/>
+              </w:rPr>
+            </w:pPr>
+            <w:r>
+              <w:rPr>
+                <w:sz w:val="18"/>
+                <w:szCs w:val="18"/>
+              </w:rPr>
+              <w:t xml:space="preserve">26.5%</w:t>
+            </w:r>
+          </w:p>
+        </w:tc>
+      </w:tr>
+      <w:tr>
+        <w:trPr>
+          <w:trHeight w:val="300"/>
+        </w:trPr>
+        <w:tc>
+          <w:tcPr>
+            <w:tcW w:w="3427" w:type="dxa"/>
+            <w:tcBorders>
+              <w:top w:val="single" w:sz="4" w:space="0" w:color="C0504D" w:themeColor="accent2"/>
+              <w:left w:val="nil"/>
+              <w:bottom w:val="single" w:sz="4" w:space="0" w:color="auto"/>
+              <w:right w:val="nil"/>
+            </w:tcBorders>
+            <w:shd w:val="clear" w:color="auto" w:fill="auto"/>
+            <w:vAlign w:val="center"/>
+          </w:tcPr>
+          <w:p>
+            <w:pPr>
+              <w:jc w:val="center"/>
+              <w:rPr>
+                <w:color w:val="000000" w:themeColor="text1"/>
+                <w:sz w:val="18"/>
+                <w:szCs w:val="18"/>
+              </w:rPr>
+            </w:pPr>
+            <w:r>
+              <w:rPr>
+                <w:color w:val="000000" w:themeColor="text1"/>
+                <w:sz w:val="18"/>
+                <w:szCs w:val="18"/>
+              </w:rPr>
+              <w:t xml:space="preserve">Very High</w:t>
+            </w:r>
+          </w:p>
+        </w:tc>
+        <w:tc>
+          <w:tcPr>
+            <w:tcW w:w="1960" w:type="dxa"/>
+            <w:gridSpan w:val="2"/>
+            <w:tcBorders>
+              <w:top w:val="single" w:sz="4" w:space="0" w:color="C0504D" w:themeColor="accent2"/>
+              <w:left w:val="nil"/>
+              <w:bottom w:val="single" w:sz="4" w:space="0" w:color="auto"/>
+            </w:tcBorders>
+            <w:shd w:val="clear" w:color="auto" w:fill="auto"/>
+            <w:vAlign w:val="center"/>
+          </w:tcPr>
+          <w:p>
+            <w:pPr>
+              <w:jc w:val="center"/>
+              <w:rPr>
+                <w:rFonts w:ascii="Calibri" w:eastAsia="PMingLiU" w:hAnsi="Calibri" w:cs="Calibri"/>
+                <w:color w:val="000000" w:themeColor="text1"/>
+                <w:sz w:val="18"/>
+                <w:szCs w:val="18"/>
+              </w:rPr>
+            </w:pPr>
+            <w:r>
+              <w:rPr>
+                <w:sz w:val="18"/>
+                <w:szCs w:val="18"/>
+              </w:rPr>
+              <w:t xml:space="preserve">20.9%</w:t>
+            </w:r>
+          </w:p>
+        </w:tc>
+        <w:tc>
+          <w:tcPr>
+            <w:tcW w:w="3825" w:type="dxa"/>
+            <w:tcBorders>
+              <w:top w:val="single" w:sz="4" w:space="0" w:color="C0504D" w:themeColor="accent2"/>
+              <w:left w:val="nil"/>
+              <w:bottom w:val="single" w:sz="4" w:space="0" w:color="auto"/>
+            </w:tcBorders>
+            <w:shd w:val="clear" w:color="auto" w:fill="auto"/>
+            <w:vAlign w:val="center"/>
+          </w:tcPr>
+          <w:p>
+            <w:pPr>
+              <w:jc w:val="center"/>
+              <w:rPr>
+                <w:rFonts w:ascii="Arial" w:eastAsia="PMingLiU" w:hAnsi="Arial" w:cs="Arial"/>
+                <w:color w:val="000000" w:themeColor="text1"/>
+                <w:sz w:val="18"/>
+                <w:szCs w:val="18"/>
+              </w:rPr>
+            </w:pPr>
+            <w:r>
+              <w:rPr>
+                <w:sz w:val="18"/>
+                <w:szCs w:val="18"/>
+              </w:rPr>
+              <w:t xml:space="preserve">25.8%</w:t>
             </w:r>
           </w:p>
         </w:tc>
@@ -12120,11 +11648,15 @@
     </w:tbl>
     <w:p>
       <w:pPr>
+        <w:pStyle w:val="ListParagraph"/>
+        <w:ind w:left="-107"/>
         <w:jc w:val="both"/>
         <w:rPr>
+          <w:rFonts w:eastAsia="SimSun"/>
           <w:b/>
           <w:bCs/>
           <w:sz w:val="22"/>
+          <w:lang w:eastAsia="zh-CN"/>
         </w:rPr>
       </w:pPr>
     </w:p>
@@ -12132,6 +11664,7 @@
       <w:pPr>
         <w:jc w:val="center"/>
       </w:pPr>
+      <w:proofErr w:type="gramStart"/>
       <w:r>
         <w:t xml:space="preserve"/>
       </w:r>
@@ -12139,7 +11672,7 @@
         <w:drawing>
           <wp:inline xmlns:a="http://schemas.openxmlformats.org/drawingml/2006/main" xmlns:pic="http://schemas.openxmlformats.org/drawingml/2006/picture">
             <wp:extent cx="5400000" cy="3857143"/>
-            <wp:docPr id="1005" name="Picture 1"/>
+            <wp:docPr id="1006" name="Picture 1"/>
             <wp:cNvGraphicFramePr>
               <a:graphicFrameLocks noChangeAspect="1"/>
             </wp:cNvGraphicFramePr>
@@ -12147,7 +11680,7 @@
               <a:graphicData uri="http://schemas.openxmlformats.org/drawingml/2006/picture">
                 <pic:pic>
                   <pic:nvPicPr>
-                    <pic:cNvPr id="0" name="endure_level_distribution.png"/>
+                    <pic:cNvPr id="0" name="stress_level_distribution.png"/>
                     <pic:cNvPicPr/>
                   </pic:nvPicPr>
                   <pic:blipFill>
@@ -12175,13 +11708,27 @@
     </w:p>
     <w:p>
       <w:pPr>
+        <w:ind w:left="142" w:right="108" w:hanging="142"/>
+        <w:jc w:val="both"/>
+      </w:pPr>
+    </w:p>
+    <w:p>
+      <w:pPr>
         <w:pStyle w:val="ListParagraph"/>
         <w:numPr>
           <w:ilvl w:val="0"/>
           <w:numId w:val="7"/>
         </w:numPr>
-        <w:ind w:left="284" w:hanging="391"/>
+        <w:ind w:left="284"/>
         <w:jc w:val="both"/>
+        <w:rPr>
+          <w:rFonts w:eastAsia="SimSun"/>
+          <w:b/>
+          <w:sz w:val="22"/>
+          <w:lang w:eastAsia="zh-CN"/>
+        </w:rPr>
+      </w:pPr>
+      <w:r>
         <w:rPr>
           <w:rFonts w:eastAsia="SimSun"/>
           <w:b/>
@@ -12189,16 +11736,7 @@
           <w:sz w:val="22"/>
           <w:lang w:eastAsia="zh-CN"/>
         </w:rPr>
-      </w:pPr>
-      <w:r>
-        <w:rPr>
-          <w:rFonts w:eastAsia="SimSun"/>
-          <w:b/>
-          <w:bCs/>
-          <w:sz w:val="22"/>
-          <w:lang w:eastAsia="zh-CN"/>
-        </w:rPr>
-        <w:t xml:space="preserve">Stress Management </w:t>
+        <w:t xml:space="preserve">Endure Stress </w:t>
       </w:r>
     </w:p>
     <w:p>
@@ -12222,10 +11760,10 @@
         <w:tblLook w:val="04A0" w:firstRow="1" w:lastRow="0" w:firstColumn="1" w:lastColumn="0" w:noHBand="0" w:noVBand="1"/>
       </w:tblPr>
       <w:tblGrid>
-        <w:gridCol w:w="3253"/>
-        <w:gridCol w:w="2344"/>
-        <w:gridCol w:w="120"/>
-        <w:gridCol w:w="3711"/>
+        <w:gridCol w:w="3433"/>
+        <w:gridCol w:w="1834"/>
+        <w:gridCol w:w="121"/>
+        <w:gridCol w:w="3824"/>
       </w:tblGrid>
       <w:tr>
         <w:trPr>
@@ -12233,7 +11771,7 @@
         </w:trPr>
         <w:tc>
           <w:tcPr>
-            <w:tcW w:w="3253" w:type="dxa"/>
+            <w:tcW w:w="3433" w:type="dxa"/>
             <w:tcBorders>
               <w:top w:val="single" w:sz="4" w:space="0" w:color="C0504D" w:themeColor="accent2"/>
               <w:left w:val="nil"/>
@@ -12258,17 +11796,16 @@
                 <w:rFonts w:ascii="Calibri" w:eastAsia="Times New Roman" w:hAnsi="Calibri" w:cs="Times New Roman"/>
                 <w:b/>
                 <w:bCs/>
-                <w:kern w:val="0"/>
                 <w:sz w:val="22"/>
                 <w:lang w:val="en-GB" w:eastAsia="zh-CN"/>
               </w:rPr>
-              <w:t>Method</w:t>
-            </w:r>
-          </w:p>
-        </w:tc>
-        <w:tc>
-          <w:tcPr>
-            <w:tcW w:w="2344" w:type="dxa"/>
+              <w:t>Endure Level</w:t>
+            </w:r>
+          </w:p>
+        </w:tc>
+        <w:tc>
+          <w:tcPr>
+            <w:tcW w:w="1834" w:type="dxa"/>
             <w:tcBorders>
               <w:top w:val="single" w:sz="4" w:space="0" w:color="C0504D" w:themeColor="accent2"/>
               <w:left w:val="nil"/>
@@ -12291,47 +11828,43 @@
             </w:pPr>
             <w:r>
               <w:rPr>
-                <w:rFonts w:cstheme="minorHAnsi"/>
-                <w:b/>
-                <w:bCs/>
-                <w:kern w:val="0"/>
-                <w:sz w:val="22"/>
-                <w:lang w:val="en-GB"/>
-              </w:rPr>
-              <w:t>Individual School</w:t>
-            </w:r>
-          </w:p>
-        </w:tc>
-        <w:tc>
-          <w:tcPr>
-            <w:tcW w:w="3831" w:type="dxa"/>
-            <w:gridSpan w:val="2"/>
-            <w:tcBorders>
-              <w:top w:val="single" w:sz="4" w:space="0" w:color="C0504D" w:themeColor="accent2"/>
-              <w:left w:val="nil"/>
-              <w:bottom w:val="single" w:sz="4" w:space="0" w:color="C0504D" w:themeColor="accent2"/>
-            </w:tcBorders>
-            <w:shd w:val="clear" w:color="auto" w:fill="E5B8B7" w:themeFill="accent2" w:themeFillTint="66"/>
-            <w:vAlign w:val="center"/>
-          </w:tcPr>
-          <w:p>
-            <w:pPr>
-              <w:widowControl/>
-              <w:jc w:val="center"/>
-              <w:rPr>
-                <w:rFonts w:ascii="Calibri" w:eastAsia="Times New Roman" w:hAnsi="Calibri" w:cs="Times New Roman"/>
                 <w:b/>
                 <w:bCs/>
                 <w:sz w:val="22"/>
-                <w:lang w:val="en-GB" w:eastAsia="zh-CN"/>
-              </w:rPr>
-            </w:pPr>
-            <w:r>
-              <w:rPr>
-                <w:rFonts w:cstheme="minorHAnsi"/>
+                <w:lang w:val="en-GB"/>
+              </w:rPr>
+              <w:t>Individual School</w:t>
+            </w:r>
+          </w:p>
+        </w:tc>
+        <w:tc>
+          <w:tcPr>
+            <w:tcW w:w="3945" w:type="dxa"/>
+            <w:gridSpan w:val="2"/>
+            <w:tcBorders>
+              <w:top w:val="single" w:sz="4" w:space="0" w:color="C0504D" w:themeColor="accent2"/>
+              <w:left w:val="nil"/>
+              <w:bottom w:val="single" w:sz="4" w:space="0" w:color="C0504D" w:themeColor="accent2"/>
+            </w:tcBorders>
+            <w:shd w:val="clear" w:color="auto" w:fill="E5B8B7" w:themeFill="accent2" w:themeFillTint="66"/>
+            <w:vAlign w:val="center"/>
+          </w:tcPr>
+          <w:p>
+            <w:pPr>
+              <w:widowControl/>
+              <w:jc w:val="center"/>
+              <w:rPr>
+                <w:rFonts w:ascii="Calibri" w:eastAsia="Times New Roman" w:hAnsi="Calibri" w:cs="Times New Roman"/>
                 <w:b/>
                 <w:bCs/>
-                <w:kern w:val="0"/>
+                <w:sz w:val="22"/>
+                <w:lang w:val="en-GB" w:eastAsia="zh-CN"/>
+              </w:rPr>
+            </w:pPr>
+            <w:r>
+              <w:rPr>
+                <w:b/>
+                <w:bCs/>
                 <w:sz w:val="22"/>
                 <w:lang w:val="en-GB"/>
               </w:rPr>
@@ -12346,7 +11879,7 @@
         </w:trPr>
         <w:tc>
           <w:tcPr>
-            <w:tcW w:w="3253" w:type="dxa"/>
+            <w:tcW w:w="3433" w:type="dxa"/>
             <w:tcBorders>
               <w:top w:val="single" w:sz="4" w:space="0" w:color="C0504D" w:themeColor="accent2"/>
               <w:left w:val="nil"/>
@@ -12367,18 +11900,25 @@
             </w:pPr>
             <w:r>
               <w:rPr>
-                <w:rFonts w:eastAsia="PMingLiU" w:cstheme="minorHAnsi"/>
                 <w:color w:val="000000" w:themeColor="text1"/>
                 <w:sz w:val="18"/>
                 <w:szCs w:val="18"/>
               </w:rPr>
-              <w:t xml:space="preserve">Do Exercise</w:t>
-            </w:r>
-          </w:p>
-        </w:tc>
-        <w:tc>
-          <w:tcPr>
-            <w:tcW w:w="2464" w:type="dxa"/>
+              <w:t>Totally can</w:t>
+            </w:r>
+            <w:r>
+              <w:rPr>
+                <w:color w:val="000000" w:themeColor="text1"/>
+                <w:sz w:val="18"/>
+                <w:szCs w:val="18"/>
+              </w:rPr>
+              <w:t xml:space="preserve">not</w:t>
+            </w:r>
+          </w:p>
+        </w:tc>
+        <w:tc>
+          <w:tcPr>
+            <w:tcW w:w="1955" w:type="dxa"/>
             <w:gridSpan w:val="2"/>
             <w:tcBorders>
               <w:top w:val="single" w:sz="4" w:space="0" w:color="C0504D" w:themeColor="accent2"/>
@@ -12400,17 +11940,16 @@
             </w:pPr>
             <w:r>
               <w:rPr>
-                <w:rFonts w:cstheme="minorHAnsi"/>
-                <w:sz w:val="18"/>
-                <w:szCs w:val="18"/>
-              </w:rPr>
-              <w:t xml:space="preserve">31.6%</w:t>
-            </w:r>
-          </w:p>
-        </w:tc>
-        <w:tc>
-          <w:tcPr>
-            <w:tcW w:w="3711" w:type="dxa"/>
+                <w:sz w:val="18"/>
+                <w:szCs w:val="18"/>
+              </w:rPr>
+              <w:t xml:space="preserve">12.5%</w:t>
+            </w:r>
+          </w:p>
+        </w:tc>
+        <w:tc>
+          <w:tcPr>
+            <w:tcW w:w="3824" w:type="dxa"/>
             <w:tcBorders>
               <w:top w:val="single" w:sz="4" w:space="0" w:color="C0504D" w:themeColor="accent2"/>
               <w:left w:val="nil"/>
@@ -12431,11 +11970,10 @@
             </w:pPr>
             <w:r>
               <w:rPr>
-                <w:rFonts w:cstheme="minorHAnsi"/>
-                <w:sz w:val="18"/>
-                <w:szCs w:val="18"/>
-              </w:rPr>
-              <w:t xml:space="preserve">28.6%</w:t>
+                <w:sz w:val="18"/>
+                <w:szCs w:val="18"/>
+              </w:rPr>
+              <w:t xml:space="preserve">17.9%</w:t>
             </w:r>
           </w:p>
         </w:tc>
@@ -12446,7 +11984,7 @@
         </w:trPr>
         <w:tc>
           <w:tcPr>
-            <w:tcW w:w="3253" w:type="dxa"/>
+            <w:tcW w:w="3433" w:type="dxa"/>
             <w:tcBorders>
               <w:top w:val="single" w:sz="4" w:space="0" w:color="C0504D" w:themeColor="accent2"/>
               <w:left w:val="nil"/>
@@ -12467,18 +12005,17 @@
             </w:pPr>
             <w:r>
               <w:rPr>
-                <w:rFonts w:eastAsia="PMingLiU" w:cstheme="minorHAnsi"/>
                 <w:color w:val="000000" w:themeColor="text1"/>
                 <w:sz w:val="18"/>
                 <w:szCs w:val="18"/>
               </w:rPr>
-              <w:t xml:space="preserve">Communicate with Family</w:t>
-            </w:r>
-          </w:p>
-        </w:tc>
-        <w:tc>
-          <w:tcPr>
-            <w:tcW w:w="2464" w:type="dxa"/>
+              <w:t xml:space="preserve">Mostly cannot</w:t>
+            </w:r>
+          </w:p>
+        </w:tc>
+        <w:tc>
+          <w:tcPr>
+            <w:tcW w:w="1955" w:type="dxa"/>
             <w:gridSpan w:val="2"/>
             <w:tcBorders>
               <w:top w:val="single" w:sz="4" w:space="0" w:color="C0504D" w:themeColor="accent2"/>
@@ -12500,17 +12037,16 @@
             </w:pPr>
             <w:r>
               <w:rPr>
-                <w:rFonts w:cstheme="minorHAnsi"/>
-                <w:sz w:val="18"/>
-                <w:szCs w:val="18"/>
-              </w:rPr>
-              <w:t xml:space="preserve">19.4%</w:t>
-            </w:r>
-          </w:p>
-        </w:tc>
-        <w:tc>
-          <w:tcPr>
-            <w:tcW w:w="3711" w:type="dxa"/>
+                <w:sz w:val="18"/>
+                <w:szCs w:val="18"/>
+              </w:rPr>
+              <w:t xml:space="preserve">5.4%</w:t>
+            </w:r>
+          </w:p>
+        </w:tc>
+        <w:tc>
+          <w:tcPr>
+            <w:tcW w:w="3824" w:type="dxa"/>
             <w:tcBorders>
               <w:top w:val="single" w:sz="4" w:space="0" w:color="C0504D" w:themeColor="accent2"/>
               <w:left w:val="nil"/>
@@ -12531,11 +12067,10 @@
             </w:pPr>
             <w:r>
               <w:rPr>
-                <w:rFonts w:cstheme="minorHAnsi"/>
-                <w:sz w:val="18"/>
-                <w:szCs w:val="18"/>
-              </w:rPr>
-              <w:t xml:space="preserve">16.4%</w:t>
+                <w:sz w:val="18"/>
+                <w:szCs w:val="18"/>
+              </w:rPr>
+              <w:t xml:space="preserve">5.7%</w:t>
             </w:r>
           </w:p>
         </w:tc>
@@ -12546,7 +12081,7 @@
         </w:trPr>
         <w:tc>
           <w:tcPr>
-            <w:tcW w:w="3253" w:type="dxa"/>
+            <w:tcW w:w="3433" w:type="dxa"/>
             <w:tcBorders>
               <w:top w:val="single" w:sz="4" w:space="0" w:color="C0504D" w:themeColor="accent2"/>
               <w:left w:val="nil"/>
@@ -12567,18 +12102,17 @@
             </w:pPr>
             <w:r>
               <w:rPr>
-                <w:rFonts w:eastAsia="PMingLiU" w:cstheme="minorHAnsi"/>
                 <w:color w:val="000000" w:themeColor="text1"/>
                 <w:sz w:val="18"/>
                 <w:szCs w:val="18"/>
               </w:rPr>
-              <w:t xml:space="preserve">Communicate with Friends</w:t>
-            </w:r>
-          </w:p>
-        </w:tc>
-        <w:tc>
-          <w:tcPr>
-            <w:tcW w:w="2464" w:type="dxa"/>
+              <w:t xml:space="preserve">Mostly can</w:t>
+            </w:r>
+          </w:p>
+        </w:tc>
+        <w:tc>
+          <w:tcPr>
+            <w:tcW w:w="1955" w:type="dxa"/>
             <w:gridSpan w:val="2"/>
             <w:tcBorders>
               <w:top w:val="single" w:sz="4" w:space="0" w:color="C0504D" w:themeColor="accent2"/>
@@ -12600,17 +12134,16 @@
             </w:pPr>
             <w:r>
               <w:rPr>
-                <w:rFonts w:cstheme="minorHAnsi"/>
-                <w:sz w:val="18"/>
-                <w:szCs w:val="18"/>
-              </w:rPr>
-              <w:t xml:space="preserve">44.9%</w:t>
-            </w:r>
-          </w:p>
-        </w:tc>
-        <w:tc>
-          <w:tcPr>
-            <w:tcW w:w="3711" w:type="dxa"/>
+                <w:sz w:val="18"/>
+                <w:szCs w:val="18"/>
+              </w:rPr>
+              <w:t xml:space="preserve">68.8%</w:t>
+            </w:r>
+          </w:p>
+        </w:tc>
+        <w:tc>
+          <w:tcPr>
+            <w:tcW w:w="3824" w:type="dxa"/>
             <w:tcBorders>
               <w:top w:val="single" w:sz="4" w:space="0" w:color="C0504D" w:themeColor="accent2"/>
               <w:left w:val="nil"/>
@@ -12631,11 +12164,10 @@
             </w:pPr>
             <w:r>
               <w:rPr>
-                <w:rFonts w:cstheme="minorHAnsi"/>
-                <w:sz w:val="18"/>
-                <w:szCs w:val="18"/>
-              </w:rPr>
-              <w:t xml:space="preserve">39.5%</w:t>
+                <w:sz w:val="18"/>
+                <w:szCs w:val="18"/>
+              </w:rPr>
+              <w:t xml:space="preserve">63.8%</w:t>
             </w:r>
           </w:p>
         </w:tc>
@@ -12646,11 +12178,11 @@
         </w:trPr>
         <w:tc>
           <w:tcPr>
-            <w:tcW w:w="3253" w:type="dxa"/>
+            <w:tcW w:w="3433" w:type="dxa"/>
             <w:tcBorders>
               <w:top w:val="single" w:sz="4" w:space="0" w:color="C0504D" w:themeColor="accent2"/>
               <w:left w:val="nil"/>
-              <w:bottom w:val="single" w:sz="4" w:space="0" w:color="000000"/>
+              <w:bottom w:val="single" w:sz="4" w:space="0" w:color="auto"/>
               <w:right w:val="nil"/>
             </w:tcBorders>
             <w:shd w:val="clear" w:color="auto" w:fill="auto"/>
@@ -12667,23 +12199,22 @@
             </w:pPr>
             <w:r>
               <w:rPr>
-                <w:rFonts w:eastAsia="PMingLiU" w:cstheme="minorHAnsi"/>
                 <w:color w:val="000000" w:themeColor="text1"/>
                 <w:sz w:val="18"/>
                 <w:szCs w:val="18"/>
               </w:rPr>
-              <w:t xml:space="preserve">School Counsellor</w:t>
-            </w:r>
-          </w:p>
-        </w:tc>
-        <w:tc>
-          <w:tcPr>
-            <w:tcW w:w="2464" w:type="dxa"/>
+              <w:t xml:space="preserve">Totally can</w:t>
+            </w:r>
+          </w:p>
+        </w:tc>
+        <w:tc>
+          <w:tcPr>
+            <w:tcW w:w="1955" w:type="dxa"/>
             <w:gridSpan w:val="2"/>
             <w:tcBorders>
               <w:top w:val="single" w:sz="4" w:space="0" w:color="C0504D" w:themeColor="accent2"/>
               <w:left w:val="nil"/>
-              <w:bottom w:val="single" w:sz="4" w:space="0" w:color="000000"/>
+              <w:bottom w:val="single" w:sz="4" w:space="0" w:color="auto"/>
             </w:tcBorders>
             <w:shd w:val="clear" w:color="auto" w:fill="auto"/>
             <w:vAlign w:val="center"/>
@@ -12700,21 +12231,20 @@
             </w:pPr>
             <w:r>
               <w:rPr>
-                <w:rFonts w:cstheme="minorHAnsi"/>
-                <w:sz w:val="18"/>
-                <w:szCs w:val="18"/>
-              </w:rPr>
-              <w:t xml:space="preserve">1.0%</w:t>
-            </w:r>
-          </w:p>
-        </w:tc>
-        <w:tc>
-          <w:tcPr>
-            <w:tcW w:w="3711" w:type="dxa"/>
+                <w:sz w:val="18"/>
+                <w:szCs w:val="18"/>
+              </w:rPr>
+              <w:t xml:space="preserve">13.4%</w:t>
+            </w:r>
+          </w:p>
+        </w:tc>
+        <w:tc>
+          <w:tcPr>
+            <w:tcW w:w="3824" w:type="dxa"/>
             <w:tcBorders>
               <w:top w:val="single" w:sz="4" w:space="0" w:color="C0504D" w:themeColor="accent2"/>
               <w:left w:val="nil"/>
-              <w:bottom w:val="single" w:sz="4" w:space="0" w:color="000000"/>
+              <w:bottom w:val="single" w:sz="4" w:space="0" w:color="auto"/>
             </w:tcBorders>
             <w:shd w:val="clear" w:color="auto" w:fill="auto"/>
             <w:vAlign w:val="center"/>
@@ -12731,514 +12261,30 @@
             </w:pPr>
             <w:r>
               <w:rPr>
-                <w:rFonts w:cstheme="minorHAnsi"/>
-                <w:sz w:val="18"/>
-                <w:szCs w:val="18"/>
-              </w:rPr>
-              <w:t xml:space="preserve">5.5%</w:t>
-            </w:r>
-          </w:p>
-        </w:tc>
-      </w:tr>
-      <w:tr>
-        <w:trPr>
-          <w:trHeight w:val="300"/>
-        </w:trPr>
-        <w:tc>
-          <w:tcPr>
-            <w:tcW w:w="3253" w:type="dxa"/>
-            <w:tcBorders>
-              <w:top w:val="single" w:sz="4" w:space="0" w:color="000000"/>
-              <w:left w:val="nil"/>
-              <w:bottom w:val="single" w:sz="4" w:space="0" w:color="000000"/>
-              <w:right w:val="nil"/>
-            </w:tcBorders>
-            <w:shd w:val="clear" w:color="auto" w:fill="auto"/>
-            <w:vAlign w:val="center"/>
-          </w:tcPr>
-          <w:p>
-            <w:pPr>
-              <w:jc w:val="center"/>
-              <w:rPr>
-                <w:rFonts w:eastAsia="PMingLiU" w:cstheme="minorHAnsi"/>
-                <w:color w:val="000000" w:themeColor="text1"/>
-                <w:sz w:val="18"/>
-                <w:szCs w:val="18"/>
-              </w:rPr>
-            </w:pPr>
-            <w:r>
-              <w:rPr>
-                <w:rFonts w:eastAsia="PMingLiU" w:cstheme="minorHAnsi"/>
-                <w:color w:val="000000" w:themeColor="text1"/>
-                <w:sz w:val="18"/>
-                <w:szCs w:val="18"/>
-              </w:rPr>
-              <w:t xml:space="preserve">Reschedule Timetable</w:t>
-            </w:r>
-          </w:p>
-        </w:tc>
-        <w:tc>
-          <w:tcPr>
-            <w:tcW w:w="2464" w:type="dxa"/>
-            <w:gridSpan w:val="2"/>
-            <w:tcBorders>
-              <w:top w:val="single" w:sz="4" w:space="0" w:color="000000"/>
-              <w:left w:val="nil"/>
-              <w:bottom w:val="single" w:sz="4" w:space="0" w:color="000000"/>
-            </w:tcBorders>
-            <w:shd w:val="clear" w:color="auto" w:fill="auto"/>
-            <w:vAlign w:val="center"/>
-          </w:tcPr>
-          <w:p>
-            <w:pPr>
-              <w:jc w:val="center"/>
-              <w:rPr>
-                <w:rFonts w:cstheme="minorHAnsi"/>
-                <w:sz w:val="18"/>
-                <w:szCs w:val="18"/>
-              </w:rPr>
-            </w:pPr>
-            <w:r>
-              <w:rPr>
-                <w:rFonts w:cstheme="minorHAnsi"/>
-                <w:sz w:val="18"/>
-                <w:szCs w:val="18"/>
-              </w:rPr>
-              <w:t xml:space="preserve">13.3%</w:t>
-            </w:r>
-          </w:p>
-        </w:tc>
-        <w:tc>
-          <w:tcPr>
-            <w:tcW w:w="3711" w:type="dxa"/>
-            <w:tcBorders>
-              <w:top w:val="single" w:sz="4" w:space="0" w:color="000000"/>
-              <w:left w:val="nil"/>
-              <w:bottom w:val="single" w:sz="4" w:space="0" w:color="000000"/>
-            </w:tcBorders>
-            <w:shd w:val="clear" w:color="auto" w:fill="auto"/>
-            <w:vAlign w:val="center"/>
-          </w:tcPr>
-          <w:p>
-            <w:pPr>
-              <w:jc w:val="center"/>
-              <w:rPr>
-                <w:rFonts w:cstheme="minorHAnsi"/>
-                <w:sz w:val="18"/>
-                <w:szCs w:val="18"/>
-              </w:rPr>
-            </w:pPr>
-            <w:r>
-              <w:rPr>
-                <w:rFonts w:cstheme="minorHAnsi"/>
-                <w:sz w:val="18"/>
-                <w:szCs w:val="18"/>
-              </w:rPr>
-              <w:t xml:space="preserve">10.1%</w:t>
-            </w:r>
-          </w:p>
-        </w:tc>
-      </w:tr>
-      <w:tr>
-        <w:trPr>
-          <w:trHeight w:val="300"/>
-        </w:trPr>
-        <w:tc>
-          <w:tcPr>
-            <w:tcW w:w="3253" w:type="dxa"/>
-            <w:tcBorders>
-              <w:top w:val="single" w:sz="4" w:space="0" w:color="000000"/>
-              <w:left w:val="nil"/>
-              <w:bottom w:val="single" w:sz="4" w:space="0" w:color="000000"/>
-              <w:right w:val="nil"/>
-            </w:tcBorders>
-            <w:shd w:val="clear" w:color="auto" w:fill="auto"/>
-            <w:vAlign w:val="center"/>
-          </w:tcPr>
-          <w:p>
-            <w:pPr>
-              <w:jc w:val="center"/>
-              <w:rPr>
-                <w:rFonts w:eastAsia="PMingLiU" w:cstheme="minorHAnsi"/>
-                <w:color w:val="000000" w:themeColor="text1"/>
-                <w:sz w:val="18"/>
-                <w:szCs w:val="18"/>
-              </w:rPr>
-            </w:pPr>
-            <w:r>
-              <w:rPr>
-                <w:rFonts w:eastAsia="PMingLiU" w:cstheme="minorHAnsi"/>
-                <w:color w:val="000000" w:themeColor="text1"/>
-                <w:sz w:val="18"/>
-                <w:szCs w:val="18"/>
-              </w:rPr>
-              <w:t xml:space="preserve">Sleep</w:t>
-            </w:r>
-          </w:p>
-        </w:tc>
-        <w:tc>
-          <w:tcPr>
-            <w:tcW w:w="2464" w:type="dxa"/>
-            <w:gridSpan w:val="2"/>
-            <w:tcBorders>
-              <w:top w:val="single" w:sz="4" w:space="0" w:color="000000"/>
-              <w:left w:val="nil"/>
-              <w:bottom w:val="single" w:sz="4" w:space="0" w:color="000000"/>
-            </w:tcBorders>
-            <w:shd w:val="clear" w:color="auto" w:fill="auto"/>
-            <w:vAlign w:val="center"/>
-          </w:tcPr>
-          <w:p>
-            <w:pPr>
-              <w:jc w:val="center"/>
-              <w:rPr>
-                <w:rFonts w:cstheme="minorHAnsi"/>
-                <w:sz w:val="18"/>
-                <w:szCs w:val="18"/>
-              </w:rPr>
-            </w:pPr>
-            <w:r>
-              <w:rPr>
-                <w:rFonts w:cstheme="minorHAnsi"/>
-                <w:sz w:val="18"/>
-                <w:szCs w:val="18"/>
-              </w:rPr>
-              <w:t xml:space="preserve">39.8%</w:t>
-            </w:r>
-          </w:p>
-        </w:tc>
-        <w:tc>
-          <w:tcPr>
-            <w:tcW w:w="3711" w:type="dxa"/>
-            <w:tcBorders>
-              <w:top w:val="single" w:sz="4" w:space="0" w:color="000000"/>
-              <w:left w:val="nil"/>
-              <w:bottom w:val="single" w:sz="4" w:space="0" w:color="000000"/>
-            </w:tcBorders>
-            <w:shd w:val="clear" w:color="auto" w:fill="auto"/>
-            <w:vAlign w:val="center"/>
-          </w:tcPr>
-          <w:p>
-            <w:pPr>
-              <w:jc w:val="center"/>
-              <w:rPr>
-                <w:rFonts w:cstheme="minorHAnsi"/>
-                <w:sz w:val="18"/>
-                <w:szCs w:val="18"/>
-              </w:rPr>
-            </w:pPr>
-            <w:r>
-              <w:rPr>
-                <w:rFonts w:cstheme="minorHAnsi"/>
-                <w:sz w:val="18"/>
-                <w:szCs w:val="18"/>
-              </w:rPr>
-              <w:t xml:space="preserve">41.0%</w:t>
-            </w:r>
-          </w:p>
-        </w:tc>
-      </w:tr>
-      <w:tr>
-        <w:trPr>
-          <w:trHeight w:val="300"/>
-        </w:trPr>
-        <w:tc>
-          <w:tcPr>
-            <w:tcW w:w="3253" w:type="dxa"/>
-            <w:tcBorders>
-              <w:top w:val="single" w:sz="4" w:space="0" w:color="000000"/>
-              <w:left w:val="nil"/>
-              <w:bottom w:val="single" w:sz="4" w:space="0" w:color="000000"/>
-              <w:right w:val="nil"/>
-            </w:tcBorders>
-            <w:shd w:val="clear" w:color="auto" w:fill="auto"/>
-            <w:vAlign w:val="center"/>
-          </w:tcPr>
-          <w:p>
-            <w:pPr>
-              <w:jc w:val="center"/>
-              <w:rPr>
-                <w:rFonts w:eastAsia="PMingLiU" w:cstheme="minorHAnsi"/>
-                <w:color w:val="000000" w:themeColor="text1"/>
-                <w:sz w:val="18"/>
-                <w:szCs w:val="18"/>
-              </w:rPr>
-            </w:pPr>
-            <w:r>
-              <w:rPr>
-                <w:rFonts w:eastAsia="PMingLiU" w:cstheme="minorHAnsi"/>
-                <w:color w:val="000000" w:themeColor="text1"/>
-                <w:sz w:val="18"/>
-                <w:szCs w:val="18"/>
-              </w:rPr>
-              <w:t xml:space="preserve">Computer Games</w:t>
-            </w:r>
-          </w:p>
-        </w:tc>
-        <w:tc>
-          <w:tcPr>
-            <w:tcW w:w="2464" w:type="dxa"/>
-            <w:gridSpan w:val="2"/>
-            <w:tcBorders>
-              <w:top w:val="single" w:sz="4" w:space="0" w:color="000000"/>
-              <w:left w:val="nil"/>
-              <w:bottom w:val="single" w:sz="4" w:space="0" w:color="000000"/>
-            </w:tcBorders>
-            <w:shd w:val="clear" w:color="auto" w:fill="auto"/>
-            <w:vAlign w:val="center"/>
-          </w:tcPr>
-          <w:p>
-            <w:pPr>
-              <w:jc w:val="center"/>
-              <w:rPr>
-                <w:rFonts w:cstheme="minorHAnsi"/>
-                <w:sz w:val="18"/>
-                <w:szCs w:val="18"/>
-              </w:rPr>
-            </w:pPr>
-            <w:r>
-              <w:rPr>
-                <w:rFonts w:cstheme="minorHAnsi"/>
-                <w:sz w:val="18"/>
-                <w:szCs w:val="18"/>
-              </w:rPr>
-              <w:t xml:space="preserve">68.4%</w:t>
-            </w:r>
-          </w:p>
-        </w:tc>
-        <w:tc>
-          <w:tcPr>
-            <w:tcW w:w="3711" w:type="dxa"/>
-            <w:tcBorders>
-              <w:top w:val="single" w:sz="4" w:space="0" w:color="000000"/>
-              <w:left w:val="nil"/>
-              <w:bottom w:val="single" w:sz="4" w:space="0" w:color="000000"/>
-            </w:tcBorders>
-            <w:shd w:val="clear" w:color="auto" w:fill="auto"/>
-            <w:vAlign w:val="center"/>
-          </w:tcPr>
-          <w:p>
-            <w:pPr>
-              <w:jc w:val="center"/>
-              <w:rPr>
-                <w:rFonts w:cstheme="minorHAnsi"/>
-                <w:sz w:val="18"/>
-                <w:szCs w:val="18"/>
-              </w:rPr>
-            </w:pPr>
-            <w:r>
-              <w:rPr>
-                <w:rFonts w:cstheme="minorHAnsi"/>
-                <w:sz w:val="18"/>
-                <w:szCs w:val="18"/>
-              </w:rPr>
-              <w:t xml:space="preserve">64.2%</w:t>
-            </w:r>
-          </w:p>
-        </w:tc>
-      </w:tr>
-      <w:tr>
-        <w:trPr>
-          <w:trHeight w:val="300"/>
-        </w:trPr>
-        <w:tc>
-          <w:tcPr>
-            <w:tcW w:w="3253" w:type="dxa"/>
-            <w:tcBorders>
-              <w:top w:val="single" w:sz="4" w:space="0" w:color="000000"/>
-              <w:left w:val="nil"/>
-              <w:bottom w:val="single" w:sz="4" w:space="0" w:color="000000"/>
-              <w:right w:val="nil"/>
-            </w:tcBorders>
-            <w:shd w:val="clear" w:color="auto" w:fill="auto"/>
-            <w:vAlign w:val="center"/>
-          </w:tcPr>
-          <w:p>
-            <w:pPr>
-              <w:jc w:val="center"/>
-              <w:rPr>
-                <w:rFonts w:eastAsia="PMingLiU" w:cstheme="minorHAnsi"/>
-                <w:color w:val="000000" w:themeColor="text1"/>
-                <w:sz w:val="18"/>
-                <w:szCs w:val="18"/>
-              </w:rPr>
-            </w:pPr>
-            <w:r>
-              <w:rPr>
-                <w:rFonts w:eastAsia="PMingLiU" w:cstheme="minorHAnsi"/>
-                <w:color w:val="000000" w:themeColor="text1"/>
-                <w:sz w:val="18"/>
-                <w:szCs w:val="18"/>
-              </w:rPr>
-              <w:t xml:space="preserve">Listen to Music</w:t>
-            </w:r>
-          </w:p>
-        </w:tc>
-        <w:tc>
-          <w:tcPr>
-            <w:tcW w:w="2464" w:type="dxa"/>
-            <w:gridSpan w:val="2"/>
-            <w:tcBorders>
-              <w:top w:val="single" w:sz="4" w:space="0" w:color="000000"/>
-              <w:left w:val="nil"/>
-              <w:bottom w:val="single" w:sz="4" w:space="0" w:color="000000"/>
-            </w:tcBorders>
-            <w:shd w:val="clear" w:color="auto" w:fill="auto"/>
-            <w:vAlign w:val="center"/>
-          </w:tcPr>
-          <w:p>
-            <w:pPr>
-              <w:jc w:val="center"/>
-              <w:rPr>
-                <w:rFonts w:cstheme="minorHAnsi"/>
-                <w:sz w:val="18"/>
-                <w:szCs w:val="18"/>
-              </w:rPr>
-            </w:pPr>
-            <w:r>
-              <w:rPr>
-                <w:rFonts w:cstheme="minorHAnsi"/>
-                <w:sz w:val="18"/>
-                <w:szCs w:val="18"/>
-              </w:rPr>
-              <w:t xml:space="preserve">57.1%</w:t>
-            </w:r>
-          </w:p>
-        </w:tc>
-        <w:tc>
-          <w:tcPr>
-            <w:tcW w:w="3711" w:type="dxa"/>
-            <w:tcBorders>
-              <w:top w:val="single" w:sz="4" w:space="0" w:color="000000"/>
-              <w:left w:val="nil"/>
-              <w:bottom w:val="single" w:sz="4" w:space="0" w:color="000000"/>
-            </w:tcBorders>
-            <w:shd w:val="clear" w:color="auto" w:fill="auto"/>
-            <w:vAlign w:val="center"/>
-          </w:tcPr>
-          <w:p>
-            <w:pPr>
-              <w:jc w:val="center"/>
-              <w:rPr>
-                <w:rFonts w:cstheme="minorHAnsi"/>
-                <w:sz w:val="18"/>
-                <w:szCs w:val="18"/>
-              </w:rPr>
-            </w:pPr>
-            <w:r>
-              <w:rPr>
-                <w:rFonts w:cstheme="minorHAnsi"/>
-                <w:sz w:val="18"/>
-                <w:szCs w:val="18"/>
-              </w:rPr>
-              <w:t xml:space="preserve">62.3%</w:t>
-            </w:r>
-          </w:p>
-        </w:tc>
-      </w:tr>
-      <w:tr>
-        <w:trPr>
-          <w:trHeight w:val="300"/>
-        </w:trPr>
-        <w:tc>
-          <w:tcPr>
-            <w:tcW w:w="3253" w:type="dxa"/>
-            <w:tcBorders>
-              <w:top w:val="single" w:sz="4" w:space="0" w:color="000000"/>
-              <w:left w:val="nil"/>
-              <w:bottom w:val="single" w:sz="4" w:space="0" w:color="000000"/>
-              <w:right w:val="nil"/>
-            </w:tcBorders>
-            <w:shd w:val="clear" w:color="auto" w:fill="auto"/>
-            <w:vAlign w:val="center"/>
-          </w:tcPr>
-          <w:p>
-            <w:pPr>
-              <w:jc w:val="center"/>
-              <w:rPr>
-                <w:rFonts w:eastAsia="PMingLiU" w:cstheme="minorHAnsi"/>
-                <w:color w:val="000000" w:themeColor="text1"/>
-                <w:sz w:val="18"/>
-                <w:szCs w:val="18"/>
-              </w:rPr>
-            </w:pPr>
-            <w:r>
-              <w:rPr>
-                <w:rFonts w:ascii="Arial" w:eastAsia="PMingLiU" w:hAnsi="Arial" w:cs="Arial"/>
-                <w:color w:val="000000" w:themeColor="text1"/>
-                <w:sz w:val="18"/>
-                <w:szCs w:val="18"/>
-              </w:rPr>
-              <w:t xml:space="preserve">No Idea</w:t>
-            </w:r>
-          </w:p>
-        </w:tc>
-        <w:tc>
-          <w:tcPr>
-            <w:tcW w:w="2464" w:type="dxa"/>
-            <w:gridSpan w:val="2"/>
-            <w:tcBorders>
-              <w:top w:val="single" w:sz="4" w:space="0" w:color="000000"/>
-              <w:left w:val="nil"/>
-              <w:bottom w:val="single" w:sz="4" w:space="0" w:color="000000"/>
-            </w:tcBorders>
-            <w:shd w:val="clear" w:color="auto" w:fill="auto"/>
-            <w:vAlign w:val="center"/>
-          </w:tcPr>
-          <w:p>
-            <w:pPr>
-              <w:jc w:val="center"/>
-              <w:rPr>
-                <w:rFonts w:cstheme="minorHAnsi"/>
-                <w:sz w:val="18"/>
-                <w:szCs w:val="18"/>
-              </w:rPr>
-            </w:pPr>
-            <w:r>
-              <w:rPr>
-                <w:sz w:val="18"/>
-                <w:szCs w:val="18"/>
-              </w:rPr>
-              <w:t xml:space="preserve">13.3%</w:t>
-            </w:r>
-          </w:p>
-        </w:tc>
-        <w:tc>
-          <w:tcPr>
-            <w:tcW w:w="3711" w:type="dxa"/>
-            <w:tcBorders>
-              <w:top w:val="single" w:sz="4" w:space="0" w:color="000000"/>
-              <w:left w:val="nil"/>
-              <w:bottom w:val="single" w:sz="4" w:space="0" w:color="000000"/>
-            </w:tcBorders>
-            <w:shd w:val="clear" w:color="auto" w:fill="auto"/>
-            <w:vAlign w:val="center"/>
-          </w:tcPr>
-          <w:p>
-            <w:pPr>
-              <w:jc w:val="center"/>
-              <w:rPr>
-                <w:rFonts w:cstheme="minorHAnsi"/>
-                <w:sz w:val="18"/>
-                <w:szCs w:val="18"/>
-              </w:rPr>
-            </w:pPr>
-            <w:r>
-              <w:rPr>
-                <w:sz w:val="18"/>
-                <w:szCs w:val="18"/>
-              </w:rPr>
-              <w:t xml:space="preserve">11.3%</w:t>
+                <w:sz w:val="18"/>
+                <w:szCs w:val="18"/>
+              </w:rPr>
+              <w:t xml:space="preserve">12.5%</w:t>
             </w:r>
           </w:p>
         </w:tc>
       </w:tr>
     </w:tbl>
-    <w:p/>
     <w:p>
       <w:pPr>
+        <w:jc w:val="both"/>
+        <w:rPr>
+          <w:b/>
+          <w:bCs/>
+          <w:sz w:val="22"/>
+        </w:rPr>
+      </w:pPr>
+    </w:p>
+    <w:p>
+      <w:pPr>
         <w:jc w:val="center"/>
       </w:pPr>
+      <w:proofErr w:type="gramStart"/>
       <w:r>
         <w:t xml:space="preserve"/>
       </w:r>
@@ -13246,7 +12292,7 @@
         <w:drawing>
           <wp:inline xmlns:a="http://schemas.openxmlformats.org/drawingml/2006/main" xmlns:pic="http://schemas.openxmlformats.org/drawingml/2006/picture">
             <wp:extent cx="5400000" cy="3857143"/>
-            <wp:docPr id="1006" name="Picture 1"/>
+            <wp:docPr id="1007" name="Picture 1"/>
             <wp:cNvGraphicFramePr>
               <a:graphicFrameLocks noChangeAspect="1"/>
             </wp:cNvGraphicFramePr>
@@ -13254,7 +12300,7 @@
               <a:graphicData uri="http://schemas.openxmlformats.org/drawingml/2006/picture">
                 <pic:pic>
                   <pic:nvPicPr>
-                    <pic:cNvPr id="0" name="stress_method.png"/>
+                    <pic:cNvPr id="0" name="endure_level_distribution.png"/>
                     <pic:cNvPicPr/>
                   </pic:nvPicPr>
                   <pic:blipFill>
@@ -13282,6 +12328,1114 @@
     </w:p>
     <w:p>
       <w:pPr>
+        <w:pStyle w:val="ListParagraph"/>
+        <w:numPr>
+          <w:ilvl w:val="0"/>
+          <w:numId w:val="7"/>
+        </w:numPr>
+        <w:ind w:left="284" w:hanging="391"/>
+        <w:jc w:val="both"/>
+        <w:rPr>
+          <w:rFonts w:eastAsia="SimSun"/>
+          <w:b/>
+          <w:bCs/>
+          <w:sz w:val="22"/>
+          <w:lang w:eastAsia="zh-CN"/>
+        </w:rPr>
+      </w:pPr>
+      <w:r>
+        <w:rPr>
+          <w:rFonts w:eastAsia="SimSun"/>
+          <w:b/>
+          <w:bCs/>
+          <w:sz w:val="22"/>
+          <w:lang w:eastAsia="zh-CN"/>
+        </w:rPr>
+        <w:t xml:space="preserve">Stress Management </w:t>
+      </w:r>
+    </w:p>
+    <w:p>
+      <w:pPr>
+        <w:pStyle w:val="ListParagraph"/>
+        <w:ind w:left="284"/>
+        <w:jc w:val="both"/>
+        <w:rPr>
+          <w:rFonts w:eastAsia="SimSun"/>
+          <w:b/>
+          <w:bCs/>
+          <w:sz w:val="22"/>
+          <w:lang w:eastAsia="zh-CN"/>
+        </w:rPr>
+      </w:pPr>
+    </w:p>
+    <w:tbl>
+      <w:tblPr>
+        <w:tblW w:w="0" w:type="auto"/>
+        <w:tblInd w:w="535" w:type="dxa"/>
+        <w:tblLook w:val="04A0" w:firstRow="1" w:lastRow="0" w:firstColumn="1" w:lastColumn="0" w:noHBand="0" w:noVBand="1"/>
+      </w:tblPr>
+      <w:tblGrid>
+        <w:gridCol w:w="3253"/>
+        <w:gridCol w:w="2344"/>
+        <w:gridCol w:w="120"/>
+        <w:gridCol w:w="3711"/>
+      </w:tblGrid>
+      <w:tr>
+        <w:trPr>
+          <w:trHeight w:val="300"/>
+        </w:trPr>
+        <w:tc>
+          <w:tcPr>
+            <w:tcW w:w="3253" w:type="dxa"/>
+            <w:tcBorders>
+              <w:top w:val="single" w:sz="4" w:space="0" w:color="C0504D" w:themeColor="accent2"/>
+              <w:left w:val="nil"/>
+              <w:bottom w:val="single" w:sz="4" w:space="0" w:color="C0504D" w:themeColor="accent2"/>
+              <w:right w:val="nil"/>
+            </w:tcBorders>
+            <w:shd w:val="clear" w:color="auto" w:fill="E5B8B7" w:themeFill="accent2" w:themeFillTint="66"/>
+            <w:vAlign w:val="center"/>
+          </w:tcPr>
+          <w:p>
+            <w:pPr>
+              <w:widowControl/>
+              <w:jc w:val="center"/>
+              <w:rPr>
+                <w:b/>
+                <w:bCs/>
+                <w:sz w:val="22"/>
+              </w:rPr>
+            </w:pPr>
+            <w:r>
+              <w:rPr>
+                <w:rFonts w:ascii="Calibri" w:eastAsia="Times New Roman" w:hAnsi="Calibri" w:cs="Times New Roman"/>
+                <w:b/>
+                <w:bCs/>
+                <w:kern w:val="0"/>
+                <w:sz w:val="22"/>
+                <w:lang w:val="en-GB" w:eastAsia="zh-CN"/>
+              </w:rPr>
+              <w:t>Method</w:t>
+            </w:r>
+          </w:p>
+        </w:tc>
+        <w:tc>
+          <w:tcPr>
+            <w:tcW w:w="2344" w:type="dxa"/>
+            <w:tcBorders>
+              <w:top w:val="single" w:sz="4" w:space="0" w:color="C0504D" w:themeColor="accent2"/>
+              <w:left w:val="nil"/>
+              <w:bottom w:val="single" w:sz="4" w:space="0" w:color="C0504D" w:themeColor="accent2"/>
+            </w:tcBorders>
+            <w:shd w:val="clear" w:color="auto" w:fill="E5B8B7" w:themeFill="accent2" w:themeFillTint="66"/>
+            <w:vAlign w:val="center"/>
+          </w:tcPr>
+          <w:p>
+            <w:pPr>
+              <w:widowControl/>
+              <w:jc w:val="center"/>
+              <w:rPr>
+                <w:rFonts w:ascii="Calibri" w:eastAsia="Times New Roman" w:hAnsi="Calibri" w:cs="Times New Roman"/>
+                <w:b/>
+                <w:bCs/>
+                <w:sz w:val="22"/>
+                <w:lang w:val="en-GB" w:eastAsia="zh-CN"/>
+              </w:rPr>
+            </w:pPr>
+            <w:r>
+              <w:rPr>
+                <w:rFonts w:cstheme="minorHAnsi"/>
+                <w:b/>
+                <w:bCs/>
+                <w:kern w:val="0"/>
+                <w:sz w:val="22"/>
+                <w:lang w:val="en-GB"/>
+              </w:rPr>
+              <w:t>Individual School</w:t>
+            </w:r>
+          </w:p>
+        </w:tc>
+        <w:tc>
+          <w:tcPr>
+            <w:tcW w:w="3831" w:type="dxa"/>
+            <w:gridSpan w:val="2"/>
+            <w:tcBorders>
+              <w:top w:val="single" w:sz="4" w:space="0" w:color="C0504D" w:themeColor="accent2"/>
+              <w:left w:val="nil"/>
+              <w:bottom w:val="single" w:sz="4" w:space="0" w:color="C0504D" w:themeColor="accent2"/>
+            </w:tcBorders>
+            <w:shd w:val="clear" w:color="auto" w:fill="E5B8B7" w:themeFill="accent2" w:themeFillTint="66"/>
+            <w:vAlign w:val="center"/>
+          </w:tcPr>
+          <w:p>
+            <w:pPr>
+              <w:widowControl/>
+              <w:jc w:val="center"/>
+              <w:rPr>
+                <w:rFonts w:ascii="Calibri" w:eastAsia="Times New Roman" w:hAnsi="Calibri" w:cs="Times New Roman"/>
+                <w:b/>
+                <w:bCs/>
+                <w:sz w:val="22"/>
+                <w:lang w:val="en-GB" w:eastAsia="zh-CN"/>
+              </w:rPr>
+            </w:pPr>
+            <w:r>
+              <w:rPr>
+                <w:rFonts w:cstheme="minorHAnsi"/>
+                <w:b/>
+                <w:bCs/>
+                <w:kern w:val="0"/>
+                <w:sz w:val="22"/>
+                <w:lang w:val="en-GB"/>
+              </w:rPr>
+              <w:t>General</w:t>
+            </w:r>
+          </w:p>
+        </w:tc>
+      </w:tr>
+      <w:tr>
+        <w:trPr>
+          <w:trHeight w:val="375"/>
+        </w:trPr>
+        <w:tc>
+          <w:tcPr>
+            <w:tcW w:w="3253" w:type="dxa"/>
+            <w:tcBorders>
+              <w:top w:val="single" w:sz="4" w:space="0" w:color="C0504D" w:themeColor="accent2"/>
+              <w:left w:val="nil"/>
+              <w:bottom w:val="single" w:sz="4" w:space="0" w:color="auto"/>
+              <w:right w:val="nil"/>
+            </w:tcBorders>
+            <w:shd w:val="clear" w:color="auto" w:fill="auto"/>
+            <w:vAlign w:val="center"/>
+          </w:tcPr>
+          <w:p>
+            <w:pPr>
+              <w:jc w:val="center"/>
+              <w:rPr>
+                <w:color w:val="000000" w:themeColor="text1"/>
+                <w:sz w:val="18"/>
+                <w:szCs w:val="18"/>
+              </w:rPr>
+            </w:pPr>
+            <w:r>
+              <w:rPr>
+                <w:rFonts w:eastAsia="PMingLiU" w:cstheme="minorHAnsi"/>
+                <w:color w:val="000000" w:themeColor="text1"/>
+                <w:sz w:val="18"/>
+                <w:szCs w:val="18"/>
+              </w:rPr>
+              <w:t xml:space="preserve">Do Exercise</w:t>
+            </w:r>
+          </w:p>
+        </w:tc>
+        <w:tc>
+          <w:tcPr>
+            <w:tcW w:w="2464" w:type="dxa"/>
+            <w:gridSpan w:val="2"/>
+            <w:tcBorders>
+              <w:top w:val="single" w:sz="4" w:space="0" w:color="C0504D" w:themeColor="accent2"/>
+              <w:left w:val="nil"/>
+              <w:bottom w:val="single" w:sz="4" w:space="0" w:color="auto"/>
+            </w:tcBorders>
+            <w:shd w:val="clear" w:color="auto" w:fill="auto"/>
+            <w:vAlign w:val="center"/>
+          </w:tcPr>
+          <w:p>
+            <w:pPr>
+              <w:jc w:val="center"/>
+              <w:rPr>
+                <w:rFonts w:ascii="Calibri" w:eastAsia="PMingLiU" w:hAnsi="Calibri" w:cs="Calibri"/>
+                <w:color w:val="000000" w:themeColor="text1"/>
+                <w:sz w:val="18"/>
+                <w:szCs w:val="18"/>
+              </w:rPr>
+            </w:pPr>
+            <w:r>
+              <w:rPr>
+                <w:rFonts w:cstheme="minorHAnsi"/>
+                <w:sz w:val="18"/>
+                <w:szCs w:val="18"/>
+              </w:rPr>
+              <w:t xml:space="preserve">34.2%</w:t>
+            </w:r>
+          </w:p>
+        </w:tc>
+        <w:tc>
+          <w:tcPr>
+            <w:tcW w:w="3711" w:type="dxa"/>
+            <w:tcBorders>
+              <w:top w:val="single" w:sz="4" w:space="0" w:color="C0504D" w:themeColor="accent2"/>
+              <w:left w:val="nil"/>
+              <w:bottom w:val="single" w:sz="4" w:space="0" w:color="auto"/>
+            </w:tcBorders>
+            <w:shd w:val="clear" w:color="auto" w:fill="auto"/>
+            <w:vAlign w:val="center"/>
+          </w:tcPr>
+          <w:p>
+            <w:pPr>
+              <w:jc w:val="center"/>
+              <w:rPr>
+                <w:rFonts w:ascii="Arial" w:eastAsia="PMingLiU" w:hAnsi="Arial" w:cs="Arial"/>
+                <w:color w:val="000000" w:themeColor="text1"/>
+                <w:sz w:val="18"/>
+                <w:szCs w:val="18"/>
+              </w:rPr>
+            </w:pPr>
+            <w:r>
+              <w:rPr>
+                <w:rFonts w:cstheme="minorHAnsi"/>
+                <w:sz w:val="18"/>
+                <w:szCs w:val="18"/>
+              </w:rPr>
+              <w:t xml:space="preserve">32.1%</w:t>
+            </w:r>
+          </w:p>
+        </w:tc>
+      </w:tr>
+      <w:tr>
+        <w:trPr>
+          <w:trHeight w:val="300"/>
+        </w:trPr>
+        <w:tc>
+          <w:tcPr>
+            <w:tcW w:w="3253" w:type="dxa"/>
+            <w:tcBorders>
+              <w:top w:val="single" w:sz="4" w:space="0" w:color="C0504D" w:themeColor="accent2"/>
+              <w:left w:val="nil"/>
+              <w:bottom w:val="single" w:sz="4" w:space="0" w:color="auto"/>
+              <w:right w:val="nil"/>
+            </w:tcBorders>
+            <w:shd w:val="clear" w:color="auto" w:fill="auto"/>
+            <w:vAlign w:val="center"/>
+          </w:tcPr>
+          <w:p>
+            <w:pPr>
+              <w:jc w:val="center"/>
+              <w:rPr>
+                <w:color w:val="000000" w:themeColor="text1"/>
+                <w:sz w:val="18"/>
+                <w:szCs w:val="18"/>
+              </w:rPr>
+            </w:pPr>
+            <w:r>
+              <w:rPr>
+                <w:rFonts w:eastAsia="PMingLiU" w:cstheme="minorHAnsi"/>
+                <w:color w:val="000000" w:themeColor="text1"/>
+                <w:sz w:val="18"/>
+                <w:szCs w:val="18"/>
+              </w:rPr>
+              <w:t xml:space="preserve">Communicate with Family</w:t>
+            </w:r>
+          </w:p>
+        </w:tc>
+        <w:tc>
+          <w:tcPr>
+            <w:tcW w:w="2464" w:type="dxa"/>
+            <w:gridSpan w:val="2"/>
+            <w:tcBorders>
+              <w:top w:val="single" w:sz="4" w:space="0" w:color="C0504D" w:themeColor="accent2"/>
+              <w:left w:val="nil"/>
+              <w:bottom w:val="single" w:sz="4" w:space="0" w:color="auto"/>
+            </w:tcBorders>
+            <w:shd w:val="clear" w:color="auto" w:fill="auto"/>
+            <w:vAlign w:val="center"/>
+          </w:tcPr>
+          <w:p>
+            <w:pPr>
+              <w:jc w:val="center"/>
+              <w:rPr>
+                <w:rFonts w:ascii="Calibri" w:eastAsia="PMingLiU" w:hAnsi="Calibri" w:cs="Calibri"/>
+                <w:color w:val="000000" w:themeColor="text1"/>
+                <w:sz w:val="18"/>
+                <w:szCs w:val="18"/>
+              </w:rPr>
+            </w:pPr>
+            <w:r>
+              <w:rPr>
+                <w:rFonts w:cstheme="minorHAnsi"/>
+                <w:sz w:val="18"/>
+                <w:szCs w:val="18"/>
+              </w:rPr>
+              <w:t xml:space="preserve">16.7%</w:t>
+            </w:r>
+          </w:p>
+        </w:tc>
+        <w:tc>
+          <w:tcPr>
+            <w:tcW w:w="3711" w:type="dxa"/>
+            <w:tcBorders>
+              <w:top w:val="single" w:sz="4" w:space="0" w:color="C0504D" w:themeColor="accent2"/>
+              <w:left w:val="nil"/>
+              <w:bottom w:val="single" w:sz="4" w:space="0" w:color="auto"/>
+            </w:tcBorders>
+            <w:shd w:val="clear" w:color="auto" w:fill="auto"/>
+            <w:vAlign w:val="center"/>
+          </w:tcPr>
+          <w:p>
+            <w:pPr>
+              <w:jc w:val="center"/>
+              <w:rPr>
+                <w:rFonts w:ascii="Arial" w:eastAsia="PMingLiU" w:hAnsi="Arial" w:cs="Arial"/>
+                <w:color w:val="000000" w:themeColor="text1"/>
+                <w:sz w:val="18"/>
+                <w:szCs w:val="18"/>
+              </w:rPr>
+            </w:pPr>
+            <w:r>
+              <w:rPr>
+                <w:rFonts w:cstheme="minorHAnsi"/>
+                <w:sz w:val="18"/>
+                <w:szCs w:val="18"/>
+              </w:rPr>
+              <w:t xml:space="preserve">16.3%</w:t>
+            </w:r>
+          </w:p>
+        </w:tc>
+      </w:tr>
+      <w:tr>
+        <w:trPr>
+          <w:trHeight w:val="300"/>
+        </w:trPr>
+        <w:tc>
+          <w:tcPr>
+            <w:tcW w:w="3253" w:type="dxa"/>
+            <w:tcBorders>
+              <w:top w:val="single" w:sz="4" w:space="0" w:color="C0504D" w:themeColor="accent2"/>
+              <w:left w:val="nil"/>
+              <w:bottom w:val="single" w:sz="4" w:space="0" w:color="auto"/>
+              <w:right w:val="nil"/>
+            </w:tcBorders>
+            <w:shd w:val="clear" w:color="auto" w:fill="auto"/>
+            <w:vAlign w:val="center"/>
+          </w:tcPr>
+          <w:p>
+            <w:pPr>
+              <w:jc w:val="center"/>
+              <w:rPr>
+                <w:color w:val="000000" w:themeColor="text1"/>
+                <w:sz w:val="18"/>
+                <w:szCs w:val="18"/>
+              </w:rPr>
+            </w:pPr>
+            <w:r>
+              <w:rPr>
+                <w:rFonts w:eastAsia="PMingLiU" w:cstheme="minorHAnsi"/>
+                <w:color w:val="000000" w:themeColor="text1"/>
+                <w:sz w:val="18"/>
+                <w:szCs w:val="18"/>
+              </w:rPr>
+              <w:t xml:space="preserve">Communicate with Friends</w:t>
+            </w:r>
+          </w:p>
+        </w:tc>
+        <w:tc>
+          <w:tcPr>
+            <w:tcW w:w="2464" w:type="dxa"/>
+            <w:gridSpan w:val="2"/>
+            <w:tcBorders>
+              <w:top w:val="single" w:sz="4" w:space="0" w:color="C0504D" w:themeColor="accent2"/>
+              <w:left w:val="nil"/>
+              <w:bottom w:val="single" w:sz="4" w:space="0" w:color="auto"/>
+            </w:tcBorders>
+            <w:shd w:val="clear" w:color="auto" w:fill="auto"/>
+            <w:vAlign w:val="center"/>
+          </w:tcPr>
+          <w:p>
+            <w:pPr>
+              <w:jc w:val="center"/>
+              <w:rPr>
+                <w:rFonts w:ascii="Calibri" w:eastAsia="PMingLiU" w:hAnsi="Calibri" w:cs="Calibri"/>
+                <w:color w:val="000000" w:themeColor="text1"/>
+                <w:sz w:val="18"/>
+                <w:szCs w:val="18"/>
+              </w:rPr>
+            </w:pPr>
+            <w:r>
+              <w:rPr>
+                <w:rFonts w:cstheme="minorHAnsi"/>
+                <w:sz w:val="18"/>
+                <w:szCs w:val="18"/>
+              </w:rPr>
+              <w:t xml:space="preserve">41.2%</w:t>
+            </w:r>
+          </w:p>
+        </w:tc>
+        <w:tc>
+          <w:tcPr>
+            <w:tcW w:w="3711" w:type="dxa"/>
+            <w:tcBorders>
+              <w:top w:val="single" w:sz="4" w:space="0" w:color="C0504D" w:themeColor="accent2"/>
+              <w:left w:val="nil"/>
+              <w:bottom w:val="single" w:sz="4" w:space="0" w:color="auto"/>
+            </w:tcBorders>
+            <w:shd w:val="clear" w:color="auto" w:fill="auto"/>
+            <w:vAlign w:val="center"/>
+          </w:tcPr>
+          <w:p>
+            <w:pPr>
+              <w:jc w:val="center"/>
+              <w:rPr>
+                <w:rFonts w:ascii="Arial" w:eastAsia="PMingLiU" w:hAnsi="Arial" w:cs="Arial"/>
+                <w:color w:val="000000" w:themeColor="text1"/>
+                <w:sz w:val="18"/>
+                <w:szCs w:val="18"/>
+              </w:rPr>
+            </w:pPr>
+            <w:r>
+              <w:rPr>
+                <w:rFonts w:cstheme="minorHAnsi"/>
+                <w:sz w:val="18"/>
+                <w:szCs w:val="18"/>
+              </w:rPr>
+              <w:t xml:space="preserve">34.2%</w:t>
+            </w:r>
+          </w:p>
+        </w:tc>
+      </w:tr>
+      <w:tr>
+        <w:trPr>
+          <w:trHeight w:val="300"/>
+        </w:trPr>
+        <w:tc>
+          <w:tcPr>
+            <w:tcW w:w="3253" w:type="dxa"/>
+            <w:tcBorders>
+              <w:top w:val="single" w:sz="4" w:space="0" w:color="C0504D" w:themeColor="accent2"/>
+              <w:left w:val="nil"/>
+              <w:bottom w:val="single" w:sz="4" w:space="0" w:color="000000"/>
+              <w:right w:val="nil"/>
+            </w:tcBorders>
+            <w:shd w:val="clear" w:color="auto" w:fill="auto"/>
+            <w:vAlign w:val="center"/>
+          </w:tcPr>
+          <w:p>
+            <w:pPr>
+              <w:jc w:val="center"/>
+              <w:rPr>
+                <w:color w:val="000000" w:themeColor="text1"/>
+                <w:sz w:val="18"/>
+                <w:szCs w:val="18"/>
+              </w:rPr>
+            </w:pPr>
+            <w:r>
+              <w:rPr>
+                <w:rFonts w:eastAsia="PMingLiU" w:cstheme="minorHAnsi"/>
+                <w:color w:val="000000" w:themeColor="text1"/>
+                <w:sz w:val="18"/>
+                <w:szCs w:val="18"/>
+              </w:rPr>
+              <w:t xml:space="preserve">School Counsellor</w:t>
+            </w:r>
+          </w:p>
+        </w:tc>
+        <w:tc>
+          <w:tcPr>
+            <w:tcW w:w="2464" w:type="dxa"/>
+            <w:gridSpan w:val="2"/>
+            <w:tcBorders>
+              <w:top w:val="single" w:sz="4" w:space="0" w:color="C0504D" w:themeColor="accent2"/>
+              <w:left w:val="nil"/>
+              <w:bottom w:val="single" w:sz="4" w:space="0" w:color="000000"/>
+            </w:tcBorders>
+            <w:shd w:val="clear" w:color="auto" w:fill="auto"/>
+            <w:vAlign w:val="center"/>
+          </w:tcPr>
+          <w:p>
+            <w:pPr>
+              <w:jc w:val="center"/>
+              <w:rPr>
+                <w:rFonts w:ascii="Calibri" w:eastAsia="PMingLiU" w:hAnsi="Calibri" w:cs="Calibri"/>
+                <w:color w:val="000000" w:themeColor="text1"/>
+                <w:sz w:val="18"/>
+                <w:szCs w:val="18"/>
+              </w:rPr>
+            </w:pPr>
+            <w:r>
+              <w:rPr>
+                <w:rFonts w:cstheme="minorHAnsi"/>
+                <w:sz w:val="18"/>
+                <w:szCs w:val="18"/>
+              </w:rPr>
+              <w:t xml:space="preserve">0.0%</w:t>
+            </w:r>
+          </w:p>
+        </w:tc>
+        <w:tc>
+          <w:tcPr>
+            <w:tcW w:w="3711" w:type="dxa"/>
+            <w:tcBorders>
+              <w:top w:val="single" w:sz="4" w:space="0" w:color="C0504D" w:themeColor="accent2"/>
+              <w:left w:val="nil"/>
+              <w:bottom w:val="single" w:sz="4" w:space="0" w:color="000000"/>
+            </w:tcBorders>
+            <w:shd w:val="clear" w:color="auto" w:fill="auto"/>
+            <w:vAlign w:val="center"/>
+          </w:tcPr>
+          <w:p>
+            <w:pPr>
+              <w:jc w:val="center"/>
+              <w:rPr>
+                <w:rFonts w:ascii="Arial" w:eastAsia="PMingLiU" w:hAnsi="Arial" w:cs="Arial"/>
+                <w:color w:val="000000" w:themeColor="text1"/>
+                <w:sz w:val="18"/>
+                <w:szCs w:val="18"/>
+              </w:rPr>
+            </w:pPr>
+            <w:r>
+              <w:rPr>
+                <w:rFonts w:cstheme="minorHAnsi"/>
+                <w:sz w:val="18"/>
+                <w:szCs w:val="18"/>
+              </w:rPr>
+              <w:t xml:space="preserve">6.1%</w:t>
+            </w:r>
+          </w:p>
+        </w:tc>
+      </w:tr>
+      <w:tr>
+        <w:trPr>
+          <w:trHeight w:val="300"/>
+        </w:trPr>
+        <w:tc>
+          <w:tcPr>
+            <w:tcW w:w="3253" w:type="dxa"/>
+            <w:tcBorders>
+              <w:top w:val="single" w:sz="4" w:space="0" w:color="000000"/>
+              <w:left w:val="nil"/>
+              <w:bottom w:val="single" w:sz="4" w:space="0" w:color="000000"/>
+              <w:right w:val="nil"/>
+            </w:tcBorders>
+            <w:shd w:val="clear" w:color="auto" w:fill="auto"/>
+            <w:vAlign w:val="center"/>
+          </w:tcPr>
+          <w:p>
+            <w:pPr>
+              <w:jc w:val="center"/>
+              <w:rPr>
+                <w:rFonts w:eastAsia="PMingLiU" w:cstheme="minorHAnsi"/>
+                <w:color w:val="000000" w:themeColor="text1"/>
+                <w:sz w:val="18"/>
+                <w:szCs w:val="18"/>
+              </w:rPr>
+            </w:pPr>
+            <w:r>
+              <w:rPr>
+                <w:rFonts w:eastAsia="PMingLiU" w:cstheme="minorHAnsi"/>
+                <w:color w:val="000000" w:themeColor="text1"/>
+                <w:sz w:val="18"/>
+                <w:szCs w:val="18"/>
+              </w:rPr>
+              <w:t xml:space="preserve">Reschedule Timetable</w:t>
+            </w:r>
+          </w:p>
+        </w:tc>
+        <w:tc>
+          <w:tcPr>
+            <w:tcW w:w="2464" w:type="dxa"/>
+            <w:gridSpan w:val="2"/>
+            <w:tcBorders>
+              <w:top w:val="single" w:sz="4" w:space="0" w:color="000000"/>
+              <w:left w:val="nil"/>
+              <w:bottom w:val="single" w:sz="4" w:space="0" w:color="000000"/>
+            </w:tcBorders>
+            <w:shd w:val="clear" w:color="auto" w:fill="auto"/>
+            <w:vAlign w:val="center"/>
+          </w:tcPr>
+          <w:p>
+            <w:pPr>
+              <w:jc w:val="center"/>
+              <w:rPr>
+                <w:rFonts w:cstheme="minorHAnsi"/>
+                <w:sz w:val="18"/>
+                <w:szCs w:val="18"/>
+              </w:rPr>
+            </w:pPr>
+            <w:r>
+              <w:rPr>
+                <w:rFonts w:cstheme="minorHAnsi"/>
+                <w:sz w:val="18"/>
+                <w:szCs w:val="18"/>
+              </w:rPr>
+              <w:t xml:space="preserve">12.3%</w:t>
+            </w:r>
+          </w:p>
+        </w:tc>
+        <w:tc>
+          <w:tcPr>
+            <w:tcW w:w="3711" w:type="dxa"/>
+            <w:tcBorders>
+              <w:top w:val="single" w:sz="4" w:space="0" w:color="000000"/>
+              <w:left w:val="nil"/>
+              <w:bottom w:val="single" w:sz="4" w:space="0" w:color="000000"/>
+            </w:tcBorders>
+            <w:shd w:val="clear" w:color="auto" w:fill="auto"/>
+            <w:vAlign w:val="center"/>
+          </w:tcPr>
+          <w:p>
+            <w:pPr>
+              <w:jc w:val="center"/>
+              <w:rPr>
+                <w:rFonts w:cstheme="minorHAnsi"/>
+                <w:sz w:val="18"/>
+                <w:szCs w:val="18"/>
+              </w:rPr>
+            </w:pPr>
+            <w:r>
+              <w:rPr>
+                <w:rFonts w:cstheme="minorHAnsi"/>
+                <w:sz w:val="18"/>
+                <w:szCs w:val="18"/>
+              </w:rPr>
+              <w:t xml:space="preserve">9.9%</w:t>
+            </w:r>
+          </w:p>
+        </w:tc>
+      </w:tr>
+      <w:tr>
+        <w:trPr>
+          <w:trHeight w:val="300"/>
+        </w:trPr>
+        <w:tc>
+          <w:tcPr>
+            <w:tcW w:w="3253" w:type="dxa"/>
+            <w:tcBorders>
+              <w:top w:val="single" w:sz="4" w:space="0" w:color="000000"/>
+              <w:left w:val="nil"/>
+              <w:bottom w:val="single" w:sz="4" w:space="0" w:color="000000"/>
+              <w:right w:val="nil"/>
+            </w:tcBorders>
+            <w:shd w:val="clear" w:color="auto" w:fill="auto"/>
+            <w:vAlign w:val="center"/>
+          </w:tcPr>
+          <w:p>
+            <w:pPr>
+              <w:jc w:val="center"/>
+              <w:rPr>
+                <w:rFonts w:eastAsia="PMingLiU" w:cstheme="minorHAnsi"/>
+                <w:color w:val="000000" w:themeColor="text1"/>
+                <w:sz w:val="18"/>
+                <w:szCs w:val="18"/>
+              </w:rPr>
+            </w:pPr>
+            <w:r>
+              <w:rPr>
+                <w:rFonts w:eastAsia="PMingLiU" w:cstheme="minorHAnsi"/>
+                <w:color w:val="000000" w:themeColor="text1"/>
+                <w:sz w:val="18"/>
+                <w:szCs w:val="18"/>
+              </w:rPr>
+              <w:t xml:space="preserve">Sleep</w:t>
+            </w:r>
+          </w:p>
+        </w:tc>
+        <w:tc>
+          <w:tcPr>
+            <w:tcW w:w="2464" w:type="dxa"/>
+            <w:gridSpan w:val="2"/>
+            <w:tcBorders>
+              <w:top w:val="single" w:sz="4" w:space="0" w:color="000000"/>
+              <w:left w:val="nil"/>
+              <w:bottom w:val="single" w:sz="4" w:space="0" w:color="000000"/>
+            </w:tcBorders>
+            <w:shd w:val="clear" w:color="auto" w:fill="auto"/>
+            <w:vAlign w:val="center"/>
+          </w:tcPr>
+          <w:p>
+            <w:pPr>
+              <w:jc w:val="center"/>
+              <w:rPr>
+                <w:rFonts w:cstheme="minorHAnsi"/>
+                <w:sz w:val="18"/>
+                <w:szCs w:val="18"/>
+              </w:rPr>
+            </w:pPr>
+            <w:r>
+              <w:rPr>
+                <w:rFonts w:cstheme="minorHAnsi"/>
+                <w:sz w:val="18"/>
+                <w:szCs w:val="18"/>
+              </w:rPr>
+              <w:t xml:space="preserve">43.9%</w:t>
+            </w:r>
+          </w:p>
+        </w:tc>
+        <w:tc>
+          <w:tcPr>
+            <w:tcW w:w="3711" w:type="dxa"/>
+            <w:tcBorders>
+              <w:top w:val="single" w:sz="4" w:space="0" w:color="000000"/>
+              <w:left w:val="nil"/>
+              <w:bottom w:val="single" w:sz="4" w:space="0" w:color="000000"/>
+            </w:tcBorders>
+            <w:shd w:val="clear" w:color="auto" w:fill="auto"/>
+            <w:vAlign w:val="center"/>
+          </w:tcPr>
+          <w:p>
+            <w:pPr>
+              <w:jc w:val="center"/>
+              <w:rPr>
+                <w:rFonts w:cstheme="minorHAnsi"/>
+                <w:sz w:val="18"/>
+                <w:szCs w:val="18"/>
+              </w:rPr>
+            </w:pPr>
+            <w:r>
+              <w:rPr>
+                <w:rFonts w:cstheme="minorHAnsi"/>
+                <w:sz w:val="18"/>
+                <w:szCs w:val="18"/>
+              </w:rPr>
+              <w:t xml:space="preserve">44.5%</w:t>
+            </w:r>
+          </w:p>
+        </w:tc>
+      </w:tr>
+      <w:tr>
+        <w:trPr>
+          <w:trHeight w:val="300"/>
+        </w:trPr>
+        <w:tc>
+          <w:tcPr>
+            <w:tcW w:w="3253" w:type="dxa"/>
+            <w:tcBorders>
+              <w:top w:val="single" w:sz="4" w:space="0" w:color="000000"/>
+              <w:left w:val="nil"/>
+              <w:bottom w:val="single" w:sz="4" w:space="0" w:color="000000"/>
+              <w:right w:val="nil"/>
+            </w:tcBorders>
+            <w:shd w:val="clear" w:color="auto" w:fill="auto"/>
+            <w:vAlign w:val="center"/>
+          </w:tcPr>
+          <w:p>
+            <w:pPr>
+              <w:jc w:val="center"/>
+              <w:rPr>
+                <w:rFonts w:eastAsia="PMingLiU" w:cstheme="minorHAnsi"/>
+                <w:color w:val="000000" w:themeColor="text1"/>
+                <w:sz w:val="18"/>
+                <w:szCs w:val="18"/>
+              </w:rPr>
+            </w:pPr>
+            <w:r>
+              <w:rPr>
+                <w:rFonts w:eastAsia="PMingLiU" w:cstheme="minorHAnsi"/>
+                <w:color w:val="000000" w:themeColor="text1"/>
+                <w:sz w:val="18"/>
+                <w:szCs w:val="18"/>
+              </w:rPr>
+              <w:t xml:space="preserve">Computer Games</w:t>
+            </w:r>
+          </w:p>
+        </w:tc>
+        <w:tc>
+          <w:tcPr>
+            <w:tcW w:w="2464" w:type="dxa"/>
+            <w:gridSpan w:val="2"/>
+            <w:tcBorders>
+              <w:top w:val="single" w:sz="4" w:space="0" w:color="000000"/>
+              <w:left w:val="nil"/>
+              <w:bottom w:val="single" w:sz="4" w:space="0" w:color="000000"/>
+            </w:tcBorders>
+            <w:shd w:val="clear" w:color="auto" w:fill="auto"/>
+            <w:vAlign w:val="center"/>
+          </w:tcPr>
+          <w:p>
+            <w:pPr>
+              <w:jc w:val="center"/>
+              <w:rPr>
+                <w:rFonts w:cstheme="minorHAnsi"/>
+                <w:sz w:val="18"/>
+                <w:szCs w:val="18"/>
+              </w:rPr>
+            </w:pPr>
+            <w:r>
+              <w:rPr>
+                <w:rFonts w:cstheme="minorHAnsi"/>
+                <w:sz w:val="18"/>
+                <w:szCs w:val="18"/>
+              </w:rPr>
+              <w:t xml:space="preserve">78.1%</w:t>
+            </w:r>
+          </w:p>
+        </w:tc>
+        <w:tc>
+          <w:tcPr>
+            <w:tcW w:w="3711" w:type="dxa"/>
+            <w:tcBorders>
+              <w:top w:val="single" w:sz="4" w:space="0" w:color="000000"/>
+              <w:left w:val="nil"/>
+              <w:bottom w:val="single" w:sz="4" w:space="0" w:color="000000"/>
+            </w:tcBorders>
+            <w:shd w:val="clear" w:color="auto" w:fill="auto"/>
+            <w:vAlign w:val="center"/>
+          </w:tcPr>
+          <w:p>
+            <w:pPr>
+              <w:jc w:val="center"/>
+              <w:rPr>
+                <w:rFonts w:cstheme="minorHAnsi"/>
+                <w:sz w:val="18"/>
+                <w:szCs w:val="18"/>
+              </w:rPr>
+            </w:pPr>
+            <w:r>
+              <w:rPr>
+                <w:rFonts w:cstheme="minorHAnsi"/>
+                <w:sz w:val="18"/>
+                <w:szCs w:val="18"/>
+              </w:rPr>
+              <w:t xml:space="preserve">63.1%</w:t>
+            </w:r>
+          </w:p>
+        </w:tc>
+      </w:tr>
+      <w:tr>
+        <w:trPr>
+          <w:trHeight w:val="300"/>
+        </w:trPr>
+        <w:tc>
+          <w:tcPr>
+            <w:tcW w:w="3253" w:type="dxa"/>
+            <w:tcBorders>
+              <w:top w:val="single" w:sz="4" w:space="0" w:color="000000"/>
+              <w:left w:val="nil"/>
+              <w:bottom w:val="single" w:sz="4" w:space="0" w:color="000000"/>
+              <w:right w:val="nil"/>
+            </w:tcBorders>
+            <w:shd w:val="clear" w:color="auto" w:fill="auto"/>
+            <w:vAlign w:val="center"/>
+          </w:tcPr>
+          <w:p>
+            <w:pPr>
+              <w:jc w:val="center"/>
+              <w:rPr>
+                <w:rFonts w:eastAsia="PMingLiU" w:cstheme="minorHAnsi"/>
+                <w:color w:val="000000" w:themeColor="text1"/>
+                <w:sz w:val="18"/>
+                <w:szCs w:val="18"/>
+              </w:rPr>
+            </w:pPr>
+            <w:r>
+              <w:rPr>
+                <w:rFonts w:eastAsia="PMingLiU" w:cstheme="minorHAnsi"/>
+                <w:color w:val="000000" w:themeColor="text1"/>
+                <w:sz w:val="18"/>
+                <w:szCs w:val="18"/>
+              </w:rPr>
+              <w:t xml:space="preserve">Listen to Music</w:t>
+            </w:r>
+          </w:p>
+        </w:tc>
+        <w:tc>
+          <w:tcPr>
+            <w:tcW w:w="2464" w:type="dxa"/>
+            <w:gridSpan w:val="2"/>
+            <w:tcBorders>
+              <w:top w:val="single" w:sz="4" w:space="0" w:color="000000"/>
+              <w:left w:val="nil"/>
+              <w:bottom w:val="single" w:sz="4" w:space="0" w:color="000000"/>
+            </w:tcBorders>
+            <w:shd w:val="clear" w:color="auto" w:fill="auto"/>
+            <w:vAlign w:val="center"/>
+          </w:tcPr>
+          <w:p>
+            <w:pPr>
+              <w:jc w:val="center"/>
+              <w:rPr>
+                <w:rFonts w:cstheme="minorHAnsi"/>
+                <w:sz w:val="18"/>
+                <w:szCs w:val="18"/>
+              </w:rPr>
+            </w:pPr>
+            <w:r>
+              <w:rPr>
+                <w:rFonts w:cstheme="minorHAnsi"/>
+                <w:sz w:val="18"/>
+                <w:szCs w:val="18"/>
+              </w:rPr>
+              <w:t xml:space="preserve">76.3%</w:t>
+            </w:r>
+          </w:p>
+        </w:tc>
+        <w:tc>
+          <w:tcPr>
+            <w:tcW w:w="3711" w:type="dxa"/>
+            <w:tcBorders>
+              <w:top w:val="single" w:sz="4" w:space="0" w:color="000000"/>
+              <w:left w:val="nil"/>
+              <w:bottom w:val="single" w:sz="4" w:space="0" w:color="000000"/>
+            </w:tcBorders>
+            <w:shd w:val="clear" w:color="auto" w:fill="auto"/>
+            <w:vAlign w:val="center"/>
+          </w:tcPr>
+          <w:p>
+            <w:pPr>
+              <w:jc w:val="center"/>
+              <w:rPr>
+                <w:rFonts w:cstheme="minorHAnsi"/>
+                <w:sz w:val="18"/>
+                <w:szCs w:val="18"/>
+              </w:rPr>
+            </w:pPr>
+            <w:r>
+              <w:rPr>
+                <w:rFonts w:cstheme="minorHAnsi"/>
+                <w:sz w:val="18"/>
+                <w:szCs w:val="18"/>
+              </w:rPr>
+              <w:t xml:space="preserve">63.7%</w:t>
+            </w:r>
+          </w:p>
+        </w:tc>
+      </w:tr>
+      <w:tr>
+        <w:trPr>
+          <w:trHeight w:val="300"/>
+        </w:trPr>
+        <w:tc>
+          <w:tcPr>
+            <w:tcW w:w="3253" w:type="dxa"/>
+            <w:tcBorders>
+              <w:top w:val="single" w:sz="4" w:space="0" w:color="000000"/>
+              <w:left w:val="nil"/>
+              <w:bottom w:val="single" w:sz="4" w:space="0" w:color="000000"/>
+              <w:right w:val="nil"/>
+            </w:tcBorders>
+            <w:shd w:val="clear" w:color="auto" w:fill="auto"/>
+            <w:vAlign w:val="center"/>
+          </w:tcPr>
+          <w:p>
+            <w:pPr>
+              <w:jc w:val="center"/>
+              <w:rPr>
+                <w:rFonts w:eastAsia="PMingLiU" w:cstheme="minorHAnsi"/>
+                <w:color w:val="000000" w:themeColor="text1"/>
+                <w:sz w:val="18"/>
+                <w:szCs w:val="18"/>
+              </w:rPr>
+            </w:pPr>
+            <w:r>
+              <w:rPr>
+                <w:rFonts w:ascii="Arial" w:eastAsia="PMingLiU" w:hAnsi="Arial" w:cs="Arial"/>
+                <w:color w:val="000000" w:themeColor="text1"/>
+                <w:sz w:val="18"/>
+                <w:szCs w:val="18"/>
+              </w:rPr>
+              <w:t xml:space="preserve">No Idea</w:t>
+            </w:r>
+          </w:p>
+        </w:tc>
+        <w:tc>
+          <w:tcPr>
+            <w:tcW w:w="2464" w:type="dxa"/>
+            <w:gridSpan w:val="2"/>
+            <w:tcBorders>
+              <w:top w:val="single" w:sz="4" w:space="0" w:color="000000"/>
+              <w:left w:val="nil"/>
+              <w:bottom w:val="single" w:sz="4" w:space="0" w:color="000000"/>
+            </w:tcBorders>
+            <w:shd w:val="clear" w:color="auto" w:fill="auto"/>
+            <w:vAlign w:val="center"/>
+          </w:tcPr>
+          <w:p>
+            <w:pPr>
+              <w:jc w:val="center"/>
+              <w:rPr>
+                <w:rFonts w:cstheme="minorHAnsi"/>
+                <w:sz w:val="18"/>
+                <w:szCs w:val="18"/>
+              </w:rPr>
+            </w:pPr>
+            <w:r>
+              <w:rPr>
+                <w:sz w:val="18"/>
+                <w:szCs w:val="18"/>
+              </w:rPr>
+              <w:t xml:space="preserve">7.9%</w:t>
+            </w:r>
+          </w:p>
+        </w:tc>
+        <w:tc>
+          <w:tcPr>
+            <w:tcW w:w="3711" w:type="dxa"/>
+            <w:tcBorders>
+              <w:top w:val="single" w:sz="4" w:space="0" w:color="000000"/>
+              <w:left w:val="nil"/>
+              <w:bottom w:val="single" w:sz="4" w:space="0" w:color="000000"/>
+            </w:tcBorders>
+            <w:shd w:val="clear" w:color="auto" w:fill="auto"/>
+            <w:vAlign w:val="center"/>
+          </w:tcPr>
+          <w:p>
+            <w:pPr>
+              <w:jc w:val="center"/>
+              <w:rPr>
+                <w:rFonts w:cstheme="minorHAnsi"/>
+                <w:sz w:val="18"/>
+                <w:szCs w:val="18"/>
+              </w:rPr>
+            </w:pPr>
+            <w:r>
+              <w:rPr>
+                <w:sz w:val="18"/>
+                <w:szCs w:val="18"/>
+              </w:rPr>
+              <w:t xml:space="preserve">12.5%</w:t>
+            </w:r>
+          </w:p>
+        </w:tc>
+      </w:tr>
+    </w:tbl>
+    <w:p/>
+    <w:p>
+      <w:pPr>
+        <w:jc w:val="center"/>
+      </w:pPr>
+      <w:proofErr w:type="gramStart"/>
+      <w:r>
+        <w:t xml:space="preserve"/>
+      </w:r>
+      <w:r>
+        <w:drawing>
+          <wp:inline xmlns:a="http://schemas.openxmlformats.org/drawingml/2006/main" xmlns:pic="http://schemas.openxmlformats.org/drawingml/2006/picture">
+            <wp:extent cx="5400000" cy="3857143"/>
+            <wp:docPr id="1008" name="Picture 1"/>
+            <wp:cNvGraphicFramePr>
+              <a:graphicFrameLocks noChangeAspect="1"/>
+            </wp:cNvGraphicFramePr>
+            <a:graphic>
+              <a:graphicData uri="http://schemas.openxmlformats.org/drawingml/2006/picture">
+                <pic:pic>
+                  <pic:nvPicPr>
+                    <pic:cNvPr id="0" name="stress_method.png"/>
+                    <pic:cNvPicPr/>
+                  </pic:nvPicPr>
+                  <pic:blipFill>
+                    <a:blip r:embed="rId19"/>
+                    <a:stretch>
+                      <a:fillRect/>
+                    </a:stretch>
+                  </pic:blipFill>
+                  <pic:spPr>
+                    <a:xfrm>
+                      <a:off x="0" y="0"/>
+                      <a:ext cx="5400000" cy="3857143"/>
+                    </a:xfrm>
+                    <a:prstGeom prst="rect"/>
+                  </pic:spPr>
+                </pic:pic>
+              </a:graphicData>
+            </a:graphic>
+          </wp:inline>
+        </w:drawing>
+      </w:r>
+      <w:r>
+        <w:t xml:space="preserve"/>
+      </w:r>
+    </w:p>
+    <w:p>
+      <w:pPr>
         <w:ind w:left="-993" w:right="-885"/>
         <w:jc w:val="both"/>
       </w:pPr>
@@ -13323,8 +13477,8 @@
       </w:pPr>
     </w:p>
     <w:sectPr>
-      <w:headerReference w:type="default" r:id="rId9"/>
-      <w:footerReference w:type="default" r:id="rId10"/>
+      <w:headerReference w:type="default" r:id="rId8"/>
+      <w:footerReference w:type="default" r:id="rId9"/>
       <w:pgSz w:w="11907" w:h="16839" w:code="9"/>
       <w:pgMar w:top="1350" w:right="1080" w:bottom="540" w:left="1080" w:header="720" w:footer="333" w:gutter="0"/>
       <w:cols w:space="720"/>
@@ -13335,7 +13489,7 @@
 </file>
 
 <file path=word/endnotes.xml><?xml version="1.0" encoding="utf-8"?>
-<w:endnotes xmlns:wpc="http://schemas.microsoft.com/office/word/2010/wordprocessingCanvas" xmlns:mc="http://schemas.openxmlformats.org/markup-compatibility/2006" xmlns:o="urn:schemas-microsoft-com:office:office" xmlns:r="http://schemas.openxmlformats.org/officeDocument/2006/relationships" xmlns:m="http://schemas.openxmlformats.org/officeDocument/2006/math" xmlns:v="urn:schemas-microsoft-com:vml" xmlns:wp14="http://schemas.microsoft.com/office/word/2010/wordprocessingDrawing" xmlns:wp="http://schemas.openxmlformats.org/drawingml/2006/wordprocessingDrawing" xmlns:w10="urn:schemas-microsoft-com:office:word" xmlns:w="http://schemas.openxmlformats.org/wordprocessingml/2006/main" xmlns:w14="http://schemas.microsoft.com/office/word/2010/wordml" xmlns:wpg="http://schemas.microsoft.com/office/word/2010/wordprocessingGroup" xmlns:wpi="http://schemas.microsoft.com/office/word/2010/wordprocessingInk" xmlns:wne="http://schemas.microsoft.com/office/word/2006/wordml" xmlns:wps="http://schemas.microsoft.com/office/word/2010/wordprocessingShape" mc:Ignorable="w14 wp14">
+<w:endnotes xmlns:wpc="http://schemas.microsoft.com/office/word/2010/wordprocessingCanvas" xmlns:cx="http://schemas.microsoft.com/office/drawing/2014/chartex" xmlns:cx1="http://schemas.microsoft.com/office/drawing/2015/9/8/chartex" xmlns:cx2="http://schemas.microsoft.com/office/drawing/2015/10/21/chartex" xmlns:cx3="http://schemas.microsoft.com/office/drawing/2016/5/9/chartex" xmlns:cx4="http://schemas.microsoft.com/office/drawing/2016/5/10/chartex" xmlns:cx5="http://schemas.microsoft.com/office/drawing/2016/5/11/chartex" xmlns:cx6="http://schemas.microsoft.com/office/drawing/2016/5/12/chartex" xmlns:cx7="http://schemas.microsoft.com/office/drawing/2016/5/13/chartex" xmlns:cx8="http://schemas.microsoft.com/office/drawing/2016/5/14/chartex" xmlns:mc="http://schemas.openxmlformats.org/markup-compatibility/2006" xmlns:aink="http://schemas.microsoft.com/office/drawing/2016/ink" xmlns:am3d="http://schemas.microsoft.com/office/drawing/2017/model3d" xmlns:o="urn:schemas-microsoft-com:office:office" xmlns:oel="http://schemas.microsoft.com/office/2019/extlst" xmlns:r="http://schemas.openxmlformats.org/officeDocument/2006/relationships" xmlns:m="http://schemas.openxmlformats.org/officeDocument/2006/math" xmlns:v="urn:schemas-microsoft-com:vml" xmlns:wp14="http://schemas.microsoft.com/office/word/2010/wordprocessingDrawing" xmlns:wp="http://schemas.openxmlformats.org/drawingml/2006/wordprocessingDrawing" xmlns:w10="urn:schemas-microsoft-com:office:word" xmlns:w="http://schemas.openxmlformats.org/wordprocessingml/2006/main" xmlns:w14="http://schemas.microsoft.com/office/word/2010/wordml" xmlns:w15="http://schemas.microsoft.com/office/word/2012/wordml" xmlns:w16cex="http://schemas.microsoft.com/office/word/2018/wordml/cex" xmlns:w16cid="http://schemas.microsoft.com/office/word/2016/wordml/cid" xmlns:w16="http://schemas.microsoft.com/office/word/2018/wordml" xmlns:w16du="http://schemas.microsoft.com/office/word/2023/wordml/word16du" xmlns:w16sdtdh="http://schemas.microsoft.com/office/word/2020/wordml/sdtdatahash" xmlns:w16sdtfl="http://schemas.microsoft.com/office/word/2024/wordml/sdtformatlock" xmlns:w16se="http://schemas.microsoft.com/office/word/2015/wordml/symex" xmlns:wpg="http://schemas.microsoft.com/office/word/2010/wordprocessingGroup" xmlns:wpi="http://schemas.microsoft.com/office/word/2010/wordprocessingInk" xmlns:wne="http://schemas.microsoft.com/office/word/2006/wordml" xmlns:wps="http://schemas.microsoft.com/office/word/2010/wordprocessingShape" mc:Ignorable="w14 w15 w16se w16cid w16 w16cex w16sdtdh w16sdtfl w16du wp14">
   <w:endnote w:type="separator" w:id="-1">
     <w:p>
       <w:r>
@@ -13354,7 +13508,7 @@
 </file>
 
 <file path=word/footer1.xml><?xml version="1.0" encoding="utf-8"?>
-<w:ftr xmlns:wpc="http://schemas.microsoft.com/office/word/2010/wordprocessingCanvas" xmlns:mc="http://schemas.openxmlformats.org/markup-compatibility/2006" xmlns:o="urn:schemas-microsoft-com:office:office" xmlns:r="http://schemas.openxmlformats.org/officeDocument/2006/relationships" xmlns:m="http://schemas.openxmlformats.org/officeDocument/2006/math" xmlns:v="urn:schemas-microsoft-com:vml" xmlns:wp14="http://schemas.microsoft.com/office/word/2010/wordprocessingDrawing" xmlns:wp="http://schemas.openxmlformats.org/drawingml/2006/wordprocessingDrawing" xmlns:w10="urn:schemas-microsoft-com:office:word" xmlns:w="http://schemas.openxmlformats.org/wordprocessingml/2006/main" xmlns:w14="http://schemas.microsoft.com/office/word/2010/wordml" xmlns:wpg="http://schemas.microsoft.com/office/word/2010/wordprocessingGroup" xmlns:wpi="http://schemas.microsoft.com/office/word/2010/wordprocessingInk" xmlns:wne="http://schemas.microsoft.com/office/word/2006/wordml" xmlns:wps="http://schemas.microsoft.com/office/word/2010/wordprocessingShape" mc:Ignorable="w14 wp14">
+<w:ftr xmlns:wpc="http://schemas.microsoft.com/office/word/2010/wordprocessingCanvas" xmlns:cx="http://schemas.microsoft.com/office/drawing/2014/chartex" xmlns:cx1="http://schemas.microsoft.com/office/drawing/2015/9/8/chartex" xmlns:cx2="http://schemas.microsoft.com/office/drawing/2015/10/21/chartex" xmlns:cx3="http://schemas.microsoft.com/office/drawing/2016/5/9/chartex" xmlns:cx4="http://schemas.microsoft.com/office/drawing/2016/5/10/chartex" xmlns:cx5="http://schemas.microsoft.com/office/drawing/2016/5/11/chartex" xmlns:cx6="http://schemas.microsoft.com/office/drawing/2016/5/12/chartex" xmlns:cx7="http://schemas.microsoft.com/office/drawing/2016/5/13/chartex" xmlns:cx8="http://schemas.microsoft.com/office/drawing/2016/5/14/chartex" xmlns:mc="http://schemas.openxmlformats.org/markup-compatibility/2006" xmlns:aink="http://schemas.microsoft.com/office/drawing/2016/ink" xmlns:am3d="http://schemas.microsoft.com/office/drawing/2017/model3d" xmlns:o="urn:schemas-microsoft-com:office:office" xmlns:oel="http://schemas.microsoft.com/office/2019/extlst" xmlns:r="http://schemas.openxmlformats.org/officeDocument/2006/relationships" xmlns:m="http://schemas.openxmlformats.org/officeDocument/2006/math" xmlns:v="urn:schemas-microsoft-com:vml" xmlns:wp14="http://schemas.microsoft.com/office/word/2010/wordprocessingDrawing" xmlns:wp="http://schemas.openxmlformats.org/drawingml/2006/wordprocessingDrawing" xmlns:w10="urn:schemas-microsoft-com:office:word" xmlns:w="http://schemas.openxmlformats.org/wordprocessingml/2006/main" xmlns:w14="http://schemas.microsoft.com/office/word/2010/wordml" xmlns:w15="http://schemas.microsoft.com/office/word/2012/wordml" xmlns:w16cex="http://schemas.microsoft.com/office/word/2018/wordml/cex" xmlns:w16cid="http://schemas.microsoft.com/office/word/2016/wordml/cid" xmlns:w16="http://schemas.microsoft.com/office/word/2018/wordml" xmlns:w16du="http://schemas.microsoft.com/office/word/2023/wordml/word16du" xmlns:w16sdtdh="http://schemas.microsoft.com/office/word/2020/wordml/sdtdatahash" xmlns:w16sdtfl="http://schemas.microsoft.com/office/word/2024/wordml/sdtformatlock" xmlns:w16se="http://schemas.microsoft.com/office/word/2015/wordml/symex" xmlns:wpg="http://schemas.microsoft.com/office/word/2010/wordprocessingGroup" xmlns:wpi="http://schemas.microsoft.com/office/word/2010/wordprocessingInk" xmlns:wne="http://schemas.microsoft.com/office/word/2006/wordml" xmlns:wps="http://schemas.microsoft.com/office/word/2010/wordprocessingShape" mc:Ignorable="w14 w15 w16se w16cid w16 w16cex w16sdtdh w16sdtfl w16du wp14">
   <w:p>
     <w:pPr>
       <w:pStyle w:val="Footer"/>
@@ -13617,7 +13771,7 @@
 </file>
 
 <file path=word/footnotes.xml><?xml version="1.0" encoding="utf-8"?>
-<w:footnotes xmlns:wpc="http://schemas.microsoft.com/office/word/2010/wordprocessingCanvas" xmlns:mc="http://schemas.openxmlformats.org/markup-compatibility/2006" xmlns:o="urn:schemas-microsoft-com:office:office" xmlns:r="http://schemas.openxmlformats.org/officeDocument/2006/relationships" xmlns:m="http://schemas.openxmlformats.org/officeDocument/2006/math" xmlns:v="urn:schemas-microsoft-com:vml" xmlns:wp14="http://schemas.microsoft.com/office/word/2010/wordprocessingDrawing" xmlns:wp="http://schemas.openxmlformats.org/drawingml/2006/wordprocessingDrawing" xmlns:w10="urn:schemas-microsoft-com:office:word" xmlns:w="http://schemas.openxmlformats.org/wordprocessingml/2006/main" xmlns:w14="http://schemas.microsoft.com/office/word/2010/wordml" xmlns:wpg="http://schemas.microsoft.com/office/word/2010/wordprocessingGroup" xmlns:wpi="http://schemas.microsoft.com/office/word/2010/wordprocessingInk" xmlns:wne="http://schemas.microsoft.com/office/word/2006/wordml" xmlns:wps="http://schemas.microsoft.com/office/word/2010/wordprocessingShape" mc:Ignorable="w14 wp14">
+<w:footnotes xmlns:wpc="http://schemas.microsoft.com/office/word/2010/wordprocessingCanvas" xmlns:cx="http://schemas.microsoft.com/office/drawing/2014/chartex" xmlns:cx1="http://schemas.microsoft.com/office/drawing/2015/9/8/chartex" xmlns:cx2="http://schemas.microsoft.com/office/drawing/2015/10/21/chartex" xmlns:cx3="http://schemas.microsoft.com/office/drawing/2016/5/9/chartex" xmlns:cx4="http://schemas.microsoft.com/office/drawing/2016/5/10/chartex" xmlns:cx5="http://schemas.microsoft.com/office/drawing/2016/5/11/chartex" xmlns:cx6="http://schemas.microsoft.com/office/drawing/2016/5/12/chartex" xmlns:cx7="http://schemas.microsoft.com/office/drawing/2016/5/13/chartex" xmlns:cx8="http://schemas.microsoft.com/office/drawing/2016/5/14/chartex" xmlns:mc="http://schemas.openxmlformats.org/markup-compatibility/2006" xmlns:aink="http://schemas.microsoft.com/office/drawing/2016/ink" xmlns:am3d="http://schemas.microsoft.com/office/drawing/2017/model3d" xmlns:o="urn:schemas-microsoft-com:office:office" xmlns:oel="http://schemas.microsoft.com/office/2019/extlst" xmlns:r="http://schemas.openxmlformats.org/officeDocument/2006/relationships" xmlns:m="http://schemas.openxmlformats.org/officeDocument/2006/math" xmlns:v="urn:schemas-microsoft-com:vml" xmlns:wp14="http://schemas.microsoft.com/office/word/2010/wordprocessingDrawing" xmlns:wp="http://schemas.openxmlformats.org/drawingml/2006/wordprocessingDrawing" xmlns:w10="urn:schemas-microsoft-com:office:word" xmlns:w="http://schemas.openxmlformats.org/wordprocessingml/2006/main" xmlns:w14="http://schemas.microsoft.com/office/word/2010/wordml" xmlns:w15="http://schemas.microsoft.com/office/word/2012/wordml" xmlns:w16cex="http://schemas.microsoft.com/office/word/2018/wordml/cex" xmlns:w16cid="http://schemas.microsoft.com/office/word/2016/wordml/cid" xmlns:w16="http://schemas.microsoft.com/office/word/2018/wordml" xmlns:w16du="http://schemas.microsoft.com/office/word/2023/wordml/word16du" xmlns:w16sdtdh="http://schemas.microsoft.com/office/word/2020/wordml/sdtdatahash" xmlns:w16sdtfl="http://schemas.microsoft.com/office/word/2024/wordml/sdtformatlock" xmlns:w16se="http://schemas.microsoft.com/office/word/2015/wordml/symex" xmlns:wpg="http://schemas.microsoft.com/office/word/2010/wordprocessingGroup" xmlns:wpi="http://schemas.microsoft.com/office/word/2010/wordprocessingInk" xmlns:wne="http://schemas.microsoft.com/office/word/2006/wordml" xmlns:wps="http://schemas.microsoft.com/office/word/2010/wordprocessingShape" mc:Ignorable="w14 w15 w16se w16cid w16 w16cex w16sdtdh w16sdtfl w16du wp14">
   <w:footnote w:type="separator" w:id="-1">
     <w:p>
       <w:r>
@@ -13636,7 +13790,7 @@
 </file>
 
 <file path=word/header1.xml><?xml version="1.0" encoding="utf-8"?>
-<w:hdr xmlns:wpc="http://schemas.microsoft.com/office/word/2010/wordprocessingCanvas" xmlns:mc="http://schemas.openxmlformats.org/markup-compatibility/2006" xmlns:o="urn:schemas-microsoft-com:office:office" xmlns:r="http://schemas.openxmlformats.org/officeDocument/2006/relationships" xmlns:m="http://schemas.openxmlformats.org/officeDocument/2006/math" xmlns:v="urn:schemas-microsoft-com:vml" xmlns:wp14="http://schemas.microsoft.com/office/word/2010/wordprocessingDrawing" xmlns:wp="http://schemas.openxmlformats.org/drawingml/2006/wordprocessingDrawing" xmlns:w10="urn:schemas-microsoft-com:office:word" xmlns:w="http://schemas.openxmlformats.org/wordprocessingml/2006/main" xmlns:w14="http://schemas.microsoft.com/office/word/2010/wordml" xmlns:wpg="http://schemas.microsoft.com/office/word/2010/wordprocessingGroup" xmlns:wpi="http://schemas.microsoft.com/office/word/2010/wordprocessingInk" xmlns:wne="http://schemas.microsoft.com/office/word/2006/wordml" xmlns:wps="http://schemas.microsoft.com/office/word/2010/wordprocessingShape" mc:Ignorable="w14 wp14">
+<w:hdr xmlns:wpc="http://schemas.microsoft.com/office/word/2010/wordprocessingCanvas" xmlns:cx="http://schemas.microsoft.com/office/drawing/2014/chartex" xmlns:cx1="http://schemas.microsoft.com/office/drawing/2015/9/8/chartex" xmlns:cx2="http://schemas.microsoft.com/office/drawing/2015/10/21/chartex" xmlns:cx3="http://schemas.microsoft.com/office/drawing/2016/5/9/chartex" xmlns:cx4="http://schemas.microsoft.com/office/drawing/2016/5/10/chartex" xmlns:cx5="http://schemas.microsoft.com/office/drawing/2016/5/11/chartex" xmlns:cx6="http://schemas.microsoft.com/office/drawing/2016/5/12/chartex" xmlns:cx7="http://schemas.microsoft.com/office/drawing/2016/5/13/chartex" xmlns:cx8="http://schemas.microsoft.com/office/drawing/2016/5/14/chartex" xmlns:mc="http://schemas.openxmlformats.org/markup-compatibility/2006" xmlns:aink="http://schemas.microsoft.com/office/drawing/2016/ink" xmlns:am3d="http://schemas.microsoft.com/office/drawing/2017/model3d" xmlns:o="urn:schemas-microsoft-com:office:office" xmlns:oel="http://schemas.microsoft.com/office/2019/extlst" xmlns:r="http://schemas.openxmlformats.org/officeDocument/2006/relationships" xmlns:m="http://schemas.openxmlformats.org/officeDocument/2006/math" xmlns:v="urn:schemas-microsoft-com:vml" xmlns:wp14="http://schemas.microsoft.com/office/word/2010/wordprocessingDrawing" xmlns:wp="http://schemas.openxmlformats.org/drawingml/2006/wordprocessingDrawing" xmlns:w10="urn:schemas-microsoft-com:office:word" xmlns:w="http://schemas.openxmlformats.org/wordprocessingml/2006/main" xmlns:w14="http://schemas.microsoft.com/office/word/2010/wordml" xmlns:w15="http://schemas.microsoft.com/office/word/2012/wordml" xmlns:w16cex="http://schemas.microsoft.com/office/word/2018/wordml/cex" xmlns:w16cid="http://schemas.microsoft.com/office/word/2016/wordml/cid" xmlns:w16="http://schemas.microsoft.com/office/word/2018/wordml" xmlns:w16du="http://schemas.microsoft.com/office/word/2023/wordml/word16du" xmlns:w16sdtdh="http://schemas.microsoft.com/office/word/2020/wordml/sdtdatahash" xmlns:w16sdtfl="http://schemas.microsoft.com/office/word/2024/wordml/sdtformatlock" xmlns:w16se="http://schemas.microsoft.com/office/word/2015/wordml/symex" xmlns:wpg="http://schemas.microsoft.com/office/word/2010/wordprocessingGroup" xmlns:wpi="http://schemas.microsoft.com/office/word/2010/wordprocessingInk" xmlns:wne="http://schemas.microsoft.com/office/word/2006/wordml" xmlns:wps="http://schemas.microsoft.com/office/word/2010/wordprocessingShape" mc:Ignorable="w14 w15 w16se w16cid w16 w16cex w16sdtdh w16sdtfl w16du wp14">
   <w:p>
     <w:pPr>
       <w:rPr>
@@ -13725,8 +13879,8 @@
 </file>
 
 <file path=word/numbering.xml><?xml version="1.0" encoding="utf-8"?>
-<w:numbering xmlns:wpc="http://schemas.microsoft.com/office/word/2010/wordprocessingCanvas" xmlns:mc="http://schemas.openxmlformats.org/markup-compatibility/2006" xmlns:o="urn:schemas-microsoft-com:office:office" xmlns:r="http://schemas.openxmlformats.org/officeDocument/2006/relationships" xmlns:m="http://schemas.openxmlformats.org/officeDocument/2006/math" xmlns:v="urn:schemas-microsoft-com:vml" xmlns:wp14="http://schemas.microsoft.com/office/word/2010/wordprocessingDrawing" xmlns:wp="http://schemas.openxmlformats.org/drawingml/2006/wordprocessingDrawing" xmlns:w10="urn:schemas-microsoft-com:office:word" xmlns:w="http://schemas.openxmlformats.org/wordprocessingml/2006/main" xmlns:w14="http://schemas.microsoft.com/office/word/2010/wordml" xmlns:wpg="http://schemas.microsoft.com/office/word/2010/wordprocessingGroup" xmlns:wpi="http://schemas.microsoft.com/office/word/2010/wordprocessingInk" xmlns:wne="http://schemas.microsoft.com/office/word/2006/wordml" xmlns:wps="http://schemas.microsoft.com/office/word/2010/wordprocessingShape" mc:Ignorable="w14 wp14">
-  <w:abstractNum w:abstractNumId="0">
+<w:numbering xmlns:wpc="http://schemas.microsoft.com/office/word/2010/wordprocessingCanvas" xmlns:cx="http://schemas.microsoft.com/office/drawing/2014/chartex" xmlns:cx1="http://schemas.microsoft.com/office/drawing/2015/9/8/chartex" xmlns:cx2="http://schemas.microsoft.com/office/drawing/2015/10/21/chartex" xmlns:cx3="http://schemas.microsoft.com/office/drawing/2016/5/9/chartex" xmlns:cx4="http://schemas.microsoft.com/office/drawing/2016/5/10/chartex" xmlns:cx5="http://schemas.microsoft.com/office/drawing/2016/5/11/chartex" xmlns:cx6="http://schemas.microsoft.com/office/drawing/2016/5/12/chartex" xmlns:cx7="http://schemas.microsoft.com/office/drawing/2016/5/13/chartex" xmlns:cx8="http://schemas.microsoft.com/office/drawing/2016/5/14/chartex" xmlns:mc="http://schemas.openxmlformats.org/markup-compatibility/2006" xmlns:aink="http://schemas.microsoft.com/office/drawing/2016/ink" xmlns:am3d="http://schemas.microsoft.com/office/drawing/2017/model3d" xmlns:o="urn:schemas-microsoft-com:office:office" xmlns:oel="http://schemas.microsoft.com/office/2019/extlst" xmlns:r="http://schemas.openxmlformats.org/officeDocument/2006/relationships" xmlns:m="http://schemas.openxmlformats.org/officeDocument/2006/math" xmlns:v="urn:schemas-microsoft-com:vml" xmlns:wp14="http://schemas.microsoft.com/office/word/2010/wordprocessingDrawing" xmlns:wp="http://schemas.openxmlformats.org/drawingml/2006/wordprocessingDrawing" xmlns:w10="urn:schemas-microsoft-com:office:word" xmlns:w="http://schemas.openxmlformats.org/wordprocessingml/2006/main" xmlns:w14="http://schemas.microsoft.com/office/word/2010/wordml" xmlns:w15="http://schemas.microsoft.com/office/word/2012/wordml" xmlns:w16cex="http://schemas.microsoft.com/office/word/2018/wordml/cex" xmlns:w16cid="http://schemas.microsoft.com/office/word/2016/wordml/cid" xmlns:w16="http://schemas.microsoft.com/office/word/2018/wordml" xmlns:w16du="http://schemas.microsoft.com/office/word/2023/wordml/word16du" xmlns:w16sdtdh="http://schemas.microsoft.com/office/word/2020/wordml/sdtdatahash" xmlns:w16sdtfl="http://schemas.microsoft.com/office/word/2024/wordml/sdtformatlock" xmlns:w16se="http://schemas.microsoft.com/office/word/2015/wordml/symex" xmlns:wpg="http://schemas.microsoft.com/office/word/2010/wordprocessingGroup" xmlns:wpi="http://schemas.microsoft.com/office/word/2010/wordprocessingInk" xmlns:wne="http://schemas.microsoft.com/office/word/2006/wordml" xmlns:wps="http://schemas.microsoft.com/office/word/2010/wordprocessingShape" mc:Ignorable="w14 w15 w16se w16cid w16 w16cex w16sdtdh w16sdtfl w16du wp14">
+  <w:abstractNum w:abstractNumId="0" w15:restartNumberingAfterBreak="0">
     <w:nsid w:val="02291B52"/>
     <w:multiLevelType w:val="hybridMultilevel"/>
     <w:tmpl w:val="8DDA8B76"/>
@@ -13839,7 +13993,7 @@
       </w:rPr>
     </w:lvl>
   </w:abstractNum>
-  <w:abstractNum w:abstractNumId="1">
+  <w:abstractNum w:abstractNumId="1" w15:restartNumberingAfterBreak="0">
     <w:nsid w:val="166671C0"/>
     <w:multiLevelType w:val="hybridMultilevel"/>
     <w:tmpl w:val="98A4460E"/>
@@ -13951,7 +14105,7 @@
       </w:rPr>
     </w:lvl>
   </w:abstractNum>
-  <w:abstractNum w:abstractNumId="2">
+  <w:abstractNum w:abstractNumId="2" w15:restartNumberingAfterBreak="0">
     <w:nsid w:val="1E9D1DDA"/>
     <w:multiLevelType w:val="hybridMultilevel"/>
     <w:tmpl w:val="E68E919E"/>
@@ -14091,7 +14245,7 @@
       </w:rPr>
     </w:lvl>
   </w:abstractNum>
-  <w:abstractNum w:abstractNumId="3">
+  <w:abstractNum w:abstractNumId="3" w15:restartNumberingAfterBreak="0">
     <w:nsid w:val="2704CC90"/>
     <w:multiLevelType w:val="hybridMultilevel"/>
     <w:tmpl w:val="B8262130"/>
@@ -14204,7 +14358,7 @@
       </w:rPr>
     </w:lvl>
   </w:abstractNum>
-  <w:abstractNum w:abstractNumId="4">
+  <w:abstractNum w:abstractNumId="4" w15:restartNumberingAfterBreak="0">
     <w:nsid w:val="3BAFADDA"/>
     <w:multiLevelType w:val="hybridMultilevel"/>
     <w:tmpl w:val="AA16B8E8"/>
@@ -14317,7 +14471,7 @@
       </w:rPr>
     </w:lvl>
   </w:abstractNum>
-  <w:abstractNum w:abstractNumId="5">
+  <w:abstractNum w:abstractNumId="5" w15:restartNumberingAfterBreak="0">
     <w:nsid w:val="42AE5F7D"/>
     <w:multiLevelType w:val="hybridMultilevel"/>
     <w:tmpl w:val="FB72EC66"/>
@@ -14430,7 +14584,7 @@
       </w:rPr>
     </w:lvl>
   </w:abstractNum>
-  <w:abstractNum w:abstractNumId="6">
+  <w:abstractNum w:abstractNumId="6" w15:restartNumberingAfterBreak="0">
     <w:nsid w:val="5B8ACA78"/>
     <w:multiLevelType w:val="hybridMultilevel"/>
     <w:tmpl w:val="49969614"/>
@@ -14543,7 +14697,7 @@
       </w:rPr>
     </w:lvl>
   </w:abstractNum>
-  <w:abstractNum w:abstractNumId="7">
+  <w:abstractNum w:abstractNumId="7" w15:restartNumberingAfterBreak="0">
     <w:nsid w:val="6CD7C59C"/>
     <w:multiLevelType w:val="hybridMultilevel"/>
     <w:tmpl w:val="63BCBB70"/>
@@ -14656,7 +14810,7 @@
       </w:rPr>
     </w:lvl>
   </w:abstractNum>
-  <w:abstractNum w:abstractNumId="8">
+  <w:abstractNum w:abstractNumId="8" w15:restartNumberingAfterBreak="0">
     <w:nsid w:val="7CB75AAC"/>
     <w:multiLevelType w:val="hybridMultilevel"/>
     <w:tmpl w:val="6D667E1C"/>
@@ -14769,38 +14923,38 @@
       </w:rPr>
     </w:lvl>
   </w:abstractNum>
-  <w:num w:numId="1">
+  <w:num w:numId="1" w16cid:durableId="892498121">
     <w:abstractNumId w:val="3"/>
   </w:num>
-  <w:num w:numId="2">
+  <w:num w:numId="2" w16cid:durableId="443573815">
     <w:abstractNumId w:val="7"/>
   </w:num>
-  <w:num w:numId="3">
+  <w:num w:numId="3" w16cid:durableId="154147630">
     <w:abstractNumId w:val="6"/>
   </w:num>
-  <w:num w:numId="4">
+  <w:num w:numId="4" w16cid:durableId="116995489">
     <w:abstractNumId w:val="4"/>
   </w:num>
-  <w:num w:numId="5">
+  <w:num w:numId="5" w16cid:durableId="597059827">
     <w:abstractNumId w:val="1"/>
   </w:num>
-  <w:num w:numId="6">
+  <w:num w:numId="6" w16cid:durableId="1095055537">
     <w:abstractNumId w:val="2"/>
   </w:num>
-  <w:num w:numId="7">
+  <w:num w:numId="7" w16cid:durableId="104353280">
     <w:abstractNumId w:val="5"/>
   </w:num>
-  <w:num w:numId="8">
+  <w:num w:numId="8" w16cid:durableId="1052311804">
     <w:abstractNumId w:val="8"/>
   </w:num>
-  <w:num w:numId="9">
+  <w:num w:numId="9" w16cid:durableId="271598908">
     <w:abstractNumId w:val="0"/>
   </w:num>
 </w:numbering>
 </file>
 
 <file path=word/styles.xml><?xml version="1.0" encoding="utf-8"?>
-<w:styles xmlns:mc="http://schemas.openxmlformats.org/markup-compatibility/2006" xmlns:r="http://schemas.openxmlformats.org/officeDocument/2006/relationships" xmlns:w="http://schemas.openxmlformats.org/wordprocessingml/2006/main" xmlns:w14="http://schemas.microsoft.com/office/word/2010/wordml" mc:Ignorable="w14">
+<w:styles xmlns:mc="http://schemas.openxmlformats.org/markup-compatibility/2006" xmlns:r="http://schemas.openxmlformats.org/officeDocument/2006/relationships" xmlns:w="http://schemas.openxmlformats.org/wordprocessingml/2006/main" xmlns:w14="http://schemas.microsoft.com/office/word/2010/wordml" xmlns:w15="http://schemas.microsoft.com/office/word/2012/wordml" xmlns:w16cex="http://schemas.microsoft.com/office/word/2018/wordml/cex" xmlns:w16cid="http://schemas.microsoft.com/office/word/2016/wordml/cid" xmlns:w16="http://schemas.microsoft.com/office/word/2018/wordml" xmlns:w16du="http://schemas.microsoft.com/office/word/2023/wordml/word16du" xmlns:w16sdtdh="http://schemas.microsoft.com/office/word/2020/wordml/sdtdatahash" xmlns:w16sdtfl="http://schemas.microsoft.com/office/word/2024/wordml/sdtformatlock" xmlns:w16se="http://schemas.microsoft.com/office/word/2015/wordml/symex" mc:Ignorable="w14 w15 w16se w16cid w16 w16cex w16sdtdh w16sdtfl w16du">
   <w:docDefaults>
     <w:rPrDefault>
       <w:rPr>
@@ -14816,149 +14970,388 @@
       </w:pPr>
     </w:pPrDefault>
   </w:docDefaults>
-  <w:latentStyles w:defLockedState="0" w:defUIPriority="99" w:defSemiHidden="1" w:defUnhideWhenUsed="1" w:defQFormat="0" w:count="267">
-    <w:lsdException w:name="Normal" w:semiHidden="0" w:uiPriority="0" w:unhideWhenUsed="0" w:qFormat="1"/>
-    <w:lsdException w:name="heading 1" w:semiHidden="0" w:uiPriority="9" w:unhideWhenUsed="0" w:qFormat="1"/>
-    <w:lsdException w:name="heading 2" w:uiPriority="9" w:qFormat="1"/>
-    <w:lsdException w:name="heading 3" w:uiPriority="9" w:qFormat="1"/>
-    <w:lsdException w:name="heading 4" w:uiPriority="9" w:qFormat="1"/>
-    <w:lsdException w:name="heading 5" w:uiPriority="9" w:qFormat="1"/>
-    <w:lsdException w:name="heading 6" w:uiPriority="9" w:qFormat="1"/>
-    <w:lsdException w:name="heading 7" w:uiPriority="9" w:qFormat="1"/>
-    <w:lsdException w:name="heading 8" w:uiPriority="9" w:qFormat="1"/>
-    <w:lsdException w:name="heading 9" w:uiPriority="9" w:qFormat="1"/>
-    <w:lsdException w:name="toc 1" w:uiPriority="39"/>
-    <w:lsdException w:name="toc 2" w:uiPriority="39"/>
-    <w:lsdException w:name="toc 3" w:uiPriority="39"/>
-    <w:lsdException w:name="toc 4" w:uiPriority="39"/>
-    <w:lsdException w:name="toc 5" w:uiPriority="39"/>
-    <w:lsdException w:name="toc 6" w:uiPriority="39"/>
-    <w:lsdException w:name="toc 7" w:uiPriority="39"/>
-    <w:lsdException w:name="toc 8" w:uiPriority="39"/>
-    <w:lsdException w:name="toc 9" w:uiPriority="39"/>
-    <w:lsdException w:name="caption" w:uiPriority="35" w:qFormat="1"/>
-    <w:lsdException w:name="Title" w:semiHidden="0" w:uiPriority="10" w:unhideWhenUsed="0" w:qFormat="1"/>
-    <w:lsdException w:name="Default Paragraph Font" w:uiPriority="1"/>
-    <w:lsdException w:name="Subtitle" w:semiHidden="0" w:uiPriority="11" w:unhideWhenUsed="0" w:qFormat="1"/>
-    <w:lsdException w:name="Strong" w:semiHidden="0" w:uiPriority="22" w:unhideWhenUsed="0" w:qFormat="1"/>
-    <w:lsdException w:name="Emphasis" w:semiHidden="0" w:uiPriority="20" w:unhideWhenUsed="0" w:qFormat="1"/>
-    <w:lsdException w:name="Table Grid" w:semiHidden="0" w:uiPriority="59" w:unhideWhenUsed="0"/>
-    <w:lsdException w:name="Placeholder Text" w:unhideWhenUsed="0"/>
-    <w:lsdException w:name="No Spacing" w:semiHidden="0" w:uiPriority="1" w:unhideWhenUsed="0" w:qFormat="1"/>
-    <w:lsdException w:name="Light Shading" w:semiHidden="0" w:uiPriority="60" w:unhideWhenUsed="0"/>
-    <w:lsdException w:name="Light List" w:semiHidden="0" w:uiPriority="61" w:unhideWhenUsed="0"/>
-    <w:lsdException w:name="Light Grid" w:semiHidden="0" w:uiPriority="62" w:unhideWhenUsed="0"/>
-    <w:lsdException w:name="Medium Shading 1" w:semiHidden="0" w:uiPriority="63" w:unhideWhenUsed="0"/>
-    <w:lsdException w:name="Medium Shading 2" w:semiHidden="0" w:uiPriority="64" w:unhideWhenUsed="0"/>
-    <w:lsdException w:name="Medium List 1" w:semiHidden="0" w:uiPriority="65" w:unhideWhenUsed="0"/>
-    <w:lsdException w:name="Medium List 2" w:semiHidden="0" w:uiPriority="66" w:unhideWhenUsed="0"/>
-    <w:lsdException w:name="Medium Grid 1" w:semiHidden="0" w:uiPriority="67" w:unhideWhenUsed="0"/>
-    <w:lsdException w:name="Medium Grid 2" w:semiHidden="0" w:uiPriority="68" w:unhideWhenUsed="0"/>
-    <w:lsdException w:name="Medium Grid 3" w:semiHidden="0" w:uiPriority="69" w:unhideWhenUsed="0"/>
-    <w:lsdException w:name="Dark List" w:semiHidden="0" w:uiPriority="70" w:unhideWhenUsed="0"/>
-    <w:lsdException w:name="Colorful Shading" w:semiHidden="0" w:uiPriority="71" w:unhideWhenUsed="0"/>
-    <w:lsdException w:name="Colorful List" w:semiHidden="0" w:uiPriority="72" w:unhideWhenUsed="0"/>
-    <w:lsdException w:name="Colorful Grid" w:semiHidden="0" w:uiPriority="73" w:unhideWhenUsed="0"/>
-    <w:lsdException w:name="Light Shading Accent 1" w:semiHidden="0" w:uiPriority="60" w:unhideWhenUsed="0"/>
-    <w:lsdException w:name="Light List Accent 1" w:semiHidden="0" w:uiPriority="61" w:unhideWhenUsed="0"/>
-    <w:lsdException w:name="Light Grid Accent 1" w:semiHidden="0" w:uiPriority="62" w:unhideWhenUsed="0"/>
-    <w:lsdException w:name="Medium Shading 1 Accent 1" w:semiHidden="0" w:uiPriority="63" w:unhideWhenUsed="0"/>
-    <w:lsdException w:name="Medium Shading 2 Accent 1" w:semiHidden="0" w:uiPriority="64" w:unhideWhenUsed="0"/>
-    <w:lsdException w:name="Medium List 1 Accent 1" w:semiHidden="0" w:uiPriority="65" w:unhideWhenUsed="0"/>
-    <w:lsdException w:name="Revision" w:unhideWhenUsed="0"/>
-    <w:lsdException w:name="List Paragraph" w:semiHidden="0" w:uiPriority="34" w:unhideWhenUsed="0" w:qFormat="1"/>
-    <w:lsdException w:name="Quote" w:semiHidden="0" w:uiPriority="29" w:unhideWhenUsed="0" w:qFormat="1"/>
-    <w:lsdException w:name="Intense Quote" w:semiHidden="0" w:uiPriority="30" w:unhideWhenUsed="0" w:qFormat="1"/>
-    <w:lsdException w:name="Medium List 2 Accent 1" w:semiHidden="0" w:uiPriority="66" w:unhideWhenUsed="0"/>
-    <w:lsdException w:name="Medium Grid 1 Accent 1" w:semiHidden="0" w:uiPriority="67" w:unhideWhenUsed="0"/>
-    <w:lsdException w:name="Medium Grid 2 Accent 1" w:semiHidden="0" w:uiPriority="68" w:unhideWhenUsed="0"/>
-    <w:lsdException w:name="Medium Grid 3 Accent 1" w:semiHidden="0" w:uiPriority="69" w:unhideWhenUsed="0"/>
-    <w:lsdException w:name="Dark List Accent 1" w:semiHidden="0" w:uiPriority="70" w:unhideWhenUsed="0"/>
-    <w:lsdException w:name="Colorful Shading Accent 1" w:semiHidden="0" w:uiPriority="71" w:unhideWhenUsed="0"/>
-    <w:lsdException w:name="Colorful List Accent 1" w:semiHidden="0" w:uiPriority="72" w:unhideWhenUsed="0"/>
-    <w:lsdException w:name="Colorful Grid Accent 1" w:semiHidden="0" w:uiPriority="73" w:unhideWhenUsed="0"/>
-    <w:lsdException w:name="Light Shading Accent 2" w:semiHidden="0" w:uiPriority="60" w:unhideWhenUsed="0"/>
-    <w:lsdException w:name="Light List Accent 2" w:semiHidden="0" w:uiPriority="61" w:unhideWhenUsed="0"/>
-    <w:lsdException w:name="Light Grid Accent 2" w:semiHidden="0" w:uiPriority="62" w:unhideWhenUsed="0"/>
-    <w:lsdException w:name="Medium Shading 1 Accent 2" w:semiHidden="0" w:uiPriority="63" w:unhideWhenUsed="0"/>
-    <w:lsdException w:name="Medium Shading 2 Accent 2" w:semiHidden="0" w:uiPriority="64" w:unhideWhenUsed="0"/>
-    <w:lsdException w:name="Medium List 1 Accent 2" w:semiHidden="0" w:uiPriority="65" w:unhideWhenUsed="0"/>
-    <w:lsdException w:name="Medium List 2 Accent 2" w:semiHidden="0" w:uiPriority="66" w:unhideWhenUsed="0"/>
-    <w:lsdException w:name="Medium Grid 1 Accent 2" w:semiHidden="0" w:uiPriority="67" w:unhideWhenUsed="0"/>
-    <w:lsdException w:name="Medium Grid 2 Accent 2" w:semiHidden="0" w:uiPriority="68" w:unhideWhenUsed="0"/>
-    <w:lsdException w:name="Medium Grid 3 Accent 2" w:semiHidden="0" w:uiPriority="69" w:unhideWhenUsed="0"/>
-    <w:lsdException w:name="Dark List Accent 2" w:semiHidden="0" w:uiPriority="70" w:unhideWhenUsed="0"/>
-    <w:lsdException w:name="Colorful Shading Accent 2" w:semiHidden="0" w:uiPriority="71" w:unhideWhenUsed="0"/>
-    <w:lsdException w:name="Colorful List Accent 2" w:semiHidden="0" w:uiPriority="72" w:unhideWhenUsed="0"/>
-    <w:lsdException w:name="Colorful Grid Accent 2" w:semiHidden="0" w:uiPriority="73" w:unhideWhenUsed="0"/>
-    <w:lsdException w:name="Light Shading Accent 3" w:semiHidden="0" w:uiPriority="60" w:unhideWhenUsed="0"/>
-    <w:lsdException w:name="Light List Accent 3" w:semiHidden="0" w:uiPriority="61" w:unhideWhenUsed="0"/>
-    <w:lsdException w:name="Light Grid Accent 3" w:semiHidden="0" w:uiPriority="62" w:unhideWhenUsed="0"/>
-    <w:lsdException w:name="Medium Shading 1 Accent 3" w:semiHidden="0" w:uiPriority="63" w:unhideWhenUsed="0"/>
-    <w:lsdException w:name="Medium Shading 2 Accent 3" w:semiHidden="0" w:uiPriority="64" w:unhideWhenUsed="0"/>
-    <w:lsdException w:name="Medium List 1 Accent 3" w:semiHidden="0" w:uiPriority="65" w:unhideWhenUsed="0"/>
-    <w:lsdException w:name="Medium List 2 Accent 3" w:semiHidden="0" w:uiPriority="66" w:unhideWhenUsed="0"/>
-    <w:lsdException w:name="Medium Grid 1 Accent 3" w:semiHidden="0" w:uiPriority="67" w:unhideWhenUsed="0"/>
-    <w:lsdException w:name="Medium Grid 2 Accent 3" w:semiHidden="0" w:uiPriority="68" w:unhideWhenUsed="0"/>
-    <w:lsdException w:name="Medium Grid 3 Accent 3" w:semiHidden="0" w:uiPriority="69" w:unhideWhenUsed="0"/>
-    <w:lsdException w:name="Dark List Accent 3" w:semiHidden="0" w:uiPriority="70" w:unhideWhenUsed="0"/>
-    <w:lsdException w:name="Colorful Shading Accent 3" w:semiHidden="0" w:uiPriority="71" w:unhideWhenUsed="0"/>
-    <w:lsdException w:name="Colorful List Accent 3" w:semiHidden="0" w:uiPriority="72" w:unhideWhenUsed="0"/>
-    <w:lsdException w:name="Colorful Grid Accent 3" w:semiHidden="0" w:uiPriority="73" w:unhideWhenUsed="0"/>
-    <w:lsdException w:name="Light Shading Accent 4" w:semiHidden="0" w:uiPriority="60" w:unhideWhenUsed="0"/>
-    <w:lsdException w:name="Light List Accent 4" w:semiHidden="0" w:uiPriority="61" w:unhideWhenUsed="0"/>
-    <w:lsdException w:name="Light Grid Accent 4" w:semiHidden="0" w:uiPriority="62" w:unhideWhenUsed="0"/>
-    <w:lsdException w:name="Medium Shading 1 Accent 4" w:semiHidden="0" w:uiPriority="63" w:unhideWhenUsed="0"/>
-    <w:lsdException w:name="Medium Shading 2 Accent 4" w:semiHidden="0" w:uiPriority="64" w:unhideWhenUsed="0"/>
-    <w:lsdException w:name="Medium List 1 Accent 4" w:semiHidden="0" w:uiPriority="65" w:unhideWhenUsed="0"/>
-    <w:lsdException w:name="Medium List 2 Accent 4" w:semiHidden="0" w:uiPriority="66" w:unhideWhenUsed="0"/>
-    <w:lsdException w:name="Medium Grid 1 Accent 4" w:semiHidden="0" w:uiPriority="67" w:unhideWhenUsed="0"/>
-    <w:lsdException w:name="Medium Grid 2 Accent 4" w:semiHidden="0" w:uiPriority="68" w:unhideWhenUsed="0"/>
-    <w:lsdException w:name="Medium Grid 3 Accent 4" w:semiHidden="0" w:uiPriority="69" w:unhideWhenUsed="0"/>
-    <w:lsdException w:name="Dark List Accent 4" w:semiHidden="0" w:uiPriority="70" w:unhideWhenUsed="0"/>
-    <w:lsdException w:name="Colorful Shading Accent 4" w:semiHidden="0" w:uiPriority="71" w:unhideWhenUsed="0"/>
-    <w:lsdException w:name="Colorful List Accent 4" w:semiHidden="0" w:uiPriority="72" w:unhideWhenUsed="0"/>
-    <w:lsdException w:name="Colorful Grid Accent 4" w:semiHidden="0" w:uiPriority="73" w:unhideWhenUsed="0"/>
-    <w:lsdException w:name="Light Shading Accent 5" w:semiHidden="0" w:uiPriority="60" w:unhideWhenUsed="0"/>
-    <w:lsdException w:name="Light List Accent 5" w:semiHidden="0" w:uiPriority="61" w:unhideWhenUsed="0"/>
-    <w:lsdException w:name="Light Grid Accent 5" w:semiHidden="0" w:uiPriority="62" w:unhideWhenUsed="0"/>
-    <w:lsdException w:name="Medium Shading 1 Accent 5" w:semiHidden="0" w:uiPriority="63" w:unhideWhenUsed="0"/>
-    <w:lsdException w:name="Medium Shading 2 Accent 5" w:semiHidden="0" w:uiPriority="64" w:unhideWhenUsed="0"/>
-    <w:lsdException w:name="Medium List 1 Accent 5" w:semiHidden="0" w:uiPriority="65" w:unhideWhenUsed="0"/>
-    <w:lsdException w:name="Medium List 2 Accent 5" w:semiHidden="0" w:uiPriority="66" w:unhideWhenUsed="0"/>
-    <w:lsdException w:name="Medium Grid 1 Accent 5" w:semiHidden="0" w:uiPriority="67" w:unhideWhenUsed="0"/>
-    <w:lsdException w:name="Medium Grid 2 Accent 5" w:semiHidden="0" w:uiPriority="68" w:unhideWhenUsed="0"/>
-    <w:lsdException w:name="Medium Grid 3 Accent 5" w:semiHidden="0" w:uiPriority="69" w:unhideWhenUsed="0"/>
-    <w:lsdException w:name="Dark List Accent 5" w:semiHidden="0" w:uiPriority="70" w:unhideWhenUsed="0"/>
-    <w:lsdException w:name="Colorful Shading Accent 5" w:semiHidden="0" w:uiPriority="71" w:unhideWhenUsed="0"/>
-    <w:lsdException w:name="Colorful List Accent 5" w:semiHidden="0" w:uiPriority="72" w:unhideWhenUsed="0"/>
-    <w:lsdException w:name="Colorful Grid Accent 5" w:semiHidden="0" w:uiPriority="73" w:unhideWhenUsed="0"/>
-    <w:lsdException w:name="Light Shading Accent 6" w:semiHidden="0" w:uiPriority="60" w:unhideWhenUsed="0"/>
-    <w:lsdException w:name="Light List Accent 6" w:semiHidden="0" w:uiPriority="61" w:unhideWhenUsed="0"/>
-    <w:lsdException w:name="Light Grid Accent 6" w:semiHidden="0" w:uiPriority="62" w:unhideWhenUsed="0"/>
-    <w:lsdException w:name="Medium Shading 1 Accent 6" w:semiHidden="0" w:uiPriority="63" w:unhideWhenUsed="0"/>
-    <w:lsdException w:name="Medium Shading 2 Accent 6" w:semiHidden="0" w:uiPriority="64" w:unhideWhenUsed="0"/>
-    <w:lsdException w:name="Medium List 1 Accent 6" w:semiHidden="0" w:uiPriority="65" w:unhideWhenUsed="0"/>
-    <w:lsdException w:name="Medium List 2 Accent 6" w:semiHidden="0" w:uiPriority="66" w:unhideWhenUsed="0"/>
-    <w:lsdException w:name="Medium Grid 1 Accent 6" w:semiHidden="0" w:uiPriority="67" w:unhideWhenUsed="0"/>
-    <w:lsdException w:name="Medium Grid 2 Accent 6" w:semiHidden="0" w:uiPriority="68" w:unhideWhenUsed="0"/>
-    <w:lsdException w:name="Medium Grid 3 Accent 6" w:semiHidden="0" w:uiPriority="69" w:unhideWhenUsed="0"/>
-    <w:lsdException w:name="Dark List Accent 6" w:semiHidden="0" w:uiPriority="70" w:unhideWhenUsed="0"/>
-    <w:lsdException w:name="Colorful Shading Accent 6" w:semiHidden="0" w:uiPriority="71" w:unhideWhenUsed="0"/>
-    <w:lsdException w:name="Colorful List Accent 6" w:semiHidden="0" w:uiPriority="72" w:unhideWhenUsed="0"/>
-    <w:lsdException w:name="Colorful Grid Accent 6" w:semiHidden="0" w:uiPriority="73" w:unhideWhenUsed="0"/>
-    <w:lsdException w:name="Subtle Emphasis" w:semiHidden="0" w:uiPriority="19" w:unhideWhenUsed="0" w:qFormat="1"/>
-    <w:lsdException w:name="Intense Emphasis" w:semiHidden="0" w:uiPriority="21" w:unhideWhenUsed="0" w:qFormat="1"/>
-    <w:lsdException w:name="Subtle Reference" w:semiHidden="0" w:uiPriority="31" w:unhideWhenUsed="0" w:qFormat="1"/>
-    <w:lsdException w:name="Intense Reference" w:semiHidden="0" w:uiPriority="32" w:unhideWhenUsed="0" w:qFormat="1"/>
-    <w:lsdException w:name="Book Title" w:semiHidden="0" w:uiPriority="33" w:unhideWhenUsed="0" w:qFormat="1"/>
-    <w:lsdException w:name="Bibliography" w:uiPriority="37"/>
-    <w:lsdException w:name="TOC Heading" w:uiPriority="39" w:qFormat="1"/>
+  <w:latentStyles w:defLockedState="0" w:defUIPriority="99" w:defSemiHidden="0" w:defUnhideWhenUsed="0" w:defQFormat="0" w:count="376">
+    <w:lsdException w:name="Normal" w:uiPriority="0" w:qFormat="1"/>
+    <w:lsdException w:name="heading 1" w:uiPriority="9" w:qFormat="1"/>
+    <w:lsdException w:name="heading 2" w:semiHidden="1" w:uiPriority="9" w:unhideWhenUsed="1" w:qFormat="1"/>
+    <w:lsdException w:name="heading 3" w:semiHidden="1" w:uiPriority="9" w:unhideWhenUsed="1" w:qFormat="1"/>
+    <w:lsdException w:name="heading 4" w:semiHidden="1" w:uiPriority="9" w:unhideWhenUsed="1" w:qFormat="1"/>
+    <w:lsdException w:name="heading 5" w:semiHidden="1" w:uiPriority="9" w:unhideWhenUsed="1" w:qFormat="1"/>
+    <w:lsdException w:name="heading 6" w:semiHidden="1" w:uiPriority="9" w:unhideWhenUsed="1" w:qFormat="1"/>
+    <w:lsdException w:name="heading 7" w:semiHidden="1" w:uiPriority="9" w:unhideWhenUsed="1" w:qFormat="1"/>
+    <w:lsdException w:name="heading 8" w:semiHidden="1" w:uiPriority="9" w:unhideWhenUsed="1" w:qFormat="1"/>
+    <w:lsdException w:name="heading 9" w:semiHidden="1" w:uiPriority="9" w:unhideWhenUsed="1" w:qFormat="1"/>
+    <w:lsdException w:name="index 1" w:semiHidden="1" w:unhideWhenUsed="1"/>
+    <w:lsdException w:name="index 2" w:semiHidden="1" w:unhideWhenUsed="1"/>
+    <w:lsdException w:name="index 3" w:semiHidden="1" w:unhideWhenUsed="1"/>
+    <w:lsdException w:name="index 4" w:semiHidden="1" w:unhideWhenUsed="1"/>
+    <w:lsdException w:name="index 5" w:semiHidden="1" w:unhideWhenUsed="1"/>
+    <w:lsdException w:name="index 6" w:semiHidden="1" w:unhideWhenUsed="1"/>
+    <w:lsdException w:name="index 7" w:semiHidden="1" w:unhideWhenUsed="1"/>
+    <w:lsdException w:name="index 8" w:semiHidden="1" w:unhideWhenUsed="1"/>
+    <w:lsdException w:name="index 9" w:semiHidden="1" w:unhideWhenUsed="1"/>
+    <w:lsdException w:name="toc 1" w:semiHidden="1" w:uiPriority="39" w:unhideWhenUsed="1"/>
+    <w:lsdException w:name="toc 2" w:semiHidden="1" w:uiPriority="39" w:unhideWhenUsed="1"/>
+    <w:lsdException w:name="toc 3" w:semiHidden="1" w:uiPriority="39" w:unhideWhenUsed="1"/>
+    <w:lsdException w:name="toc 4" w:semiHidden="1" w:uiPriority="39" w:unhideWhenUsed="1"/>
+    <w:lsdException w:name="toc 5" w:semiHidden="1" w:uiPriority="39" w:unhideWhenUsed="1"/>
+    <w:lsdException w:name="toc 6" w:semiHidden="1" w:uiPriority="39" w:unhideWhenUsed="1"/>
+    <w:lsdException w:name="toc 7" w:semiHidden="1" w:uiPriority="39" w:unhideWhenUsed="1"/>
+    <w:lsdException w:name="toc 8" w:semiHidden="1" w:uiPriority="39" w:unhideWhenUsed="1"/>
+    <w:lsdException w:name="toc 9" w:semiHidden="1" w:uiPriority="39" w:unhideWhenUsed="1"/>
+    <w:lsdException w:name="Normal Indent" w:semiHidden="1" w:unhideWhenUsed="1"/>
+    <w:lsdException w:name="footnote text" w:semiHidden="1" w:unhideWhenUsed="1"/>
+    <w:lsdException w:name="annotation text" w:semiHidden="1" w:unhideWhenUsed="1"/>
+    <w:lsdException w:name="header" w:semiHidden="1" w:unhideWhenUsed="1"/>
+    <w:lsdException w:name="footer" w:semiHidden="1" w:unhideWhenUsed="1"/>
+    <w:lsdException w:name="index heading" w:semiHidden="1" w:unhideWhenUsed="1"/>
+    <w:lsdException w:name="caption" w:semiHidden="1" w:uiPriority="35" w:unhideWhenUsed="1" w:qFormat="1"/>
+    <w:lsdException w:name="table of figures" w:semiHidden="1" w:unhideWhenUsed="1"/>
+    <w:lsdException w:name="envelope address" w:semiHidden="1" w:unhideWhenUsed="1"/>
+    <w:lsdException w:name="envelope return" w:semiHidden="1" w:unhideWhenUsed="1"/>
+    <w:lsdException w:name="footnote reference" w:semiHidden="1" w:unhideWhenUsed="1"/>
+    <w:lsdException w:name="annotation reference" w:semiHidden="1" w:unhideWhenUsed="1"/>
+    <w:lsdException w:name="line number" w:semiHidden="1" w:unhideWhenUsed="1"/>
+    <w:lsdException w:name="page number" w:semiHidden="1" w:unhideWhenUsed="1"/>
+    <w:lsdException w:name="endnote reference" w:semiHidden="1" w:unhideWhenUsed="1"/>
+    <w:lsdException w:name="endnote text" w:semiHidden="1" w:unhideWhenUsed="1"/>
+    <w:lsdException w:name="table of authorities" w:semiHidden="1" w:unhideWhenUsed="1"/>
+    <w:lsdException w:name="macro" w:semiHidden="1" w:unhideWhenUsed="1"/>
+    <w:lsdException w:name="toa heading" w:semiHidden="1" w:unhideWhenUsed="1"/>
+    <w:lsdException w:name="List" w:semiHidden="1" w:unhideWhenUsed="1"/>
+    <w:lsdException w:name="List Bullet" w:semiHidden="1" w:unhideWhenUsed="1"/>
+    <w:lsdException w:name="List Number" w:semiHidden="1" w:unhideWhenUsed="1"/>
+    <w:lsdException w:name="List 2" w:semiHidden="1" w:unhideWhenUsed="1"/>
+    <w:lsdException w:name="List 3" w:semiHidden="1" w:unhideWhenUsed="1"/>
+    <w:lsdException w:name="List 4" w:semiHidden="1" w:unhideWhenUsed="1"/>
+    <w:lsdException w:name="List 5" w:semiHidden="1" w:unhideWhenUsed="1"/>
+    <w:lsdException w:name="List Bullet 2" w:semiHidden="1" w:unhideWhenUsed="1"/>
+    <w:lsdException w:name="List Bullet 3" w:semiHidden="1" w:unhideWhenUsed="1"/>
+    <w:lsdException w:name="List Bullet 4" w:semiHidden="1" w:unhideWhenUsed="1"/>
+    <w:lsdException w:name="List Bullet 5" w:semiHidden="1" w:unhideWhenUsed="1"/>
+    <w:lsdException w:name="List Number 2" w:semiHidden="1" w:unhideWhenUsed="1"/>
+    <w:lsdException w:name="List Number 3" w:semiHidden="1" w:unhideWhenUsed="1"/>
+    <w:lsdException w:name="List Number 4" w:semiHidden="1" w:unhideWhenUsed="1"/>
+    <w:lsdException w:name="List Number 5" w:semiHidden="1" w:unhideWhenUsed="1"/>
+    <w:lsdException w:name="Title" w:uiPriority="10" w:qFormat="1"/>
+    <w:lsdException w:name="Closing" w:semiHidden="1" w:unhideWhenUsed="1"/>
+    <w:lsdException w:name="Signature" w:semiHidden="1" w:unhideWhenUsed="1"/>
+    <w:lsdException w:name="Default Paragraph Font" w:semiHidden="1" w:uiPriority="1" w:unhideWhenUsed="1"/>
+    <w:lsdException w:name="Body Text" w:semiHidden="1" w:unhideWhenUsed="1"/>
+    <w:lsdException w:name="Body Text Indent" w:semiHidden="1" w:unhideWhenUsed="1"/>
+    <w:lsdException w:name="List Continue" w:semiHidden="1" w:unhideWhenUsed="1"/>
+    <w:lsdException w:name="List Continue 2" w:semiHidden="1" w:unhideWhenUsed="1"/>
+    <w:lsdException w:name="List Continue 3" w:semiHidden="1" w:unhideWhenUsed="1"/>
+    <w:lsdException w:name="List Continue 4" w:semiHidden="1" w:unhideWhenUsed="1"/>
+    <w:lsdException w:name="List Continue 5" w:semiHidden="1" w:unhideWhenUsed="1"/>
+    <w:lsdException w:name="Message Header" w:semiHidden="1" w:unhideWhenUsed="1"/>
+    <w:lsdException w:name="Subtitle" w:uiPriority="11" w:qFormat="1"/>
+    <w:lsdException w:name="Salutation" w:semiHidden="1" w:unhideWhenUsed="1"/>
+    <w:lsdException w:name="Date" w:semiHidden="1" w:unhideWhenUsed="1"/>
+    <w:lsdException w:name="Body Text First Indent" w:semiHidden="1" w:unhideWhenUsed="1"/>
+    <w:lsdException w:name="Body Text First Indent 2" w:semiHidden="1" w:unhideWhenUsed="1"/>
+    <w:lsdException w:name="Note Heading" w:semiHidden="1" w:unhideWhenUsed="1"/>
+    <w:lsdException w:name="Body Text 2" w:semiHidden="1" w:unhideWhenUsed="1"/>
+    <w:lsdException w:name="Body Text 3" w:semiHidden="1" w:unhideWhenUsed="1"/>
+    <w:lsdException w:name="Body Text Indent 2" w:semiHidden="1" w:unhideWhenUsed="1"/>
+    <w:lsdException w:name="Body Text Indent 3" w:semiHidden="1" w:unhideWhenUsed="1"/>
+    <w:lsdException w:name="Block Text" w:semiHidden="1" w:unhideWhenUsed="1"/>
+    <w:lsdException w:name="Hyperlink" w:semiHidden="1" w:unhideWhenUsed="1"/>
+    <w:lsdException w:name="FollowedHyperlink" w:semiHidden="1" w:unhideWhenUsed="1"/>
+    <w:lsdException w:name="Strong" w:uiPriority="22" w:qFormat="1"/>
+    <w:lsdException w:name="Emphasis" w:uiPriority="20" w:qFormat="1"/>
+    <w:lsdException w:name="Document Map" w:semiHidden="1" w:unhideWhenUsed="1"/>
+    <w:lsdException w:name="Plain Text" w:semiHidden="1" w:unhideWhenUsed="1"/>
+    <w:lsdException w:name="E-mail Signature" w:semiHidden="1" w:unhideWhenUsed="1"/>
+    <w:lsdException w:name="HTML Top of Form" w:semiHidden="1" w:unhideWhenUsed="1"/>
+    <w:lsdException w:name="HTML Bottom of Form" w:semiHidden="1" w:unhideWhenUsed="1"/>
+    <w:lsdException w:name="Normal (Web)" w:semiHidden="1" w:unhideWhenUsed="1"/>
+    <w:lsdException w:name="HTML Acronym" w:semiHidden="1" w:unhideWhenUsed="1"/>
+    <w:lsdException w:name="HTML Address" w:semiHidden="1" w:unhideWhenUsed="1"/>
+    <w:lsdException w:name="HTML Cite" w:semiHidden="1" w:unhideWhenUsed="1"/>
+    <w:lsdException w:name="HTML Code" w:semiHidden="1" w:unhideWhenUsed="1"/>
+    <w:lsdException w:name="HTML Definition" w:semiHidden="1" w:unhideWhenUsed="1"/>
+    <w:lsdException w:name="HTML Keyboard" w:semiHidden="1" w:unhideWhenUsed="1"/>
+    <w:lsdException w:name="HTML Preformatted" w:semiHidden="1" w:unhideWhenUsed="1"/>
+    <w:lsdException w:name="HTML Sample" w:semiHidden="1" w:unhideWhenUsed="1"/>
+    <w:lsdException w:name="HTML Typewriter" w:semiHidden="1" w:unhideWhenUsed="1"/>
+    <w:lsdException w:name="HTML Variable" w:semiHidden="1" w:unhideWhenUsed="1"/>
+    <w:lsdException w:name="Normal Table" w:semiHidden="1" w:unhideWhenUsed="1"/>
+    <w:lsdException w:name="annotation subject" w:semiHidden="1" w:unhideWhenUsed="1"/>
+    <w:lsdException w:name="No List" w:semiHidden="1" w:unhideWhenUsed="1"/>
+    <w:lsdException w:name="Outline List 1" w:semiHidden="1" w:unhideWhenUsed="1"/>
+    <w:lsdException w:name="Outline List 2" w:semiHidden="1" w:unhideWhenUsed="1"/>
+    <w:lsdException w:name="Outline List 3" w:semiHidden="1" w:unhideWhenUsed="1"/>
+    <w:lsdException w:name="Table Simple 1" w:semiHidden="1" w:unhideWhenUsed="1"/>
+    <w:lsdException w:name="Table Simple 2" w:semiHidden="1" w:unhideWhenUsed="1"/>
+    <w:lsdException w:name="Table Simple 3" w:semiHidden="1" w:unhideWhenUsed="1"/>
+    <w:lsdException w:name="Table Classic 1" w:semiHidden="1" w:unhideWhenUsed="1"/>
+    <w:lsdException w:name="Table Classic 2" w:semiHidden="1" w:unhideWhenUsed="1"/>
+    <w:lsdException w:name="Table Classic 3" w:semiHidden="1" w:unhideWhenUsed="1"/>
+    <w:lsdException w:name="Table Classic 4" w:semiHidden="1" w:unhideWhenUsed="1"/>
+    <w:lsdException w:name="Table Colorful 1" w:semiHidden="1" w:unhideWhenUsed="1"/>
+    <w:lsdException w:name="Table Colorful 2" w:semiHidden="1" w:unhideWhenUsed="1"/>
+    <w:lsdException w:name="Table Colorful 3" w:semiHidden="1" w:unhideWhenUsed="1"/>
+    <w:lsdException w:name="Table Columns 1" w:semiHidden="1" w:unhideWhenUsed="1"/>
+    <w:lsdException w:name="Table Columns 2" w:semiHidden="1" w:unhideWhenUsed="1"/>
+    <w:lsdException w:name="Table Columns 3" w:semiHidden="1" w:unhideWhenUsed="1"/>
+    <w:lsdException w:name="Table Columns 4" w:semiHidden="1" w:unhideWhenUsed="1"/>
+    <w:lsdException w:name="Table Columns 5" w:semiHidden="1" w:unhideWhenUsed="1"/>
+    <w:lsdException w:name="Table Grid 1" w:semiHidden="1" w:unhideWhenUsed="1"/>
+    <w:lsdException w:name="Table Grid 2" w:semiHidden="1" w:unhideWhenUsed="1"/>
+    <w:lsdException w:name="Table Grid 3" w:semiHidden="1" w:unhideWhenUsed="1"/>
+    <w:lsdException w:name="Table Grid 4" w:semiHidden="1" w:unhideWhenUsed="1"/>
+    <w:lsdException w:name="Table Grid 5" w:semiHidden="1" w:unhideWhenUsed="1"/>
+    <w:lsdException w:name="Table Grid 6" w:semiHidden="1" w:unhideWhenUsed="1"/>
+    <w:lsdException w:name="Table Grid 7" w:semiHidden="1" w:unhideWhenUsed="1"/>
+    <w:lsdException w:name="Table Grid 8" w:semiHidden="1" w:unhideWhenUsed="1"/>
+    <w:lsdException w:name="Table List 1" w:semiHidden="1" w:unhideWhenUsed="1"/>
+    <w:lsdException w:name="Table List 2" w:semiHidden="1" w:unhideWhenUsed="1"/>
+    <w:lsdException w:name="Table List 3" w:semiHidden="1" w:unhideWhenUsed="1"/>
+    <w:lsdException w:name="Table List 4" w:semiHidden="1" w:unhideWhenUsed="1"/>
+    <w:lsdException w:name="Table List 5" w:semiHidden="1" w:unhideWhenUsed="1"/>
+    <w:lsdException w:name="Table List 6" w:semiHidden="1" w:unhideWhenUsed="1"/>
+    <w:lsdException w:name="Table List 7" w:semiHidden="1" w:unhideWhenUsed="1"/>
+    <w:lsdException w:name="Table List 8" w:semiHidden="1" w:unhideWhenUsed="1"/>
+    <w:lsdException w:name="Table 3D effects 1" w:semiHidden="1" w:unhideWhenUsed="1"/>
+    <w:lsdException w:name="Table 3D effects 2" w:semiHidden="1" w:unhideWhenUsed="1"/>
+    <w:lsdException w:name="Table 3D effects 3" w:semiHidden="1" w:unhideWhenUsed="1"/>
+    <w:lsdException w:name="Table Contemporary" w:semiHidden="1" w:unhideWhenUsed="1"/>
+    <w:lsdException w:name="Table Elegant" w:semiHidden="1" w:unhideWhenUsed="1"/>
+    <w:lsdException w:name="Table Professional" w:semiHidden="1" w:unhideWhenUsed="1"/>
+    <w:lsdException w:name="Table Subtle 1" w:semiHidden="1" w:unhideWhenUsed="1"/>
+    <w:lsdException w:name="Table Subtle 2" w:semiHidden="1" w:unhideWhenUsed="1"/>
+    <w:lsdException w:name="Table Web 1" w:semiHidden="1" w:unhideWhenUsed="1"/>
+    <w:lsdException w:name="Table Web 2" w:semiHidden="1" w:unhideWhenUsed="1"/>
+    <w:lsdException w:name="Table Web 3" w:semiHidden="1" w:unhideWhenUsed="1"/>
+    <w:lsdException w:name="Balloon Text" w:semiHidden="1" w:unhideWhenUsed="1"/>
+    <w:lsdException w:name="Table Grid" w:uiPriority="59"/>
+    <w:lsdException w:name="Table Theme" w:semiHidden="1" w:unhideWhenUsed="1"/>
+    <w:lsdException w:name="Placeholder Text" w:semiHidden="1"/>
+    <w:lsdException w:name="No Spacing" w:uiPriority="1" w:qFormat="1"/>
+    <w:lsdException w:name="Light Shading" w:uiPriority="60"/>
+    <w:lsdException w:name="Light List" w:uiPriority="61"/>
+    <w:lsdException w:name="Light Grid" w:uiPriority="62"/>
+    <w:lsdException w:name="Medium Shading 1" w:uiPriority="63"/>
+    <w:lsdException w:name="Medium Shading 2" w:uiPriority="64"/>
+    <w:lsdException w:name="Medium List 1" w:uiPriority="65"/>
+    <w:lsdException w:name="Medium List 2" w:uiPriority="66"/>
+    <w:lsdException w:name="Medium Grid 1" w:uiPriority="67"/>
+    <w:lsdException w:name="Medium Grid 2" w:uiPriority="68"/>
+    <w:lsdException w:name="Medium Grid 3" w:uiPriority="69"/>
+    <w:lsdException w:name="Dark List" w:uiPriority="70"/>
+    <w:lsdException w:name="Colorful Shading" w:uiPriority="71"/>
+    <w:lsdException w:name="Colorful List" w:uiPriority="72"/>
+    <w:lsdException w:name="Colorful Grid" w:uiPriority="73"/>
+    <w:lsdException w:name="Light Shading Accent 1" w:uiPriority="60"/>
+    <w:lsdException w:name="Light List Accent 1" w:uiPriority="61"/>
+    <w:lsdException w:name="Light Grid Accent 1" w:uiPriority="62"/>
+    <w:lsdException w:name="Medium Shading 1 Accent 1" w:uiPriority="63"/>
+    <w:lsdException w:name="Medium Shading 2 Accent 1" w:uiPriority="64"/>
+    <w:lsdException w:name="Medium List 1 Accent 1" w:uiPriority="65"/>
+    <w:lsdException w:name="Revision" w:semiHidden="1"/>
+    <w:lsdException w:name="List Paragraph" w:uiPriority="34" w:qFormat="1"/>
+    <w:lsdException w:name="Quote" w:uiPriority="29" w:qFormat="1"/>
+    <w:lsdException w:name="Intense Quote" w:uiPriority="30" w:qFormat="1"/>
+    <w:lsdException w:name="Medium List 2 Accent 1" w:uiPriority="66"/>
+    <w:lsdException w:name="Medium Grid 1 Accent 1" w:uiPriority="67"/>
+    <w:lsdException w:name="Medium Grid 2 Accent 1" w:uiPriority="68"/>
+    <w:lsdException w:name="Medium Grid 3 Accent 1" w:uiPriority="69"/>
+    <w:lsdException w:name="Dark List Accent 1" w:uiPriority="70"/>
+    <w:lsdException w:name="Colorful Shading Accent 1" w:uiPriority="71"/>
+    <w:lsdException w:name="Colorful List Accent 1" w:uiPriority="72"/>
+    <w:lsdException w:name="Colorful Grid Accent 1" w:uiPriority="73"/>
+    <w:lsdException w:name="Light Shading Accent 2" w:uiPriority="60"/>
+    <w:lsdException w:name="Light List Accent 2" w:uiPriority="61"/>
+    <w:lsdException w:name="Light Grid Accent 2" w:uiPriority="62"/>
+    <w:lsdException w:name="Medium Shading 1 Accent 2" w:uiPriority="63"/>
+    <w:lsdException w:name="Medium Shading 2 Accent 2" w:uiPriority="64"/>
+    <w:lsdException w:name="Medium List 1 Accent 2" w:uiPriority="65"/>
+    <w:lsdException w:name="Medium List 2 Accent 2" w:uiPriority="66"/>
+    <w:lsdException w:name="Medium Grid 1 Accent 2" w:uiPriority="67"/>
+    <w:lsdException w:name="Medium Grid 2 Accent 2" w:uiPriority="68"/>
+    <w:lsdException w:name="Medium Grid 3 Accent 2" w:uiPriority="69"/>
+    <w:lsdException w:name="Dark List Accent 2" w:uiPriority="70"/>
+    <w:lsdException w:name="Colorful Shading Accent 2" w:uiPriority="71"/>
+    <w:lsdException w:name="Colorful List Accent 2" w:uiPriority="72"/>
+    <w:lsdException w:name="Colorful Grid Accent 2" w:uiPriority="73"/>
+    <w:lsdException w:name="Light Shading Accent 3" w:uiPriority="60"/>
+    <w:lsdException w:name="Light List Accent 3" w:uiPriority="61"/>
+    <w:lsdException w:name="Light Grid Accent 3" w:uiPriority="62"/>
+    <w:lsdException w:name="Medium Shading 1 Accent 3" w:uiPriority="63"/>
+    <w:lsdException w:name="Medium Shading 2 Accent 3" w:uiPriority="64"/>
+    <w:lsdException w:name="Medium List 1 Accent 3" w:uiPriority="65"/>
+    <w:lsdException w:name="Medium List 2 Accent 3" w:uiPriority="66"/>
+    <w:lsdException w:name="Medium Grid 1 Accent 3" w:uiPriority="67"/>
+    <w:lsdException w:name="Medium Grid 2 Accent 3" w:uiPriority="68"/>
+    <w:lsdException w:name="Medium Grid 3 Accent 3" w:uiPriority="69"/>
+    <w:lsdException w:name="Dark List Accent 3" w:uiPriority="70"/>
+    <w:lsdException w:name="Colorful Shading Accent 3" w:uiPriority="71"/>
+    <w:lsdException w:name="Colorful List Accent 3" w:uiPriority="72"/>
+    <w:lsdException w:name="Colorful Grid Accent 3" w:uiPriority="73"/>
+    <w:lsdException w:name="Light Shading Accent 4" w:uiPriority="60"/>
+    <w:lsdException w:name="Light List Accent 4" w:uiPriority="61"/>
+    <w:lsdException w:name="Light Grid Accent 4" w:uiPriority="62"/>
+    <w:lsdException w:name="Medium Shading 1 Accent 4" w:uiPriority="63"/>
+    <w:lsdException w:name="Medium Shading 2 Accent 4" w:uiPriority="64"/>
+    <w:lsdException w:name="Medium List 1 Accent 4" w:uiPriority="65"/>
+    <w:lsdException w:name="Medium List 2 Accent 4" w:uiPriority="66"/>
+    <w:lsdException w:name="Medium Grid 1 Accent 4" w:uiPriority="67"/>
+    <w:lsdException w:name="Medium Grid 2 Accent 4" w:uiPriority="68"/>
+    <w:lsdException w:name="Medium Grid 3 Accent 4" w:uiPriority="69"/>
+    <w:lsdException w:name="Dark List Accent 4" w:uiPriority="70"/>
+    <w:lsdException w:name="Colorful Shading Accent 4" w:uiPriority="71"/>
+    <w:lsdException w:name="Colorful List Accent 4" w:uiPriority="72"/>
+    <w:lsdException w:name="Colorful Grid Accent 4" w:uiPriority="73"/>
+    <w:lsdException w:name="Light Shading Accent 5" w:uiPriority="60"/>
+    <w:lsdException w:name="Light List Accent 5" w:uiPriority="61"/>
+    <w:lsdException w:name="Light Grid Accent 5" w:uiPriority="62"/>
+    <w:lsdException w:name="Medium Shading 1 Accent 5" w:uiPriority="63"/>
+    <w:lsdException w:name="Medium Shading 2 Accent 5" w:uiPriority="64"/>
+    <w:lsdException w:name="Medium List 1 Accent 5" w:uiPriority="65"/>
+    <w:lsdException w:name="Medium List 2 Accent 5" w:uiPriority="66"/>
+    <w:lsdException w:name="Medium Grid 1 Accent 5" w:uiPriority="67"/>
+    <w:lsdException w:name="Medium Grid 2 Accent 5" w:uiPriority="68"/>
+    <w:lsdException w:name="Medium Grid 3 Accent 5" w:uiPriority="69"/>
+    <w:lsdException w:name="Dark List Accent 5" w:uiPriority="70"/>
+    <w:lsdException w:name="Colorful Shading Accent 5" w:uiPriority="71"/>
+    <w:lsdException w:name="Colorful List Accent 5" w:uiPriority="72"/>
+    <w:lsdException w:name="Colorful Grid Accent 5" w:uiPriority="73"/>
+    <w:lsdException w:name="Light Shading Accent 6" w:uiPriority="60"/>
+    <w:lsdException w:name="Light List Accent 6" w:uiPriority="61"/>
+    <w:lsdException w:name="Light Grid Accent 6" w:uiPriority="62"/>
+    <w:lsdException w:name="Medium Shading 1 Accent 6" w:uiPriority="63"/>
+    <w:lsdException w:name="Medium Shading 2 Accent 6" w:uiPriority="64"/>
+    <w:lsdException w:name="Medium List 1 Accent 6" w:uiPriority="65"/>
+    <w:lsdException w:name="Medium List 2 Accent 6" w:uiPriority="66"/>
+    <w:lsdException w:name="Medium Grid 1 Accent 6" w:uiPriority="67"/>
+    <w:lsdException w:name="Medium Grid 2 Accent 6" w:uiPriority="68"/>
+    <w:lsdException w:name="Medium Grid 3 Accent 6" w:uiPriority="69"/>
+    <w:lsdException w:name="Dark List Accent 6" w:uiPriority="70"/>
+    <w:lsdException w:name="Colorful Shading Accent 6" w:uiPriority="71"/>
+    <w:lsdException w:name="Colorful List Accent 6" w:uiPriority="72"/>
+    <w:lsdException w:name="Colorful Grid Accent 6" w:uiPriority="73"/>
+    <w:lsdException w:name="Subtle Emphasis" w:uiPriority="19" w:qFormat="1"/>
+    <w:lsdException w:name="Intense Emphasis" w:uiPriority="21" w:qFormat="1"/>
+    <w:lsdException w:name="Subtle Reference" w:uiPriority="31" w:qFormat="1"/>
+    <w:lsdException w:name="Intense Reference" w:uiPriority="32" w:qFormat="1"/>
+    <w:lsdException w:name="Book Title" w:uiPriority="33" w:qFormat="1"/>
+    <w:lsdException w:name="Bibliography" w:semiHidden="1" w:uiPriority="37" w:unhideWhenUsed="1"/>
+    <w:lsdException w:name="TOC Heading" w:semiHidden="1" w:uiPriority="39" w:unhideWhenUsed="1" w:qFormat="1"/>
+    <w:lsdException w:name="Plain Table 1" w:uiPriority="41"/>
+    <w:lsdException w:name="Plain Table 2" w:uiPriority="42"/>
+    <w:lsdException w:name="Plain Table 3" w:uiPriority="43"/>
+    <w:lsdException w:name="Plain Table 4" w:uiPriority="44"/>
+    <w:lsdException w:name="Plain Table 5" w:uiPriority="45"/>
+    <w:lsdException w:name="Grid Table Light" w:uiPriority="40"/>
+    <w:lsdException w:name="Grid Table 1 Light" w:uiPriority="46"/>
+    <w:lsdException w:name="Grid Table 2" w:uiPriority="47"/>
+    <w:lsdException w:name="Grid Table 3" w:uiPriority="48"/>
+    <w:lsdException w:name="Grid Table 4" w:uiPriority="49"/>
+    <w:lsdException w:name="Grid Table 5 Dark" w:uiPriority="50"/>
+    <w:lsdException w:name="Grid Table 6 Colorful" w:uiPriority="51"/>
+    <w:lsdException w:name="Grid Table 7 Colorful" w:uiPriority="52"/>
+    <w:lsdException w:name="Grid Table 1 Light Accent 1" w:uiPriority="46"/>
+    <w:lsdException w:name="Grid Table 2 Accent 1" w:uiPriority="47"/>
+    <w:lsdException w:name="Grid Table 3 Accent 1" w:uiPriority="48"/>
+    <w:lsdException w:name="Grid Table 4 Accent 1" w:uiPriority="49"/>
+    <w:lsdException w:name="Grid Table 5 Dark Accent 1" w:uiPriority="50"/>
+    <w:lsdException w:name="Grid Table 6 Colorful Accent 1" w:uiPriority="51"/>
+    <w:lsdException w:name="Grid Table 7 Colorful Accent 1" w:uiPriority="52"/>
+    <w:lsdException w:name="Grid Table 1 Light Accent 2" w:uiPriority="46"/>
+    <w:lsdException w:name="Grid Table 2 Accent 2" w:uiPriority="47"/>
+    <w:lsdException w:name="Grid Table 3 Accent 2" w:uiPriority="48"/>
+    <w:lsdException w:name="Grid Table 4 Accent 2" w:uiPriority="49"/>
+    <w:lsdException w:name="Grid Table 5 Dark Accent 2" w:uiPriority="50"/>
+    <w:lsdException w:name="Grid Table 6 Colorful Accent 2" w:uiPriority="51"/>
+    <w:lsdException w:name="Grid Table 7 Colorful Accent 2" w:uiPriority="52"/>
+    <w:lsdException w:name="Grid Table 1 Light Accent 3" w:uiPriority="46"/>
+    <w:lsdException w:name="Grid Table 2 Accent 3" w:uiPriority="47"/>
+    <w:lsdException w:name="Grid Table 3 Accent 3" w:uiPriority="48"/>
+    <w:lsdException w:name="Grid Table 4 Accent 3" w:uiPriority="49"/>
+    <w:lsdException w:name="Grid Table 5 Dark Accent 3" w:uiPriority="50"/>
+    <w:lsdException w:name="Grid Table 6 Colorful Accent 3" w:uiPriority="51"/>
+    <w:lsdException w:name="Grid Table 7 Colorful Accent 3" w:uiPriority="52"/>
+    <w:lsdException w:name="Grid Table 1 Light Accent 4" w:uiPriority="46"/>
+    <w:lsdException w:name="Grid Table 2 Accent 4" w:uiPriority="47"/>
+    <w:lsdException w:name="Grid Table 3 Accent 4" w:uiPriority="48"/>
+    <w:lsdException w:name="Grid Table 4 Accent 4" w:uiPriority="49"/>
+    <w:lsdException w:name="Grid Table 5 Dark Accent 4" w:uiPriority="50"/>
+    <w:lsdException w:name="Grid Table 6 Colorful Accent 4" w:uiPriority="51"/>
+    <w:lsdException w:name="Grid Table 7 Colorful Accent 4" w:uiPriority="52"/>
+    <w:lsdException w:name="Grid Table 1 Light Accent 5" w:uiPriority="46"/>
+    <w:lsdException w:name="Grid Table 2 Accent 5" w:uiPriority="47"/>
+    <w:lsdException w:name="Grid Table 3 Accent 5" w:uiPriority="48"/>
+    <w:lsdException w:name="Grid Table 4 Accent 5" w:uiPriority="49"/>
+    <w:lsdException w:name="Grid Table 5 Dark Accent 5" w:uiPriority="50"/>
+    <w:lsdException w:name="Grid Table 6 Colorful Accent 5" w:uiPriority="51"/>
+    <w:lsdException w:name="Grid Table 7 Colorful Accent 5" w:uiPriority="52"/>
+    <w:lsdException w:name="Grid Table 1 Light Accent 6" w:uiPriority="46"/>
+    <w:lsdException w:name="Grid Table 2 Accent 6" w:uiPriority="47"/>
+    <w:lsdException w:name="Grid Table 3 Accent 6" w:uiPriority="48"/>
+    <w:lsdException w:name="Grid Table 4 Accent 6" w:uiPriority="49"/>
+    <w:lsdException w:name="Grid Table 5 Dark Accent 6" w:uiPriority="50"/>
+    <w:lsdException w:name="Grid Table 6 Colorful Accent 6" w:uiPriority="51"/>
+    <w:lsdException w:name="Grid Table 7 Colorful Accent 6" w:uiPriority="52"/>
+    <w:lsdException w:name="List Table 1 Light" w:uiPriority="46"/>
+    <w:lsdException w:name="List Table 2" w:uiPriority="47"/>
+    <w:lsdException w:name="List Table 3" w:uiPriority="48"/>
+    <w:lsdException w:name="List Table 4" w:uiPriority="49"/>
+    <w:lsdException w:name="List Table 5 Dark" w:uiPriority="50"/>
+    <w:lsdException w:name="List Table 6 Colorful" w:uiPriority="51"/>
+    <w:lsdException w:name="List Table 7 Colorful" w:uiPriority="52"/>
+    <w:lsdException w:name="List Table 1 Light Accent 1" w:uiPriority="46"/>
+    <w:lsdException w:name="List Table 2 Accent 1" w:uiPriority="47"/>
+    <w:lsdException w:name="List Table 3 Accent 1" w:uiPriority="48"/>
+    <w:lsdException w:name="List Table 4 Accent 1" w:uiPriority="49"/>
+    <w:lsdException w:name="List Table 5 Dark Accent 1" w:uiPriority="50"/>
+    <w:lsdException w:name="List Table 6 Colorful Accent 1" w:uiPriority="51"/>
+    <w:lsdException w:name="List Table 7 Colorful Accent 1" w:uiPriority="52"/>
+    <w:lsdException w:name="List Table 1 Light Accent 2" w:uiPriority="46"/>
+    <w:lsdException w:name="List Table 2 Accent 2" w:uiPriority="47"/>
+    <w:lsdException w:name="List Table 3 Accent 2" w:uiPriority="48"/>
+    <w:lsdException w:name="List Table 4 Accent 2" w:uiPriority="49"/>
+    <w:lsdException w:name="List Table 5 Dark Accent 2" w:uiPriority="50"/>
+    <w:lsdException w:name="List Table 6 Colorful Accent 2" w:uiPriority="51"/>
+    <w:lsdException w:name="List Table 7 Colorful Accent 2" w:uiPriority="52"/>
+    <w:lsdException w:name="List Table 1 Light Accent 3" w:uiPriority="46"/>
+    <w:lsdException w:name="List Table 2 Accent 3" w:uiPriority="47"/>
+    <w:lsdException w:name="List Table 3 Accent 3" w:uiPriority="48"/>
+    <w:lsdException w:name="List Table 4 Accent 3" w:uiPriority="49"/>
+    <w:lsdException w:name="List Table 5 Dark Accent 3" w:uiPriority="50"/>
+    <w:lsdException w:name="List Table 6 Colorful Accent 3" w:uiPriority="51"/>
+    <w:lsdException w:name="List Table 7 Colorful Accent 3" w:uiPriority="52"/>
+    <w:lsdException w:name="List Table 1 Light Accent 4" w:uiPriority="46"/>
+    <w:lsdException w:name="List Table 2 Accent 4" w:uiPriority="47"/>
+    <w:lsdException w:name="List Table 3 Accent 4" w:uiPriority="48"/>
+    <w:lsdException w:name="List Table 4 Accent 4" w:uiPriority="49"/>
+    <w:lsdException w:name="List Table 5 Dark Accent 4" w:uiPriority="50"/>
+    <w:lsdException w:name="List Table 6 Colorful Accent 4" w:uiPriority="51"/>
+    <w:lsdException w:name="List Table 7 Colorful Accent 4" w:uiPriority="52"/>
+    <w:lsdException w:name="List Table 1 Light Accent 5" w:uiPriority="46"/>
+    <w:lsdException w:name="List Table 2 Accent 5" w:uiPriority="47"/>
+    <w:lsdException w:name="List Table 3 Accent 5" w:uiPriority="48"/>
+    <w:lsdException w:name="List Table 4 Accent 5" w:uiPriority="49"/>
+    <w:lsdException w:name="List Table 5 Dark Accent 5" w:uiPriority="50"/>
+    <w:lsdException w:name="List Table 6 Colorful Accent 5" w:uiPriority="51"/>
+    <w:lsdException w:name="List Table 7 Colorful Accent 5" w:uiPriority="52"/>
+    <w:lsdException w:name="List Table 1 Light Accent 6" w:uiPriority="46"/>
+    <w:lsdException w:name="List Table 2 Accent 6" w:uiPriority="47"/>
+    <w:lsdException w:name="List Table 3 Accent 6" w:uiPriority="48"/>
+    <w:lsdException w:name="List Table 4 Accent 6" w:uiPriority="49"/>
+    <w:lsdException w:name="List Table 5 Dark Accent 6" w:uiPriority="50"/>
+    <w:lsdException w:name="List Table 6 Colorful Accent 6" w:uiPriority="51"/>
+    <w:lsdException w:name="List Table 7 Colorful Accent 6" w:uiPriority="52"/>
+    <w:lsdException w:name="Mention" w:semiHidden="1" w:unhideWhenUsed="1"/>
+    <w:lsdException w:name="Smart Hyperlink" w:semiHidden="1" w:unhideWhenUsed="1"/>
+    <w:lsdException w:name="Hashtag" w:semiHidden="1" w:unhideWhenUsed="1"/>
+    <w:lsdException w:name="Unresolved Mention" w:semiHidden="1" w:unhideWhenUsed="1"/>
+    <w:lsdException w:name="Smart Link" w:semiHidden="1" w:unhideWhenUsed="1"/>
   </w:latentStyles>
   <w:style w:type="paragraph" w:default="1" w:styleId="Normal">
     <w:name w:val="Normal"/>
     <w:qFormat/>
-    <w:rsid w:val="008920F1"/>
+    <w:rsid w:val="002551E2"/>
     <w:pPr>
       <w:widowControl w:val="0"/>
       <w:spacing w:after="0" w:line="240" w:lineRule="auto"/>
@@ -15138,7 +15531,6 @@
       <w:spacing w:after="0" w:line="240" w:lineRule="auto"/>
     </w:pPr>
     <w:tblPr>
-      <w:tblInd w:w="0" w:type="dxa"/>
       <w:tblBorders>
         <w:top w:val="single" w:sz="4" w:space="0" w:color="auto"/>
         <w:left w:val="single" w:sz="4" w:space="0" w:color="auto"/>
@@ -15147,12 +15539,6 @@
         <w:insideH w:val="single" w:sz="4" w:space="0" w:color="auto"/>
         <w:insideV w:val="single" w:sz="4" w:space="0" w:color="auto"/>
       </w:tblBorders>
-      <w:tblCellMar>
-        <w:top w:w="0" w:type="dxa"/>
-        <w:left w:w="108" w:type="dxa"/>
-        <w:bottom w:w="0" w:type="dxa"/>
-        <w:right w:w="108" w:type="dxa"/>
-      </w:tblCellMar>
     </w:tblPr>
   </w:style>
   <w:style w:type="character" w:styleId="CommentReference">
@@ -15324,705 +15710,10 @@
     <w:tblPr>
       <w:tblStyleRowBandSize w:val="1"/>
       <w:tblStyleColBandSize w:val="1"/>
-      <w:tblInd w:w="0" w:type="dxa"/>
       <w:tblBorders>
         <w:top w:val="single" w:sz="18" w:space="0" w:color="auto"/>
         <w:bottom w:val="single" w:sz="18" w:space="0" w:color="auto"/>
       </w:tblBorders>
-      <w:tblCellMar>
-        <w:top w:w="0" w:type="dxa"/>
-        <w:left w:w="108" w:type="dxa"/>
-        <w:bottom w:w="0" w:type="dxa"/>
-        <w:right w:w="108" w:type="dxa"/>
-      </w:tblCellMar>
-    </w:tblPr>
-    <w:tblStylePr w:type="firstRow">
-      <w:pPr>
-        <w:spacing w:before="0" w:after="0" w:line="240" w:lineRule="auto"/>
-      </w:pPr>
-      <w:rPr>
-        <w:b/>
-        <w:bCs/>
-        <w:color w:val="FFFFFF" w:themeColor="background1"/>
-      </w:rPr>
-      <w:tblPr/>
-      <w:tcPr>
-        <w:tcBorders>
-          <w:top w:val="single" w:sz="18" w:space="0" w:color="auto"/>
-          <w:left w:val="nil"/>
-          <w:bottom w:val="single" w:sz="18" w:space="0" w:color="auto"/>
-          <w:right w:val="nil"/>
-          <w:insideH w:val="nil"/>
-          <w:insideV w:val="nil"/>
-        </w:tcBorders>
-        <w:shd w:val="clear" w:color="auto" w:fill="4BACC6" w:themeFill="accent5"/>
-      </w:tcPr>
-    </w:tblStylePr>
-    <w:tblStylePr w:type="lastRow">
-      <w:pPr>
-        <w:spacing w:before="0" w:after="0" w:line="240" w:lineRule="auto"/>
-      </w:pPr>
-      <w:rPr>
-        <w:color w:val="000000"/>
-      </w:rPr>
-      <w:tblPr/>
-      <w:tcPr>
-        <w:tcBorders>
-          <w:top w:val="double" w:sz="6" w:space="0" w:color="auto"/>
-          <w:left w:val="nil"/>
-          <w:bottom w:val="single" w:sz="18" w:space="0" w:color="auto"/>
-          <w:right w:val="nil"/>
-          <w:insideH w:val="nil"/>
-          <w:insideV w:val="nil"/>
-        </w:tcBorders>
-        <w:shd w:val="clear" w:color="auto" w:fill="FFFFFF" w:themeFill="background1"/>
-      </w:tcPr>
-    </w:tblStylePr>
-    <w:tblStylePr w:type="firstCol">
-      <w:rPr>
-        <w:b/>
-        <w:bCs/>
-        <w:color w:val="FFFFFF" w:themeColor="background1"/>
-      </w:rPr>
-      <w:tblPr/>
-      <w:tcPr>
-        <w:tcBorders>
-          <w:top w:val="nil"/>
-          <w:left w:val="nil"/>
-          <w:bottom w:val="single" w:sz="18" w:space="0" w:color="auto"/>
-          <w:right w:val="nil"/>
-          <w:insideH w:val="nil"/>
-          <w:insideV w:val="nil"/>
-        </w:tcBorders>
-        <w:shd w:val="clear" w:color="auto" w:fill="4BACC6" w:themeFill="accent5"/>
-      </w:tcPr>
-    </w:tblStylePr>
-    <w:tblStylePr w:type="lastCol">
-      <w:rPr>
-        <w:b/>
-        <w:bCs/>
-        <w:color w:val="FFFFFF" w:themeColor="background1"/>
-      </w:rPr>
-      <w:tblPr/>
-      <w:tcPr>
-        <w:tcBorders>
-          <w:left w:val="nil"/>
-          <w:right w:val="nil"/>
-          <w:insideH w:val="nil"/>
-          <w:insideV w:val="nil"/>
-        </w:tcBorders>
-        <w:shd w:val="clear" w:color="auto" w:fill="4BACC6" w:themeFill="accent5"/>
-      </w:tcPr>
-    </w:tblStylePr>
-    <w:tblStylePr w:type="band1Vert">
-      <w:tblPr/>
-      <w:tcPr>
-        <w:tcBorders>
-          <w:left w:val="nil"/>
-          <w:right w:val="nil"/>
-          <w:insideH w:val="nil"/>
-          <w:insideV w:val="nil"/>
-        </w:tcBorders>
-        <w:shd w:val="clear" w:color="auto" w:fill="D8D8D8" w:themeFill="background1" w:themeFillShade="D8"/>
-      </w:tcPr>
-    </w:tblStylePr>
-    <w:tblStylePr w:type="band1Horz">
-      <w:tblPr/>
-      <w:tcPr>
-        <w:shd w:val="clear" w:color="auto" w:fill="D8D8D8" w:themeFill="background1" w:themeFillShade="D8"/>
-      </w:tcPr>
-    </w:tblStylePr>
-    <w:tblStylePr w:type="neCell">
-      <w:tblPr/>
-      <w:tcPr>
-        <w:tcBorders>
-          <w:top w:val="single" w:sz="18" w:space="0" w:color="auto"/>
-          <w:left w:val="nil"/>
-          <w:bottom w:val="single" w:sz="18" w:space="0" w:color="auto"/>
-          <w:right w:val="nil"/>
-          <w:insideH w:val="nil"/>
-          <w:insideV w:val="nil"/>
-        </w:tcBorders>
-      </w:tcPr>
-    </w:tblStylePr>
-    <w:tblStylePr w:type="nwCell">
-      <w:rPr>
-        <w:color w:val="FFFFFF" w:themeColor="background1"/>
-      </w:rPr>
-      <w:tblPr/>
-      <w:tcPr>
-        <w:tcBorders>
-          <w:top w:val="single" w:sz="18" w:space="0" w:color="auto"/>
-          <w:left w:val="nil"/>
-          <w:bottom w:val="single" w:sz="18" w:space="0" w:color="auto"/>
-          <w:right w:val="nil"/>
-          <w:insideH w:val="nil"/>
-          <w:insideV w:val="nil"/>
-        </w:tcBorders>
-      </w:tcPr>
-    </w:tblStylePr>
-  </w:style>
-  <w:style w:type="character" w:styleId="Strong">
-    <w:name w:val="Strong"/>
-    <w:basedOn w:val="DefaultParagraphFont"/>
-    <w:uiPriority w:val="22"/>
-    <w:qFormat/>
-    <w:rsid w:val="00103C66"/>
-    <w:rPr>
-      <w:b/>
-      <w:bCs/>
-    </w:rPr>
-  </w:style>
-  <w:style w:type="character" w:styleId="Hyperlink">
-    <w:name w:val="Hyperlink"/>
-    <w:basedOn w:val="DefaultParagraphFont"/>
-    <w:uiPriority w:val="99"/>
-    <w:unhideWhenUsed/>
-    <w:rsid w:val="4AFC1032"/>
-    <w:rPr>
-      <w:color w:val="0000FF"/>
-      <w:u w:val="single"/>
-    </w:rPr>
-  </w:style>
-</w:styles>
-</file>
-
-<file path=word/stylesWithEffects.xml><?xml version="1.0" encoding="utf-8"?>
-<w:styles xmlns:wpc="http://schemas.microsoft.com/office/word/2010/wordprocessingCanvas" xmlns:mc="http://schemas.openxmlformats.org/markup-compatibility/2006" xmlns:o="urn:schemas-microsoft-com:office:office" xmlns:r="http://schemas.openxmlformats.org/officeDocument/2006/relationships" xmlns:m="http://schemas.openxmlformats.org/officeDocument/2006/math" xmlns:v="urn:schemas-microsoft-com:vml" xmlns:wp14="http://schemas.microsoft.com/office/word/2010/wordprocessingDrawing" xmlns:wp="http://schemas.openxmlformats.org/drawingml/2006/wordprocessingDrawing" xmlns:w10="urn:schemas-microsoft-com:office:word" xmlns:w="http://schemas.openxmlformats.org/wordprocessingml/2006/main" xmlns:w14="http://schemas.microsoft.com/office/word/2010/wordml" xmlns:wpg="http://schemas.microsoft.com/office/word/2010/wordprocessingGroup" xmlns:wpi="http://schemas.microsoft.com/office/word/2010/wordprocessingInk" xmlns:wne="http://schemas.microsoft.com/office/word/2006/wordml" xmlns:wps="http://schemas.microsoft.com/office/word/2010/wordprocessingShape" mc:Ignorable="w14 wp14">
-  <w:docDefaults>
-    <w:rPrDefault>
-      <w:rPr>
-        <w:rFonts w:asciiTheme="minorHAnsi" w:eastAsiaTheme="minorEastAsia" w:hAnsiTheme="minorHAnsi" w:cstheme="minorBidi"/>
-        <w:sz w:val="22"/>
-        <w:szCs w:val="22"/>
-        <w:lang w:val="en-US" w:eastAsia="zh-TW" w:bidi="ar-SA"/>
-      </w:rPr>
-    </w:rPrDefault>
-    <w:pPrDefault>
-      <w:pPr>
-        <w:spacing w:after="200" w:line="276" w:lineRule="auto"/>
-      </w:pPr>
-    </w:pPrDefault>
-  </w:docDefaults>
-  <w:latentStyles w:defLockedState="0" w:defUIPriority="99" w:defSemiHidden="1" w:defUnhideWhenUsed="1" w:defQFormat="0" w:count="267">
-    <w:lsdException w:name="Normal" w:semiHidden="0" w:uiPriority="0" w:unhideWhenUsed="0" w:qFormat="1"/>
-    <w:lsdException w:name="heading 1" w:semiHidden="0" w:uiPriority="9" w:unhideWhenUsed="0" w:qFormat="1"/>
-    <w:lsdException w:name="heading 2" w:uiPriority="9" w:qFormat="1"/>
-    <w:lsdException w:name="heading 3" w:uiPriority="9" w:qFormat="1"/>
-    <w:lsdException w:name="heading 4" w:uiPriority="9" w:qFormat="1"/>
-    <w:lsdException w:name="heading 5" w:uiPriority="9" w:qFormat="1"/>
-    <w:lsdException w:name="heading 6" w:uiPriority="9" w:qFormat="1"/>
-    <w:lsdException w:name="heading 7" w:uiPriority="9" w:qFormat="1"/>
-    <w:lsdException w:name="heading 8" w:uiPriority="9" w:qFormat="1"/>
-    <w:lsdException w:name="heading 9" w:uiPriority="9" w:qFormat="1"/>
-    <w:lsdException w:name="toc 1" w:uiPriority="39"/>
-    <w:lsdException w:name="toc 2" w:uiPriority="39"/>
-    <w:lsdException w:name="toc 3" w:uiPriority="39"/>
-    <w:lsdException w:name="toc 4" w:uiPriority="39"/>
-    <w:lsdException w:name="toc 5" w:uiPriority="39"/>
-    <w:lsdException w:name="toc 6" w:uiPriority="39"/>
-    <w:lsdException w:name="toc 7" w:uiPriority="39"/>
-    <w:lsdException w:name="toc 8" w:uiPriority="39"/>
-    <w:lsdException w:name="toc 9" w:uiPriority="39"/>
-    <w:lsdException w:name="caption" w:uiPriority="35" w:qFormat="1"/>
-    <w:lsdException w:name="Title" w:semiHidden="0" w:uiPriority="10" w:unhideWhenUsed="0" w:qFormat="1"/>
-    <w:lsdException w:name="Default Paragraph Font" w:uiPriority="1"/>
-    <w:lsdException w:name="Subtitle" w:semiHidden="0" w:uiPriority="11" w:unhideWhenUsed="0" w:qFormat="1"/>
-    <w:lsdException w:name="Strong" w:semiHidden="0" w:uiPriority="22" w:unhideWhenUsed="0" w:qFormat="1"/>
-    <w:lsdException w:name="Emphasis" w:semiHidden="0" w:uiPriority="20" w:unhideWhenUsed="0" w:qFormat="1"/>
-    <w:lsdException w:name="Table Grid" w:semiHidden="0" w:uiPriority="59" w:unhideWhenUsed="0"/>
-    <w:lsdException w:name="Placeholder Text" w:unhideWhenUsed="0"/>
-    <w:lsdException w:name="No Spacing" w:semiHidden="0" w:uiPriority="1" w:unhideWhenUsed="0" w:qFormat="1"/>
-    <w:lsdException w:name="Light Shading" w:semiHidden="0" w:uiPriority="60" w:unhideWhenUsed="0"/>
-    <w:lsdException w:name="Light List" w:semiHidden="0" w:uiPriority="61" w:unhideWhenUsed="0"/>
-    <w:lsdException w:name="Light Grid" w:semiHidden="0" w:uiPriority="62" w:unhideWhenUsed="0"/>
-    <w:lsdException w:name="Medium Shading 1" w:semiHidden="0" w:uiPriority="63" w:unhideWhenUsed="0"/>
-    <w:lsdException w:name="Medium Shading 2" w:semiHidden="0" w:uiPriority="64" w:unhideWhenUsed="0"/>
-    <w:lsdException w:name="Medium List 1" w:semiHidden="0" w:uiPriority="65" w:unhideWhenUsed="0"/>
-    <w:lsdException w:name="Medium List 2" w:semiHidden="0" w:uiPriority="66" w:unhideWhenUsed="0"/>
-    <w:lsdException w:name="Medium Grid 1" w:semiHidden="0" w:uiPriority="67" w:unhideWhenUsed="0"/>
-    <w:lsdException w:name="Medium Grid 2" w:semiHidden="0" w:uiPriority="68" w:unhideWhenUsed="0"/>
-    <w:lsdException w:name="Medium Grid 3" w:semiHidden="0" w:uiPriority="69" w:unhideWhenUsed="0"/>
-    <w:lsdException w:name="Dark List" w:semiHidden="0" w:uiPriority="70" w:unhideWhenUsed="0"/>
-    <w:lsdException w:name="Colorful Shading" w:semiHidden="0" w:uiPriority="71" w:unhideWhenUsed="0"/>
-    <w:lsdException w:name="Colorful List" w:semiHidden="0" w:uiPriority="72" w:unhideWhenUsed="0"/>
-    <w:lsdException w:name="Colorful Grid" w:semiHidden="0" w:uiPriority="73" w:unhideWhenUsed="0"/>
-    <w:lsdException w:name="Light Shading Accent 1" w:semiHidden="0" w:uiPriority="60" w:unhideWhenUsed="0"/>
-    <w:lsdException w:name="Light List Accent 1" w:semiHidden="0" w:uiPriority="61" w:unhideWhenUsed="0"/>
-    <w:lsdException w:name="Light Grid Accent 1" w:semiHidden="0" w:uiPriority="62" w:unhideWhenUsed="0"/>
-    <w:lsdException w:name="Medium Shading 1 Accent 1" w:semiHidden="0" w:uiPriority="63" w:unhideWhenUsed="0"/>
-    <w:lsdException w:name="Medium Shading 2 Accent 1" w:semiHidden="0" w:uiPriority="64" w:unhideWhenUsed="0"/>
-    <w:lsdException w:name="Medium List 1 Accent 1" w:semiHidden="0" w:uiPriority="65" w:unhideWhenUsed="0"/>
-    <w:lsdException w:name="Revision" w:unhideWhenUsed="0"/>
-    <w:lsdException w:name="List Paragraph" w:semiHidden="0" w:uiPriority="34" w:unhideWhenUsed="0" w:qFormat="1"/>
-    <w:lsdException w:name="Quote" w:semiHidden="0" w:uiPriority="29" w:unhideWhenUsed="0" w:qFormat="1"/>
-    <w:lsdException w:name="Intense Quote" w:semiHidden="0" w:uiPriority="30" w:unhideWhenUsed="0" w:qFormat="1"/>
-    <w:lsdException w:name="Medium List 2 Accent 1" w:semiHidden="0" w:uiPriority="66" w:unhideWhenUsed="0"/>
-    <w:lsdException w:name="Medium Grid 1 Accent 1" w:semiHidden="0" w:uiPriority="67" w:unhideWhenUsed="0"/>
-    <w:lsdException w:name="Medium Grid 2 Accent 1" w:semiHidden="0" w:uiPriority="68" w:unhideWhenUsed="0"/>
-    <w:lsdException w:name="Medium Grid 3 Accent 1" w:semiHidden="0" w:uiPriority="69" w:unhideWhenUsed="0"/>
-    <w:lsdException w:name="Dark List Accent 1" w:semiHidden="0" w:uiPriority="70" w:unhideWhenUsed="0"/>
-    <w:lsdException w:name="Colorful Shading Accent 1" w:semiHidden="0" w:uiPriority="71" w:unhideWhenUsed="0"/>
-    <w:lsdException w:name="Colorful List Accent 1" w:semiHidden="0" w:uiPriority="72" w:unhideWhenUsed="0"/>
-    <w:lsdException w:name="Colorful Grid Accent 1" w:semiHidden="0" w:uiPriority="73" w:unhideWhenUsed="0"/>
-    <w:lsdException w:name="Light Shading Accent 2" w:semiHidden="0" w:uiPriority="60" w:unhideWhenUsed="0"/>
-    <w:lsdException w:name="Light List Accent 2" w:semiHidden="0" w:uiPriority="61" w:unhideWhenUsed="0"/>
-    <w:lsdException w:name="Light Grid Accent 2" w:semiHidden="0" w:uiPriority="62" w:unhideWhenUsed="0"/>
-    <w:lsdException w:name="Medium Shading 1 Accent 2" w:semiHidden="0" w:uiPriority="63" w:unhideWhenUsed="0"/>
-    <w:lsdException w:name="Medium Shading 2 Accent 2" w:semiHidden="0" w:uiPriority="64" w:unhideWhenUsed="0"/>
-    <w:lsdException w:name="Medium List 1 Accent 2" w:semiHidden="0" w:uiPriority="65" w:unhideWhenUsed="0"/>
-    <w:lsdException w:name="Medium List 2 Accent 2" w:semiHidden="0" w:uiPriority="66" w:unhideWhenUsed="0"/>
-    <w:lsdException w:name="Medium Grid 1 Accent 2" w:semiHidden="0" w:uiPriority="67" w:unhideWhenUsed="0"/>
-    <w:lsdException w:name="Medium Grid 2 Accent 2" w:semiHidden="0" w:uiPriority="68" w:unhideWhenUsed="0"/>
-    <w:lsdException w:name="Medium Grid 3 Accent 2" w:semiHidden="0" w:uiPriority="69" w:unhideWhenUsed="0"/>
-    <w:lsdException w:name="Dark List Accent 2" w:semiHidden="0" w:uiPriority="70" w:unhideWhenUsed="0"/>
-    <w:lsdException w:name="Colorful Shading Accent 2" w:semiHidden="0" w:uiPriority="71" w:unhideWhenUsed="0"/>
-    <w:lsdException w:name="Colorful List Accent 2" w:semiHidden="0" w:uiPriority="72" w:unhideWhenUsed="0"/>
-    <w:lsdException w:name="Colorful Grid Accent 2" w:semiHidden="0" w:uiPriority="73" w:unhideWhenUsed="0"/>
-    <w:lsdException w:name="Light Shading Accent 3" w:semiHidden="0" w:uiPriority="60" w:unhideWhenUsed="0"/>
-    <w:lsdException w:name="Light List Accent 3" w:semiHidden="0" w:uiPriority="61" w:unhideWhenUsed="0"/>
-    <w:lsdException w:name="Light Grid Accent 3" w:semiHidden="0" w:uiPriority="62" w:unhideWhenUsed="0"/>
-    <w:lsdException w:name="Medium Shading 1 Accent 3" w:semiHidden="0" w:uiPriority="63" w:unhideWhenUsed="0"/>
-    <w:lsdException w:name="Medium Shading 2 Accent 3" w:semiHidden="0" w:uiPriority="64" w:unhideWhenUsed="0"/>
-    <w:lsdException w:name="Medium List 1 Accent 3" w:semiHidden="0" w:uiPriority="65" w:unhideWhenUsed="0"/>
-    <w:lsdException w:name="Medium List 2 Accent 3" w:semiHidden="0" w:uiPriority="66" w:unhideWhenUsed="0"/>
-    <w:lsdException w:name="Medium Grid 1 Accent 3" w:semiHidden="0" w:uiPriority="67" w:unhideWhenUsed="0"/>
-    <w:lsdException w:name="Medium Grid 2 Accent 3" w:semiHidden="0" w:uiPriority="68" w:unhideWhenUsed="0"/>
-    <w:lsdException w:name="Medium Grid 3 Accent 3" w:semiHidden="0" w:uiPriority="69" w:unhideWhenUsed="0"/>
-    <w:lsdException w:name="Dark List Accent 3" w:semiHidden="0" w:uiPriority="70" w:unhideWhenUsed="0"/>
-    <w:lsdException w:name="Colorful Shading Accent 3" w:semiHidden="0" w:uiPriority="71" w:unhideWhenUsed="0"/>
-    <w:lsdException w:name="Colorful List Accent 3" w:semiHidden="0" w:uiPriority="72" w:unhideWhenUsed="0"/>
-    <w:lsdException w:name="Colorful Grid Accent 3" w:semiHidden="0" w:uiPriority="73" w:unhideWhenUsed="0"/>
-    <w:lsdException w:name="Light Shading Accent 4" w:semiHidden="0" w:uiPriority="60" w:unhideWhenUsed="0"/>
-    <w:lsdException w:name="Light List Accent 4" w:semiHidden="0" w:uiPriority="61" w:unhideWhenUsed="0"/>
-    <w:lsdException w:name="Light Grid Accent 4" w:semiHidden="0" w:uiPriority="62" w:unhideWhenUsed="0"/>
-    <w:lsdException w:name="Medium Shading 1 Accent 4" w:semiHidden="0" w:uiPriority="63" w:unhideWhenUsed="0"/>
-    <w:lsdException w:name="Medium Shading 2 Accent 4" w:semiHidden="0" w:uiPriority="64" w:unhideWhenUsed="0"/>
-    <w:lsdException w:name="Medium List 1 Accent 4" w:semiHidden="0" w:uiPriority="65" w:unhideWhenUsed="0"/>
-    <w:lsdException w:name="Medium List 2 Accent 4" w:semiHidden="0" w:uiPriority="66" w:unhideWhenUsed="0"/>
-    <w:lsdException w:name="Medium Grid 1 Accent 4" w:semiHidden="0" w:uiPriority="67" w:unhideWhenUsed="0"/>
-    <w:lsdException w:name="Medium Grid 2 Accent 4" w:semiHidden="0" w:uiPriority="68" w:unhideWhenUsed="0"/>
-    <w:lsdException w:name="Medium Grid 3 Accent 4" w:semiHidden="0" w:uiPriority="69" w:unhideWhenUsed="0"/>
-    <w:lsdException w:name="Dark List Accent 4" w:semiHidden="0" w:uiPriority="70" w:unhideWhenUsed="0"/>
-    <w:lsdException w:name="Colorful Shading Accent 4" w:semiHidden="0" w:uiPriority="71" w:unhideWhenUsed="0"/>
-    <w:lsdException w:name="Colorful List Accent 4" w:semiHidden="0" w:uiPriority="72" w:unhideWhenUsed="0"/>
-    <w:lsdException w:name="Colorful Grid Accent 4" w:semiHidden="0" w:uiPriority="73" w:unhideWhenUsed="0"/>
-    <w:lsdException w:name="Light Shading Accent 5" w:semiHidden="0" w:uiPriority="60" w:unhideWhenUsed="0"/>
-    <w:lsdException w:name="Light List Accent 5" w:semiHidden="0" w:uiPriority="61" w:unhideWhenUsed="0"/>
-    <w:lsdException w:name="Light Grid Accent 5" w:semiHidden="0" w:uiPriority="62" w:unhideWhenUsed="0"/>
-    <w:lsdException w:name="Medium Shading 1 Accent 5" w:semiHidden="0" w:uiPriority="63" w:unhideWhenUsed="0"/>
-    <w:lsdException w:name="Medium Shading 2 Accent 5" w:semiHidden="0" w:uiPriority="64" w:unhideWhenUsed="0"/>
-    <w:lsdException w:name="Medium List 1 Accent 5" w:semiHidden="0" w:uiPriority="65" w:unhideWhenUsed="0"/>
-    <w:lsdException w:name="Medium List 2 Accent 5" w:semiHidden="0" w:uiPriority="66" w:unhideWhenUsed="0"/>
-    <w:lsdException w:name="Medium Grid 1 Accent 5" w:semiHidden="0" w:uiPriority="67" w:unhideWhenUsed="0"/>
-    <w:lsdException w:name="Medium Grid 2 Accent 5" w:semiHidden="0" w:uiPriority="68" w:unhideWhenUsed="0"/>
-    <w:lsdException w:name="Medium Grid 3 Accent 5" w:semiHidden="0" w:uiPriority="69" w:unhideWhenUsed="0"/>
-    <w:lsdException w:name="Dark List Accent 5" w:semiHidden="0" w:uiPriority="70" w:unhideWhenUsed="0"/>
-    <w:lsdException w:name="Colorful Shading Accent 5" w:semiHidden="0" w:uiPriority="71" w:unhideWhenUsed="0"/>
-    <w:lsdException w:name="Colorful List Accent 5" w:semiHidden="0" w:uiPriority="72" w:unhideWhenUsed="0"/>
-    <w:lsdException w:name="Colorful Grid Accent 5" w:semiHidden="0" w:uiPriority="73" w:unhideWhenUsed="0"/>
-    <w:lsdException w:name="Light Shading Accent 6" w:semiHidden="0" w:uiPriority="60" w:unhideWhenUsed="0"/>
-    <w:lsdException w:name="Light List Accent 6" w:semiHidden="0" w:uiPriority="61" w:unhideWhenUsed="0"/>
-    <w:lsdException w:name="Light Grid Accent 6" w:semiHidden="0" w:uiPriority="62" w:unhideWhenUsed="0"/>
-    <w:lsdException w:name="Medium Shading 1 Accent 6" w:semiHidden="0" w:uiPriority="63" w:unhideWhenUsed="0"/>
-    <w:lsdException w:name="Medium Shading 2 Accent 6" w:semiHidden="0" w:uiPriority="64" w:unhideWhenUsed="0"/>
-    <w:lsdException w:name="Medium List 1 Accent 6" w:semiHidden="0" w:uiPriority="65" w:unhideWhenUsed="0"/>
-    <w:lsdException w:name="Medium List 2 Accent 6" w:semiHidden="0" w:uiPriority="66" w:unhideWhenUsed="0"/>
-    <w:lsdException w:name="Medium Grid 1 Accent 6" w:semiHidden="0" w:uiPriority="67" w:unhideWhenUsed="0"/>
-    <w:lsdException w:name="Medium Grid 2 Accent 6" w:semiHidden="0" w:uiPriority="68" w:unhideWhenUsed="0"/>
-    <w:lsdException w:name="Medium Grid 3 Accent 6" w:semiHidden="0" w:uiPriority="69" w:unhideWhenUsed="0"/>
-    <w:lsdException w:name="Dark List Accent 6" w:semiHidden="0" w:uiPriority="70" w:unhideWhenUsed="0"/>
-    <w:lsdException w:name="Colorful Shading Accent 6" w:semiHidden="0" w:uiPriority="71" w:unhideWhenUsed="0"/>
-    <w:lsdException w:name="Colorful List Accent 6" w:semiHidden="0" w:uiPriority="72" w:unhideWhenUsed="0"/>
-    <w:lsdException w:name="Colorful Grid Accent 6" w:semiHidden="0" w:uiPriority="73" w:unhideWhenUsed="0"/>
-    <w:lsdException w:name="Subtle Emphasis" w:semiHidden="0" w:uiPriority="19" w:unhideWhenUsed="0" w:qFormat="1"/>
-    <w:lsdException w:name="Intense Emphasis" w:semiHidden="0" w:uiPriority="21" w:unhideWhenUsed="0" w:qFormat="1"/>
-    <w:lsdException w:name="Subtle Reference" w:semiHidden="0" w:uiPriority="31" w:unhideWhenUsed="0" w:qFormat="1"/>
-    <w:lsdException w:name="Intense Reference" w:semiHidden="0" w:uiPriority="32" w:unhideWhenUsed="0" w:qFormat="1"/>
-    <w:lsdException w:name="Book Title" w:semiHidden="0" w:uiPriority="33" w:unhideWhenUsed="0" w:qFormat="1"/>
-    <w:lsdException w:name="Bibliography" w:uiPriority="37"/>
-    <w:lsdException w:name="TOC Heading" w:uiPriority="39" w:qFormat="1"/>
-  </w:latentStyles>
-  <w:style w:type="paragraph" w:default="1" w:styleId="Normal">
-    <w:name w:val="Normal"/>
-    <w:qFormat/>
-    <w:rsid w:val="008920F1"/>
-    <w:pPr>
-      <w:widowControl w:val="0"/>
-      <w:spacing w:after="0" w:line="240" w:lineRule="auto"/>
-    </w:pPr>
-    <w:rPr>
-      <w:kern w:val="2"/>
-      <w:sz w:val="24"/>
-    </w:rPr>
-  </w:style>
-  <w:style w:type="paragraph" w:styleId="Heading1">
-    <w:name w:val="heading 1"/>
-    <w:basedOn w:val="Normal"/>
-    <w:next w:val="Normal"/>
-    <w:link w:val="Heading1Char"/>
-    <w:uiPriority w:val="9"/>
-    <w:qFormat/>
-    <w:rsid w:val="00EC2F29"/>
-    <w:pPr>
-      <w:keepNext/>
-      <w:keepLines/>
-      <w:spacing w:before="480"/>
-      <w:outlineLvl w:val="0"/>
-    </w:pPr>
-    <w:rPr>
-      <w:rFonts w:asciiTheme="majorHAnsi" w:eastAsiaTheme="majorEastAsia" w:hAnsiTheme="majorHAnsi" w:cstheme="majorBidi"/>
-      <w:b/>
-      <w:bCs/>
-      <w:color w:val="365F91" w:themeColor="accent1" w:themeShade="BF"/>
-      <w:sz w:val="28"/>
-      <w:szCs w:val="28"/>
-    </w:rPr>
-  </w:style>
-  <w:style w:type="paragraph" w:styleId="Heading4">
-    <w:name w:val="heading 4"/>
-    <w:basedOn w:val="Normal"/>
-    <w:next w:val="Normal"/>
-    <w:uiPriority w:val="9"/>
-    <w:unhideWhenUsed/>
-    <w:qFormat/>
-    <w:rsid w:val="69294D34"/>
-    <w:pPr>
-      <w:keepNext/>
-      <w:keepLines/>
-      <w:spacing w:before="80" w:after="40"/>
-      <w:outlineLvl w:val="3"/>
-    </w:pPr>
-    <w:rPr>
-      <w:rFonts w:cstheme="majorEastAsia"/>
-      <w:i/>
-      <w:iCs/>
-      <w:color w:val="365F91" w:themeColor="accent1" w:themeShade="BF"/>
-    </w:rPr>
-  </w:style>
-  <w:style w:type="character" w:default="1" w:styleId="DefaultParagraphFont">
-    <w:name w:val="Default Paragraph Font"/>
-    <w:uiPriority w:val="1"/>
-    <w:semiHidden/>
-    <w:unhideWhenUsed/>
-  </w:style>
-  <w:style w:type="table" w:default="1" w:styleId="TableNormal">
-    <w:name w:val="Normal Table"/>
-    <w:uiPriority w:val="99"/>
-    <w:semiHidden/>
-    <w:unhideWhenUsed/>
-    <w:tblPr>
-      <w:tblInd w:w="0" w:type="dxa"/>
-      <w:tblCellMar>
-        <w:top w:w="0" w:type="dxa"/>
-        <w:left w:w="108" w:type="dxa"/>
-        <w:bottom w:w="0" w:type="dxa"/>
-        <w:right w:w="108" w:type="dxa"/>
-      </w:tblCellMar>
-    </w:tblPr>
-  </w:style>
-  <w:style w:type="numbering" w:default="1" w:styleId="NoList">
-    <w:name w:val="No List"/>
-    <w:uiPriority w:val="99"/>
-    <w:semiHidden/>
-    <w:unhideWhenUsed/>
-  </w:style>
-  <w:style w:type="paragraph" w:styleId="ListParagraph">
-    <w:name w:val="List Paragraph"/>
-    <w:basedOn w:val="Normal"/>
-    <w:uiPriority w:val="34"/>
-    <w:qFormat/>
-    <w:rsid w:val="00AA0EBC"/>
-    <w:pPr>
-      <w:ind w:left="720"/>
-      <w:contextualSpacing/>
-    </w:pPr>
-  </w:style>
-  <w:style w:type="paragraph" w:styleId="Header">
-    <w:name w:val="header"/>
-    <w:basedOn w:val="Normal"/>
-    <w:link w:val="HeaderChar"/>
-    <w:uiPriority w:val="99"/>
-    <w:unhideWhenUsed/>
-    <w:rsid w:val="00D81637"/>
-    <w:pPr>
-      <w:tabs>
-        <w:tab w:val="center" w:pos="4680"/>
-        <w:tab w:val="right" w:pos="9360"/>
-      </w:tabs>
-    </w:pPr>
-  </w:style>
-  <w:style w:type="character" w:customStyle="1" w:styleId="HeaderChar">
-    <w:name w:val="Header Char"/>
-    <w:basedOn w:val="DefaultParagraphFont"/>
-    <w:link w:val="Header"/>
-    <w:uiPriority w:val="99"/>
-    <w:rsid w:val="00D81637"/>
-    <w:rPr>
-      <w:kern w:val="2"/>
-      <w:sz w:val="24"/>
-    </w:rPr>
-  </w:style>
-  <w:style w:type="paragraph" w:styleId="Footer">
-    <w:name w:val="footer"/>
-    <w:basedOn w:val="Normal"/>
-    <w:link w:val="FooterChar"/>
-    <w:uiPriority w:val="99"/>
-    <w:unhideWhenUsed/>
-    <w:rsid w:val="00D81637"/>
-    <w:pPr>
-      <w:tabs>
-        <w:tab w:val="center" w:pos="4680"/>
-        <w:tab w:val="right" w:pos="9360"/>
-      </w:tabs>
-    </w:pPr>
-  </w:style>
-  <w:style w:type="character" w:customStyle="1" w:styleId="FooterChar">
-    <w:name w:val="Footer Char"/>
-    <w:basedOn w:val="DefaultParagraphFont"/>
-    <w:link w:val="Footer"/>
-    <w:uiPriority w:val="99"/>
-    <w:rsid w:val="00D81637"/>
-    <w:rPr>
-      <w:kern w:val="2"/>
-      <w:sz w:val="24"/>
-    </w:rPr>
-  </w:style>
-  <w:style w:type="paragraph" w:styleId="BalloonText">
-    <w:name w:val="Balloon Text"/>
-    <w:basedOn w:val="Normal"/>
-    <w:link w:val="BalloonTextChar"/>
-    <w:uiPriority w:val="99"/>
-    <w:semiHidden/>
-    <w:unhideWhenUsed/>
-    <w:rsid w:val="00D81637"/>
-    <w:rPr>
-      <w:rFonts w:ascii="Tahoma" w:hAnsi="Tahoma" w:cs="Tahoma"/>
-      <w:sz w:val="16"/>
-      <w:szCs w:val="16"/>
-    </w:rPr>
-  </w:style>
-  <w:style w:type="character" w:customStyle="1" w:styleId="BalloonTextChar">
-    <w:name w:val="Balloon Text Char"/>
-    <w:basedOn w:val="DefaultParagraphFont"/>
-    <w:link w:val="BalloonText"/>
-    <w:uiPriority w:val="99"/>
-    <w:semiHidden/>
-    <w:rsid w:val="00D81637"/>
-    <w:rPr>
-      <w:rFonts w:ascii="Tahoma" w:hAnsi="Tahoma" w:cs="Tahoma"/>
-      <w:kern w:val="2"/>
-      <w:sz w:val="16"/>
-      <w:szCs w:val="16"/>
-    </w:rPr>
-  </w:style>
-  <w:style w:type="table" w:styleId="TableGrid">
-    <w:name w:val="Table Grid"/>
-    <w:basedOn w:val="TableNormal"/>
-    <w:uiPriority w:val="59"/>
-    <w:unhideWhenUsed/>
-    <w:rsid w:val="00656F10"/>
-    <w:pPr>
-      <w:spacing w:after="0" w:line="240" w:lineRule="auto"/>
-    </w:pPr>
-    <w:tblPr>
-      <w:tblInd w:w="0" w:type="dxa"/>
-      <w:tblBorders>
-        <w:top w:val="single" w:sz="4" w:space="0" w:color="auto"/>
-        <w:left w:val="single" w:sz="4" w:space="0" w:color="auto"/>
-        <w:bottom w:val="single" w:sz="4" w:space="0" w:color="auto"/>
-        <w:right w:val="single" w:sz="4" w:space="0" w:color="auto"/>
-        <w:insideH w:val="single" w:sz="4" w:space="0" w:color="auto"/>
-        <w:insideV w:val="single" w:sz="4" w:space="0" w:color="auto"/>
-      </w:tblBorders>
-      <w:tblCellMar>
-        <w:top w:w="0" w:type="dxa"/>
-        <w:left w:w="108" w:type="dxa"/>
-        <w:bottom w:w="0" w:type="dxa"/>
-        <w:right w:w="108" w:type="dxa"/>
-      </w:tblCellMar>
-    </w:tblPr>
-  </w:style>
-  <w:style w:type="character" w:styleId="CommentReference">
-    <w:name w:val="annotation reference"/>
-    <w:basedOn w:val="DefaultParagraphFont"/>
-    <w:uiPriority w:val="99"/>
-    <w:semiHidden/>
-    <w:unhideWhenUsed/>
-    <w:rsid w:val="007021E0"/>
-    <w:rPr>
-      <w:sz w:val="21"/>
-      <w:szCs w:val="21"/>
-    </w:rPr>
-  </w:style>
-  <w:style w:type="paragraph" w:styleId="CommentText">
-    <w:name w:val="annotation text"/>
-    <w:basedOn w:val="Normal"/>
-    <w:link w:val="CommentTextChar"/>
-    <w:uiPriority w:val="99"/>
-    <w:semiHidden/>
-    <w:unhideWhenUsed/>
-    <w:rsid w:val="007021E0"/>
-  </w:style>
-  <w:style w:type="character" w:customStyle="1" w:styleId="CommentTextChar">
-    <w:name w:val="Comment Text Char"/>
-    <w:basedOn w:val="DefaultParagraphFont"/>
-    <w:link w:val="CommentText"/>
-    <w:uiPriority w:val="99"/>
-    <w:semiHidden/>
-    <w:rsid w:val="007021E0"/>
-    <w:rPr>
-      <w:kern w:val="2"/>
-      <w:sz w:val="24"/>
-    </w:rPr>
-  </w:style>
-  <w:style w:type="paragraph" w:styleId="CommentSubject">
-    <w:name w:val="annotation subject"/>
-    <w:basedOn w:val="CommentText"/>
-    <w:next w:val="CommentText"/>
-    <w:link w:val="CommentSubjectChar"/>
-    <w:uiPriority w:val="99"/>
-    <w:semiHidden/>
-    <w:unhideWhenUsed/>
-    <w:rsid w:val="007021E0"/>
-    <w:rPr>
-      <w:b/>
-      <w:bCs/>
-    </w:rPr>
-  </w:style>
-  <w:style w:type="character" w:customStyle="1" w:styleId="CommentSubjectChar">
-    <w:name w:val="Comment Subject Char"/>
-    <w:basedOn w:val="CommentTextChar"/>
-    <w:link w:val="CommentSubject"/>
-    <w:uiPriority w:val="99"/>
-    <w:semiHidden/>
-    <w:rsid w:val="007021E0"/>
-    <w:rPr>
-      <w:b/>
-      <w:bCs/>
-      <w:kern w:val="2"/>
-      <w:sz w:val="24"/>
-    </w:rPr>
-  </w:style>
-  <w:style w:type="paragraph" w:styleId="NormalWeb">
-    <w:name w:val="Normal (Web)"/>
-    <w:basedOn w:val="Normal"/>
-    <w:uiPriority w:val="99"/>
-    <w:unhideWhenUsed/>
-    <w:rsid w:val="00164C3C"/>
-    <w:pPr>
-      <w:widowControl/>
-      <w:spacing w:before="100" w:beforeAutospacing="1" w:after="100" w:afterAutospacing="1"/>
-    </w:pPr>
-    <w:rPr>
-      <w:rFonts w:ascii="SimSun" w:eastAsia="SimSun" w:hAnsi="SimSun" w:cs="SimSun"/>
-      <w:kern w:val="0"/>
-      <w:szCs w:val="24"/>
-      <w:lang w:eastAsia="zh-CN"/>
-    </w:rPr>
-  </w:style>
-  <w:style w:type="character" w:customStyle="1" w:styleId="Heading1Char">
-    <w:name w:val="Heading 1 Char"/>
-    <w:basedOn w:val="DefaultParagraphFont"/>
-    <w:link w:val="Heading1"/>
-    <w:uiPriority w:val="9"/>
-    <w:rsid w:val="00EC2F29"/>
-    <w:rPr>
-      <w:rFonts w:asciiTheme="majorHAnsi" w:eastAsiaTheme="majorEastAsia" w:hAnsiTheme="majorHAnsi" w:cstheme="majorBidi"/>
-      <w:b/>
-      <w:bCs/>
-      <w:color w:val="365F91" w:themeColor="accent1" w:themeShade="BF"/>
-      <w:kern w:val="2"/>
-      <w:sz w:val="28"/>
-      <w:szCs w:val="28"/>
-    </w:rPr>
-  </w:style>
-  <w:style w:type="paragraph" w:customStyle="1" w:styleId="DecimalAligned">
-    <w:name w:val="Decimal Aligned"/>
-    <w:basedOn w:val="Normal"/>
-    <w:uiPriority w:val="40"/>
-    <w:qFormat/>
-    <w:rsid w:val="00F92BE3"/>
-    <w:pPr>
-      <w:widowControl/>
-      <w:tabs>
-        <w:tab w:val="decimal" w:pos="360"/>
-      </w:tabs>
-      <w:spacing w:after="200" w:line="276" w:lineRule="auto"/>
-    </w:pPr>
-    <w:rPr>
-      <w:rFonts w:eastAsiaTheme="minorHAnsi"/>
-      <w:kern w:val="0"/>
-      <w:sz w:val="22"/>
-      <w:lang w:eastAsia="ja-JP"/>
-    </w:rPr>
-  </w:style>
-  <w:style w:type="paragraph" w:styleId="FootnoteText">
-    <w:name w:val="footnote text"/>
-    <w:basedOn w:val="Normal"/>
-    <w:link w:val="FootnoteTextChar"/>
-    <w:uiPriority w:val="99"/>
-    <w:unhideWhenUsed/>
-    <w:rsid w:val="00F92BE3"/>
-    <w:pPr>
-      <w:widowControl/>
-    </w:pPr>
-    <w:rPr>
-      <w:kern w:val="0"/>
-      <w:sz w:val="20"/>
-      <w:szCs w:val="20"/>
-      <w:lang w:eastAsia="ja-JP"/>
-    </w:rPr>
-  </w:style>
-  <w:style w:type="character" w:customStyle="1" w:styleId="FootnoteTextChar">
-    <w:name w:val="Footnote Text Char"/>
-    <w:basedOn w:val="DefaultParagraphFont"/>
-    <w:link w:val="FootnoteText"/>
-    <w:uiPriority w:val="99"/>
-    <w:rsid w:val="00F92BE3"/>
-    <w:rPr>
-      <w:sz w:val="20"/>
-      <w:szCs w:val="20"/>
-      <w:lang w:eastAsia="ja-JP"/>
-    </w:rPr>
-  </w:style>
-  <w:style w:type="character" w:styleId="SubtleEmphasis">
-    <w:name w:val="Subtle Emphasis"/>
-    <w:basedOn w:val="DefaultParagraphFont"/>
-    <w:uiPriority w:val="19"/>
-    <w:qFormat/>
-    <w:rsid w:val="00F92BE3"/>
-    <w:rPr>
-      <w:i/>
-      <w:iCs/>
-      <w:color w:val="7F7F7F" w:themeColor="text1" w:themeTint="80"/>
-    </w:rPr>
-  </w:style>
-  <w:style w:type="table" w:styleId="MediumShading2-Accent5">
-    <w:name w:val="Medium Shading 2 Accent 5"/>
-    <w:basedOn w:val="TableNormal"/>
-    <w:uiPriority w:val="64"/>
-    <w:rsid w:val="00F92BE3"/>
-    <w:pPr>
-      <w:spacing w:after="0" w:line="240" w:lineRule="auto"/>
-    </w:pPr>
-    <w:rPr>
-      <w:lang w:eastAsia="ja-JP"/>
-    </w:rPr>
-    <w:tblPr>
-      <w:tblStyleRowBandSize w:val="1"/>
-      <w:tblStyleColBandSize w:val="1"/>
-      <w:tblInd w:w="0" w:type="dxa"/>
-      <w:tblBorders>
-        <w:top w:val="single" w:sz="18" w:space="0" w:color="auto"/>
-        <w:bottom w:val="single" w:sz="18" w:space="0" w:color="auto"/>
-      </w:tblBorders>
-      <w:tblCellMar>
-        <w:top w:w="0" w:type="dxa"/>
-        <w:left w:w="108" w:type="dxa"/>
-        <w:bottom w:w="0" w:type="dxa"/>
-        <w:right w:w="108" w:type="dxa"/>
-      </w:tblCellMar>
     </w:tblPr>
     <w:tblStylePr w:type="firstRow">
       <w:pPr>
